--- a/Tugas-Besar/RPL_Project Akhir_Kelompok 9.docx
+++ b/Tugas-Besar/RPL_Project Akhir_Kelompok 9.docx
@@ -225,13 +225,6 @@
           <w:szCs w:val="24"/>
         </w:rPr>
         <w:tab/>
-      </w:r>
-      <w:r>
-        <w:rPr>
-          <w:rFonts w:ascii="Times New Roman" w:hAnsi="Times New Roman" w:cs="Times New Roman"/>
-          <w:sz w:val="32"/>
-          <w:szCs w:val="24"/>
-        </w:rPr>
         <w:t>M0515018</w:t>
       </w:r>
     </w:p>
@@ -532,8 +525,24 @@
           <w:rFonts w:ascii="Times New Roman" w:eastAsia="Times New Roman" w:hAnsi="Times New Roman" w:cs="Times New Roman"/>
           <w:color w:val="222222"/>
         </w:rPr>
-        <w:t>Terwujudnya sistem dan struktur FOSMA yang berasaskan kekeluargaan dalam rangka membentuk mahasiswa yang kokoh dalam karakter, spiritual,  intelektual, dan moral.</w:t>
+        <w:t>Membantu t</w:t>
       </w:r>
+      <w:r>
+        <w:rPr>
+          <w:rFonts w:ascii="Times New Roman" w:eastAsia="Times New Roman" w:hAnsi="Times New Roman" w:cs="Times New Roman"/>
+          <w:color w:val="222222"/>
+        </w:rPr>
+        <w:t xml:space="preserve">erwujudnya </w:t>
+      </w:r>
+      <w:r>
+        <w:rPr>
+          <w:rFonts w:ascii="Times New Roman" w:eastAsia="Times New Roman" w:hAnsi="Times New Roman" w:cs="Times New Roman"/>
+          <w:color w:val="222222"/>
+        </w:rPr>
+        <w:t>Indonesia Emas.</w:t>
+      </w:r>
+      <w:bookmarkStart w:id="0" w:name="_GoBack"/>
+      <w:bookmarkEnd w:id="0"/>
     </w:p>
     <w:p>
       <w:pPr>
@@ -25386,8 +25395,6 @@
           </mc:Fallback>
         </mc:AlternateContent>
       </w:r>
-      <w:bookmarkStart w:id="0" w:name="_GoBack"/>
-      <w:bookmarkEnd w:id="0"/>
     </w:p>
     <w:p>
       <w:pPr>

--- a/Tugas-Besar/RPL_Project Akhir_Kelompok 9.docx
+++ b/Tugas-Besar/RPL_Project Akhir_Kelompok 9.docx
@@ -541,8 +541,6 @@
         </w:rPr>
         <w:t>Indonesia Emas.</w:t>
       </w:r>
-      <w:bookmarkStart w:id="0" w:name="_GoBack"/>
-      <w:bookmarkEnd w:id="0"/>
     </w:p>
     <w:p>
       <w:pPr>
@@ -1366,6 +1364,22 @@
         </w:rPr>
         <w:lastRenderedPageBreak/>
         <w:t>Use Case Web Fosma</w:t>
+      </w:r>
+      <w:r>
+        <w:rPr>
+          <w:rFonts w:ascii="Times New Roman" w:hAnsi="Times New Roman" w:cs="Times New Roman"/>
+          <w:b/>
+        </w:rPr>
+        <w:t xml:space="preserve"> (menggunakan uml 2.</w:t>
+      </w:r>
+      <w:bookmarkStart w:id="0" w:name="_GoBack"/>
+      <w:bookmarkEnd w:id="0"/>
+      <w:r>
+        <w:rPr>
+          <w:rFonts w:ascii="Times New Roman" w:hAnsi="Times New Roman" w:cs="Times New Roman"/>
+          <w:b/>
+        </w:rPr>
+        <w:t>0)</w:t>
       </w:r>
     </w:p>
     <w:p>

--- a/Tugas-Besar/RPL_Project Akhir_Kelompok 9.docx
+++ b/Tugas-Besar/RPL_Project Akhir_Kelompok 9.docx
@@ -1,6 +1,6 @@
 
 <file path=word/document.xml><?xml version="1.0" encoding="utf-8"?>
-<w:document xmlns:wpc="http://schemas.microsoft.com/office/word/2010/wordprocessingCanvas" xmlns:mc="http://schemas.openxmlformats.org/markup-compatibility/2006" xmlns:o="urn:schemas-microsoft-com:office:office" xmlns:r="http://schemas.openxmlformats.org/officeDocument/2006/relationships" xmlns:m="http://schemas.openxmlformats.org/officeDocument/2006/math" xmlns:v="urn:schemas-microsoft-com:vml" xmlns:wp14="http://schemas.microsoft.com/office/word/2010/wordprocessingDrawing" xmlns:wp="http://schemas.openxmlformats.org/drawingml/2006/wordprocessingDrawing" xmlns:w10="urn:schemas-microsoft-com:office:word" xmlns:w="http://schemas.openxmlformats.org/wordprocessingml/2006/main" xmlns:w14="http://schemas.microsoft.com/office/word/2010/wordml" xmlns:wpg="http://schemas.microsoft.com/office/word/2010/wordprocessingGroup" xmlns:wpi="http://schemas.microsoft.com/office/word/2010/wordprocessingInk" xmlns:wne="http://schemas.microsoft.com/office/word/2006/wordml" xmlns:wps="http://schemas.microsoft.com/office/word/2010/wordprocessingShape" mc:Ignorable="w14 wp14">
+<w:document xmlns:wpc="http://schemas.microsoft.com/office/word/2010/wordprocessingCanvas" xmlns:mc="http://schemas.openxmlformats.org/markup-compatibility/2006" xmlns:o="urn:schemas-microsoft-com:office:office" xmlns:r="http://schemas.openxmlformats.org/officeDocument/2006/relationships" xmlns:m="http://schemas.openxmlformats.org/officeDocument/2006/math" xmlns:v="urn:schemas-microsoft-com:vml" xmlns:wp14="http://schemas.microsoft.com/office/word/2010/wordprocessingDrawing" xmlns:wp="http://schemas.openxmlformats.org/drawingml/2006/wordprocessingDrawing" xmlns:w10="urn:schemas-microsoft-com:office:word" xmlns:w="http://schemas.openxmlformats.org/wordprocessingml/2006/main" xmlns:w14="http://schemas.microsoft.com/office/word/2010/wordml" xmlns:w15="http://schemas.microsoft.com/office/word/2012/wordml" xmlns:wpg="http://schemas.microsoft.com/office/word/2010/wordprocessingGroup" xmlns:wpi="http://schemas.microsoft.com/office/word/2010/wordprocessingInk" xmlns:wne="http://schemas.microsoft.com/office/word/2006/wordml" xmlns:wps="http://schemas.microsoft.com/office/word/2010/wordprocessingShape" mc:Ignorable="w14 w15 wp14">
   <w:body>
     <w:p>
       <w:pPr>
@@ -84,7 +84,7 @@
                     </pic:cNvPicPr>
                   </pic:nvPicPr>
                   <pic:blipFill>
-                    <a:blip r:embed="rId6" cstate="print">
+                    <a:blip r:embed="rId5" cstate="print">
                       <a:duotone>
                         <a:schemeClr val="accent1">
                           <a:shade val="45000"/>
@@ -1203,7 +1203,7 @@
                     </pic:cNvPicPr>
                   </pic:nvPicPr>
                   <pic:blipFill rotWithShape="1">
-                    <a:blip r:embed="rId7" cstate="print">
+                    <a:blip r:embed="rId6" cstate="print">
                       <a:extLst>
                         <a:ext uri="{28A0092B-C50C-407E-A947-70E740481C1C}">
                           <a14:useLocalDpi xmlns:a14="http://schemas.microsoft.com/office/drawing/2010/main" val="0"/>
@@ -1300,7 +1300,7 @@
                     </pic:cNvPicPr>
                   </pic:nvPicPr>
                   <pic:blipFill rotWithShape="1">
-                    <a:blip r:embed="rId8" cstate="print">
+                    <a:blip r:embed="rId7" cstate="print">
                       <a:extLst>
                         <a:ext uri="{28A0092B-C50C-407E-A947-70E740481C1C}">
                           <a14:useLocalDpi xmlns:a14="http://schemas.microsoft.com/office/drawing/2010/main" val="0"/>
@@ -1370,16 +1370,7 @@
           <w:rFonts w:ascii="Times New Roman" w:hAnsi="Times New Roman" w:cs="Times New Roman"/>
           <w:b/>
         </w:rPr>
-        <w:t xml:space="preserve"> (menggunakan uml 2.</w:t>
-      </w:r>
-      <w:bookmarkStart w:id="0" w:name="_GoBack"/>
-      <w:bookmarkEnd w:id="0"/>
-      <w:r>
-        <w:rPr>
-          <w:rFonts w:ascii="Times New Roman" w:hAnsi="Times New Roman" w:cs="Times New Roman"/>
-          <w:b/>
-        </w:rPr>
-        <w:t>0)</w:t>
+        <w:t xml:space="preserve"> (menggunakan uml 2.0)</w:t>
       </w:r>
     </w:p>
     <w:p>
@@ -1413,7 +1404,7 @@
                     </pic:cNvPicPr>
                   </pic:nvPicPr>
                   <pic:blipFill rotWithShape="1">
-                    <a:blip r:embed="rId9">
+                    <a:blip r:embed="rId8">
                       <a:extLst>
                         <a:ext uri="{28A0092B-C50C-407E-A947-70E740481C1C}">
                           <a14:useLocalDpi xmlns:a14="http://schemas.microsoft.com/office/drawing/2010/main" val="0"/>
@@ -7563,7 +7554,7 @@
                     </pic:cNvPicPr>
                   </pic:nvPicPr>
                   <pic:blipFill rotWithShape="1">
-                    <a:blip r:embed="rId10">
+                    <a:blip r:embed="rId9">
                       <a:extLst>
                         <a:ext uri="{28A0092B-C50C-407E-A947-70E740481C1C}">
                           <a14:useLocalDpi xmlns:a14="http://schemas.microsoft.com/office/drawing/2010/main" val="0"/>
@@ -7653,15 +7644,13 @@
       </w:pPr>
       <w:r>
         <w:rPr>
-          <w:rFonts w:ascii="Times New Roman" w:hAnsi="Times New Roman" w:cs="Times New Roman"/>
-          <w:b/>
           <w:noProof/>
         </w:rPr>
         <w:drawing>
-          <wp:inline distT="0" distB="0" distL="0" distR="0" wp14:anchorId="40D1B7E0" wp14:editId="4887E145">
-            <wp:extent cx="6478229" cy="6000750"/>
-            <wp:effectExtent l="0" t="0" r="0" b="0"/>
-            <wp:docPr id="14" name="Picture 14" descr="E:\A Kuliah\RPL\RPL\Tugas-Besar\Sequence\Sequence Create Daftar Pengurus.jpg"/>
+          <wp:inline distT="0" distB="0" distL="0" distR="0" wp14:anchorId="54596710" wp14:editId="04D3A57C">
+            <wp:extent cx="5943600" cy="3211195"/>
+            <wp:effectExtent l="0" t="0" r="0" b="8255"/>
+            <wp:docPr id="41" name="Picture 41"/>
             <wp:cNvGraphicFramePr>
               <a:graphicFrameLocks xmlns:a="http://schemas.openxmlformats.org/drawingml/2006/main" noChangeAspect="1"/>
             </wp:cNvGraphicFramePr>
@@ -7669,39 +7658,29 @@
               <a:graphicData uri="http://schemas.openxmlformats.org/drawingml/2006/picture">
                 <pic:pic xmlns:pic="http://schemas.openxmlformats.org/drawingml/2006/picture">
                   <pic:nvPicPr>
-                    <pic:cNvPr id="0" name="Picture 14" descr="E:\A Kuliah\RPL\RPL\Tugas-Besar\Sequence\Sequence Create Daftar Pengurus.jpg"/>
-                    <pic:cNvPicPr>
-                      <a:picLocks noChangeAspect="1" noChangeArrowheads="1"/>
-                    </pic:cNvPicPr>
+                    <pic:cNvPr id="23" name="Create Daftar Pengurus.jpg"/>
+                    <pic:cNvPicPr/>
                   </pic:nvPicPr>
-                  <pic:blipFill rotWithShape="1">
-                    <a:blip r:embed="rId11">
+                  <pic:blipFill>
+                    <a:blip r:embed="rId10">
                       <a:extLst>
                         <a:ext uri="{28A0092B-C50C-407E-A947-70E740481C1C}">
                           <a14:useLocalDpi xmlns:a14="http://schemas.microsoft.com/office/drawing/2010/main" val="0"/>
                         </a:ext>
                       </a:extLst>
                     </a:blip>
-                    <a:srcRect r="1021" b="3527"/>
-                    <a:stretch/>
+                    <a:stretch>
+                      <a:fillRect/>
+                    </a:stretch>
                   </pic:blipFill>
-                  <pic:spPr bwMode="auto">
+                  <pic:spPr>
                     <a:xfrm>
                       <a:off x="0" y="0"/>
-                      <a:ext cx="6518548" cy="6038097"/>
+                      <a:ext cx="5943600" cy="3211195"/>
                     </a:xfrm>
                     <a:prstGeom prst="rect">
                       <a:avLst/>
                     </a:prstGeom>
-                    <a:noFill/>
-                    <a:ln>
-                      <a:noFill/>
-                    </a:ln>
-                    <a:extLst>
-                      <a:ext uri="{53640926-AAD7-44D8-BBD7-CCE9431645EC}">
-                        <a14:shadowObscured xmlns:a14="http://schemas.microsoft.com/office/drawing/2010/main"/>
-                      </a:ext>
-                    </a:extLst>
                   </pic:spPr>
                 </pic:pic>
               </a:graphicData>
@@ -7730,6 +7709,7 @@
         <w:rPr>
           <w:rFonts w:ascii="Times New Roman" w:hAnsi="Times New Roman" w:cs="Times New Roman"/>
           <w:b/>
+          <w:noProof/>
         </w:rPr>
       </w:pPr>
       <w:r>
@@ -7740,17 +7720,23 @@
         <w:lastRenderedPageBreak/>
         <w:t>Melihat Daftar Pengurus</w:t>
       </w:r>
+    </w:p>
+    <w:p>
+      <w:pPr>
+        <w:rPr>
+          <w:rFonts w:ascii="Times New Roman" w:hAnsi="Times New Roman" w:cs="Times New Roman"/>
+          <w:b/>
+        </w:rPr>
+      </w:pPr>
       <w:r>
         <w:rPr>
-          <w:rFonts w:ascii="Times New Roman" w:hAnsi="Times New Roman" w:cs="Times New Roman"/>
-          <w:b/>
           <w:noProof/>
         </w:rPr>
         <w:drawing>
-          <wp:inline distT="0" distB="0" distL="0" distR="0" wp14:anchorId="1FD9E631" wp14:editId="05609C47">
-            <wp:extent cx="6699171" cy="4198776"/>
-            <wp:effectExtent l="0" t="0" r="6985" b="0"/>
-            <wp:docPr id="13" name="Picture 13" descr="E:\A Kuliah\RPL\RPL\Tugas-Besar\Sequence\Melihat Daftar Pengurus.jpg"/>
+          <wp:inline distT="0" distB="0" distL="0" distR="0" wp14:anchorId="63B56ADE" wp14:editId="41D1C594">
+            <wp:extent cx="5943600" cy="2927350"/>
+            <wp:effectExtent l="0" t="0" r="0" b="6350"/>
+            <wp:docPr id="42" name="Picture 42"/>
             <wp:cNvGraphicFramePr>
               <a:graphicFrameLocks xmlns:a="http://schemas.openxmlformats.org/drawingml/2006/main" noChangeAspect="1"/>
             </wp:cNvGraphicFramePr>
@@ -7758,10 +7744,77 @@
               <a:graphicData uri="http://schemas.openxmlformats.org/drawingml/2006/picture">
                 <pic:pic xmlns:pic="http://schemas.openxmlformats.org/drawingml/2006/picture">
                   <pic:nvPicPr>
-                    <pic:cNvPr id="0" name="Picture 13" descr="E:\A Kuliah\RPL\RPL\Tugas-Besar\Sequence\Melihat Daftar Pengurus.jpg"/>
-                    <pic:cNvPicPr>
-                      <a:picLocks noChangeAspect="1" noChangeArrowheads="1"/>
-                    </pic:cNvPicPr>
+                    <pic:cNvPr id="19" name="Melihat Daftar Pengurus.jpg"/>
+                    <pic:cNvPicPr/>
+                  </pic:nvPicPr>
+                  <pic:blipFill>
+                    <a:blip r:embed="rId11" cstate="print">
+                      <a:extLst>
+                        <a:ext uri="{28A0092B-C50C-407E-A947-70E740481C1C}">
+                          <a14:useLocalDpi xmlns:a14="http://schemas.microsoft.com/office/drawing/2010/main" val="0"/>
+                        </a:ext>
+                      </a:extLst>
+                    </a:blip>
+                    <a:stretch>
+                      <a:fillRect/>
+                    </a:stretch>
+                  </pic:blipFill>
+                  <pic:spPr>
+                    <a:xfrm>
+                      <a:off x="0" y="0"/>
+                      <a:ext cx="5943600" cy="2927350"/>
+                    </a:xfrm>
+                    <a:prstGeom prst="rect">
+                      <a:avLst/>
+                    </a:prstGeom>
+                  </pic:spPr>
+                </pic:pic>
+              </a:graphicData>
+            </a:graphic>
+          </wp:inline>
+        </w:drawing>
+      </w:r>
+    </w:p>
+    <w:p>
+      <w:pPr>
+        <w:rPr>
+          <w:rFonts w:ascii="Times New Roman" w:hAnsi="Times New Roman" w:cs="Times New Roman"/>
+          <w:b/>
+        </w:rPr>
+      </w:pPr>
+      <w:r>
+        <w:rPr>
+          <w:rFonts w:ascii="Times New Roman" w:hAnsi="Times New Roman" w:cs="Times New Roman"/>
+          <w:b/>
+        </w:rPr>
+        <w:t>Update Daftar Pengurus</w:t>
+      </w:r>
+    </w:p>
+    <w:p>
+      <w:pPr>
+        <w:rPr>
+          <w:rFonts w:ascii="Times New Roman" w:hAnsi="Times New Roman" w:cs="Times New Roman"/>
+          <w:b/>
+        </w:rPr>
+      </w:pPr>
+      <w:r>
+        <w:rPr>
+          <w:noProof/>
+        </w:rPr>
+        <w:drawing>
+          <wp:inline distT="0" distB="0" distL="0" distR="0" wp14:anchorId="57784798" wp14:editId="3C5F80F7">
+            <wp:extent cx="5943600" cy="2699385"/>
+            <wp:effectExtent l="0" t="0" r="0" b="5715"/>
+            <wp:docPr id="43" name="Picture 43"/>
+            <wp:cNvGraphicFramePr>
+              <a:graphicFrameLocks xmlns:a="http://schemas.openxmlformats.org/drawingml/2006/main" noChangeAspect="1"/>
+            </wp:cNvGraphicFramePr>
+            <a:graphic xmlns:a="http://schemas.openxmlformats.org/drawingml/2006/main">
+              <a:graphicData uri="http://schemas.openxmlformats.org/drawingml/2006/picture">
+                <pic:pic xmlns:pic="http://schemas.openxmlformats.org/drawingml/2006/picture">
+                  <pic:nvPicPr>
+                    <pic:cNvPr id="31" name="Update Daftar Pengurus Sequence.jpg"/>
+                    <pic:cNvPicPr/>
                   </pic:nvPicPr>
                   <pic:blipFill>
                     <a:blip r:embed="rId12">
@@ -7771,23 +7824,18 @@
                         </a:ext>
                       </a:extLst>
                     </a:blip>
-                    <a:srcRect/>
                     <a:stretch>
                       <a:fillRect/>
                     </a:stretch>
                   </pic:blipFill>
-                  <pic:spPr bwMode="auto">
+                  <pic:spPr>
                     <a:xfrm>
                       <a:off x="0" y="0"/>
-                      <a:ext cx="6692804" cy="4194785"/>
+                      <a:ext cx="5943600" cy="2699385"/>
                     </a:xfrm>
                     <a:prstGeom prst="rect">
                       <a:avLst/>
                     </a:prstGeom>
-                    <a:noFill/>
-                    <a:ln>
-                      <a:noFill/>
-                    </a:ln>
                   </pic:spPr>
                 </pic:pic>
               </a:graphicData>
@@ -7808,7 +7856,7 @@
           <w:rFonts w:ascii="Times New Roman" w:hAnsi="Times New Roman" w:cs="Times New Roman"/>
           <w:b/>
         </w:rPr>
-        <w:t>Update Daftar Pengurus</w:t>
+        <w:br w:type="page"/>
       </w:r>
     </w:p>
     <w:p>
@@ -7822,13 +7870,27 @@
         <w:rPr>
           <w:rFonts w:ascii="Times New Roman" w:hAnsi="Times New Roman" w:cs="Times New Roman"/>
           <w:b/>
+        </w:rPr>
+        <w:lastRenderedPageBreak/>
+        <w:t>Menghapus Daftar Pengurus</w:t>
+      </w:r>
+    </w:p>
+    <w:p>
+      <w:pPr>
+        <w:rPr>
+          <w:rFonts w:ascii="Times New Roman" w:hAnsi="Times New Roman" w:cs="Times New Roman"/>
+          <w:b/>
+        </w:rPr>
+      </w:pPr>
+      <w:r>
+        <w:rPr>
           <w:noProof/>
         </w:rPr>
         <w:drawing>
-          <wp:inline distT="0" distB="0" distL="0" distR="0" wp14:anchorId="6658054A" wp14:editId="59CFDC3F">
-            <wp:extent cx="6424244" cy="2753248"/>
-            <wp:effectExtent l="0" t="0" r="0" b="9525"/>
-            <wp:docPr id="12" name="Picture 12" descr="E:\A Kuliah\RPL\RPL\Tugas-Besar\Sequence\Update Daftar Pengurus Sequence.jpg"/>
+          <wp:inline distT="0" distB="0" distL="0" distR="0" wp14:anchorId="6CFE7876" wp14:editId="796047E4">
+            <wp:extent cx="5943600" cy="3764915"/>
+            <wp:effectExtent l="0" t="0" r="0" b="6985"/>
+            <wp:docPr id="44" name="Picture 44"/>
             <wp:cNvGraphicFramePr>
               <a:graphicFrameLocks xmlns:a="http://schemas.openxmlformats.org/drawingml/2006/main" noChangeAspect="1"/>
             </wp:cNvGraphicFramePr>
@@ -7836,36 +7898,29 @@
               <a:graphicData uri="http://schemas.openxmlformats.org/drawingml/2006/picture">
                 <pic:pic xmlns:pic="http://schemas.openxmlformats.org/drawingml/2006/picture">
                   <pic:nvPicPr>
-                    <pic:cNvPr id="0" name="Picture 12" descr="E:\A Kuliah\RPL\RPL\Tugas-Besar\Sequence\Update Daftar Pengurus Sequence.jpg"/>
-                    <pic:cNvPicPr>
-                      <a:picLocks noChangeAspect="1" noChangeArrowheads="1"/>
-                    </pic:cNvPicPr>
+                    <pic:cNvPr id="27" name="Delete Daftar Pengurus.jpg"/>
+                    <pic:cNvPicPr/>
                   </pic:nvPicPr>
                   <pic:blipFill>
-                    <a:blip r:embed="rId13" cstate="print">
+                    <a:blip r:embed="rId13">
                       <a:extLst>
                         <a:ext uri="{28A0092B-C50C-407E-A947-70E740481C1C}">
                           <a14:useLocalDpi xmlns:a14="http://schemas.microsoft.com/office/drawing/2010/main" val="0"/>
                         </a:ext>
                       </a:extLst>
                     </a:blip>
-                    <a:srcRect/>
                     <a:stretch>
                       <a:fillRect/>
                     </a:stretch>
                   </pic:blipFill>
-                  <pic:spPr bwMode="auto">
+                  <pic:spPr>
                     <a:xfrm>
                       <a:off x="0" y="0"/>
-                      <a:ext cx="6436319" cy="2758423"/>
+                      <a:ext cx="5943600" cy="3764915"/>
                     </a:xfrm>
                     <a:prstGeom prst="rect">
                       <a:avLst/>
                     </a:prstGeom>
-                    <a:noFill/>
-                    <a:ln>
-                      <a:noFill/>
-                    </a:ln>
                   </pic:spPr>
                 </pic:pic>
               </a:graphicData>
@@ -7881,12 +7936,117 @@
           <w:b/>
         </w:rPr>
       </w:pPr>
+    </w:p>
+    <w:p>
+      <w:pPr>
+        <w:rPr>
+          <w:rFonts w:ascii="Times New Roman" w:hAnsi="Times New Roman" w:cs="Times New Roman"/>
+          <w:b/>
+        </w:rPr>
+      </w:pPr>
+    </w:p>
+    <w:p>
+      <w:pPr>
+        <w:rPr>
+          <w:rFonts w:ascii="Times New Roman" w:hAnsi="Times New Roman" w:cs="Times New Roman"/>
+          <w:b/>
+        </w:rPr>
+      </w:pPr>
+    </w:p>
+    <w:p>
+      <w:pPr>
+        <w:rPr>
+          <w:rFonts w:ascii="Times New Roman" w:hAnsi="Times New Roman" w:cs="Times New Roman"/>
+          <w:b/>
+        </w:rPr>
+      </w:pPr>
+    </w:p>
+    <w:p>
+      <w:pPr>
+        <w:rPr>
+          <w:rFonts w:ascii="Times New Roman" w:hAnsi="Times New Roman" w:cs="Times New Roman"/>
+          <w:b/>
+        </w:rPr>
+      </w:pPr>
+    </w:p>
+    <w:p>
+      <w:pPr>
+        <w:rPr>
+          <w:rFonts w:ascii="Times New Roman" w:hAnsi="Times New Roman" w:cs="Times New Roman"/>
+          <w:b/>
+        </w:rPr>
+      </w:pPr>
+    </w:p>
+    <w:p>
+      <w:pPr>
+        <w:rPr>
+          <w:rFonts w:ascii="Times New Roman" w:hAnsi="Times New Roman" w:cs="Times New Roman"/>
+          <w:b/>
+        </w:rPr>
+      </w:pPr>
+    </w:p>
+    <w:p>
+      <w:pPr>
+        <w:rPr>
+          <w:rFonts w:ascii="Times New Roman" w:hAnsi="Times New Roman" w:cs="Times New Roman"/>
+          <w:b/>
+        </w:rPr>
+      </w:pPr>
+    </w:p>
+    <w:p>
+      <w:pPr>
+        <w:rPr>
+          <w:rFonts w:ascii="Times New Roman" w:hAnsi="Times New Roman" w:cs="Times New Roman"/>
+          <w:b/>
+        </w:rPr>
+      </w:pPr>
+    </w:p>
+    <w:p>
+      <w:pPr>
+        <w:rPr>
+          <w:rFonts w:ascii="Times New Roman" w:hAnsi="Times New Roman" w:cs="Times New Roman"/>
+          <w:b/>
+        </w:rPr>
+      </w:pPr>
+    </w:p>
+    <w:p>
+      <w:pPr>
+        <w:rPr>
+          <w:rFonts w:ascii="Times New Roman" w:hAnsi="Times New Roman" w:cs="Times New Roman"/>
+          <w:b/>
+        </w:rPr>
+      </w:pPr>
+    </w:p>
+    <w:p>
+      <w:pPr>
+        <w:rPr>
+          <w:rFonts w:ascii="Times New Roman" w:hAnsi="Times New Roman" w:cs="Times New Roman"/>
+          <w:b/>
+        </w:rPr>
+      </w:pPr>
+    </w:p>
+    <w:p>
+      <w:pPr>
+        <w:rPr>
+          <w:rFonts w:ascii="Times New Roman" w:hAnsi="Times New Roman" w:cs="Times New Roman"/>
+          <w:b/>
+        </w:rPr>
+      </w:pPr>
+    </w:p>
+    <w:p>
+      <w:pPr>
+        <w:rPr>
+          <w:rFonts w:ascii="Times New Roman" w:hAnsi="Times New Roman" w:cs="Times New Roman"/>
+          <w:b/>
+        </w:rPr>
+      </w:pPr>
       <w:r>
         <w:rPr>
           <w:rFonts w:ascii="Times New Roman" w:hAnsi="Times New Roman" w:cs="Times New Roman"/>
           <w:b/>
         </w:rPr>
-        <w:br w:type="page"/>
+        <w:lastRenderedPageBreak/>
+        <w:t>Menghapus Galeri</w:t>
       </w:r>
     </w:p>
     <w:p>
@@ -7898,31 +8058,13 @@
       </w:pPr>
       <w:r>
         <w:rPr>
-          <w:rFonts w:ascii="Times New Roman" w:hAnsi="Times New Roman" w:cs="Times New Roman"/>
-          <w:b/>
-        </w:rPr>
-        <w:lastRenderedPageBreak/>
-        <w:t>Menghapus Daftar Pengurus</w:t>
-      </w:r>
-    </w:p>
-    <w:p>
-      <w:pPr>
-        <w:rPr>
-          <w:rFonts w:ascii="Times New Roman" w:hAnsi="Times New Roman" w:cs="Times New Roman"/>
-          <w:b/>
-        </w:rPr>
-      </w:pPr>
-      <w:r>
-        <w:rPr>
-          <w:rFonts w:ascii="Times New Roman" w:hAnsi="Times New Roman" w:cs="Times New Roman"/>
-          <w:b/>
           <w:noProof/>
         </w:rPr>
         <w:drawing>
-          <wp:inline distT="0" distB="0" distL="0" distR="0" wp14:anchorId="16413A1A" wp14:editId="5F5EA96C">
-            <wp:extent cx="6493565" cy="4267200"/>
-            <wp:effectExtent l="0" t="0" r="2540" b="0"/>
-            <wp:docPr id="11" name="Picture 11" descr="E:\A Kuliah\RPL\RPL\Tugas-Besar\Sequence\SQ_Delete Daftar Pengurus.jpg"/>
+          <wp:inline distT="0" distB="0" distL="0" distR="0" wp14:anchorId="6EA1989E" wp14:editId="4868E36D">
+            <wp:extent cx="5943600" cy="3865245"/>
+            <wp:effectExtent l="0" t="0" r="0" b="1905"/>
+            <wp:docPr id="45" name="Picture 45"/>
             <wp:cNvGraphicFramePr>
               <a:graphicFrameLocks xmlns:a="http://schemas.openxmlformats.org/drawingml/2006/main" noChangeAspect="1"/>
             </wp:cNvGraphicFramePr>
@@ -7930,10 +8072,8 @@
               <a:graphicData uri="http://schemas.openxmlformats.org/drawingml/2006/picture">
                 <pic:pic xmlns:pic="http://schemas.openxmlformats.org/drawingml/2006/picture">
                   <pic:nvPicPr>
-                    <pic:cNvPr id="0" name="Picture 11" descr="E:\A Kuliah\RPL\RPL\Tugas-Besar\Sequence\SQ_Delete Daftar Pengurus.jpg"/>
-                    <pic:cNvPicPr>
-                      <a:picLocks noChangeAspect="1" noChangeArrowheads="1"/>
-                    </pic:cNvPicPr>
+                    <pic:cNvPr id="28" name="Delete Galeri.jpg"/>
+                    <pic:cNvPicPr/>
                   </pic:nvPicPr>
                   <pic:blipFill>
                     <a:blip r:embed="rId14">
@@ -7943,23 +8083,18 @@
                         </a:ext>
                       </a:extLst>
                     </a:blip>
-                    <a:srcRect/>
                     <a:stretch>
                       <a:fillRect/>
                     </a:stretch>
                   </pic:blipFill>
-                  <pic:spPr bwMode="auto">
+                  <pic:spPr>
                     <a:xfrm>
                       <a:off x="0" y="0"/>
-                      <a:ext cx="6493565" cy="4267200"/>
+                      <a:ext cx="5943600" cy="3865245"/>
                     </a:xfrm>
                     <a:prstGeom prst="rect">
                       <a:avLst/>
                     </a:prstGeom>
-                    <a:noFill/>
-                    <a:ln>
-                      <a:noFill/>
-                    </a:ln>
                   </pic:spPr>
                 </pic:pic>
               </a:graphicData>
@@ -8063,13 +8198,21 @@
           <w:b/>
         </w:rPr>
       </w:pPr>
+    </w:p>
+    <w:p>
+      <w:pPr>
+        <w:rPr>
+          <w:rFonts w:ascii="Times New Roman" w:hAnsi="Times New Roman" w:cs="Times New Roman"/>
+          <w:b/>
+        </w:rPr>
+      </w:pPr>
       <w:r>
         <w:rPr>
           <w:rFonts w:ascii="Times New Roman" w:hAnsi="Times New Roman" w:cs="Times New Roman"/>
           <w:b/>
         </w:rPr>
         <w:lastRenderedPageBreak/>
-        <w:t>Menghapus Galeri</w:t>
+        <w:t>Melihat Galeri</w:t>
       </w:r>
     </w:p>
     <w:p>
@@ -8081,15 +8224,13 @@
       </w:pPr>
       <w:r>
         <w:rPr>
-          <w:rFonts w:ascii="Times New Roman" w:hAnsi="Times New Roman" w:cs="Times New Roman"/>
-          <w:b/>
           <w:noProof/>
         </w:rPr>
         <w:drawing>
-          <wp:inline distT="0" distB="0" distL="0" distR="0" wp14:anchorId="4D9673FE" wp14:editId="1FECB65C">
-            <wp:extent cx="6502400" cy="4714240"/>
-            <wp:effectExtent l="0" t="0" r="0" b="0"/>
-            <wp:docPr id="18" name="Picture 18" descr="E:\A Kuliah\RPL\RPL\Tugas-Besar\Sequence\SQ_Delete Galeri.jpg"/>
+          <wp:inline distT="0" distB="0" distL="0" distR="0" wp14:anchorId="26567185" wp14:editId="5D4DC92A">
+            <wp:extent cx="5943600" cy="2950845"/>
+            <wp:effectExtent l="0" t="0" r="0" b="1905"/>
+            <wp:docPr id="46" name="Picture 46"/>
             <wp:cNvGraphicFramePr>
               <a:graphicFrameLocks xmlns:a="http://schemas.openxmlformats.org/drawingml/2006/main" noChangeAspect="1"/>
             </wp:cNvGraphicFramePr>
@@ -8097,36 +8238,29 @@
               <a:graphicData uri="http://schemas.openxmlformats.org/drawingml/2006/picture">
                 <pic:pic xmlns:pic="http://schemas.openxmlformats.org/drawingml/2006/picture">
                   <pic:nvPicPr>
-                    <pic:cNvPr id="0" name="Picture 18" descr="E:\A Kuliah\RPL\RPL\Tugas-Besar\Sequence\SQ_Delete Galeri.jpg"/>
-                    <pic:cNvPicPr>
-                      <a:picLocks noChangeAspect="1" noChangeArrowheads="1"/>
-                    </pic:cNvPicPr>
+                    <pic:cNvPr id="20" name="Melihat Galeri.jpg"/>
+                    <pic:cNvPicPr/>
                   </pic:nvPicPr>
                   <pic:blipFill>
-                    <a:blip r:embed="rId15">
+                    <a:blip r:embed="rId15" cstate="print">
                       <a:extLst>
                         <a:ext uri="{28A0092B-C50C-407E-A947-70E740481C1C}">
                           <a14:useLocalDpi xmlns:a14="http://schemas.microsoft.com/office/drawing/2010/main" val="0"/>
                         </a:ext>
                       </a:extLst>
                     </a:blip>
-                    <a:srcRect/>
                     <a:stretch>
                       <a:fillRect/>
                     </a:stretch>
                   </pic:blipFill>
-                  <pic:spPr bwMode="auto">
+                  <pic:spPr>
                     <a:xfrm>
                       <a:off x="0" y="0"/>
-                      <a:ext cx="6502400" cy="4714240"/>
+                      <a:ext cx="5943600" cy="2950845"/>
                     </a:xfrm>
                     <a:prstGeom prst="rect">
                       <a:avLst/>
                     </a:prstGeom>
-                    <a:noFill/>
-                    <a:ln>
-                      <a:noFill/>
-                    </a:ln>
                   </pic:spPr>
                 </pic:pic>
               </a:graphicData>
@@ -8150,76 +8284,12 @@
           <w:b/>
         </w:rPr>
       </w:pPr>
-    </w:p>
-    <w:p>
-      <w:pPr>
+      <w:r>
         <w:rPr>
           <w:rFonts w:ascii="Times New Roman" w:hAnsi="Times New Roman" w:cs="Times New Roman"/>
           <w:b/>
         </w:rPr>
-      </w:pPr>
-    </w:p>
-    <w:p>
-      <w:pPr>
-        <w:rPr>
-          <w:rFonts w:ascii="Times New Roman" w:hAnsi="Times New Roman" w:cs="Times New Roman"/>
-          <w:b/>
-        </w:rPr>
-      </w:pPr>
-    </w:p>
-    <w:p>
-      <w:pPr>
-        <w:rPr>
-          <w:rFonts w:ascii="Times New Roman" w:hAnsi="Times New Roman" w:cs="Times New Roman"/>
-          <w:b/>
-        </w:rPr>
-      </w:pPr>
-    </w:p>
-    <w:p>
-      <w:pPr>
-        <w:rPr>
-          <w:rFonts w:ascii="Times New Roman" w:hAnsi="Times New Roman" w:cs="Times New Roman"/>
-          <w:b/>
-        </w:rPr>
-      </w:pPr>
-    </w:p>
-    <w:p>
-      <w:pPr>
-        <w:rPr>
-          <w:rFonts w:ascii="Times New Roman" w:hAnsi="Times New Roman" w:cs="Times New Roman"/>
-          <w:b/>
-        </w:rPr>
-      </w:pPr>
-    </w:p>
-    <w:p>
-      <w:pPr>
-        <w:rPr>
-          <w:rFonts w:ascii="Times New Roman" w:hAnsi="Times New Roman" w:cs="Times New Roman"/>
-          <w:b/>
-        </w:rPr>
-      </w:pPr>
-    </w:p>
-    <w:p>
-      <w:pPr>
-        <w:rPr>
-          <w:rFonts w:ascii="Times New Roman" w:hAnsi="Times New Roman" w:cs="Times New Roman"/>
-          <w:b/>
-        </w:rPr>
-      </w:pPr>
-    </w:p>
-    <w:p>
-      <w:pPr>
-        <w:rPr>
-          <w:rFonts w:ascii="Times New Roman" w:hAnsi="Times New Roman" w:cs="Times New Roman"/>
-          <w:b/>
-        </w:rPr>
-      </w:pPr>
-      <w:r>
-        <w:rPr>
-          <w:rFonts w:ascii="Times New Roman" w:hAnsi="Times New Roman" w:cs="Times New Roman"/>
-          <w:b/>
-        </w:rPr>
-        <w:t>Melihat Galeri</w:t>
+        <w:br w:type="page"/>
       </w:r>
     </w:p>
     <w:p>
@@ -8233,14 +8303,27 @@
         <w:rPr>
           <w:rFonts w:ascii="Times New Roman" w:hAnsi="Times New Roman" w:cs="Times New Roman"/>
           <w:b/>
+        </w:rPr>
+        <w:lastRenderedPageBreak/>
+        <w:t>Membuat Galeri</w:t>
+      </w:r>
+    </w:p>
+    <w:p>
+      <w:pPr>
+        <w:rPr>
+          <w:rFonts w:ascii="Times New Roman" w:hAnsi="Times New Roman" w:cs="Times New Roman"/>
+          <w:b/>
+        </w:rPr>
+      </w:pPr>
+      <w:r>
+        <w:rPr>
           <w:noProof/>
         </w:rPr>
-        <w:lastRenderedPageBreak/>
         <w:drawing>
-          <wp:inline distT="0" distB="0" distL="0" distR="0" wp14:anchorId="571CAE27" wp14:editId="0251F9FE">
-            <wp:extent cx="5894173" cy="3459892"/>
-            <wp:effectExtent l="0" t="0" r="0" b="7620"/>
-            <wp:docPr id="16" name="Picture 16" descr="E:\A Kuliah\RPL\RPL\Tugas-Besar\Sequence\Melihat Galeri.jpg"/>
+          <wp:inline distT="0" distB="0" distL="0" distR="0" wp14:anchorId="777F84F0" wp14:editId="721BD150">
+            <wp:extent cx="5943600" cy="3053080"/>
+            <wp:effectExtent l="0" t="0" r="0" b="0"/>
+            <wp:docPr id="57" name="Picture 57"/>
             <wp:cNvGraphicFramePr>
               <a:graphicFrameLocks xmlns:a="http://schemas.openxmlformats.org/drawingml/2006/main" noChangeAspect="1"/>
             </wp:cNvGraphicFramePr>
@@ -8248,12 +8331,10 @@
               <a:graphicData uri="http://schemas.openxmlformats.org/drawingml/2006/picture">
                 <pic:pic xmlns:pic="http://schemas.openxmlformats.org/drawingml/2006/picture">
                   <pic:nvPicPr>
-                    <pic:cNvPr id="0" name="Picture 16" descr="E:\A Kuliah\RPL\RPL\Tugas-Besar\Sequence\Melihat Galeri.jpg"/>
-                    <pic:cNvPicPr>
-                      <a:picLocks noChangeAspect="1" noChangeArrowheads="1"/>
-                    </pic:cNvPicPr>
+                    <pic:cNvPr id="24" name="Create Galeri.jpg"/>
+                    <pic:cNvPicPr/>
                   </pic:nvPicPr>
-                  <pic:blipFill rotWithShape="1">
+                  <pic:blipFill>
                     <a:blip r:embed="rId16">
                       <a:extLst>
                         <a:ext uri="{28A0092B-C50C-407E-A947-70E740481C1C}">
@@ -8261,26 +8342,18 @@
                         </a:ext>
                       </a:extLst>
                     </a:blip>
-                    <a:srcRect b="4064"/>
-                    <a:stretch/>
+                    <a:stretch>
+                      <a:fillRect/>
+                    </a:stretch>
                   </pic:blipFill>
-                  <pic:spPr bwMode="auto">
+                  <pic:spPr>
                     <a:xfrm>
                       <a:off x="0" y="0"/>
-                      <a:ext cx="5894696" cy="3460199"/>
+                      <a:ext cx="5943600" cy="3053080"/>
                     </a:xfrm>
                     <a:prstGeom prst="rect">
                       <a:avLst/>
                     </a:prstGeom>
-                    <a:noFill/>
-                    <a:ln>
-                      <a:noFill/>
-                    </a:ln>
-                    <a:extLst>
-                      <a:ext uri="{53640926-AAD7-44D8-BBD7-CCE9431645EC}">
-                        <a14:shadowObscured xmlns:a14="http://schemas.microsoft.com/office/drawing/2010/main"/>
-                      </a:ext>
-                    </a:extLst>
                   </pic:spPr>
                 </pic:pic>
               </a:graphicData>
@@ -8296,14 +8369,6 @@
           <w:b/>
         </w:rPr>
       </w:pPr>
-    </w:p>
-    <w:p>
-      <w:pPr>
-        <w:rPr>
-          <w:rFonts w:ascii="Times New Roman" w:hAnsi="Times New Roman" w:cs="Times New Roman"/>
-          <w:b/>
-        </w:rPr>
-      </w:pPr>
       <w:r>
         <w:rPr>
           <w:rFonts w:ascii="Times New Roman" w:hAnsi="Times New Roman" w:cs="Times New Roman"/>
@@ -8325,7 +8390,7 @@
           <w:b/>
         </w:rPr>
         <w:lastRenderedPageBreak/>
-        <w:t>Membuat Galeri</w:t>
+        <w:t>Update Galeri</w:t>
       </w:r>
     </w:p>
     <w:p>
@@ -8337,15 +8402,13 @@
       </w:pPr>
       <w:r>
         <w:rPr>
-          <w:rFonts w:ascii="Times New Roman" w:hAnsi="Times New Roman" w:cs="Times New Roman"/>
-          <w:b/>
           <w:noProof/>
         </w:rPr>
         <w:drawing>
-          <wp:inline distT="0" distB="0" distL="0" distR="0" wp14:anchorId="1DF0475D" wp14:editId="25EE7635">
-            <wp:extent cx="5325762" cy="5287630"/>
-            <wp:effectExtent l="0" t="0" r="8255" b="8890"/>
-            <wp:docPr id="17" name="Picture 17" descr="E:\A Kuliah\RPL\RPL\Tugas-Besar\Sequence\Sequence Create Galeri.jpg"/>
+          <wp:inline distT="0" distB="0" distL="0" distR="0" wp14:anchorId="069737C1" wp14:editId="7242AD05">
+            <wp:extent cx="5943600" cy="2990850"/>
+            <wp:effectExtent l="0" t="0" r="0" b="0"/>
+            <wp:docPr id="58" name="Picture 58"/>
             <wp:cNvGraphicFramePr>
               <a:graphicFrameLocks xmlns:a="http://schemas.openxmlformats.org/drawingml/2006/main" noChangeAspect="1"/>
             </wp:cNvGraphicFramePr>
@@ -8353,12 +8416,10 @@
               <a:graphicData uri="http://schemas.openxmlformats.org/drawingml/2006/picture">
                 <pic:pic xmlns:pic="http://schemas.openxmlformats.org/drawingml/2006/picture">
                   <pic:nvPicPr>
-                    <pic:cNvPr id="0" name="Picture 17" descr="E:\A Kuliah\RPL\RPL\Tugas-Besar\Sequence\Sequence Create Galeri.jpg"/>
-                    <pic:cNvPicPr>
-                      <a:picLocks noChangeAspect="1" noChangeArrowheads="1"/>
-                    </pic:cNvPicPr>
+                    <pic:cNvPr id="32" name="Update Galeri Sequence.jpg"/>
+                    <pic:cNvPicPr/>
                   </pic:nvPicPr>
-                  <pic:blipFill rotWithShape="1">
+                  <pic:blipFill>
                     <a:blip r:embed="rId17">
                       <a:extLst>
                         <a:ext uri="{28A0092B-C50C-407E-A947-70E740481C1C}">
@@ -8366,26 +8427,18 @@
                         </a:ext>
                       </a:extLst>
                     </a:blip>
-                    <a:srcRect b="2722"/>
-                    <a:stretch/>
+                    <a:stretch>
+                      <a:fillRect/>
+                    </a:stretch>
                   </pic:blipFill>
-                  <pic:spPr bwMode="auto">
+                  <pic:spPr>
                     <a:xfrm>
                       <a:off x="0" y="0"/>
-                      <a:ext cx="5339971" cy="5301737"/>
+                      <a:ext cx="5943600" cy="2990850"/>
                     </a:xfrm>
                     <a:prstGeom prst="rect">
                       <a:avLst/>
                     </a:prstGeom>
-                    <a:noFill/>
-                    <a:ln>
-                      <a:noFill/>
-                    </a:ln>
-                    <a:extLst>
-                      <a:ext uri="{53640926-AAD7-44D8-BBD7-CCE9431645EC}">
-                        <a14:shadowObscured xmlns:a14="http://schemas.microsoft.com/office/drawing/2010/main"/>
-                      </a:ext>
-                    </a:extLst>
                   </pic:spPr>
                 </pic:pic>
               </a:graphicData>
@@ -8406,7 +8459,7 @@
           <w:rFonts w:ascii="Times New Roman" w:hAnsi="Times New Roman" w:cs="Times New Roman"/>
           <w:b/>
         </w:rPr>
-        <w:br w:type="page"/>
+        <w:t>Membuat Proker</w:t>
       </w:r>
     </w:p>
     <w:p>
@@ -8418,31 +8471,13 @@
       </w:pPr>
       <w:r>
         <w:rPr>
-          <w:rFonts w:ascii="Times New Roman" w:hAnsi="Times New Roman" w:cs="Times New Roman"/>
-          <w:b/>
-        </w:rPr>
-        <w:lastRenderedPageBreak/>
-        <w:t>Update Galeri</w:t>
-      </w:r>
-    </w:p>
-    <w:p>
-      <w:pPr>
-        <w:rPr>
-          <w:rFonts w:ascii="Times New Roman" w:hAnsi="Times New Roman" w:cs="Times New Roman"/>
-          <w:b/>
-        </w:rPr>
-      </w:pPr>
-      <w:r>
-        <w:rPr>
-          <w:rFonts w:ascii="Times New Roman" w:hAnsi="Times New Roman" w:cs="Times New Roman"/>
-          <w:b/>
           <w:noProof/>
         </w:rPr>
         <w:drawing>
-          <wp:inline distT="0" distB="0" distL="0" distR="0" wp14:anchorId="48399B4E" wp14:editId="6507E72F">
-            <wp:extent cx="5868125" cy="2641600"/>
-            <wp:effectExtent l="0" t="0" r="0" b="6350"/>
-            <wp:docPr id="15" name="Picture 15" descr="E:\A Kuliah\RPL\RPL\Tugas-Besar\Sequence\Update Galeri Sequence.jpg"/>
+          <wp:inline distT="0" distB="0" distL="0" distR="0" wp14:anchorId="440A4A6F" wp14:editId="59D650D3">
+            <wp:extent cx="5943600" cy="3206115"/>
+            <wp:effectExtent l="0" t="0" r="0" b="0"/>
+            <wp:docPr id="59" name="Picture 59"/>
             <wp:cNvGraphicFramePr>
               <a:graphicFrameLocks xmlns:a="http://schemas.openxmlformats.org/drawingml/2006/main" noChangeAspect="1"/>
             </wp:cNvGraphicFramePr>
@@ -8450,36 +8485,29 @@
               <a:graphicData uri="http://schemas.openxmlformats.org/drawingml/2006/picture">
                 <pic:pic xmlns:pic="http://schemas.openxmlformats.org/drawingml/2006/picture">
                   <pic:nvPicPr>
-                    <pic:cNvPr id="0" name="Picture 15" descr="E:\A Kuliah\RPL\RPL\Tugas-Besar\Sequence\Update Galeri Sequence.jpg"/>
-                    <pic:cNvPicPr>
-                      <a:picLocks noChangeAspect="1" noChangeArrowheads="1"/>
-                    </pic:cNvPicPr>
+                    <pic:cNvPr id="25" name="Create Proker.jpg"/>
+                    <pic:cNvPicPr/>
                   </pic:nvPicPr>
                   <pic:blipFill>
-                    <a:blip r:embed="rId18" cstate="print">
+                    <a:blip r:embed="rId18">
                       <a:extLst>
                         <a:ext uri="{28A0092B-C50C-407E-A947-70E740481C1C}">
                           <a14:useLocalDpi xmlns:a14="http://schemas.microsoft.com/office/drawing/2010/main" val="0"/>
                         </a:ext>
                       </a:extLst>
                     </a:blip>
-                    <a:srcRect/>
                     <a:stretch>
                       <a:fillRect/>
                     </a:stretch>
                   </pic:blipFill>
-                  <pic:spPr bwMode="auto">
+                  <pic:spPr>
                     <a:xfrm>
                       <a:off x="0" y="0"/>
-                      <a:ext cx="5875049" cy="2644717"/>
+                      <a:ext cx="5943600" cy="3206115"/>
                     </a:xfrm>
                     <a:prstGeom prst="rect">
                       <a:avLst/>
                     </a:prstGeom>
-                    <a:noFill/>
-                    <a:ln>
-                      <a:noFill/>
-                    </a:ln>
                   </pic:spPr>
                 </pic:pic>
               </a:graphicData>
@@ -8500,7 +8528,7 @@
           <w:rFonts w:ascii="Times New Roman" w:hAnsi="Times New Roman" w:cs="Times New Roman"/>
           <w:b/>
         </w:rPr>
-        <w:t>Membuat Proker</w:t>
+        <w:br w:type="page"/>
       </w:r>
     </w:p>
     <w:p>
@@ -8510,17 +8538,38 @@
           <w:b/>
         </w:rPr>
       </w:pPr>
+    </w:p>
+    <w:p>
+      <w:pPr>
+        <w:rPr>
+          <w:rFonts w:ascii="Times New Roman" w:hAnsi="Times New Roman" w:cs="Times New Roman"/>
+          <w:b/>
+        </w:rPr>
+      </w:pPr>
       <w:r>
         <w:rPr>
           <w:rFonts w:ascii="Times New Roman" w:hAnsi="Times New Roman" w:cs="Times New Roman"/>
           <w:b/>
+        </w:rPr>
+        <w:t>Melihat Proker</w:t>
+      </w:r>
+    </w:p>
+    <w:p>
+      <w:pPr>
+        <w:rPr>
+          <w:rFonts w:ascii="Times New Roman" w:hAnsi="Times New Roman" w:cs="Times New Roman"/>
+          <w:b/>
+        </w:rPr>
+      </w:pPr>
+      <w:r>
+        <w:rPr>
           <w:noProof/>
         </w:rPr>
         <w:drawing>
-          <wp:inline distT="0" distB="0" distL="0" distR="0" wp14:anchorId="7B3CECD5" wp14:editId="6B56A3C2">
-            <wp:extent cx="6400800" cy="4130566"/>
-            <wp:effectExtent l="0" t="0" r="0" b="3810"/>
-            <wp:docPr id="22" name="Picture 22" descr="E:\A Kuliah\RPL\RPL\Tugas-Besar\Sequence\SQ_Delete Proker.jpg"/>
+          <wp:inline distT="0" distB="0" distL="0" distR="0" wp14:anchorId="5A7C1E54" wp14:editId="66A4554E">
+            <wp:extent cx="5943600" cy="2879090"/>
+            <wp:effectExtent l="0" t="0" r="0" b="0"/>
+            <wp:docPr id="72" name="Picture 72"/>
             <wp:cNvGraphicFramePr>
               <a:graphicFrameLocks xmlns:a="http://schemas.openxmlformats.org/drawingml/2006/main" noChangeAspect="1"/>
             </wp:cNvGraphicFramePr>
@@ -8528,39 +8577,29 @@
               <a:graphicData uri="http://schemas.openxmlformats.org/drawingml/2006/picture">
                 <pic:pic xmlns:pic="http://schemas.openxmlformats.org/drawingml/2006/picture">
                   <pic:nvPicPr>
-                    <pic:cNvPr id="0" name="Picture 22" descr="E:\A Kuliah\RPL\RPL\Tugas-Besar\Sequence\SQ_Delete Proker.jpg"/>
-                    <pic:cNvPicPr>
-                      <a:picLocks noChangeAspect="1" noChangeArrowheads="1"/>
-                    </pic:cNvPicPr>
+                    <pic:cNvPr id="21" name="Melihat Proker.jpg"/>
+                    <pic:cNvPicPr/>
                   </pic:nvPicPr>
-                  <pic:blipFill rotWithShape="1">
-                    <a:blip r:embed="rId19">
+                  <pic:blipFill>
+                    <a:blip r:embed="rId19" cstate="print">
                       <a:extLst>
                         <a:ext uri="{28A0092B-C50C-407E-A947-70E740481C1C}">
                           <a14:useLocalDpi xmlns:a14="http://schemas.microsoft.com/office/drawing/2010/main" val="0"/>
                         </a:ext>
                       </a:extLst>
                     </a:blip>
-                    <a:srcRect r="725" b="3676"/>
-                    <a:stretch/>
+                    <a:stretch>
+                      <a:fillRect/>
+                    </a:stretch>
                   </pic:blipFill>
-                  <pic:spPr bwMode="auto">
+                  <pic:spPr>
                     <a:xfrm>
                       <a:off x="0" y="0"/>
-                      <a:ext cx="6405802" cy="4133794"/>
+                      <a:ext cx="5943600" cy="2879090"/>
                     </a:xfrm>
                     <a:prstGeom prst="rect">
                       <a:avLst/>
                     </a:prstGeom>
-                    <a:noFill/>
-                    <a:ln>
-                      <a:noFill/>
-                    </a:ln>
-                    <a:extLst>
-                      <a:ext uri="{53640926-AAD7-44D8-BBD7-CCE9431645EC}">
-                        <a14:shadowObscured xmlns:a14="http://schemas.microsoft.com/office/drawing/2010/main"/>
-                      </a:ext>
-                    </a:extLst>
                   </pic:spPr>
                 </pic:pic>
               </a:graphicData>
@@ -8581,7 +8620,7 @@
           <w:rFonts w:ascii="Times New Roman" w:hAnsi="Times New Roman" w:cs="Times New Roman"/>
           <w:b/>
         </w:rPr>
-        <w:br w:type="page"/>
+        <w:t>Update Proker</w:t>
       </w:r>
     </w:p>
     <w:p>
@@ -8591,40 +8630,15 @@
           <w:b/>
         </w:rPr>
       </w:pPr>
-    </w:p>
-    <w:p>
-      <w:pPr>
-        <w:rPr>
-          <w:rFonts w:ascii="Times New Roman" w:hAnsi="Times New Roman" w:cs="Times New Roman"/>
-          <w:b/>
-        </w:rPr>
-      </w:pPr>
       <w:r>
         <w:rPr>
-          <w:rFonts w:ascii="Times New Roman" w:hAnsi="Times New Roman" w:cs="Times New Roman"/>
-          <w:b/>
-        </w:rPr>
-        <w:t>Melihat Proker</w:t>
-      </w:r>
-    </w:p>
-    <w:p>
-      <w:pPr>
-        <w:rPr>
-          <w:rFonts w:ascii="Times New Roman" w:hAnsi="Times New Roman" w:cs="Times New Roman"/>
-          <w:b/>
-        </w:rPr>
-      </w:pPr>
-      <w:r>
-        <w:rPr>
-          <w:rFonts w:ascii="Times New Roman" w:hAnsi="Times New Roman" w:cs="Times New Roman"/>
-          <w:b/>
           <w:noProof/>
         </w:rPr>
         <w:drawing>
-          <wp:inline distT="0" distB="0" distL="0" distR="0" wp14:anchorId="75D53765" wp14:editId="0FBB0984">
-            <wp:extent cx="6180083" cy="3815255"/>
+          <wp:inline distT="0" distB="0" distL="0" distR="0" wp14:anchorId="7DAEA089" wp14:editId="2F51A4FA">
+            <wp:extent cx="5943600" cy="2840355"/>
             <wp:effectExtent l="0" t="0" r="0" b="0"/>
-            <wp:docPr id="20" name="Picture 20" descr="E:\A Kuliah\RPL\RPL\Tugas-Besar\Sequence\Melihat Proker.jpg"/>
+            <wp:docPr id="73" name="Picture 73"/>
             <wp:cNvGraphicFramePr>
               <a:graphicFrameLocks xmlns:a="http://schemas.openxmlformats.org/drawingml/2006/main" noChangeAspect="1"/>
             </wp:cNvGraphicFramePr>
@@ -8632,12 +8646,10 @@
               <a:graphicData uri="http://schemas.openxmlformats.org/drawingml/2006/picture">
                 <pic:pic xmlns:pic="http://schemas.openxmlformats.org/drawingml/2006/picture">
                   <pic:nvPicPr>
-                    <pic:cNvPr id="0" name="Picture 20" descr="E:\A Kuliah\RPL\RPL\Tugas-Besar\Sequence\Melihat Proker.jpg"/>
-                    <pic:cNvPicPr>
-                      <a:picLocks noChangeAspect="1" noChangeArrowheads="1"/>
-                    </pic:cNvPicPr>
+                    <pic:cNvPr id="33" name="Update Proker Sequence.jpg"/>
+                    <pic:cNvPicPr/>
                   </pic:nvPicPr>
-                  <pic:blipFill rotWithShape="1">
+                  <pic:blipFill>
                     <a:blip r:embed="rId20">
                       <a:extLst>
                         <a:ext uri="{28A0092B-C50C-407E-A947-70E740481C1C}">
@@ -8645,26 +8657,95 @@
                         </a:ext>
                       </a:extLst>
                     </a:blip>
-                    <a:srcRect b="5946"/>
-                    <a:stretch/>
+                    <a:stretch>
+                      <a:fillRect/>
+                    </a:stretch>
                   </pic:blipFill>
-                  <pic:spPr bwMode="auto">
+                  <pic:spPr>
                     <a:xfrm>
                       <a:off x="0" y="0"/>
-                      <a:ext cx="6198661" cy="3826724"/>
+                      <a:ext cx="5943600" cy="2840355"/>
                     </a:xfrm>
                     <a:prstGeom prst="rect">
                       <a:avLst/>
                     </a:prstGeom>
-                    <a:noFill/>
-                    <a:ln>
-                      <a:noFill/>
-                    </a:ln>
-                    <a:extLst>
-                      <a:ext uri="{53640926-AAD7-44D8-BBD7-CCE9431645EC}">
-                        <a14:shadowObscured xmlns:a14="http://schemas.microsoft.com/office/drawing/2010/main"/>
-                      </a:ext>
-                    </a:extLst>
+                  </pic:spPr>
+                </pic:pic>
+              </a:graphicData>
+            </a:graphic>
+          </wp:inline>
+        </w:drawing>
+      </w:r>
+      <w:r>
+        <w:rPr>
+          <w:rFonts w:ascii="Times New Roman" w:hAnsi="Times New Roman" w:cs="Times New Roman"/>
+          <w:b/>
+        </w:rPr>
+        <w:br w:type="page"/>
+      </w:r>
+    </w:p>
+    <w:p>
+      <w:pPr>
+        <w:rPr>
+          <w:rFonts w:ascii="Times New Roman" w:hAnsi="Times New Roman" w:cs="Times New Roman"/>
+          <w:b/>
+        </w:rPr>
+      </w:pPr>
+      <w:r>
+        <w:rPr>
+          <w:rFonts w:ascii="Times New Roman" w:hAnsi="Times New Roman" w:cs="Times New Roman"/>
+          <w:b/>
+        </w:rPr>
+        <w:lastRenderedPageBreak/>
+        <w:t>Membuat Proker</w:t>
+      </w:r>
+    </w:p>
+    <w:p>
+      <w:pPr>
+        <w:rPr>
+          <w:rFonts w:ascii="Times New Roman" w:hAnsi="Times New Roman" w:cs="Times New Roman"/>
+          <w:b/>
+        </w:rPr>
+      </w:pPr>
+      <w:r>
+        <w:rPr>
+          <w:noProof/>
+        </w:rPr>
+        <w:drawing>
+          <wp:inline distT="0" distB="0" distL="0" distR="0" wp14:anchorId="1694ED3F" wp14:editId="6A5E496C">
+            <wp:extent cx="5943600" cy="3206115"/>
+            <wp:effectExtent l="0" t="0" r="0" b="0"/>
+            <wp:docPr id="74" name="Picture 74"/>
+            <wp:cNvGraphicFramePr>
+              <a:graphicFrameLocks xmlns:a="http://schemas.openxmlformats.org/drawingml/2006/main" noChangeAspect="1"/>
+            </wp:cNvGraphicFramePr>
+            <a:graphic xmlns:a="http://schemas.openxmlformats.org/drawingml/2006/main">
+              <a:graphicData uri="http://schemas.openxmlformats.org/drawingml/2006/picture">
+                <pic:pic xmlns:pic="http://schemas.openxmlformats.org/drawingml/2006/picture">
+                  <pic:nvPicPr>
+                    <pic:cNvPr id="25" name="Create Proker.jpg"/>
+                    <pic:cNvPicPr/>
+                  </pic:nvPicPr>
+                  <pic:blipFill>
+                    <a:blip r:embed="rId18">
+                      <a:extLst>
+                        <a:ext uri="{28A0092B-C50C-407E-A947-70E740481C1C}">
+                          <a14:useLocalDpi xmlns:a14="http://schemas.microsoft.com/office/drawing/2010/main" val="0"/>
+                        </a:ext>
+                      </a:extLst>
+                    </a:blip>
+                    <a:stretch>
+                      <a:fillRect/>
+                    </a:stretch>
+                  </pic:blipFill>
+                  <pic:spPr>
+                    <a:xfrm>
+                      <a:off x="0" y="0"/>
+                      <a:ext cx="5943600" cy="3206115"/>
+                    </a:xfrm>
+                    <a:prstGeom prst="rect">
+                      <a:avLst/>
+                    </a:prstGeom>
                   </pic:spPr>
                 </pic:pic>
               </a:graphicData>
@@ -8680,12 +8761,28 @@
           <w:b/>
         </w:rPr>
       </w:pPr>
+    </w:p>
+    <w:p>
+      <w:pPr>
+        <w:rPr>
+          <w:rFonts w:ascii="Times New Roman" w:hAnsi="Times New Roman" w:cs="Times New Roman"/>
+          <w:b/>
+        </w:rPr>
+      </w:pPr>
+    </w:p>
+    <w:p>
+      <w:pPr>
+        <w:rPr>
+          <w:rFonts w:ascii="Times New Roman" w:hAnsi="Times New Roman" w:cs="Times New Roman"/>
+          <w:b/>
+        </w:rPr>
+      </w:pPr>
       <w:r>
         <w:rPr>
           <w:rFonts w:ascii="Times New Roman" w:hAnsi="Times New Roman" w:cs="Times New Roman"/>
           <w:b/>
         </w:rPr>
-        <w:t>Update Proker</w:t>
+        <w:br w:type="page"/>
       </w:r>
     </w:p>
     <w:p>
@@ -8699,13 +8796,27 @@
         <w:rPr>
           <w:rFonts w:ascii="Times New Roman" w:hAnsi="Times New Roman" w:cs="Times New Roman"/>
           <w:b/>
+        </w:rPr>
+        <w:lastRenderedPageBreak/>
+        <w:t>Delete Sejarah</w:t>
+      </w:r>
+    </w:p>
+    <w:p>
+      <w:pPr>
+        <w:rPr>
+          <w:rFonts w:ascii="Times New Roman" w:hAnsi="Times New Roman" w:cs="Times New Roman"/>
+          <w:b/>
+        </w:rPr>
+      </w:pPr>
+      <w:r>
+        <w:rPr>
           <w:noProof/>
         </w:rPr>
         <w:drawing>
-          <wp:inline distT="0" distB="0" distL="0" distR="0" wp14:anchorId="1568CF1E" wp14:editId="70DE7448">
-            <wp:extent cx="6243145" cy="2522483"/>
-            <wp:effectExtent l="0" t="0" r="5715" b="0"/>
-            <wp:docPr id="19" name="Picture 19" descr="E:\A Kuliah\RPL\RPL\Tugas-Besar\Sequence\Update Proker Sequence.jpg"/>
+          <wp:inline distT="0" distB="0" distL="0" distR="0" wp14:anchorId="0C9A8711" wp14:editId="1F3C4509">
+            <wp:extent cx="5943600" cy="3540125"/>
+            <wp:effectExtent l="0" t="0" r="0" b="3175"/>
+            <wp:docPr id="75" name="Picture 75"/>
             <wp:cNvGraphicFramePr>
               <a:graphicFrameLocks xmlns:a="http://schemas.openxmlformats.org/drawingml/2006/main" noChangeAspect="1"/>
             </wp:cNvGraphicFramePr>
@@ -8713,128 +8824,29 @@
               <a:graphicData uri="http://schemas.openxmlformats.org/drawingml/2006/picture">
                 <pic:pic xmlns:pic="http://schemas.openxmlformats.org/drawingml/2006/picture">
                   <pic:nvPicPr>
-                    <pic:cNvPr id="0" name="Picture 19" descr="E:\A Kuliah\RPL\RPL\Tugas-Besar\Sequence\Update Proker Sequence.jpg"/>
-                    <pic:cNvPicPr>
-                      <a:picLocks noChangeAspect="1" noChangeArrowheads="1"/>
-                    </pic:cNvPicPr>
+                    <pic:cNvPr id="30" name="Delete Sejarah.jpg"/>
+                    <pic:cNvPicPr/>
                   </pic:nvPicPr>
-                  <pic:blipFill rotWithShape="1">
-                    <a:blip r:embed="rId21" cstate="print">
+                  <pic:blipFill>
+                    <a:blip r:embed="rId21">
                       <a:extLst>
                         <a:ext uri="{28A0092B-C50C-407E-A947-70E740481C1C}">
                           <a14:useLocalDpi xmlns:a14="http://schemas.microsoft.com/office/drawing/2010/main" val="0"/>
                         </a:ext>
                       </a:extLst>
                     </a:blip>
-                    <a:srcRect r="-339" b="5882"/>
-                    <a:stretch/>
+                    <a:stretch>
+                      <a:fillRect/>
+                    </a:stretch>
                   </pic:blipFill>
-                  <pic:spPr bwMode="auto">
+                  <pic:spPr>
                     <a:xfrm>
                       <a:off x="0" y="0"/>
-                      <a:ext cx="6264748" cy="2531211"/>
+                      <a:ext cx="5943600" cy="3540125"/>
                     </a:xfrm>
                     <a:prstGeom prst="rect">
                       <a:avLst/>
                     </a:prstGeom>
-                    <a:noFill/>
-                    <a:ln>
-                      <a:noFill/>
-                    </a:ln>
-                    <a:extLst>
-                      <a:ext uri="{53640926-AAD7-44D8-BBD7-CCE9431645EC}">
-                        <a14:shadowObscured xmlns:a14="http://schemas.microsoft.com/office/drawing/2010/main"/>
-                      </a:ext>
-                    </a:extLst>
-                  </pic:spPr>
-                </pic:pic>
-              </a:graphicData>
-            </a:graphic>
-          </wp:inline>
-        </w:drawing>
-      </w:r>
-      <w:r>
-        <w:rPr>
-          <w:rFonts w:ascii="Times New Roman" w:hAnsi="Times New Roman" w:cs="Times New Roman"/>
-          <w:b/>
-        </w:rPr>
-        <w:br w:type="page"/>
-      </w:r>
-    </w:p>
-    <w:p>
-      <w:pPr>
-        <w:rPr>
-          <w:rFonts w:ascii="Times New Roman" w:hAnsi="Times New Roman" w:cs="Times New Roman"/>
-          <w:b/>
-        </w:rPr>
-      </w:pPr>
-      <w:r>
-        <w:rPr>
-          <w:rFonts w:ascii="Times New Roman" w:hAnsi="Times New Roman" w:cs="Times New Roman"/>
-          <w:b/>
-        </w:rPr>
-        <w:lastRenderedPageBreak/>
-        <w:t>Membuat Proker</w:t>
-      </w:r>
-    </w:p>
-    <w:p>
-      <w:pPr>
-        <w:rPr>
-          <w:rFonts w:ascii="Times New Roman" w:hAnsi="Times New Roman" w:cs="Times New Roman"/>
-          <w:b/>
-        </w:rPr>
-      </w:pPr>
-      <w:r>
-        <w:rPr>
-          <w:rFonts w:ascii="Times New Roman" w:hAnsi="Times New Roman" w:cs="Times New Roman"/>
-          <w:b/>
-          <w:noProof/>
-        </w:rPr>
-        <w:drawing>
-          <wp:inline distT="0" distB="0" distL="0" distR="0" wp14:anchorId="211FEBD0" wp14:editId="60A65590">
-            <wp:extent cx="6148552" cy="5580993"/>
-            <wp:effectExtent l="0" t="0" r="5080" b="1270"/>
-            <wp:docPr id="21" name="Picture 21" descr="E:\A Kuliah\RPL\RPL\Tugas-Besar\Sequence\Sequence Create Proker.jpg"/>
-            <wp:cNvGraphicFramePr>
-              <a:graphicFrameLocks xmlns:a="http://schemas.openxmlformats.org/drawingml/2006/main" noChangeAspect="1"/>
-            </wp:cNvGraphicFramePr>
-            <a:graphic xmlns:a="http://schemas.openxmlformats.org/drawingml/2006/main">
-              <a:graphicData uri="http://schemas.openxmlformats.org/drawingml/2006/picture">
-                <pic:pic xmlns:pic="http://schemas.openxmlformats.org/drawingml/2006/picture">
-                  <pic:nvPicPr>
-                    <pic:cNvPr id="0" name="Picture 21" descr="E:\A Kuliah\RPL\RPL\Tugas-Besar\Sequence\Sequence Create Proker.jpg"/>
-                    <pic:cNvPicPr>
-                      <a:picLocks noChangeAspect="1" noChangeArrowheads="1"/>
-                    </pic:cNvPicPr>
-                  </pic:nvPicPr>
-                  <pic:blipFill rotWithShape="1">
-                    <a:blip r:embed="rId22">
-                      <a:extLst>
-                        <a:ext uri="{28A0092B-C50C-407E-A947-70E740481C1C}">
-                          <a14:useLocalDpi xmlns:a14="http://schemas.microsoft.com/office/drawing/2010/main" val="0"/>
-                        </a:ext>
-                      </a:extLst>
-                    </a:blip>
-                    <a:srcRect b="3775"/>
-                    <a:stretch/>
-                  </pic:blipFill>
-                  <pic:spPr bwMode="auto">
-                    <a:xfrm>
-                      <a:off x="0" y="0"/>
-                      <a:ext cx="6161665" cy="5592896"/>
-                    </a:xfrm>
-                    <a:prstGeom prst="rect">
-                      <a:avLst/>
-                    </a:prstGeom>
-                    <a:noFill/>
-                    <a:ln>
-                      <a:noFill/>
-                    </a:ln>
-                    <a:extLst>
-                      <a:ext uri="{53640926-AAD7-44D8-BBD7-CCE9431645EC}">
-                        <a14:shadowObscured xmlns:a14="http://schemas.microsoft.com/office/drawing/2010/main"/>
-                      </a:ext>
-                    </a:extLst>
                   </pic:spPr>
                 </pic:pic>
               </a:graphicData>
@@ -8850,28 +8862,12 @@
           <w:b/>
         </w:rPr>
       </w:pPr>
-    </w:p>
-    <w:p>
-      <w:pPr>
+      <w:r>
         <w:rPr>
           <w:rFonts w:ascii="Times New Roman" w:hAnsi="Times New Roman" w:cs="Times New Roman"/>
           <w:b/>
         </w:rPr>
-      </w:pPr>
-    </w:p>
-    <w:p>
-      <w:pPr>
-        <w:rPr>
-          <w:rFonts w:ascii="Times New Roman" w:hAnsi="Times New Roman" w:cs="Times New Roman"/>
-          <w:b/>
-        </w:rPr>
-      </w:pPr>
-      <w:r>
-        <w:rPr>
-          <w:rFonts w:ascii="Times New Roman" w:hAnsi="Times New Roman" w:cs="Times New Roman"/>
-          <w:b/>
-        </w:rPr>
-        <w:br w:type="page"/>
+        <w:t>Update Sejarah</w:t>
       </w:r>
     </w:p>
     <w:p>
@@ -8883,31 +8879,13 @@
       </w:pPr>
       <w:r>
         <w:rPr>
-          <w:rFonts w:ascii="Times New Roman" w:hAnsi="Times New Roman" w:cs="Times New Roman"/>
-          <w:b/>
-        </w:rPr>
-        <w:lastRenderedPageBreak/>
-        <w:t>Delete Sejarah</w:t>
-      </w:r>
-    </w:p>
-    <w:p>
-      <w:pPr>
-        <w:rPr>
-          <w:rFonts w:ascii="Times New Roman" w:hAnsi="Times New Roman" w:cs="Times New Roman"/>
-          <w:b/>
-        </w:rPr>
-      </w:pPr>
-      <w:r>
-        <w:rPr>
-          <w:rFonts w:ascii="Times New Roman" w:hAnsi="Times New Roman" w:cs="Times New Roman"/>
-          <w:b/>
           <w:noProof/>
         </w:rPr>
         <w:drawing>
-          <wp:inline distT="0" distB="0" distL="0" distR="0" wp14:anchorId="682D6EB2" wp14:editId="31FC8665">
-            <wp:extent cx="6667502" cy="4414345"/>
-            <wp:effectExtent l="0" t="0" r="0" b="5715"/>
-            <wp:docPr id="27" name="Picture 27" descr="E:\A Kuliah\RPL\RPL\Tugas-Besar\Sequence\SQ_Delete Sejarah.jpg"/>
+          <wp:inline distT="0" distB="0" distL="0" distR="0" wp14:anchorId="70F6A9A7" wp14:editId="41D7595D">
+            <wp:extent cx="5943600" cy="2872740"/>
+            <wp:effectExtent l="0" t="0" r="0" b="3810"/>
+            <wp:docPr id="83" name="Picture 83"/>
             <wp:cNvGraphicFramePr>
               <a:graphicFrameLocks xmlns:a="http://schemas.openxmlformats.org/drawingml/2006/main" noChangeAspect="1"/>
             </wp:cNvGraphicFramePr>
@@ -8915,36 +8893,29 @@
               <a:graphicData uri="http://schemas.openxmlformats.org/drawingml/2006/picture">
                 <pic:pic xmlns:pic="http://schemas.openxmlformats.org/drawingml/2006/picture">
                   <pic:nvPicPr>
-                    <pic:cNvPr id="0" name="Picture 27" descr="E:\A Kuliah\RPL\RPL\Tugas-Besar\Sequence\SQ_Delete Sejarah.jpg"/>
-                    <pic:cNvPicPr>
-                      <a:picLocks noChangeAspect="1" noChangeArrowheads="1"/>
-                    </pic:cNvPicPr>
+                    <pic:cNvPr id="34" name="Update Sejarah Sequence.jpg"/>
+                    <pic:cNvPicPr/>
                   </pic:nvPicPr>
                   <pic:blipFill>
-                    <a:blip r:embed="rId23">
+                    <a:blip r:embed="rId22">
                       <a:extLst>
                         <a:ext uri="{28A0092B-C50C-407E-A947-70E740481C1C}">
                           <a14:useLocalDpi xmlns:a14="http://schemas.microsoft.com/office/drawing/2010/main" val="0"/>
                         </a:ext>
                       </a:extLst>
                     </a:blip>
-                    <a:srcRect/>
                     <a:stretch>
                       <a:fillRect/>
                     </a:stretch>
                   </pic:blipFill>
-                  <pic:spPr bwMode="auto">
+                  <pic:spPr>
                     <a:xfrm>
                       <a:off x="0" y="0"/>
-                      <a:ext cx="6699194" cy="4435327"/>
+                      <a:ext cx="5943600" cy="2872740"/>
                     </a:xfrm>
                     <a:prstGeom prst="rect">
                       <a:avLst/>
                     </a:prstGeom>
-                    <a:noFill/>
-                    <a:ln>
-                      <a:noFill/>
-                    </a:ln>
                   </pic:spPr>
                 </pic:pic>
               </a:graphicData>
@@ -8960,12 +8931,37 @@
           <w:b/>
         </w:rPr>
       </w:pPr>
+    </w:p>
+    <w:p>
+      <w:pPr>
+        <w:rPr>
+          <w:rFonts w:ascii="Times New Roman" w:hAnsi="Times New Roman" w:cs="Times New Roman"/>
+          <w:b/>
+        </w:rPr>
+      </w:pPr>
+    </w:p>
+    <w:p>
+      <w:pPr>
+        <w:rPr>
+          <w:rFonts w:ascii="Times New Roman" w:hAnsi="Times New Roman" w:cs="Times New Roman"/>
+          <w:b/>
+        </w:rPr>
+      </w:pPr>
+    </w:p>
+    <w:p>
+      <w:pPr>
+        <w:rPr>
+          <w:rFonts w:ascii="Times New Roman" w:hAnsi="Times New Roman" w:cs="Times New Roman"/>
+          <w:b/>
+        </w:rPr>
+      </w:pPr>
       <w:r>
         <w:rPr>
           <w:rFonts w:ascii="Times New Roman" w:hAnsi="Times New Roman" w:cs="Times New Roman"/>
           <w:b/>
         </w:rPr>
-        <w:t>Update Sejarah</w:t>
+        <w:lastRenderedPageBreak/>
+        <w:t>Melihat Sejarah</w:t>
       </w:r>
     </w:p>
     <w:p>
@@ -8977,15 +8973,13 @@
       </w:pPr>
       <w:r>
         <w:rPr>
-          <w:rFonts w:ascii="Times New Roman" w:hAnsi="Times New Roman" w:cs="Times New Roman"/>
-          <w:b/>
           <w:noProof/>
         </w:rPr>
         <w:drawing>
-          <wp:inline distT="0" distB="0" distL="0" distR="0" wp14:anchorId="3FBCA177" wp14:editId="428B24BA">
-            <wp:extent cx="6119444" cy="2743200"/>
+          <wp:inline distT="0" distB="0" distL="0" distR="0" wp14:anchorId="40F8AAF0" wp14:editId="1EC29F8B">
+            <wp:extent cx="5943600" cy="2898775"/>
             <wp:effectExtent l="0" t="0" r="0" b="0"/>
-            <wp:docPr id="24" name="Picture 24" descr="E:\A Kuliah\RPL\RPL\Tugas-Besar\Sequence\Update Sejarah Sequence.jpg"/>
+            <wp:docPr id="22" name="Picture 22"/>
             <wp:cNvGraphicFramePr>
               <a:graphicFrameLocks xmlns:a="http://schemas.openxmlformats.org/drawingml/2006/main" noChangeAspect="1"/>
             </wp:cNvGraphicFramePr>
@@ -8993,36 +8987,29 @@
               <a:graphicData uri="http://schemas.openxmlformats.org/drawingml/2006/picture">
                 <pic:pic xmlns:pic="http://schemas.openxmlformats.org/drawingml/2006/picture">
                   <pic:nvPicPr>
-                    <pic:cNvPr id="0" name="Picture 24" descr="E:\A Kuliah\RPL\RPL\Tugas-Besar\Sequence\Update Sejarah Sequence.jpg"/>
-                    <pic:cNvPicPr>
-                      <a:picLocks noChangeAspect="1" noChangeArrowheads="1"/>
-                    </pic:cNvPicPr>
+                    <pic:cNvPr id="22" name="Melihat Sejarah.jpg"/>
+                    <pic:cNvPicPr/>
                   </pic:nvPicPr>
                   <pic:blipFill>
-                    <a:blip r:embed="rId24" cstate="print">
+                    <a:blip r:embed="rId23" cstate="print">
                       <a:extLst>
                         <a:ext uri="{28A0092B-C50C-407E-A947-70E740481C1C}">
                           <a14:useLocalDpi xmlns:a14="http://schemas.microsoft.com/office/drawing/2010/main" val="0"/>
                         </a:ext>
                       </a:extLst>
                     </a:blip>
-                    <a:srcRect/>
                     <a:stretch>
                       <a:fillRect/>
                     </a:stretch>
                   </pic:blipFill>
-                  <pic:spPr bwMode="auto">
+                  <pic:spPr>
                     <a:xfrm>
                       <a:off x="0" y="0"/>
-                      <a:ext cx="6153664" cy="2758540"/>
+                      <a:ext cx="5943600" cy="2898775"/>
                     </a:xfrm>
                     <a:prstGeom prst="rect">
                       <a:avLst/>
                     </a:prstGeom>
-                    <a:noFill/>
-                    <a:ln>
-                      <a:noFill/>
-                    </a:ln>
                   </pic:spPr>
                 </pic:pic>
               </a:graphicData>
@@ -9038,20 +9025,12 @@
           <w:b/>
         </w:rPr>
       </w:pPr>
-    </w:p>
-    <w:p>
-      <w:pPr>
+      <w:r>
         <w:rPr>
           <w:rFonts w:ascii="Times New Roman" w:hAnsi="Times New Roman" w:cs="Times New Roman"/>
           <w:b/>
         </w:rPr>
-      </w:pPr>
-      <w:r>
-        <w:rPr>
-          <w:rFonts w:ascii="Times New Roman" w:hAnsi="Times New Roman" w:cs="Times New Roman"/>
-          <w:b/>
-        </w:rPr>
-        <w:t>Melihat Sejarah</w:t>
+        <w:br w:type="page"/>
       </w:r>
     </w:p>
     <w:p>
@@ -9065,13 +9044,27 @@
         <w:rPr>
           <w:rFonts w:ascii="Times New Roman" w:hAnsi="Times New Roman" w:cs="Times New Roman"/>
           <w:b/>
+        </w:rPr>
+        <w:lastRenderedPageBreak/>
+        <w:t>Membuat Sejarah</w:t>
+      </w:r>
+    </w:p>
+    <w:p>
+      <w:pPr>
+        <w:rPr>
+          <w:rFonts w:ascii="Times New Roman" w:hAnsi="Times New Roman" w:cs="Times New Roman"/>
+          <w:b/>
+        </w:rPr>
+      </w:pPr>
+      <w:r>
+        <w:rPr>
           <w:noProof/>
         </w:rPr>
         <w:drawing>
-          <wp:inline distT="0" distB="0" distL="0" distR="0" wp14:anchorId="6F0CCCE2" wp14:editId="591CE7B8">
-            <wp:extent cx="6428921" cy="5171090"/>
+          <wp:inline distT="0" distB="0" distL="0" distR="0" wp14:anchorId="1C64E49A" wp14:editId="65A2A708">
+            <wp:extent cx="5943600" cy="3733800"/>
             <wp:effectExtent l="0" t="0" r="0" b="0"/>
-            <wp:docPr id="25" name="Picture 25" descr="E:\A Kuliah\RPL\RPL\Tugas-Besar\Sequence\Melihat Sejarah.jpg"/>
+            <wp:docPr id="26" name="Picture 26"/>
             <wp:cNvGraphicFramePr>
               <a:graphicFrameLocks xmlns:a="http://schemas.openxmlformats.org/drawingml/2006/main" noChangeAspect="1"/>
             </wp:cNvGraphicFramePr>
@@ -9079,130 +9072,29 @@
               <a:graphicData uri="http://schemas.openxmlformats.org/drawingml/2006/picture">
                 <pic:pic xmlns:pic="http://schemas.openxmlformats.org/drawingml/2006/picture">
                   <pic:nvPicPr>
-                    <pic:cNvPr id="0" name="Picture 25" descr="E:\A Kuliah\RPL\RPL\Tugas-Besar\Sequence\Melihat Sejarah.jpg"/>
-                    <pic:cNvPicPr>
-                      <a:picLocks noChangeAspect="1" noChangeArrowheads="1"/>
-                    </pic:cNvPicPr>
+                    <pic:cNvPr id="26" name="Create Sejarah.jpg"/>
+                    <pic:cNvPicPr/>
                   </pic:nvPicPr>
                   <pic:blipFill>
-                    <a:blip r:embed="rId25">
+                    <a:blip r:embed="rId24">
                       <a:extLst>
                         <a:ext uri="{28A0092B-C50C-407E-A947-70E740481C1C}">
                           <a14:useLocalDpi xmlns:a14="http://schemas.microsoft.com/office/drawing/2010/main" val="0"/>
                         </a:ext>
                       </a:extLst>
                     </a:blip>
-                    <a:srcRect/>
                     <a:stretch>
                       <a:fillRect/>
                     </a:stretch>
                   </pic:blipFill>
-                  <pic:spPr bwMode="auto">
+                  <pic:spPr>
                     <a:xfrm>
                       <a:off x="0" y="0"/>
-                      <a:ext cx="6452042" cy="5189687"/>
+                      <a:ext cx="5943600" cy="3733800"/>
                     </a:xfrm>
                     <a:prstGeom prst="rect">
                       <a:avLst/>
                     </a:prstGeom>
-                    <a:noFill/>
-                    <a:ln>
-                      <a:noFill/>
-                    </a:ln>
-                  </pic:spPr>
-                </pic:pic>
-              </a:graphicData>
-            </a:graphic>
-          </wp:inline>
-        </w:drawing>
-      </w:r>
-    </w:p>
-    <w:p>
-      <w:pPr>
-        <w:rPr>
-          <w:rFonts w:ascii="Times New Roman" w:hAnsi="Times New Roman" w:cs="Times New Roman"/>
-          <w:b/>
-        </w:rPr>
-      </w:pPr>
-      <w:r>
-        <w:rPr>
-          <w:rFonts w:ascii="Times New Roman" w:hAnsi="Times New Roman" w:cs="Times New Roman"/>
-          <w:b/>
-        </w:rPr>
-        <w:br w:type="page"/>
-      </w:r>
-    </w:p>
-    <w:p>
-      <w:pPr>
-        <w:rPr>
-          <w:rFonts w:ascii="Times New Roman" w:hAnsi="Times New Roman" w:cs="Times New Roman"/>
-          <w:b/>
-        </w:rPr>
-      </w:pPr>
-      <w:r>
-        <w:rPr>
-          <w:rFonts w:ascii="Times New Roman" w:hAnsi="Times New Roman" w:cs="Times New Roman"/>
-          <w:b/>
-        </w:rPr>
-        <w:lastRenderedPageBreak/>
-        <w:t>Membuat Sejarah</w:t>
-      </w:r>
-    </w:p>
-    <w:p>
-      <w:pPr>
-        <w:rPr>
-          <w:rFonts w:ascii="Times New Roman" w:hAnsi="Times New Roman" w:cs="Times New Roman"/>
-          <w:b/>
-        </w:rPr>
-      </w:pPr>
-      <w:r>
-        <w:rPr>
-          <w:rFonts w:ascii="Times New Roman" w:hAnsi="Times New Roman" w:cs="Times New Roman"/>
-          <w:b/>
-          <w:noProof/>
-        </w:rPr>
-        <w:drawing>
-          <wp:inline distT="0" distB="0" distL="0" distR="0" wp14:anchorId="44F27428" wp14:editId="245EF51B">
-            <wp:extent cx="5812971" cy="5293958"/>
-            <wp:effectExtent l="0" t="0" r="0" b="2540"/>
-            <wp:docPr id="26" name="Picture 26" descr="E:\A Kuliah\RPL\RPL\Tugas-Besar\Sequence\Sequence Create Sejarah.jpg"/>
-            <wp:cNvGraphicFramePr>
-              <a:graphicFrameLocks xmlns:a="http://schemas.openxmlformats.org/drawingml/2006/main" noChangeAspect="1"/>
-            </wp:cNvGraphicFramePr>
-            <a:graphic xmlns:a="http://schemas.openxmlformats.org/drawingml/2006/main">
-              <a:graphicData uri="http://schemas.openxmlformats.org/drawingml/2006/picture">
-                <pic:pic xmlns:pic="http://schemas.openxmlformats.org/drawingml/2006/picture">
-                  <pic:nvPicPr>
-                    <pic:cNvPr id="0" name="Picture 26" descr="E:\A Kuliah\RPL\RPL\Tugas-Besar\Sequence\Sequence Create Sejarah.jpg"/>
-                    <pic:cNvPicPr>
-                      <a:picLocks noChangeAspect="1" noChangeArrowheads="1"/>
-                    </pic:cNvPicPr>
-                  </pic:nvPicPr>
-                  <pic:blipFill>
-                    <a:blip r:embed="rId26">
-                      <a:extLst>
-                        <a:ext uri="{28A0092B-C50C-407E-A947-70E740481C1C}">
-                          <a14:useLocalDpi xmlns:a14="http://schemas.microsoft.com/office/drawing/2010/main" val="0"/>
-                        </a:ext>
-                      </a:extLst>
-                    </a:blip>
-                    <a:srcRect/>
-                    <a:stretch>
-                      <a:fillRect/>
-                    </a:stretch>
-                  </pic:blipFill>
-                  <pic:spPr bwMode="auto">
-                    <a:xfrm>
-                      <a:off x="0" y="0"/>
-                      <a:ext cx="5855963" cy="5333111"/>
-                    </a:xfrm>
-                    <a:prstGeom prst="rect">
-                      <a:avLst/>
-                    </a:prstGeom>
-                    <a:noFill/>
-                    <a:ln>
-                      <a:noFill/>
-                    </a:ln>
                   </pic:spPr>
                 </pic:pic>
               </a:graphicData>
@@ -11224,6 +11116,15 @@
       <w:pPr>
         <w:rPr>
           <w:rFonts w:ascii="Times New Roman" w:hAnsi="Times New Roman" w:cs="Times New Roman"/>
+        </w:rPr>
+      </w:pPr>
+      <w:bookmarkStart w:id="0" w:name="_GoBack"/>
+      <w:bookmarkEnd w:id="0"/>
+    </w:p>
+    <w:p>
+      <w:pPr>
+        <w:rPr>
+          <w:rFonts w:ascii="Times New Roman" w:hAnsi="Times New Roman" w:cs="Times New Roman"/>
           <w:b/>
         </w:rPr>
       </w:pPr>
@@ -11232,6 +11133,7 @@
           <w:rFonts w:ascii="Times New Roman" w:hAnsi="Times New Roman" w:cs="Times New Roman"/>
           <w:b/>
         </w:rPr>
+        <w:lastRenderedPageBreak/>
         <w:t>Data Design</w:t>
       </w:r>
     </w:p>
@@ -11248,7 +11150,6 @@
           <w:b/>
           <w:noProof/>
         </w:rPr>
-        <w:lastRenderedPageBreak/>
         <w:drawing>
           <wp:inline distT="0" distB="0" distL="0" distR="0" wp14:anchorId="69EDC6BA" wp14:editId="61EDB711">
             <wp:extent cx="5943600" cy="4119327"/>
@@ -11267,7 +11168,7 @@
                     </pic:cNvPicPr>
                   </pic:nvPicPr>
                   <pic:blipFill>
-                    <a:blip r:embed="rId27">
+                    <a:blip r:embed="rId25">
                       <a:extLst>
                         <a:ext uri="{28A0092B-C50C-407E-A947-70E740481C1C}">
                           <a14:useLocalDpi xmlns:a14="http://schemas.microsoft.com/office/drawing/2010/main" val="0"/>
@@ -11910,7 +11811,7 @@
           </mc:Choice>
           <mc:Fallback>
             <w:pict>
-              <v:group id="Group 28" o:spid="_x0000_s1026" style="position:absolute;margin-left:15.05pt;margin-top:14.45pt;width:438.5pt;height:313pt;z-index:251665408" coordsize="55687,39751" o:gfxdata="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">
+              <v:group w14:anchorId="7794FDC9" id="Group 28" o:spid="_x0000_s1026" style="position:absolute;margin-left:15.05pt;margin-top:14.45pt;width:438.5pt;height:313pt;z-index:251665408" coordsize="55687,39751" o:gfxdata="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">
                 <v:rect id="Rectangle 29" o:spid="_x0000_s1027" style="position:absolute;width:37966;height:4679;visibility:visible;mso-wrap-style:square;v-text-anchor:top" o:gfxdata="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">
                   <v:textbox>
                     <w:txbxContent>
@@ -12223,7 +12124,7 @@
           </mc:Choice>
           <mc:Fallback>
             <w:pict>
-              <v:rect id="Rectangle 38" o:spid="_x0000_s1036" style="width:466.5pt;height:368.5pt;visibility:visible;mso-wrap-style:square;mso-left-percent:-10001;mso-top-percent:-10001;mso-position-horizontal:absolute;mso-position-horizontal-relative:char;mso-position-vertical:absolute;mso-position-vertical-relative:line;mso-left-percent:-10001;mso-top-percent:-10001;v-text-anchor:top" o:gfxdata="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">
+              <v:rect w14:anchorId="03740308" id="Rectangle 38" o:spid="_x0000_s1036" style="width:466.5pt;height:368.5pt;visibility:visible;mso-wrap-style:square;mso-left-percent:-10001;mso-top-percent:-10001;mso-position-horizontal:absolute;mso-position-horizontal-relative:char;mso-position-vertical:absolute;mso-position-vertical-relative:line;mso-left-percent:-10001;mso-top-percent:-10001;v-text-anchor:top" o:gfxdata="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">
                 <v:textbox>
                   <w:txbxContent>
                     <w:p>
@@ -12352,7 +12253,7 @@
           </mc:Choice>
           <mc:Fallback>
             <w:pict>
-              <v:roundrect id="Rounded Rectangle 10" o:spid="_x0000_s1037" style="position:absolute;margin-left:84.75pt;margin-top:121.55pt;width:181.5pt;height:24pt;z-index:251661312;visibility:visible;mso-wrap-style:square;mso-width-percent:0;mso-height-percent:0;mso-wrap-distance-left:9pt;mso-wrap-distance-top:0;mso-wrap-distance-right:9pt;mso-wrap-distance-bottom:0;mso-position-horizontal:absolute;mso-position-horizontal-relative:text;mso-position-vertical:absolute;mso-position-vertical-relative:text;mso-width-percent:0;mso-height-percent:0;mso-width-relative:page;mso-height-relative:page;v-text-anchor:top" arcsize="10923f" o:gfxdata="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">
+              <v:roundrect w14:anchorId="1B2BACA9" id="Rounded Rectangle 10" o:spid="_x0000_s1037" style="position:absolute;margin-left:84.75pt;margin-top:121.55pt;width:181.5pt;height:24pt;z-index:251661312;visibility:visible;mso-wrap-style:square;mso-width-percent:0;mso-height-percent:0;mso-wrap-distance-left:9pt;mso-wrap-distance-top:0;mso-wrap-distance-right:9pt;mso-wrap-distance-bottom:0;mso-position-horizontal:absolute;mso-position-horizontal-relative:text;mso-position-vertical:absolute;mso-position-vertical-relative:text;mso-width-percent:0;mso-height-percent:0;mso-width-relative:page;mso-height-relative:page;v-text-anchor:top" arcsize="10923f" o:gfxdata="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">
                 <v:textbox>
                   <w:txbxContent>
                     <w:p>
@@ -12456,7 +12357,7 @@
           </mc:Choice>
           <mc:Fallback>
             <w:pict>
-              <v:rect id="Rectangle 9" o:spid="_x0000_s1038" style="position:absolute;margin-left:14.55pt;margin-top:6.1pt;width:298.95pt;height:36.85pt;z-index:251664384;visibility:visible;mso-wrap-style:square;mso-width-percent:0;mso-height-percent:0;mso-wrap-distance-left:9pt;mso-wrap-distance-top:0;mso-wrap-distance-right:9pt;mso-wrap-distance-bottom:0;mso-position-horizontal:absolute;mso-position-horizontal-relative:text;mso-position-vertical:absolute;mso-position-vertical-relative:text;mso-width-percent:0;mso-height-percent:0;mso-width-relative:page;mso-height-relative:page;v-text-anchor:top" o:gfxdata="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">
+              <v:rect w14:anchorId="06647CF4" id="Rectangle 9" o:spid="_x0000_s1038" style="position:absolute;margin-left:14.55pt;margin-top:6.1pt;width:298.95pt;height:36.85pt;z-index:251664384;visibility:visible;mso-wrap-style:square;mso-width-percent:0;mso-height-percent:0;mso-wrap-distance-left:9pt;mso-wrap-distance-top:0;mso-wrap-distance-right:9pt;mso-wrap-distance-bottom:0;mso-position-horizontal:absolute;mso-position-horizontal-relative:text;mso-position-vertical:absolute;mso-position-vertical-relative:text;mso-width-percent:0;mso-height-percent:0;mso-width-relative:page;mso-height-relative:page;v-text-anchor:top" o:gfxdata="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">
                 <v:textbox>
                   <w:txbxContent>
                     <w:p>
@@ -12560,7 +12461,7 @@
           </mc:Choice>
           <mc:Fallback>
             <w:pict>
-              <v:shapetype id="_x0000_t202" coordsize="21600,21600" o:spt="202" path="m,l,21600r21600,l21600,xe">
+              <v:shapetype w14:anchorId="02473A2E" id="_x0000_t202" coordsize="21600,21600" o:spt="202" path="m,l,21600r21600,l21600,xe">
                 <v:stroke joinstyle="miter"/>
                 <v:path gradientshapeok="t" o:connecttype="rect"/>
               </v:shapetype>
@@ -12659,7 +12560,7 @@
           </mc:Choice>
           <mc:Fallback>
             <w:pict>
-              <v:rect id="Rectangle 7" o:spid="_x0000_s1040" style="position:absolute;margin-left:109.25pt;margin-top:85.1pt;width:204.25pt;height:24.3pt;z-index:251660288;visibility:visible;mso-wrap-style:square;mso-width-percent:0;mso-height-percent:0;mso-wrap-distance-left:9pt;mso-wrap-distance-top:0;mso-wrap-distance-right:9pt;mso-wrap-distance-bottom:0;mso-position-horizontal:absolute;mso-position-horizontal-relative:text;mso-position-vertical:absolute;mso-position-vertical-relative:text;mso-width-percent:0;mso-height-percent:0;mso-width-relative:page;mso-height-relative:page;v-text-anchor:top" o:gfxdata="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">
+              <v:rect w14:anchorId="00FC340B" id="Rectangle 7" o:spid="_x0000_s1040" style="position:absolute;margin-left:109.25pt;margin-top:85.1pt;width:204.25pt;height:24.3pt;z-index:251660288;visibility:visible;mso-wrap-style:square;mso-width-percent:0;mso-height-percent:0;mso-wrap-distance-left:9pt;mso-wrap-distance-top:0;mso-wrap-distance-right:9pt;mso-wrap-distance-bottom:0;mso-position-horizontal:absolute;mso-position-horizontal-relative:text;mso-position-vertical:absolute;mso-position-vertical-relative:text;mso-width-percent:0;mso-height-percent:0;mso-width-relative:page;mso-height-relative:page;v-text-anchor:top" o:gfxdata="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">
                 <v:textbox>
                   <w:txbxContent>
                     <w:p>
@@ -12751,7 +12652,7 @@
           </mc:Choice>
           <mc:Fallback>
             <w:pict>
-              <v:rect id="Rectangle 6" o:spid="_x0000_s1041" style="position:absolute;margin-left:109.25pt;margin-top:48.8pt;width:204.25pt;height:24.3pt;z-index:251659264;visibility:visible;mso-wrap-style:square;mso-width-percent:0;mso-height-percent:0;mso-wrap-distance-left:9pt;mso-wrap-distance-top:0;mso-wrap-distance-right:9pt;mso-wrap-distance-bottom:0;mso-position-horizontal:absolute;mso-position-horizontal-relative:text;mso-position-vertical:absolute;mso-position-vertical-relative:text;mso-width-percent:0;mso-height-percent:0;mso-width-relative:page;mso-height-relative:page;v-text-anchor:top" o:gfxdata="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">
+              <v:rect w14:anchorId="574CA81C" id="Rectangle 6" o:spid="_x0000_s1041" style="position:absolute;margin-left:109.25pt;margin-top:48.8pt;width:204.25pt;height:24.3pt;z-index:251659264;visibility:visible;mso-wrap-style:square;mso-width-percent:0;mso-height-percent:0;mso-wrap-distance-left:9pt;mso-wrap-distance-top:0;mso-wrap-distance-right:9pt;mso-wrap-distance-bottom:0;mso-position-horizontal:absolute;mso-position-horizontal-relative:text;mso-position-vertical:absolute;mso-position-vertical-relative:text;mso-width-percent:0;mso-height-percent:0;mso-width-relative:page;mso-height-relative:page;v-text-anchor:top" o:gfxdata="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">
                 <v:textbox>
                   <w:txbxContent>
                     <w:p>
@@ -12849,7 +12750,7 @@
           </mc:Choice>
           <mc:Fallback>
             <w:pict>
-              <v:shape id="Text Box 5" o:spid="_x0000_s1042" type="#_x0000_t202" style="position:absolute;margin-left:14.55pt;margin-top:48.8pt;width:82.85pt;height:24.3pt;z-index:251662336;visibility:visible;mso-wrap-style:square;mso-width-percent:0;mso-height-percent:0;mso-wrap-distance-left:9pt;mso-wrap-distance-top:0;mso-wrap-distance-right:9pt;mso-wrap-distance-bottom:0;mso-position-horizontal:absolute;mso-position-horizontal-relative:text;mso-position-vertical:absolute;mso-position-vertical-relative:text;mso-width-percent:0;mso-height-percent:0;mso-width-relative:page;mso-height-relative:page;v-text-anchor:top" o:gfxdata="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" strokecolor="white">
+              <v:shape w14:anchorId="75AE4CB2" id="Text Box 5" o:spid="_x0000_s1042" type="#_x0000_t202" style="position:absolute;margin-left:14.55pt;margin-top:48.8pt;width:82.85pt;height:24.3pt;z-index:251662336;visibility:visible;mso-wrap-style:square;mso-width-percent:0;mso-height-percent:0;mso-wrap-distance-left:9pt;mso-wrap-distance-top:0;mso-wrap-distance-right:9pt;mso-wrap-distance-bottom:0;mso-position-horizontal:absolute;mso-position-horizontal-relative:text;mso-position-vertical:absolute;mso-position-vertical-relative:text;mso-width-percent:0;mso-height-percent:0;mso-width-relative:page;mso-height-relative:page;v-text-anchor:top" o:gfxdata="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" strokecolor="white">
                 <v:textbox>
                   <w:txbxContent>
                     <w:p>
@@ -12924,7 +12825,7 @@
           </mc:Choice>
           <mc:Fallback>
             <w:pict>
-              <v:rect id="Rectangle 39" o:spid="_x0000_s1026" style="width:327.9pt;height:156.15pt;visibility:visible;mso-wrap-style:square;mso-left-percent:-10001;mso-top-percent:-10001;mso-position-horizontal:absolute;mso-position-horizontal-relative:char;mso-position-vertical:absolute;mso-position-vertical-relative:line;mso-left-percent:-10001;mso-top-percent:-10001;v-text-anchor:top" o:gfxdata="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">
+              <v:rect w14:anchorId="67B5A143" id="Rectangle 39" o:spid="_x0000_s1026" style="width:327.9pt;height:156.15pt;visibility:visible;mso-wrap-style:square;mso-left-percent:-10001;mso-top-percent:-10001;mso-position-horizontal:absolute;mso-position-horizontal-relative:char;mso-position-vertical:absolute;mso-position-vertical-relative:line;mso-left-percent:-10001;mso-top-percent:-10001;v-text-anchor:top" o:gfxdata="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">
                 <w10:anchorlock/>
               </v:rect>
             </w:pict>
@@ -13047,7 +12948,7 @@
           </mc:Choice>
           <mc:Fallback>
             <w:pict>
-              <v:rect id="Rectangle 50" o:spid="_x0000_s1043" style="position:absolute;margin-left:251.25pt;margin-top:63.75pt;width:111pt;height:24pt;z-index:251671552;visibility:visible;mso-wrap-style:square;mso-width-percent:0;mso-height-percent:0;mso-wrap-distance-left:9pt;mso-wrap-distance-top:0;mso-wrap-distance-right:9pt;mso-wrap-distance-bottom:0;mso-position-horizontal:absolute;mso-position-horizontal-relative:text;mso-position-vertical:absolute;mso-position-vertical-relative:text;mso-width-percent:0;mso-height-percent:0;mso-width-relative:page;mso-height-relative:page;v-text-anchor:top" o:gfxdata="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">
+              <v:rect w14:anchorId="53AB667B" id="Rectangle 50" o:spid="_x0000_s1043" style="position:absolute;margin-left:251.25pt;margin-top:63.75pt;width:111pt;height:24pt;z-index:251671552;visibility:visible;mso-wrap-style:square;mso-width-percent:0;mso-height-percent:0;mso-wrap-distance-left:9pt;mso-wrap-distance-top:0;mso-wrap-distance-right:9pt;mso-wrap-distance-bottom:0;mso-position-horizontal:absolute;mso-position-horizontal-relative:text;mso-position-vertical:absolute;mso-position-vertical-relative:text;mso-width-percent:0;mso-height-percent:0;mso-width-relative:page;mso-height-relative:page;v-text-anchor:top" o:gfxdata="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">
                 <v:textbox>
                   <w:txbxContent>
                     <w:p>
@@ -13177,7 +13078,7 @@
           </mc:Choice>
           <mc:Fallback>
             <w:pict>
-              <v:rect id="Rectangle 49" o:spid="_x0000_s1044" style="position:absolute;margin-left:372pt;margin-top:63.55pt;width:73.5pt;height:24pt;z-index:251672576;visibility:visible;mso-wrap-style:square;mso-width-percent:0;mso-height-percent:0;mso-wrap-distance-left:9pt;mso-wrap-distance-top:0;mso-wrap-distance-right:9pt;mso-wrap-distance-bottom:0;mso-position-horizontal:absolute;mso-position-horizontal-relative:text;mso-position-vertical:absolute;mso-position-vertical-relative:text;mso-width-percent:0;mso-height-percent:0;mso-width-relative:page;mso-height-relative:page;v-text-anchor:top" o:gfxdata="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">
+              <v:rect w14:anchorId="6ECA52F6" id="Rectangle 49" o:spid="_x0000_s1044" style="position:absolute;margin-left:372pt;margin-top:63.55pt;width:73.5pt;height:24pt;z-index:251672576;visibility:visible;mso-wrap-style:square;mso-width-percent:0;mso-height-percent:0;mso-wrap-distance-left:9pt;mso-wrap-distance-top:0;mso-wrap-distance-right:9pt;mso-wrap-distance-bottom:0;mso-position-horizontal:absolute;mso-position-horizontal-relative:text;mso-position-vertical:absolute;mso-position-vertical-relative:text;mso-width-percent:0;mso-height-percent:0;mso-width-relative:page;mso-height-relative:page;v-text-anchor:top" o:gfxdata="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">
                 <v:textbox>
                   <w:txbxContent>
                     <w:p>
@@ -13312,7 +13213,7 @@
           </mc:Choice>
           <mc:Fallback>
             <w:pict>
-              <v:roundrect id="Rounded Rectangle 47" o:spid="_x0000_s1045" style="position:absolute;margin-left:379.5pt;margin-top:100.3pt;width:74.25pt;height:226.75pt;z-index:251674624;visibility:visible;mso-wrap-style:square;mso-width-percent:0;mso-height-percent:0;mso-wrap-distance-left:9pt;mso-wrap-distance-top:0;mso-wrap-distance-right:9pt;mso-wrap-distance-bottom:0;mso-position-horizontal:absolute;mso-position-horizontal-relative:text;mso-position-vertical:absolute;mso-position-vertical-relative:text;mso-width-percent:0;mso-height-percent:0;mso-width-relative:margin;mso-height-relative:margin;v-text-anchor:middle" arcsize="10923f" o:gfxdata="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" filled="f" strokecolor="black [3213]" strokeweight="2pt">
+              <v:roundrect w14:anchorId="6D30153F" id="Rounded Rectangle 47" o:spid="_x0000_s1045" style="position:absolute;margin-left:379.5pt;margin-top:100.3pt;width:74.25pt;height:226.75pt;z-index:251674624;visibility:visible;mso-wrap-style:square;mso-width-percent:0;mso-height-percent:0;mso-wrap-distance-left:9pt;mso-wrap-distance-top:0;mso-wrap-distance-right:9pt;mso-wrap-distance-bottom:0;mso-position-horizontal:absolute;mso-position-horizontal-relative:text;mso-position-vertical:absolute;mso-position-vertical-relative:text;mso-width-percent:0;mso-height-percent:0;mso-width-relative:margin;mso-height-relative:margin;v-text-anchor:middle" arcsize="10923f" o:gfxdata="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" filled="f" strokecolor="black [3213]" strokeweight="2pt">
                 <v:textbox>
                   <w:txbxContent>
                     <w:p>
@@ -13442,7 +13343,7 @@
           </mc:Choice>
           <mc:Fallback>
             <w:pict>
-              <v:roundrect id="Rounded Rectangle 48" o:spid="_x0000_s1046" style="position:absolute;margin-left:16.5pt;margin-top:100.3pt;width:355.5pt;height:226.75pt;z-index:251673600;visibility:visible;mso-wrap-style:square;mso-width-percent:0;mso-height-percent:0;mso-wrap-distance-left:9pt;mso-wrap-distance-top:0;mso-wrap-distance-right:9pt;mso-wrap-distance-bottom:0;mso-position-horizontal:absolute;mso-position-horizontal-relative:text;mso-position-vertical:absolute;mso-position-vertical-relative:text;mso-width-percent:0;mso-height-percent:0;mso-width-relative:margin;mso-height-relative:margin;v-text-anchor:middle" arcsize="10923f" o:gfxdata="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" filled="f" strokecolor="black [3213]" strokeweight="2pt">
+              <v:roundrect w14:anchorId="2CB4A8BA" id="Rounded Rectangle 48" o:spid="_x0000_s1046" style="position:absolute;margin-left:16.5pt;margin-top:100.3pt;width:355.5pt;height:226.75pt;z-index:251673600;visibility:visible;mso-wrap-style:square;mso-width-percent:0;mso-height-percent:0;mso-wrap-distance-left:9pt;mso-wrap-distance-top:0;mso-wrap-distance-right:9pt;mso-wrap-distance-bottom:0;mso-position-horizontal:absolute;mso-position-horizontal-relative:text;mso-position-vertical:absolute;mso-position-vertical-relative:text;mso-width-percent:0;mso-height-percent:0;mso-width-relative:margin;mso-height-relative:margin;v-text-anchor:middle" arcsize="10923f" o:gfxdata="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" filled="f" strokecolor="black [3213]" strokeweight="2pt">
                 <v:textbox>
                   <w:txbxContent>
                     <w:p>
@@ -13567,7 +13468,7 @@
           </mc:Choice>
           <mc:Fallback>
             <w:pict>
-              <v:rect id="Rectangle 51" o:spid="_x0000_s1047" style="position:absolute;margin-left:176.2pt;margin-top:63.55pt;width:69.75pt;height:24pt;z-index:251670528;visibility:visible;mso-wrap-style:square;mso-width-percent:0;mso-height-percent:0;mso-wrap-distance-left:9pt;mso-wrap-distance-top:0;mso-wrap-distance-right:9pt;mso-wrap-distance-bottom:0;mso-position-horizontal:absolute;mso-position-horizontal-relative:text;mso-position-vertical:absolute;mso-position-vertical-relative:text;mso-width-percent:0;mso-height-percent:0;mso-width-relative:page;mso-height-relative:page;v-text-anchor:top" o:gfxdata="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">
+              <v:rect w14:anchorId="53D9665D" id="Rectangle 51" o:spid="_x0000_s1047" style="position:absolute;margin-left:176.2pt;margin-top:63.55pt;width:69.75pt;height:24pt;z-index:251670528;visibility:visible;mso-wrap-style:square;mso-width-percent:0;mso-height-percent:0;mso-wrap-distance-left:9pt;mso-wrap-distance-top:0;mso-wrap-distance-right:9pt;mso-wrap-distance-bottom:0;mso-position-horizontal:absolute;mso-position-horizontal-relative:text;mso-position-vertical:absolute;mso-position-vertical-relative:text;mso-width-percent:0;mso-height-percent:0;mso-width-relative:page;mso-height-relative:page;v-text-anchor:top" o:gfxdata="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">
                 <v:textbox>
                   <w:txbxContent>
                     <w:p>
@@ -13697,7 +13598,7 @@
           </mc:Choice>
           <mc:Fallback>
             <w:pict>
-              <v:rect id="Rectangle 52" o:spid="_x0000_s1048" style="position:absolute;margin-left:93pt;margin-top:63.55pt;width:78.75pt;height:24pt;z-index:251669504;visibility:visible;mso-wrap-style:square;mso-width-percent:0;mso-height-percent:0;mso-wrap-distance-left:9pt;mso-wrap-distance-top:0;mso-wrap-distance-right:9pt;mso-wrap-distance-bottom:0;mso-position-horizontal:absolute;mso-position-horizontal-relative:text;mso-position-vertical:absolute;mso-position-vertical-relative:text;mso-width-percent:0;mso-height-percent:0;mso-width-relative:page;mso-height-relative:page;v-text-anchor:top" o:gfxdata="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">
+              <v:rect w14:anchorId="5CF44F76" id="Rectangle 52" o:spid="_x0000_s1048" style="position:absolute;margin-left:93pt;margin-top:63.55pt;width:78.75pt;height:24pt;z-index:251669504;visibility:visible;mso-wrap-style:square;mso-width-percent:0;mso-height-percent:0;mso-wrap-distance-left:9pt;mso-wrap-distance-top:0;mso-wrap-distance-right:9pt;mso-wrap-distance-bottom:0;mso-position-horizontal:absolute;mso-position-horizontal-relative:text;mso-position-vertical:absolute;mso-position-vertical-relative:text;mso-width-percent:0;mso-height-percent:0;mso-width-relative:page;mso-height-relative:page;v-text-anchor:top" o:gfxdata="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">
                 <v:textbox>
                   <w:txbxContent>
                     <w:p>
@@ -13827,7 +13728,7 @@
           </mc:Choice>
           <mc:Fallback>
             <w:pict>
-              <v:rect id="Rectangle 53" o:spid="_x0000_s1049" style="position:absolute;margin-left:15pt;margin-top:63.55pt;width:69.75pt;height:24pt;z-index:251668480;visibility:visible;mso-wrap-style:square;mso-width-percent:0;mso-height-percent:0;mso-wrap-distance-left:9pt;mso-wrap-distance-top:0;mso-wrap-distance-right:9pt;mso-wrap-distance-bottom:0;mso-position-horizontal:absolute;mso-position-horizontal-relative:text;mso-position-vertical:absolute;mso-position-vertical-relative:text;mso-width-percent:0;mso-height-percent:0;mso-width-relative:page;mso-height-relative:page;v-text-anchor:top" o:gfxdata="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">
+              <v:rect w14:anchorId="49A57424" id="Rectangle 53" o:spid="_x0000_s1049" style="position:absolute;margin-left:15pt;margin-top:63.55pt;width:69.75pt;height:24pt;z-index:251668480;visibility:visible;mso-wrap-style:square;mso-width-percent:0;mso-height-percent:0;mso-wrap-distance-left:9pt;mso-wrap-distance-top:0;mso-wrap-distance-right:9pt;mso-wrap-distance-bottom:0;mso-position-horizontal:absolute;mso-position-horizontal-relative:text;mso-position-vertical:absolute;mso-position-vertical-relative:text;mso-width-percent:0;mso-height-percent:0;mso-width-relative:page;mso-height-relative:page;v-text-anchor:top" o:gfxdata="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">
                 <v:textbox>
                   <w:txbxContent>
                     <w:p>
@@ -13939,7 +13840,7 @@
           </mc:Choice>
           <mc:Fallback>
             <w:pict>
-              <v:roundrect id="Rounded Rectangle 54" o:spid="_x0000_s1050" style="position:absolute;margin-left:379.35pt;margin-top:14.9pt;width:74.3pt;height:28.45pt;z-index:251667456;visibility:visible;mso-wrap-style:square;mso-width-percent:0;mso-height-percent:0;mso-wrap-distance-left:9pt;mso-wrap-distance-top:0;mso-wrap-distance-right:9pt;mso-wrap-distance-bottom:0;mso-position-horizontal:absolute;mso-position-horizontal-relative:text;mso-position-vertical:absolute;mso-position-vertical-relative:text;mso-width-percent:0;mso-height-percent:0;mso-width-relative:page;mso-height-relative:page;v-text-anchor:top" arcsize="10923f" o:gfxdata="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">
+              <v:roundrect w14:anchorId="2A519166" id="Rounded Rectangle 54" o:spid="_x0000_s1050" style="position:absolute;margin-left:379.35pt;margin-top:14.9pt;width:74.3pt;height:28.45pt;z-index:251667456;visibility:visible;mso-wrap-style:square;mso-width-percent:0;mso-height-percent:0;mso-wrap-distance-left:9pt;mso-wrap-distance-top:0;mso-wrap-distance-right:9pt;mso-wrap-distance-bottom:0;mso-position-horizontal:absolute;mso-position-horizontal-relative:text;mso-position-vertical:absolute;mso-position-vertical-relative:text;mso-width-percent:0;mso-height-percent:0;mso-width-relative:page;mso-height-relative:page;v-text-anchor:top" arcsize="10923f" o:gfxdata="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">
                 <v:textbox>
                   <w:txbxContent>
                     <w:p>
@@ -14046,7 +13947,7 @@
           </mc:Choice>
           <mc:Fallback>
             <w:pict>
-              <v:rect id="Rectangle 55" o:spid="_x0000_s1051" style="position:absolute;margin-left:14.8pt;margin-top:14.65pt;width:298.95pt;height:36.85pt;z-index:251666432;visibility:visible;mso-wrap-style:square;mso-width-percent:0;mso-height-percent:0;mso-wrap-distance-left:9pt;mso-wrap-distance-top:0;mso-wrap-distance-right:9pt;mso-wrap-distance-bottom:0;mso-position-horizontal:absolute;mso-position-horizontal-relative:text;mso-position-vertical:absolute;mso-position-vertical-relative:text;mso-width-percent:0;mso-height-percent:0;mso-width-relative:page;mso-height-relative:page;v-text-anchor:top" o:gfxdata="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">
+              <v:rect w14:anchorId="420CDB8E" id="Rectangle 55" o:spid="_x0000_s1051" style="position:absolute;margin-left:14.8pt;margin-top:14.65pt;width:298.95pt;height:36.85pt;z-index:251666432;visibility:visible;mso-wrap-style:square;mso-width-percent:0;mso-height-percent:0;mso-wrap-distance-left:9pt;mso-wrap-distance-top:0;mso-wrap-distance-right:9pt;mso-wrap-distance-bottom:0;mso-position-horizontal:absolute;mso-position-horizontal-relative:text;mso-position-vertical:absolute;mso-position-vertical-relative:text;mso-width-percent:0;mso-height-percent:0;mso-width-relative:page;mso-height-relative:page;v-text-anchor:top" o:gfxdata="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">
                 <v:textbox>
                   <w:txbxContent>
                     <w:p>
@@ -14139,7 +14040,7 @@
           </mc:Choice>
           <mc:Fallback>
             <w:pict>
-              <v:rect id="Rectangle 56" o:spid="_x0000_s1052" style="width:466.5pt;height:368.5pt;visibility:visible;mso-wrap-style:square;mso-left-percent:-10001;mso-top-percent:-10001;mso-position-horizontal:absolute;mso-position-horizontal-relative:char;mso-position-vertical:absolute;mso-position-vertical-relative:line;mso-left-percent:-10001;mso-top-percent:-10001;v-text-anchor:top" o:gfxdata="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">
+              <v:rect w14:anchorId="448C6A27" id="Rectangle 56" o:spid="_x0000_s1052" style="width:466.5pt;height:368.5pt;visibility:visible;mso-wrap-style:square;mso-left-percent:-10001;mso-top-percent:-10001;mso-position-horizontal:absolute;mso-position-horizontal-relative:char;mso-position-vertical:absolute;mso-position-vertical-relative:line;mso-left-percent:-10001;mso-top-percent:-10001;v-text-anchor:top" o:gfxdata="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">
                 <v:textbox>
                   <w:txbxContent>
                     <w:p>
@@ -14328,7 +14229,7 @@
           </mc:Choice>
           <mc:Fallback>
             <w:pict>
-              <v:rect id="Rectangle 71" o:spid="_x0000_s1053" style="position:absolute;margin-left:212.25pt;margin-top:114.75pt;width:54pt;height:23.1pt;z-index:251686912;visibility:visible;mso-wrap-style:square;mso-width-percent:0;mso-height-percent:0;mso-wrap-distance-left:9pt;mso-wrap-distance-top:0;mso-wrap-distance-right:9pt;mso-wrap-distance-bottom:0;mso-position-horizontal:absolute;mso-position-horizontal-relative:text;mso-position-vertical:absolute;mso-position-vertical-relative:text;mso-width-percent:0;mso-height-percent:0;mso-width-relative:page;mso-height-relative:page;v-text-anchor:top" o:gfxdata="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">
+              <v:rect w14:anchorId="47E22F21" id="Rectangle 71" o:spid="_x0000_s1053" style="position:absolute;margin-left:212.25pt;margin-top:114.75pt;width:54pt;height:23.1pt;z-index:251686912;visibility:visible;mso-wrap-style:square;mso-width-percent:0;mso-height-percent:0;mso-wrap-distance-left:9pt;mso-wrap-distance-top:0;mso-wrap-distance-right:9pt;mso-wrap-distance-bottom:0;mso-position-horizontal:absolute;mso-position-horizontal-relative:text;mso-position-vertical:absolute;mso-position-vertical-relative:text;mso-width-percent:0;mso-height-percent:0;mso-width-relative:page;mso-height-relative:page;v-text-anchor:top" o:gfxdata="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">
                 <v:textbox>
                   <w:txbxContent>
                     <w:p>
@@ -14421,7 +14322,7 @@
           </mc:Choice>
           <mc:Fallback>
             <w:pict>
-              <v:rect id="Rectangle 87" o:spid="_x0000_s1026" style="position:absolute;margin-left:15pt;margin-top:102pt;width:6in;height:232.5pt;z-index:251681792;visibility:visible;mso-wrap-style:square;mso-wrap-distance-left:9pt;mso-wrap-distance-top:0;mso-wrap-distance-right:9pt;mso-wrap-distance-bottom:0;mso-position-horizontal:absolute;mso-position-horizontal-relative:text;mso-position-vertical:absolute;mso-position-vertical-relative:text;v-text-anchor:middle" o:gfxdata="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" filled="f" strokecolor="black [3213]" strokeweight="2pt"/>
+              <v:rect w14:anchorId="5768C7B3" id="Rectangle 87" o:spid="_x0000_s1026" style="position:absolute;margin-left:15pt;margin-top:102pt;width:6in;height:232.5pt;z-index:251681792;visibility:visible;mso-wrap-style:square;mso-wrap-distance-left:9pt;mso-wrap-distance-top:0;mso-wrap-distance-right:9pt;mso-wrap-distance-bottom:0;mso-position-horizontal:absolute;mso-position-horizontal-relative:text;mso-position-vertical:absolute;mso-position-vertical-relative:text;v-text-anchor:middle" o:gfxdata="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" filled="f" strokecolor="black [3213]" strokeweight="2pt"/>
             </w:pict>
           </mc:Fallback>
         </mc:AlternateContent>
@@ -14503,7 +14404,7 @@
           </mc:Choice>
           <mc:Fallback>
             <w:pict>
-              <v:roundrect id="Rounded Rectangle 85" o:spid="_x0000_s1054" style="position:absolute;margin-left:239.25pt;margin-top:284.25pt;width:93.75pt;height:28.45pt;z-index:251695104;visibility:visible;mso-wrap-style:square;mso-width-percent:0;mso-height-percent:0;mso-wrap-distance-left:9pt;mso-wrap-distance-top:0;mso-wrap-distance-right:9pt;mso-wrap-distance-bottom:0;mso-position-horizontal:absolute;mso-position-horizontal-relative:text;mso-position-vertical:absolute;mso-position-vertical-relative:text;mso-width-percent:0;mso-height-percent:0;mso-width-relative:page;mso-height-relative:page;v-text-anchor:top" arcsize="10923f" o:gfxdata="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">
+              <v:roundrect w14:anchorId="715CF0DA" id="Rounded Rectangle 85" o:spid="_x0000_s1054" style="position:absolute;margin-left:239.25pt;margin-top:284.25pt;width:93.75pt;height:28.45pt;z-index:251695104;visibility:visible;mso-wrap-style:square;mso-width-percent:0;mso-height-percent:0;mso-wrap-distance-left:9pt;mso-wrap-distance-top:0;mso-wrap-distance-right:9pt;mso-wrap-distance-bottom:0;mso-position-horizontal:absolute;mso-position-horizontal-relative:text;mso-position-vertical:absolute;mso-position-vertical-relative:text;mso-width-percent:0;mso-height-percent:0;mso-width-relative:page;mso-height-relative:page;v-text-anchor:top" arcsize="10923f" o:gfxdata="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">
                 <v:textbox>
                   <w:txbxContent>
                     <w:p>
@@ -14612,7 +14513,7 @@
           </mc:Choice>
           <mc:Fallback>
             <w:pict>
-              <v:roundrect id="Rounded Rectangle 82" o:spid="_x0000_s1055" style="position:absolute;margin-left:15pt;margin-top:156pt;width:144.75pt;height:32.25pt;z-index:251694080;visibility:visible;mso-wrap-style:square;mso-width-percent:0;mso-height-percent:0;mso-wrap-distance-left:9pt;mso-wrap-distance-top:0;mso-wrap-distance-right:9pt;mso-wrap-distance-bottom:0;mso-position-horizontal:absolute;mso-position-horizontal-relative:text;mso-position-vertical:absolute;mso-position-vertical-relative:text;mso-width-percent:0;mso-height-percent:0;mso-width-relative:margin;mso-height-relative:margin;v-text-anchor:middle" arcsize="10923f" o:gfxdata="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" filled="f" strokecolor="black [3213]" strokeweight="2pt">
+              <v:roundrect w14:anchorId="71C1E3DA" id="Rounded Rectangle 82" o:spid="_x0000_s1055" style="position:absolute;margin-left:15pt;margin-top:156pt;width:144.75pt;height:32.25pt;z-index:251694080;visibility:visible;mso-wrap-style:square;mso-width-percent:0;mso-height-percent:0;mso-wrap-distance-left:9pt;mso-wrap-distance-top:0;mso-wrap-distance-right:9pt;mso-wrap-distance-bottom:0;mso-position-horizontal:absolute;mso-position-horizontal-relative:text;mso-position-vertical:absolute;mso-position-vertical-relative:text;mso-width-percent:0;mso-height-percent:0;mso-width-relative:margin;mso-height-relative:margin;v-text-anchor:middle" arcsize="10923f" o:gfxdata="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" filled="f" strokecolor="black [3213]" strokeweight="2pt">
                 <v:textbox>
                   <w:txbxContent>
                     <w:p>
@@ -14731,7 +14632,7 @@
           </mc:Choice>
           <mc:Fallback>
             <w:pict>
-              <v:rect id="Rectangle 60" o:spid="_x0000_s1056" style="position:absolute;margin-left:368.25pt;margin-top:63.55pt;width:73.5pt;height:24pt;z-index:251682816;visibility:visible;mso-wrap-style:square;mso-width-percent:0;mso-height-percent:0;mso-wrap-distance-left:9pt;mso-wrap-distance-top:0;mso-wrap-distance-right:9pt;mso-wrap-distance-bottom:0;mso-position-horizontal:absolute;mso-position-horizontal-relative:text;mso-position-vertical:absolute;mso-position-vertical-relative:text;mso-width-percent:0;mso-height-percent:0;mso-width-relative:page;mso-height-relative:page;v-text-anchor:top" o:gfxdata="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">
+              <v:rect w14:anchorId="107807D0" id="Rectangle 60" o:spid="_x0000_s1056" style="position:absolute;margin-left:368.25pt;margin-top:63.55pt;width:73.5pt;height:24pt;z-index:251682816;visibility:visible;mso-wrap-style:square;mso-width-percent:0;mso-height-percent:0;mso-wrap-distance-left:9pt;mso-wrap-distance-top:0;mso-wrap-distance-right:9pt;mso-wrap-distance-bottom:0;mso-position-horizontal:absolute;mso-position-horizontal-relative:text;mso-position-vertical:absolute;mso-position-vertical-relative:text;mso-width-percent:0;mso-height-percent:0;mso-width-relative:page;mso-height-relative:page;v-text-anchor:top" o:gfxdata="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">
                 <v:textbox>
                   <w:txbxContent>
                     <w:p>
@@ -14861,7 +14762,7 @@
           </mc:Choice>
           <mc:Fallback>
             <w:pict>
-              <v:rect id="Rectangle 61" o:spid="_x0000_s1057" style="position:absolute;margin-left:251.25pt;margin-top:63.75pt;width:111.75pt;height:24pt;z-index:251680768;visibility:visible;mso-wrap-style:square;mso-width-percent:0;mso-height-percent:0;mso-wrap-distance-left:9pt;mso-wrap-distance-top:0;mso-wrap-distance-right:9pt;mso-wrap-distance-bottom:0;mso-position-horizontal:absolute;mso-position-horizontal-relative:text;mso-position-vertical:absolute;mso-position-vertical-relative:text;mso-width-percent:0;mso-height-percent:0;mso-width-relative:page;mso-height-relative:page;v-text-anchor:top" o:gfxdata="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">
+              <v:rect w14:anchorId="43EAD780" id="Rectangle 61" o:spid="_x0000_s1057" style="position:absolute;margin-left:251.25pt;margin-top:63.75pt;width:111.75pt;height:24pt;z-index:251680768;visibility:visible;mso-wrap-style:square;mso-width-percent:0;mso-height-percent:0;mso-wrap-distance-left:9pt;mso-wrap-distance-top:0;mso-wrap-distance-right:9pt;mso-wrap-distance-bottom:0;mso-position-horizontal:absolute;mso-position-horizontal-relative:text;mso-position-vertical:absolute;mso-position-vertical-relative:text;mso-width-percent:0;mso-height-percent:0;mso-width-relative:page;mso-height-relative:page;v-text-anchor:top" o:gfxdata="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">
                 <v:textbox>
                   <w:txbxContent>
                     <w:p>
@@ -14983,7 +14884,7 @@
           </mc:Choice>
           <mc:Fallback>
             <w:pict>
-              <v:shape id="Text Box 81" o:spid="_x0000_s1058" type="#_x0000_t202" style="position:absolute;margin-left:165.75pt;margin-top:243.75pt;width:62.8pt;height:24.3pt;z-index:251693056;visibility:visible;mso-wrap-style:square;mso-width-percent:0;mso-height-percent:0;mso-wrap-distance-left:9pt;mso-wrap-distance-top:0;mso-wrap-distance-right:9pt;mso-wrap-distance-bottom:0;mso-position-horizontal:absolute;mso-position-horizontal-relative:text;mso-position-vertical:absolute;mso-position-vertical-relative:text;mso-width-percent:0;mso-height-percent:0;mso-width-relative:page;mso-height-relative:page;v-text-anchor:top" o:gfxdata="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" strokecolor="white">
+              <v:shape w14:anchorId="536C7964" id="Text Box 81" o:spid="_x0000_s1058" type="#_x0000_t202" style="position:absolute;margin-left:165.75pt;margin-top:243.75pt;width:62.8pt;height:24.3pt;z-index:251693056;visibility:visible;mso-wrap-style:square;mso-width-percent:0;mso-height-percent:0;mso-wrap-distance-left:9pt;mso-wrap-distance-top:0;mso-wrap-distance-right:9pt;mso-wrap-distance-bottom:0;mso-position-horizontal:absolute;mso-position-horizontal-relative:text;mso-position-vertical:absolute;mso-position-vertical-relative:text;mso-width-percent:0;mso-height-percent:0;mso-width-relative:page;mso-height-relative:page;v-text-anchor:top" o:gfxdata="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" strokecolor="white">
                 <v:textbox>
                   <w:txbxContent>
                     <w:p>
@@ -15097,7 +14998,7 @@
           </mc:Choice>
           <mc:Fallback>
             <w:pict>
-              <v:shape id="Text Box 77" o:spid="_x0000_s1059" type="#_x0000_t202" style="position:absolute;margin-left:171.75pt;margin-top:177pt;width:56.8pt;height:24.3pt;z-index:251688960;visibility:visible;mso-wrap-style:square;mso-width-percent:0;mso-height-percent:0;mso-wrap-distance-left:9pt;mso-wrap-distance-top:0;mso-wrap-distance-right:9pt;mso-wrap-distance-bottom:0;mso-position-horizontal:absolute;mso-position-horizontal-relative:text;mso-position-vertical:absolute;mso-position-vertical-relative:text;mso-width-percent:0;mso-height-percent:0;mso-width-relative:page;mso-height-relative:page;v-text-anchor:top" o:gfxdata="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" strokecolor="white">
+              <v:shape w14:anchorId="71DBA925" id="Text Box 77" o:spid="_x0000_s1059" type="#_x0000_t202" style="position:absolute;margin-left:171.75pt;margin-top:177pt;width:56.8pt;height:24.3pt;z-index:251688960;visibility:visible;mso-wrap-style:square;mso-width-percent:0;mso-height-percent:0;mso-wrap-distance-left:9pt;mso-wrap-distance-top:0;mso-wrap-distance-right:9pt;mso-wrap-distance-bottom:0;mso-position-horizontal:absolute;mso-position-horizontal-relative:text;mso-position-vertical:absolute;mso-position-vertical-relative:text;mso-width-percent:0;mso-height-percent:0;mso-width-relative:page;mso-height-relative:page;v-text-anchor:top" o:gfxdata="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" strokecolor="white">
                 <v:textbox>
                   <w:txbxContent>
                     <w:p>
@@ -15199,7 +15100,7 @@
           </mc:Choice>
           <mc:Fallback>
             <w:pict>
-              <v:rect id="Rectangle 80" o:spid="_x0000_s1060" style="position:absolute;margin-left:239.35pt;margin-top:243.75pt;width:171.25pt;height:24.3pt;z-index:251692032;visibility:visible;mso-wrap-style:square;mso-width-percent:0;mso-height-percent:0;mso-wrap-distance-left:9pt;mso-wrap-distance-top:0;mso-wrap-distance-right:9pt;mso-wrap-distance-bottom:0;mso-position-horizontal:absolute;mso-position-horizontal-relative:text;mso-position-vertical:absolute;mso-position-vertical-relative:text;mso-width-percent:0;mso-height-percent:0;mso-width-relative:page;mso-height-relative:page;v-text-anchor:top" o:gfxdata="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">
+              <v:rect w14:anchorId="57EC30B1" id="Rectangle 80" o:spid="_x0000_s1060" style="position:absolute;margin-left:239.35pt;margin-top:243.75pt;width:171.25pt;height:24.3pt;z-index:251692032;visibility:visible;mso-wrap-style:square;mso-width-percent:0;mso-height-percent:0;mso-wrap-distance-left:9pt;mso-wrap-distance-top:0;mso-wrap-distance-right:9pt;mso-wrap-distance-bottom:0;mso-position-horizontal:absolute;mso-position-horizontal-relative:text;mso-position-vertical:absolute;mso-position-vertical-relative:text;mso-width-percent:0;mso-height-percent:0;mso-width-relative:page;mso-height-relative:page;v-text-anchor:top" o:gfxdata="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">
                 <v:textbox>
                   <w:txbxContent>
                     <w:p>
@@ -15289,7 +15190,7 @@
           </mc:Choice>
           <mc:Fallback>
             <w:pict>
-              <v:rect id="Rectangle 78" o:spid="_x0000_s1061" style="position:absolute;margin-left:239.35pt;margin-top:210.75pt;width:171.25pt;height:24.3pt;z-index:251689984;visibility:visible;mso-wrap-style:square;mso-width-percent:0;mso-height-percent:0;mso-wrap-distance-left:9pt;mso-wrap-distance-top:0;mso-wrap-distance-right:9pt;mso-wrap-distance-bottom:0;mso-position-horizontal:absolute;mso-position-horizontal-relative:text;mso-position-vertical:absolute;mso-position-vertical-relative:text;mso-width-percent:0;mso-height-percent:0;mso-width-relative:page;mso-height-relative:page;v-text-anchor:top" o:gfxdata="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">
+              <v:rect w14:anchorId="0B5EC5C7" id="Rectangle 78" o:spid="_x0000_s1061" style="position:absolute;margin-left:239.35pt;margin-top:210.75pt;width:171.25pt;height:24.3pt;z-index:251689984;visibility:visible;mso-wrap-style:square;mso-width-percent:0;mso-height-percent:0;mso-wrap-distance-left:9pt;mso-wrap-distance-top:0;mso-wrap-distance-right:9pt;mso-wrap-distance-bottom:0;mso-position-horizontal:absolute;mso-position-horizontal-relative:text;mso-position-vertical:absolute;mso-position-vertical-relative:text;mso-width-percent:0;mso-height-percent:0;mso-width-relative:page;mso-height-relative:page;v-text-anchor:top" o:gfxdata="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">
                 <v:textbox>
                   <w:txbxContent>
                     <w:p>
@@ -15382,7 +15283,7 @@
           </mc:Choice>
           <mc:Fallback>
             <w:pict>
-              <v:shape id="Text Box 79" o:spid="_x0000_s1062" type="#_x0000_t202" style="position:absolute;margin-left:176.25pt;margin-top:210.75pt;width:52.3pt;height:24.3pt;z-index:251691008;visibility:visible;mso-wrap-style:square;mso-width-percent:0;mso-height-percent:0;mso-wrap-distance-left:9pt;mso-wrap-distance-top:0;mso-wrap-distance-right:9pt;mso-wrap-distance-bottom:0;mso-position-horizontal:absolute;mso-position-horizontal-relative:text;mso-position-vertical:absolute;mso-position-vertical-relative:text;mso-width-percent:0;mso-height-percent:0;mso-width-relative:page;mso-height-relative:page;v-text-anchor:top" o:gfxdata="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" strokecolor="white">
+              <v:shape w14:anchorId="26E15003" id="Text Box 79" o:spid="_x0000_s1062" type="#_x0000_t202" style="position:absolute;margin-left:176.25pt;margin-top:210.75pt;width:52.3pt;height:24.3pt;z-index:251691008;visibility:visible;mso-wrap-style:square;mso-width-percent:0;mso-height-percent:0;mso-wrap-distance-left:9pt;mso-wrap-distance-top:0;mso-wrap-distance-right:9pt;mso-wrap-distance-bottom:0;mso-position-horizontal:absolute;mso-position-horizontal-relative:text;mso-position-vertical:absolute;mso-position-vertical-relative:text;mso-width-percent:0;mso-height-percent:0;mso-width-relative:page;mso-height-relative:page;v-text-anchor:top" o:gfxdata="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" strokecolor="white">
                 <v:textbox>
                   <w:txbxContent>
                     <w:p>
@@ -15475,7 +15376,7 @@
           </mc:Choice>
           <mc:Fallback>
             <w:pict>
-              <v:rect id="Rectangle 76" o:spid="_x0000_s1063" style="position:absolute;margin-left:239.35pt;margin-top:177pt;width:171.25pt;height:24.3pt;z-index:251687936;visibility:visible;mso-wrap-style:square;mso-width-percent:0;mso-height-percent:0;mso-wrap-distance-left:9pt;mso-wrap-distance-top:0;mso-wrap-distance-right:9pt;mso-wrap-distance-bottom:0;mso-position-horizontal:absolute;mso-position-horizontal-relative:text;mso-position-vertical:absolute;mso-position-vertical-relative:text;mso-width-percent:0;mso-height-percent:0;mso-width-relative:page;mso-height-relative:page;v-text-anchor:top" o:gfxdata="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">
+              <v:rect w14:anchorId="72CFBB79" id="Rectangle 76" o:spid="_x0000_s1063" style="position:absolute;margin-left:239.35pt;margin-top:177pt;width:171.25pt;height:24.3pt;z-index:251687936;visibility:visible;mso-wrap-style:square;mso-width-percent:0;mso-height-percent:0;mso-wrap-distance-left:9pt;mso-wrap-distance-top:0;mso-wrap-distance-right:9pt;mso-wrap-distance-bottom:0;mso-position-horizontal:absolute;mso-position-horizontal-relative:text;mso-position-vertical:absolute;mso-position-vertical-relative:text;mso-width-percent:0;mso-height-percent:0;mso-width-relative:page;mso-height-relative:page;v-text-anchor:top" o:gfxdata="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">
                 <v:textbox>
                   <w:txbxContent>
                     <w:p>
@@ -15584,7 +15485,7 @@
           </mc:Choice>
           <mc:Fallback>
             <w:pict>
-              <v:roundrect id="Rounded Rectangle 68" o:spid="_x0000_s1064" style="position:absolute;margin-left:15pt;margin-top:112.5pt;width:144.75pt;height:32.25pt;z-index:251683840;visibility:visible;mso-wrap-style:square;mso-width-percent:0;mso-height-percent:0;mso-wrap-distance-left:9pt;mso-wrap-distance-top:0;mso-wrap-distance-right:9pt;mso-wrap-distance-bottom:0;mso-position-horizontal:absolute;mso-position-horizontal-relative:text;mso-position-vertical:absolute;mso-position-vertical-relative:text;mso-width-percent:0;mso-height-percent:0;mso-width-relative:margin;mso-height-relative:margin;v-text-anchor:middle" arcsize="10923f" o:gfxdata="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" filled="f" strokecolor="black [3213]" strokeweight="2pt">
+              <v:roundrect w14:anchorId="197D9BC1" id="Rounded Rectangle 68" o:spid="_x0000_s1064" style="position:absolute;margin-left:15pt;margin-top:112.5pt;width:144.75pt;height:32.25pt;z-index:251683840;visibility:visible;mso-wrap-style:square;mso-width-percent:0;mso-height-percent:0;mso-wrap-distance-left:9pt;mso-wrap-distance-top:0;mso-wrap-distance-right:9pt;mso-wrap-distance-bottom:0;mso-position-horizontal:absolute;mso-position-horizontal-relative:text;mso-position-vertical:absolute;mso-position-vertical-relative:text;mso-width-percent:0;mso-height-percent:0;mso-width-relative:margin;mso-height-relative:margin;v-text-anchor:middle" arcsize="10923f" o:gfxdata="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" filled="f" strokecolor="black [3213]" strokeweight="2pt">
                 <v:textbox>
                   <w:txbxContent>
                     <w:p>
@@ -15695,7 +15596,7 @@
           </mc:Choice>
           <mc:Fallback>
             <w:pict>
-              <v:shape id="Text Box 70" o:spid="_x0000_s1065" type="#_x0000_t202" style="position:absolute;margin-left:175.95pt;margin-top:145.4pt;width:52.3pt;height:24.3pt;z-index:251685888;visibility:visible;mso-wrap-style:square;mso-width-percent:0;mso-height-percent:0;mso-wrap-distance-left:9pt;mso-wrap-distance-top:0;mso-wrap-distance-right:9pt;mso-wrap-distance-bottom:0;mso-position-horizontal:absolute;mso-position-horizontal-relative:text;mso-position-vertical:absolute;mso-position-vertical-relative:text;mso-width-percent:0;mso-height-percent:0;mso-width-relative:page;mso-height-relative:page;v-text-anchor:top" o:gfxdata="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" strokecolor="white">
+              <v:shape w14:anchorId="0B5A037D" id="Text Box 70" o:spid="_x0000_s1065" type="#_x0000_t202" style="position:absolute;margin-left:175.95pt;margin-top:145.4pt;width:52.3pt;height:24.3pt;z-index:251685888;visibility:visible;mso-wrap-style:square;mso-width-percent:0;mso-height-percent:0;mso-wrap-distance-left:9pt;mso-wrap-distance-top:0;mso-wrap-distance-right:9pt;mso-wrap-distance-bottom:0;mso-position-horizontal:absolute;mso-position-horizontal-relative:text;mso-position-vertical:absolute;mso-position-vertical-relative:text;mso-width-percent:0;mso-height-percent:0;mso-width-relative:page;mso-height-relative:page;v-text-anchor:top" o:gfxdata="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" strokecolor="white">
                 <v:textbox>
                   <w:txbxContent>
                     <w:p>
@@ -15797,7 +15698,7 @@
           </mc:Choice>
           <mc:Fallback>
             <w:pict>
-              <v:rect id="Rectangle 69" o:spid="_x0000_s1066" style="position:absolute;margin-left:239.05pt;margin-top:145.4pt;width:171.25pt;height:24.3pt;z-index:251684864;visibility:visible;mso-wrap-style:square;mso-width-percent:0;mso-height-percent:0;mso-wrap-distance-left:9pt;mso-wrap-distance-top:0;mso-wrap-distance-right:9pt;mso-wrap-distance-bottom:0;mso-position-horizontal:absolute;mso-position-horizontal-relative:text;mso-position-vertical:absolute;mso-position-vertical-relative:text;mso-width-percent:0;mso-height-percent:0;mso-width-relative:page;mso-height-relative:page;v-text-anchor:top" o:gfxdata="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">
+              <v:rect w14:anchorId="39A92B74" id="Rectangle 69" o:spid="_x0000_s1066" style="position:absolute;margin-left:239.05pt;margin-top:145.4pt;width:171.25pt;height:24.3pt;z-index:251684864;visibility:visible;mso-wrap-style:square;mso-width-percent:0;mso-height-percent:0;mso-wrap-distance-left:9pt;mso-wrap-distance-top:0;mso-wrap-distance-right:9pt;mso-wrap-distance-bottom:0;mso-position-horizontal:absolute;mso-position-horizontal-relative:text;mso-position-vertical:absolute;mso-position-vertical-relative:text;mso-width-percent:0;mso-height-percent:0;mso-width-relative:page;mso-height-relative:page;v-text-anchor:top" o:gfxdata="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">
                 <v:textbox>
                   <w:txbxContent>
                     <w:p>
@@ -15907,7 +15808,7 @@
           </mc:Choice>
           <mc:Fallback>
             <w:pict>
-              <v:rect id="Rectangle 62" o:spid="_x0000_s1067" style="position:absolute;margin-left:176.2pt;margin-top:63.55pt;width:69.75pt;height:24pt;z-index:251679744;visibility:visible;mso-wrap-style:square;mso-width-percent:0;mso-height-percent:0;mso-wrap-distance-left:9pt;mso-wrap-distance-top:0;mso-wrap-distance-right:9pt;mso-wrap-distance-bottom:0;mso-position-horizontal:absolute;mso-position-horizontal-relative:text;mso-position-vertical:absolute;mso-position-vertical-relative:text;mso-width-percent:0;mso-height-percent:0;mso-width-relative:page;mso-height-relative:page;v-text-anchor:top" o:gfxdata="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">
+              <v:rect w14:anchorId="2E2A775E" id="Rectangle 62" o:spid="_x0000_s1067" style="position:absolute;margin-left:176.2pt;margin-top:63.55pt;width:69.75pt;height:24pt;z-index:251679744;visibility:visible;mso-wrap-style:square;mso-width-percent:0;mso-height-percent:0;mso-wrap-distance-left:9pt;mso-wrap-distance-top:0;mso-wrap-distance-right:9pt;mso-wrap-distance-bottom:0;mso-position-horizontal:absolute;mso-position-horizontal-relative:text;mso-position-vertical:absolute;mso-position-vertical-relative:text;mso-width-percent:0;mso-height-percent:0;mso-width-relative:page;mso-height-relative:page;v-text-anchor:top" o:gfxdata="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">
                 <v:textbox>
                   <w:txbxContent>
                     <w:p>
@@ -16037,7 +15938,7 @@
           </mc:Choice>
           <mc:Fallback>
             <w:pict>
-              <v:rect id="Rectangle 63" o:spid="_x0000_s1068" style="position:absolute;margin-left:93pt;margin-top:63.55pt;width:78.75pt;height:24pt;z-index:251678720;visibility:visible;mso-wrap-style:square;mso-width-percent:0;mso-height-percent:0;mso-wrap-distance-left:9pt;mso-wrap-distance-top:0;mso-wrap-distance-right:9pt;mso-wrap-distance-bottom:0;mso-position-horizontal:absolute;mso-position-horizontal-relative:text;mso-position-vertical:absolute;mso-position-vertical-relative:text;mso-width-percent:0;mso-height-percent:0;mso-width-relative:page;mso-height-relative:page;v-text-anchor:top" o:gfxdata="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">
+              <v:rect w14:anchorId="55DE9B20" id="Rectangle 63" o:spid="_x0000_s1068" style="position:absolute;margin-left:93pt;margin-top:63.55pt;width:78.75pt;height:24pt;z-index:251678720;visibility:visible;mso-wrap-style:square;mso-width-percent:0;mso-height-percent:0;mso-wrap-distance-left:9pt;mso-wrap-distance-top:0;mso-wrap-distance-right:9pt;mso-wrap-distance-bottom:0;mso-position-horizontal:absolute;mso-position-horizontal-relative:text;mso-position-vertical:absolute;mso-position-vertical-relative:text;mso-width-percent:0;mso-height-percent:0;mso-width-relative:page;mso-height-relative:page;v-text-anchor:top" o:gfxdata="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">
                 <v:textbox>
                   <w:txbxContent>
                     <w:p>
@@ -16167,7 +16068,7 @@
           </mc:Choice>
           <mc:Fallback>
             <w:pict>
-              <v:rect id="Rectangle 64" o:spid="_x0000_s1069" style="position:absolute;margin-left:15pt;margin-top:63.55pt;width:69.75pt;height:24pt;z-index:251677696;visibility:visible;mso-wrap-style:square;mso-width-percent:0;mso-height-percent:0;mso-wrap-distance-left:9pt;mso-wrap-distance-top:0;mso-wrap-distance-right:9pt;mso-wrap-distance-bottom:0;mso-position-horizontal:absolute;mso-position-horizontal-relative:text;mso-position-vertical:absolute;mso-position-vertical-relative:text;mso-width-percent:0;mso-height-percent:0;mso-width-relative:page;mso-height-relative:page;v-text-anchor:top" o:gfxdata="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">
+              <v:rect w14:anchorId="77EEAE64" id="Rectangle 64" o:spid="_x0000_s1069" style="position:absolute;margin-left:15pt;margin-top:63.55pt;width:69.75pt;height:24pt;z-index:251677696;visibility:visible;mso-wrap-style:square;mso-width-percent:0;mso-height-percent:0;mso-wrap-distance-left:9pt;mso-wrap-distance-top:0;mso-wrap-distance-right:9pt;mso-wrap-distance-bottom:0;mso-position-horizontal:absolute;mso-position-horizontal-relative:text;mso-position-vertical:absolute;mso-position-vertical-relative:text;mso-width-percent:0;mso-height-percent:0;mso-width-relative:page;mso-height-relative:page;v-text-anchor:top" o:gfxdata="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">
                 <v:textbox>
                   <w:txbxContent>
                     <w:p>
@@ -16279,7 +16180,7 @@
           </mc:Choice>
           <mc:Fallback>
             <w:pict>
-              <v:roundrect id="Rounded Rectangle 65" o:spid="_x0000_s1070" style="position:absolute;margin-left:379.35pt;margin-top:14.9pt;width:74.3pt;height:28.45pt;z-index:251676672;visibility:visible;mso-wrap-style:square;mso-width-percent:0;mso-height-percent:0;mso-wrap-distance-left:9pt;mso-wrap-distance-top:0;mso-wrap-distance-right:9pt;mso-wrap-distance-bottom:0;mso-position-horizontal:absolute;mso-position-horizontal-relative:text;mso-position-vertical:absolute;mso-position-vertical-relative:text;mso-width-percent:0;mso-height-percent:0;mso-width-relative:page;mso-height-relative:page;v-text-anchor:top" arcsize="10923f" o:gfxdata="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">
+              <v:roundrect w14:anchorId="4DEC8473" id="Rounded Rectangle 65" o:spid="_x0000_s1070" style="position:absolute;margin-left:379.35pt;margin-top:14.9pt;width:74.3pt;height:28.45pt;z-index:251676672;visibility:visible;mso-wrap-style:square;mso-width-percent:0;mso-height-percent:0;mso-wrap-distance-left:9pt;mso-wrap-distance-top:0;mso-wrap-distance-right:9pt;mso-wrap-distance-bottom:0;mso-position-horizontal:absolute;mso-position-horizontal-relative:text;mso-position-vertical:absolute;mso-position-vertical-relative:text;mso-width-percent:0;mso-height-percent:0;mso-width-relative:page;mso-height-relative:page;v-text-anchor:top" arcsize="10923f" o:gfxdata="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">
                 <v:textbox>
                   <w:txbxContent>
                     <w:p>
@@ -16386,7 +16287,7 @@
           </mc:Choice>
           <mc:Fallback>
             <w:pict>
-              <v:rect id="Rectangle 66" o:spid="_x0000_s1071" style="position:absolute;margin-left:14.8pt;margin-top:14.65pt;width:298.95pt;height:36.85pt;z-index:251675648;visibility:visible;mso-wrap-style:square;mso-width-percent:0;mso-height-percent:0;mso-wrap-distance-left:9pt;mso-wrap-distance-top:0;mso-wrap-distance-right:9pt;mso-wrap-distance-bottom:0;mso-position-horizontal:absolute;mso-position-horizontal-relative:text;mso-position-vertical:absolute;mso-position-vertical-relative:text;mso-width-percent:0;mso-height-percent:0;mso-width-relative:page;mso-height-relative:page;v-text-anchor:top" o:gfxdata="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">
+              <v:rect w14:anchorId="34FB9CB3" id="Rectangle 66" o:spid="_x0000_s1071" style="position:absolute;margin-left:14.8pt;margin-top:14.65pt;width:298.95pt;height:36.85pt;z-index:251675648;visibility:visible;mso-wrap-style:square;mso-width-percent:0;mso-height-percent:0;mso-wrap-distance-left:9pt;mso-wrap-distance-top:0;mso-wrap-distance-right:9pt;mso-wrap-distance-bottom:0;mso-position-horizontal:absolute;mso-position-horizontal-relative:text;mso-position-vertical:absolute;mso-position-vertical-relative:text;mso-width-percent:0;mso-height-percent:0;mso-width-relative:page;mso-height-relative:page;v-text-anchor:top" o:gfxdata="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">
                 <v:textbox>
                   <w:txbxContent>
                     <w:p>
@@ -16479,7 +16380,7 @@
           </mc:Choice>
           <mc:Fallback>
             <w:pict>
-              <v:rect id="Rectangle 67" o:spid="_x0000_s1072" style="width:466.5pt;height:368.5pt;visibility:visible;mso-wrap-style:square;mso-left-percent:-10001;mso-top-percent:-10001;mso-position-horizontal:absolute;mso-position-horizontal-relative:char;mso-position-vertical:absolute;mso-position-vertical-relative:line;mso-left-percent:-10001;mso-top-percent:-10001;v-text-anchor:top" o:gfxdata="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">
+              <v:rect w14:anchorId="1B12B73F" id="Rectangle 67" o:spid="_x0000_s1072" style="width:466.5pt;height:368.5pt;visibility:visible;mso-wrap-style:square;mso-left-percent:-10001;mso-top-percent:-10001;mso-position-horizontal:absolute;mso-position-horizontal-relative:char;mso-position-vertical:absolute;mso-position-vertical-relative:line;mso-left-percent:-10001;mso-top-percent:-10001;v-text-anchor:top" o:gfxdata="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">
                 <v:textbox>
                   <w:txbxContent>
                     <w:p>
@@ -16673,7 +16574,7 @@
           </mc:Choice>
           <mc:Fallback>
             <w:pict>
-              <v:roundrect id="Rounded Rectangle 126" o:spid="_x0000_s1073" style="position:absolute;margin-left:402.05pt;margin-top:165.75pt;width:52.5pt;height:18.75pt;z-index:251717632;visibility:visible;mso-wrap-style:square;mso-width-percent:0;mso-height-percent:0;mso-wrap-distance-left:9pt;mso-wrap-distance-top:0;mso-wrap-distance-right:9pt;mso-wrap-distance-bottom:0;mso-position-horizontal:absolute;mso-position-horizontal-relative:text;mso-position-vertical:absolute;mso-position-vertical-relative:text;mso-width-percent:0;mso-height-percent:0;mso-width-relative:page;mso-height-relative:page;v-text-anchor:top" arcsize="10923f" o:gfxdata="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">
+              <v:roundrect w14:anchorId="5997C9F2" id="Rounded Rectangle 126" o:spid="_x0000_s1073" style="position:absolute;margin-left:402.05pt;margin-top:165.75pt;width:52.5pt;height:18.75pt;z-index:251717632;visibility:visible;mso-wrap-style:square;mso-width-percent:0;mso-height-percent:0;mso-wrap-distance-left:9pt;mso-wrap-distance-top:0;mso-wrap-distance-right:9pt;mso-wrap-distance-bottom:0;mso-position-horizontal:absolute;mso-position-horizontal-relative:text;mso-position-vertical:absolute;mso-position-vertical-relative:text;mso-width-percent:0;mso-height-percent:0;mso-width-relative:page;mso-height-relative:page;v-text-anchor:top" arcsize="10923f" o:gfxdata="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">
                 <v:textbox>
                   <w:txbxContent>
                     <w:p>
@@ -16785,7 +16686,7 @@
           </mc:Choice>
           <mc:Fallback>
             <w:pict>
-              <v:roundrect id="Rounded Rectangle 125" o:spid="_x0000_s1074" style="position:absolute;margin-left:401.3pt;margin-top:141.75pt;width:52.5pt;height:18.75pt;z-index:251716608;visibility:visible;mso-wrap-style:square;mso-width-percent:0;mso-height-percent:0;mso-wrap-distance-left:9pt;mso-wrap-distance-top:0;mso-wrap-distance-right:9pt;mso-wrap-distance-bottom:0;mso-position-horizontal:absolute;mso-position-horizontal-relative:text;mso-position-vertical:absolute;mso-position-vertical-relative:text;mso-width-percent:0;mso-height-percent:0;mso-width-relative:page;mso-height-relative:page;v-text-anchor:top" arcsize="10923f" o:gfxdata="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">
+              <v:roundrect w14:anchorId="24B039FC" id="Rounded Rectangle 125" o:spid="_x0000_s1074" style="position:absolute;margin-left:401.3pt;margin-top:141.75pt;width:52.5pt;height:18.75pt;z-index:251716608;visibility:visible;mso-wrap-style:square;mso-width-percent:0;mso-height-percent:0;mso-wrap-distance-left:9pt;mso-wrap-distance-top:0;mso-wrap-distance-right:9pt;mso-wrap-distance-bottom:0;mso-position-horizontal:absolute;mso-position-horizontal-relative:text;mso-position-vertical:absolute;mso-position-vertical-relative:text;mso-width-percent:0;mso-height-percent:0;mso-width-relative:page;mso-height-relative:page;v-text-anchor:top" arcsize="10923f" o:gfxdata="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">
                 <v:textbox>
                   <w:txbxContent>
                     <w:p>
@@ -16883,7 +16784,7 @@
           </mc:Choice>
           <mc:Fallback>
             <w:pict>
-              <v:rect id="Rectangle 89" o:spid="_x0000_s1026" style="position:absolute;margin-left:15pt;margin-top:102pt;width:438.8pt;height:232.5pt;z-index:251702272;visibility:visible;mso-wrap-style:square;mso-width-percent:0;mso-wrap-distance-left:9pt;mso-wrap-distance-top:0;mso-wrap-distance-right:9pt;mso-wrap-distance-bottom:0;mso-position-horizontal:absolute;mso-position-horizontal-relative:text;mso-position-vertical:absolute;mso-position-vertical-relative:text;mso-width-percent:0;mso-width-relative:margin;v-text-anchor:middle" o:gfxdata="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" filled="f" strokecolor="black [3213]" strokeweight="2pt"/>
+              <v:rect w14:anchorId="1B58D080" id="Rectangle 89" o:spid="_x0000_s1026" style="position:absolute;margin-left:15pt;margin-top:102pt;width:438.8pt;height:232.5pt;z-index:251702272;visibility:visible;mso-wrap-style:square;mso-width-percent:0;mso-wrap-distance-left:9pt;mso-wrap-distance-top:0;mso-wrap-distance-right:9pt;mso-wrap-distance-bottom:0;mso-position-horizontal:absolute;mso-position-horizontal-relative:text;mso-position-vertical:absolute;mso-position-vertical-relative:text;mso-width-percent:0;mso-width-relative:margin;v-text-anchor:middle" o:gfxdata="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" filled="f" strokecolor="black [3213]" strokeweight="2pt"/>
             </w:pict>
           </mc:Fallback>
         </mc:AlternateContent>
@@ -16983,7 +16884,7 @@
           </mc:Choice>
           <mc:Fallback>
             <w:pict>
-              <v:rect id="Rectangle 123" o:spid="_x0000_s1075" style="position:absolute;margin-left:231.75pt;margin-top:112.5pt;width:101.25pt;height:20.25pt;z-index:251715584;visibility:visible;mso-wrap-style:square;mso-width-percent:0;mso-height-percent:0;mso-wrap-distance-left:9pt;mso-wrap-distance-top:0;mso-wrap-distance-right:9pt;mso-wrap-distance-bottom:0;mso-position-horizontal:absolute;mso-position-horizontal-relative:text;mso-position-vertical:absolute;mso-position-vertical-relative:text;mso-width-percent:0;mso-height-percent:0;mso-width-relative:page;mso-height-relative:page;v-text-anchor:top" o:gfxdata="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">
+              <v:rect w14:anchorId="07346C46" id="Rectangle 123" o:spid="_x0000_s1075" style="position:absolute;margin-left:231.75pt;margin-top:112.5pt;width:101.25pt;height:20.25pt;z-index:251715584;visibility:visible;mso-wrap-style:square;mso-width-percent:0;mso-height-percent:0;mso-wrap-distance-left:9pt;mso-wrap-distance-top:0;mso-wrap-distance-right:9pt;mso-wrap-distance-bottom:0;mso-position-horizontal:absolute;mso-position-horizontal-relative:text;mso-position-vertical:absolute;mso-position-vertical-relative:text;mso-width-percent:0;mso-height-percent:0;mso-width-relative:page;mso-height-relative:page;v-text-anchor:top" o:gfxdata="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">
                 <v:textbox>
                   <w:txbxContent>
                     <w:p>
@@ -17113,7 +17014,7 @@
           </mc:Choice>
           <mc:Fallback>
             <w:pict>
-              <v:rect id="Rectangle 115" o:spid="_x0000_s1076" style="position:absolute;margin-left:180.75pt;margin-top:164.25pt;width:54.75pt;height:20.25pt;z-index:251708416;visibility:visible;mso-wrap-style:square;mso-width-percent:0;mso-height-percent:0;mso-wrap-distance-left:9pt;mso-wrap-distance-top:0;mso-wrap-distance-right:9pt;mso-wrap-distance-bottom:0;mso-position-horizontal:absolute;mso-position-horizontal-relative:text;mso-position-vertical:absolute;mso-position-vertical-relative:text;mso-width-percent:0;mso-height-percent:0;mso-width-relative:page;mso-height-relative:page;v-text-anchor:top" o:gfxdata="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">
+              <v:rect w14:anchorId="55A91A8B" id="Rectangle 115" o:spid="_x0000_s1076" style="position:absolute;margin-left:180.75pt;margin-top:164.25pt;width:54.75pt;height:20.25pt;z-index:251708416;visibility:visible;mso-wrap-style:square;mso-width-percent:0;mso-height-percent:0;mso-wrap-distance-left:9pt;mso-wrap-distance-top:0;mso-wrap-distance-right:9pt;mso-wrap-distance-bottom:0;mso-position-horizontal:absolute;mso-position-horizontal-relative:text;mso-position-vertical:absolute;mso-position-vertical-relative:text;mso-width-percent:0;mso-height-percent:0;mso-width-relative:page;mso-height-relative:page;v-text-anchor:top" o:gfxdata="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">
                 <v:textbox>
                   <w:txbxContent>
                     <w:p>
@@ -17243,7 +17144,7 @@
           </mc:Choice>
           <mc:Fallback>
             <w:pict>
-              <v:rect id="Rectangle 114" o:spid="_x0000_s1077" style="position:absolute;margin-left:180.75pt;margin-top:140.25pt;width:54.75pt;height:20.25pt;z-index:251707392;visibility:visible;mso-wrap-style:square;mso-width-percent:0;mso-height-percent:0;mso-wrap-distance-left:9pt;mso-wrap-distance-top:0;mso-wrap-distance-right:9pt;mso-wrap-distance-bottom:0;mso-position-horizontal:absolute;mso-position-horizontal-relative:text;mso-position-vertical:absolute;mso-position-vertical-relative:text;mso-width-percent:0;mso-height-percent:0;mso-width-relative:page;mso-height-relative:page;v-text-anchor:top" o:gfxdata="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">
+              <v:rect w14:anchorId="79435C4B" id="Rectangle 114" o:spid="_x0000_s1077" style="position:absolute;margin-left:180.75pt;margin-top:140.25pt;width:54.75pt;height:20.25pt;z-index:251707392;visibility:visible;mso-wrap-style:square;mso-width-percent:0;mso-height-percent:0;mso-wrap-distance-left:9pt;mso-wrap-distance-top:0;mso-wrap-distance-right:9pt;mso-wrap-distance-bottom:0;mso-position-horizontal:absolute;mso-position-horizontal-relative:text;mso-position-vertical:absolute;mso-position-vertical-relative:text;mso-width-percent:0;mso-height-percent:0;mso-width-relative:page;mso-height-relative:page;v-text-anchor:top" o:gfxdata="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">
                 <v:textbox>
                   <w:txbxContent>
                     <w:p>
@@ -17380,7 +17281,7 @@
           </mc:Choice>
           <mc:Fallback>
             <w:pict>
-              <v:rect id="Rectangle 118" o:spid="_x0000_s1078" style="position:absolute;margin-left:235.5pt;margin-top:140.25pt;width:54.75pt;height:20.25pt;z-index:251710464;visibility:visible;mso-wrap-style:square;mso-width-percent:0;mso-height-percent:0;mso-wrap-distance-left:9pt;mso-wrap-distance-top:0;mso-wrap-distance-right:9pt;mso-wrap-distance-bottom:0;mso-position-horizontal:absolute;mso-position-horizontal-relative:text;mso-position-vertical:absolute;mso-position-vertical-relative:text;mso-width-percent:0;mso-height-percent:0;mso-width-relative:page;mso-height-relative:page;v-text-anchor:top" o:gfxdata="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">
+              <v:rect w14:anchorId="1FAFBF33" id="Rectangle 118" o:spid="_x0000_s1078" style="position:absolute;margin-left:235.5pt;margin-top:140.25pt;width:54.75pt;height:20.25pt;z-index:251710464;visibility:visible;mso-wrap-style:square;mso-width-percent:0;mso-height-percent:0;mso-wrap-distance-left:9pt;mso-wrap-distance-top:0;mso-wrap-distance-right:9pt;mso-wrap-distance-bottom:0;mso-position-horizontal:absolute;mso-position-horizontal-relative:text;mso-position-vertical:absolute;mso-position-vertical-relative:text;mso-width-percent:0;mso-height-percent:0;mso-width-relative:page;mso-height-relative:page;v-text-anchor:top" o:gfxdata="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">
                 <v:textbox>
                   <w:txbxContent>
                     <w:p>
@@ -17524,7 +17425,7 @@
           </mc:Choice>
           <mc:Fallback>
             <w:pict>
-              <v:rect id="Rectangle 117" o:spid="_x0000_s1079" style="position:absolute;margin-left:235.5pt;margin-top:164.25pt;width:54.75pt;height:20.25pt;z-index:251709440;visibility:visible;mso-wrap-style:square;mso-width-percent:0;mso-height-percent:0;mso-wrap-distance-left:9pt;mso-wrap-distance-top:0;mso-wrap-distance-right:9pt;mso-wrap-distance-bottom:0;mso-position-horizontal:absolute;mso-position-horizontal-relative:text;mso-position-vertical:absolute;mso-position-vertical-relative:text;mso-width-percent:0;mso-height-percent:0;mso-width-relative:page;mso-height-relative:page;v-text-anchor:top" o:gfxdata="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">
+              <v:rect w14:anchorId="1C8318DE" id="Rectangle 117" o:spid="_x0000_s1079" style="position:absolute;margin-left:235.5pt;margin-top:164.25pt;width:54.75pt;height:20.25pt;z-index:251709440;visibility:visible;mso-wrap-style:square;mso-width-percent:0;mso-height-percent:0;mso-wrap-distance-left:9pt;mso-wrap-distance-top:0;mso-wrap-distance-right:9pt;mso-wrap-distance-bottom:0;mso-position-horizontal:absolute;mso-position-horizontal-relative:text;mso-position-vertical:absolute;mso-position-vertical-relative:text;mso-width-percent:0;mso-height-percent:0;mso-width-relative:page;mso-height-relative:page;v-text-anchor:top" o:gfxdata="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">
                 <v:textbox>
                   <w:txbxContent>
                     <w:p>
@@ -17661,7 +17562,7 @@
           </mc:Choice>
           <mc:Fallback>
             <w:pict>
-              <v:rect id="Rectangle 119" o:spid="_x0000_s1080" style="position:absolute;margin-left:287.1pt;margin-top:164.25pt;width:54.75pt;height:20.25pt;z-index:251711488;visibility:visible;mso-wrap-style:square;mso-width-percent:0;mso-height-percent:0;mso-wrap-distance-left:9pt;mso-wrap-distance-top:0;mso-wrap-distance-right:9pt;mso-wrap-distance-bottom:0;mso-position-horizontal:absolute;mso-position-horizontal-relative:text;mso-position-vertical:absolute;mso-position-vertical-relative:text;mso-width-percent:0;mso-height-percent:0;mso-width-relative:page;mso-height-relative:page;v-text-anchor:top" o:gfxdata="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">
+              <v:rect w14:anchorId="64E68301" id="Rectangle 119" o:spid="_x0000_s1080" style="position:absolute;margin-left:287.1pt;margin-top:164.25pt;width:54.75pt;height:20.25pt;z-index:251711488;visibility:visible;mso-wrap-style:square;mso-width-percent:0;mso-height-percent:0;mso-wrap-distance-left:9pt;mso-wrap-distance-top:0;mso-wrap-distance-right:9pt;mso-wrap-distance-bottom:0;mso-position-horizontal:absolute;mso-position-horizontal-relative:text;mso-position-vertical:absolute;mso-position-vertical-relative:text;mso-width-percent:0;mso-height-percent:0;mso-width-relative:page;mso-height-relative:page;v-text-anchor:top" o:gfxdata="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">
                 <v:textbox>
                   <w:txbxContent>
                     <w:p>
@@ -17791,7 +17692,7 @@
           </mc:Choice>
           <mc:Fallback>
             <w:pict>
-              <v:rect id="Rectangle 120" o:spid="_x0000_s1081" style="position:absolute;margin-left:287.1pt;margin-top:140.25pt;width:54.75pt;height:20.25pt;z-index:251712512;visibility:visible;mso-wrap-style:square;mso-width-percent:0;mso-height-percent:0;mso-wrap-distance-left:9pt;mso-wrap-distance-top:0;mso-wrap-distance-right:9pt;mso-wrap-distance-bottom:0;mso-position-horizontal:absolute;mso-position-horizontal-relative:text;mso-position-vertical:absolute;mso-position-vertical-relative:text;mso-width-percent:0;mso-height-percent:0;mso-width-relative:page;mso-height-relative:page;v-text-anchor:top" o:gfxdata="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">
+              <v:rect w14:anchorId="0677FE67" id="Rectangle 120" o:spid="_x0000_s1081" style="position:absolute;margin-left:287.1pt;margin-top:140.25pt;width:54.75pt;height:20.25pt;z-index:251712512;visibility:visible;mso-wrap-style:square;mso-width-percent:0;mso-height-percent:0;mso-wrap-distance-left:9pt;mso-wrap-distance-top:0;mso-wrap-distance-right:9pt;mso-wrap-distance-bottom:0;mso-position-horizontal:absolute;mso-position-horizontal-relative:text;mso-position-vertical:absolute;mso-position-vertical-relative:text;mso-width-percent:0;mso-height-percent:0;mso-width-relative:page;mso-height-relative:page;v-text-anchor:top" o:gfxdata="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">
                 <v:textbox>
                   <w:txbxContent>
                     <w:p>
@@ -17921,7 +17822,7 @@
           </mc:Choice>
           <mc:Fallback>
             <w:pict>
-              <v:rect id="Rectangle 121" o:spid="_x0000_s1082" style="position:absolute;margin-left:342pt;margin-top:164.25pt;width:54.75pt;height:20.25pt;z-index:251713536;visibility:visible;mso-wrap-style:square;mso-width-percent:0;mso-height-percent:0;mso-wrap-distance-left:9pt;mso-wrap-distance-top:0;mso-wrap-distance-right:9pt;mso-wrap-distance-bottom:0;mso-position-horizontal:absolute;mso-position-horizontal-relative:text;mso-position-vertical:absolute;mso-position-vertical-relative:text;mso-width-percent:0;mso-height-percent:0;mso-width-relative:page;mso-height-relative:page;v-text-anchor:top" o:gfxdata="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">
+              <v:rect w14:anchorId="511B493D" id="Rectangle 121" o:spid="_x0000_s1082" style="position:absolute;margin-left:342pt;margin-top:164.25pt;width:54.75pt;height:20.25pt;z-index:251713536;visibility:visible;mso-wrap-style:square;mso-width-percent:0;mso-height-percent:0;mso-wrap-distance-left:9pt;mso-wrap-distance-top:0;mso-wrap-distance-right:9pt;mso-wrap-distance-bottom:0;mso-position-horizontal:absolute;mso-position-horizontal-relative:text;mso-position-vertical:absolute;mso-position-vertical-relative:text;mso-width-percent:0;mso-height-percent:0;mso-width-relative:page;mso-height-relative:page;v-text-anchor:top" o:gfxdata="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">
                 <v:textbox>
                   <w:txbxContent>
                     <w:p>
@@ -18051,7 +17952,7 @@
           </mc:Choice>
           <mc:Fallback>
             <w:pict>
-              <v:rect id="Rectangle 122" o:spid="_x0000_s1083" style="position:absolute;margin-left:342pt;margin-top:140.25pt;width:54.75pt;height:20.25pt;z-index:251714560;visibility:visible;mso-wrap-style:square;mso-width-percent:0;mso-height-percent:0;mso-wrap-distance-left:9pt;mso-wrap-distance-top:0;mso-wrap-distance-right:9pt;mso-wrap-distance-bottom:0;mso-position-horizontal:absolute;mso-position-horizontal-relative:text;mso-position-vertical:absolute;mso-position-vertical-relative:text;mso-width-percent:0;mso-height-percent:0;mso-width-relative:page;mso-height-relative:page;v-text-anchor:top" o:gfxdata="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">
+              <v:rect w14:anchorId="0065A4CC" id="Rectangle 122" o:spid="_x0000_s1083" style="position:absolute;margin-left:342pt;margin-top:140.25pt;width:54.75pt;height:20.25pt;z-index:251714560;visibility:visible;mso-wrap-style:square;mso-width-percent:0;mso-height-percent:0;mso-wrap-distance-left:9pt;mso-wrap-distance-top:0;mso-wrap-distance-right:9pt;mso-wrap-distance-bottom:0;mso-position-horizontal:absolute;mso-position-horizontal-relative:text;mso-position-vertical:absolute;mso-position-vertical-relative:text;mso-width-percent:0;mso-height-percent:0;mso-width-relative:page;mso-height-relative:page;v-text-anchor:top" o:gfxdata="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">
                 <v:textbox>
                   <w:txbxContent>
                     <w:p>
@@ -18163,7 +18064,7 @@
           </mc:Choice>
           <mc:Fallback>
             <w:pict>
-              <v:roundrect id="Rounded Rectangle 90" o:spid="_x0000_s1084" style="position:absolute;margin-left:239.25pt;margin-top:284.25pt;width:93.75pt;height:28.45pt;z-index:251706368;visibility:visible;mso-wrap-style:square;mso-width-percent:0;mso-height-percent:0;mso-wrap-distance-left:9pt;mso-wrap-distance-top:0;mso-wrap-distance-right:9pt;mso-wrap-distance-bottom:0;mso-position-horizontal:absolute;mso-position-horizontal-relative:text;mso-position-vertical:absolute;mso-position-vertical-relative:text;mso-width-percent:0;mso-height-percent:0;mso-width-relative:page;mso-height-relative:page;v-text-anchor:top" arcsize="10923f" o:gfxdata="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">
+              <v:roundrect w14:anchorId="1AA230B0" id="Rounded Rectangle 90" o:spid="_x0000_s1084" style="position:absolute;margin-left:239.25pt;margin-top:284.25pt;width:93.75pt;height:28.45pt;z-index:251706368;visibility:visible;mso-wrap-style:square;mso-width-percent:0;mso-height-percent:0;mso-wrap-distance-left:9pt;mso-wrap-distance-top:0;mso-wrap-distance-right:9pt;mso-wrap-distance-bottom:0;mso-position-horizontal:absolute;mso-position-horizontal-relative:text;mso-position-vertical:absolute;mso-position-vertical-relative:text;mso-width-percent:0;mso-height-percent:0;mso-width-relative:page;mso-height-relative:page;v-text-anchor:top" arcsize="10923f" o:gfxdata="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">
                 <v:textbox>
                   <w:txbxContent>
                     <w:p>
@@ -18272,7 +18173,7 @@
           </mc:Choice>
           <mc:Fallback>
             <w:pict>
-              <v:roundrect id="Rounded Rectangle 92" o:spid="_x0000_s1085" style="position:absolute;margin-left:15pt;margin-top:156pt;width:144.75pt;height:32.25pt;z-index:251705344;visibility:visible;mso-wrap-style:square;mso-width-percent:0;mso-height-percent:0;mso-wrap-distance-left:9pt;mso-wrap-distance-top:0;mso-wrap-distance-right:9pt;mso-wrap-distance-bottom:0;mso-position-horizontal:absolute;mso-position-horizontal-relative:text;mso-position-vertical:absolute;mso-position-vertical-relative:text;mso-width-percent:0;mso-height-percent:0;mso-width-relative:margin;mso-height-relative:margin;v-text-anchor:middle" arcsize="10923f" o:gfxdata="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" filled="f" strokecolor="black [3213]" strokeweight="2pt">
+              <v:roundrect w14:anchorId="3D5DFA5E" id="Rounded Rectangle 92" o:spid="_x0000_s1085" style="position:absolute;margin-left:15pt;margin-top:156pt;width:144.75pt;height:32.25pt;z-index:251705344;visibility:visible;mso-wrap-style:square;mso-width-percent:0;mso-height-percent:0;mso-wrap-distance-left:9pt;mso-wrap-distance-top:0;mso-wrap-distance-right:9pt;mso-wrap-distance-bottom:0;mso-position-horizontal:absolute;mso-position-horizontal-relative:text;mso-position-vertical:absolute;mso-position-vertical-relative:text;mso-width-percent:0;mso-height-percent:0;mso-width-relative:margin;mso-height-relative:margin;v-text-anchor:middle" arcsize="10923f" o:gfxdata="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" filled="f" strokecolor="black [3213]" strokeweight="2pt">
                 <v:textbox>
                   <w:txbxContent>
                     <w:p>
@@ -18391,7 +18292,7 @@
           </mc:Choice>
           <mc:Fallback>
             <w:pict>
-              <v:rect id="Rectangle 93" o:spid="_x0000_s1086" style="position:absolute;margin-left:368.25pt;margin-top:63.55pt;width:73.5pt;height:24pt;z-index:251703296;visibility:visible;mso-wrap-style:square;mso-width-percent:0;mso-height-percent:0;mso-wrap-distance-left:9pt;mso-wrap-distance-top:0;mso-wrap-distance-right:9pt;mso-wrap-distance-bottom:0;mso-position-horizontal:absolute;mso-position-horizontal-relative:text;mso-position-vertical:absolute;mso-position-vertical-relative:text;mso-width-percent:0;mso-height-percent:0;mso-width-relative:page;mso-height-relative:page;v-text-anchor:top" o:gfxdata="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">
+              <v:rect w14:anchorId="09F35709" id="Rectangle 93" o:spid="_x0000_s1086" style="position:absolute;margin-left:368.25pt;margin-top:63.55pt;width:73.5pt;height:24pt;z-index:251703296;visibility:visible;mso-wrap-style:square;mso-width-percent:0;mso-height-percent:0;mso-wrap-distance-left:9pt;mso-wrap-distance-top:0;mso-wrap-distance-right:9pt;mso-wrap-distance-bottom:0;mso-position-horizontal:absolute;mso-position-horizontal-relative:text;mso-position-vertical:absolute;mso-position-vertical-relative:text;mso-width-percent:0;mso-height-percent:0;mso-width-relative:page;mso-height-relative:page;v-text-anchor:top" o:gfxdata="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">
                 <v:textbox>
                   <w:txbxContent>
                     <w:p>
@@ -18521,7 +18422,7 @@
           </mc:Choice>
           <mc:Fallback>
             <w:pict>
-              <v:rect id="Rectangle 94" o:spid="_x0000_s1087" style="position:absolute;margin-left:251.25pt;margin-top:63.75pt;width:111.75pt;height:24pt;z-index:251701248;visibility:visible;mso-wrap-style:square;mso-width-percent:0;mso-height-percent:0;mso-wrap-distance-left:9pt;mso-wrap-distance-top:0;mso-wrap-distance-right:9pt;mso-wrap-distance-bottom:0;mso-position-horizontal:absolute;mso-position-horizontal-relative:text;mso-position-vertical:absolute;mso-position-vertical-relative:text;mso-width-percent:0;mso-height-percent:0;mso-width-relative:page;mso-height-relative:page;v-text-anchor:top" o:gfxdata="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">
+              <v:rect w14:anchorId="639B6FF9" id="Rectangle 94" o:spid="_x0000_s1087" style="position:absolute;margin-left:251.25pt;margin-top:63.75pt;width:111.75pt;height:24pt;z-index:251701248;visibility:visible;mso-wrap-style:square;mso-width-percent:0;mso-height-percent:0;mso-wrap-distance-left:9pt;mso-wrap-distance-top:0;mso-wrap-distance-right:9pt;mso-wrap-distance-bottom:0;mso-position-horizontal:absolute;mso-position-horizontal-relative:text;mso-position-vertical:absolute;mso-position-vertical-relative:text;mso-width-percent:0;mso-height-percent:0;mso-width-relative:page;mso-height-relative:page;v-text-anchor:top" o:gfxdata="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">
                 <v:textbox>
                   <w:txbxContent>
                     <w:p>
@@ -18650,7 +18551,7 @@
           </mc:Choice>
           <mc:Fallback>
             <w:pict>
-              <v:roundrect id="Rounded Rectangle 101" o:spid="_x0000_s1088" style="position:absolute;margin-left:15pt;margin-top:112.5pt;width:144.75pt;height:32.25pt;z-index:251704320;visibility:visible;mso-wrap-style:square;mso-width-percent:0;mso-height-percent:0;mso-wrap-distance-left:9pt;mso-wrap-distance-top:0;mso-wrap-distance-right:9pt;mso-wrap-distance-bottom:0;mso-position-horizontal:absolute;mso-position-horizontal-relative:text;mso-position-vertical:absolute;mso-position-vertical-relative:text;mso-width-percent:0;mso-height-percent:0;mso-width-relative:margin;mso-height-relative:margin;v-text-anchor:middle" arcsize="10923f" o:gfxdata="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" filled="f" strokecolor="black [3213]" strokeweight="2pt">
+              <v:roundrect w14:anchorId="38987B1B" id="Rounded Rectangle 101" o:spid="_x0000_s1088" style="position:absolute;margin-left:15pt;margin-top:112.5pt;width:144.75pt;height:32.25pt;z-index:251704320;visibility:visible;mso-wrap-style:square;mso-width-percent:0;mso-height-percent:0;mso-wrap-distance-left:9pt;mso-wrap-distance-top:0;mso-wrap-distance-right:9pt;mso-wrap-distance-bottom:0;mso-position-horizontal:absolute;mso-position-horizontal-relative:text;mso-position-vertical:absolute;mso-position-vertical-relative:text;mso-width-percent:0;mso-height-percent:0;mso-width-relative:margin;mso-height-relative:margin;v-text-anchor:middle" arcsize="10923f" o:gfxdata="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" filled="f" strokecolor="black [3213]" strokeweight="2pt">
                 <v:textbox>
                   <w:txbxContent>
                     <w:p>
@@ -18769,7 +18670,7 @@
           </mc:Choice>
           <mc:Fallback>
             <w:pict>
-              <v:rect id="Rectangle 104" o:spid="_x0000_s1089" style="position:absolute;margin-left:176.2pt;margin-top:63.55pt;width:69.75pt;height:24pt;z-index:251700224;visibility:visible;mso-wrap-style:square;mso-width-percent:0;mso-height-percent:0;mso-wrap-distance-left:9pt;mso-wrap-distance-top:0;mso-wrap-distance-right:9pt;mso-wrap-distance-bottom:0;mso-position-horizontal:absolute;mso-position-horizontal-relative:text;mso-position-vertical:absolute;mso-position-vertical-relative:text;mso-width-percent:0;mso-height-percent:0;mso-width-relative:page;mso-height-relative:page;v-text-anchor:top" o:gfxdata="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">
+              <v:rect w14:anchorId="387B453D" id="Rectangle 104" o:spid="_x0000_s1089" style="position:absolute;margin-left:176.2pt;margin-top:63.55pt;width:69.75pt;height:24pt;z-index:251700224;visibility:visible;mso-wrap-style:square;mso-width-percent:0;mso-height-percent:0;mso-wrap-distance-left:9pt;mso-wrap-distance-top:0;mso-wrap-distance-right:9pt;mso-wrap-distance-bottom:0;mso-position-horizontal:absolute;mso-position-horizontal-relative:text;mso-position-vertical:absolute;mso-position-vertical-relative:text;mso-width-percent:0;mso-height-percent:0;mso-width-relative:page;mso-height-relative:page;v-text-anchor:top" o:gfxdata="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">
                 <v:textbox>
                   <w:txbxContent>
                     <w:p>
@@ -18899,7 +18800,7 @@
           </mc:Choice>
           <mc:Fallback>
             <w:pict>
-              <v:rect id="Rectangle 105" o:spid="_x0000_s1090" style="position:absolute;margin-left:93pt;margin-top:63.55pt;width:78.75pt;height:24pt;z-index:251699200;visibility:visible;mso-wrap-style:square;mso-width-percent:0;mso-height-percent:0;mso-wrap-distance-left:9pt;mso-wrap-distance-top:0;mso-wrap-distance-right:9pt;mso-wrap-distance-bottom:0;mso-position-horizontal:absolute;mso-position-horizontal-relative:text;mso-position-vertical:absolute;mso-position-vertical-relative:text;mso-width-percent:0;mso-height-percent:0;mso-width-relative:page;mso-height-relative:page;v-text-anchor:top" o:gfxdata="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">
+              <v:rect w14:anchorId="0989DAEB" id="Rectangle 105" o:spid="_x0000_s1090" style="position:absolute;margin-left:93pt;margin-top:63.55pt;width:78.75pt;height:24pt;z-index:251699200;visibility:visible;mso-wrap-style:square;mso-width-percent:0;mso-height-percent:0;mso-wrap-distance-left:9pt;mso-wrap-distance-top:0;mso-wrap-distance-right:9pt;mso-wrap-distance-bottom:0;mso-position-horizontal:absolute;mso-position-horizontal-relative:text;mso-position-vertical:absolute;mso-position-vertical-relative:text;mso-width-percent:0;mso-height-percent:0;mso-width-relative:page;mso-height-relative:page;v-text-anchor:top" o:gfxdata="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">
                 <v:textbox>
                   <w:txbxContent>
                     <w:p>
@@ -19029,7 +18930,7 @@
           </mc:Choice>
           <mc:Fallback>
             <w:pict>
-              <v:rect id="Rectangle 106" o:spid="_x0000_s1091" style="position:absolute;margin-left:15pt;margin-top:63.55pt;width:69.75pt;height:24pt;z-index:251698176;visibility:visible;mso-wrap-style:square;mso-width-percent:0;mso-height-percent:0;mso-wrap-distance-left:9pt;mso-wrap-distance-top:0;mso-wrap-distance-right:9pt;mso-wrap-distance-bottom:0;mso-position-horizontal:absolute;mso-position-horizontal-relative:text;mso-position-vertical:absolute;mso-position-vertical-relative:text;mso-width-percent:0;mso-height-percent:0;mso-width-relative:page;mso-height-relative:page;v-text-anchor:top" o:gfxdata="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">
+              <v:rect w14:anchorId="042BA3BA" id="Rectangle 106" o:spid="_x0000_s1091" style="position:absolute;margin-left:15pt;margin-top:63.55pt;width:69.75pt;height:24pt;z-index:251698176;visibility:visible;mso-wrap-style:square;mso-width-percent:0;mso-height-percent:0;mso-wrap-distance-left:9pt;mso-wrap-distance-top:0;mso-wrap-distance-right:9pt;mso-wrap-distance-bottom:0;mso-position-horizontal:absolute;mso-position-horizontal-relative:text;mso-position-vertical:absolute;mso-position-vertical-relative:text;mso-width-percent:0;mso-height-percent:0;mso-width-relative:page;mso-height-relative:page;v-text-anchor:top" o:gfxdata="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">
                 <v:textbox>
                   <w:txbxContent>
                     <w:p>
@@ -19141,7 +19042,7 @@
           </mc:Choice>
           <mc:Fallback>
             <w:pict>
-              <v:roundrect id="Rounded Rectangle 107" o:spid="_x0000_s1092" style="position:absolute;margin-left:379.35pt;margin-top:14.9pt;width:74.3pt;height:28.45pt;z-index:251697152;visibility:visible;mso-wrap-style:square;mso-width-percent:0;mso-height-percent:0;mso-wrap-distance-left:9pt;mso-wrap-distance-top:0;mso-wrap-distance-right:9pt;mso-wrap-distance-bottom:0;mso-position-horizontal:absolute;mso-position-horizontal-relative:text;mso-position-vertical:absolute;mso-position-vertical-relative:text;mso-width-percent:0;mso-height-percent:0;mso-width-relative:page;mso-height-relative:page;v-text-anchor:top" arcsize="10923f" o:gfxdata="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">
+              <v:roundrect w14:anchorId="1BA4E419" id="Rounded Rectangle 107" o:spid="_x0000_s1092" style="position:absolute;margin-left:379.35pt;margin-top:14.9pt;width:74.3pt;height:28.45pt;z-index:251697152;visibility:visible;mso-wrap-style:square;mso-width-percent:0;mso-height-percent:0;mso-wrap-distance-left:9pt;mso-wrap-distance-top:0;mso-wrap-distance-right:9pt;mso-wrap-distance-bottom:0;mso-position-horizontal:absolute;mso-position-horizontal-relative:text;mso-position-vertical:absolute;mso-position-vertical-relative:text;mso-width-percent:0;mso-height-percent:0;mso-width-relative:page;mso-height-relative:page;v-text-anchor:top" arcsize="10923f" o:gfxdata="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">
                 <v:textbox>
                   <w:txbxContent>
                     <w:p>
@@ -19248,7 +19149,7 @@
           </mc:Choice>
           <mc:Fallback>
             <w:pict>
-              <v:rect id="Rectangle 108" o:spid="_x0000_s1093" style="position:absolute;margin-left:14.8pt;margin-top:14.65pt;width:298.95pt;height:36.85pt;z-index:251696128;visibility:visible;mso-wrap-style:square;mso-width-percent:0;mso-height-percent:0;mso-wrap-distance-left:9pt;mso-wrap-distance-top:0;mso-wrap-distance-right:9pt;mso-wrap-distance-bottom:0;mso-position-horizontal:absolute;mso-position-horizontal-relative:text;mso-position-vertical:absolute;mso-position-vertical-relative:text;mso-width-percent:0;mso-height-percent:0;mso-width-relative:page;mso-height-relative:page;v-text-anchor:top" o:gfxdata="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">
+              <v:rect w14:anchorId="725639A1" id="Rectangle 108" o:spid="_x0000_s1093" style="position:absolute;margin-left:14.8pt;margin-top:14.65pt;width:298.95pt;height:36.85pt;z-index:251696128;visibility:visible;mso-wrap-style:square;mso-width-percent:0;mso-height-percent:0;mso-wrap-distance-left:9pt;mso-wrap-distance-top:0;mso-wrap-distance-right:9pt;mso-wrap-distance-bottom:0;mso-position-horizontal:absolute;mso-position-horizontal-relative:text;mso-position-vertical:absolute;mso-position-vertical-relative:text;mso-width-percent:0;mso-height-percent:0;mso-width-relative:page;mso-height-relative:page;v-text-anchor:top" o:gfxdata="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">
                 <v:textbox>
                   <w:txbxContent>
                     <w:p>
@@ -19341,7 +19242,7 @@
           </mc:Choice>
           <mc:Fallback>
             <w:pict>
-              <v:rect id="Rectangle 109" o:spid="_x0000_s1094" style="width:466.5pt;height:368.5pt;visibility:visible;mso-wrap-style:square;mso-left-percent:-10001;mso-top-percent:-10001;mso-position-horizontal:absolute;mso-position-horizontal-relative:char;mso-position-vertical:absolute;mso-position-vertical-relative:line;mso-left-percent:-10001;mso-top-percent:-10001;v-text-anchor:top" o:gfxdata="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">
+              <v:rect w14:anchorId="6E0C45FA" id="Rectangle 109" o:spid="_x0000_s1094" style="width:466.5pt;height:368.5pt;visibility:visible;mso-wrap-style:square;mso-left-percent:-10001;mso-top-percent:-10001;mso-position-horizontal:absolute;mso-position-horizontal-relative:char;mso-position-vertical:absolute;mso-position-vertical-relative:line;mso-left-percent:-10001;mso-top-percent:-10001;v-text-anchor:top" o:gfxdata="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">
                 <v:textbox>
                   <w:txbxContent>
                     <w:p>
@@ -19543,7 +19444,7 @@
           </mc:Choice>
           <mc:Fallback>
             <w:pict>
-              <v:rect id="Rectangle 168" o:spid="_x0000_s1095" style="position:absolute;margin-left:15pt;margin-top:102pt;width:101.25pt;height:20.25pt;z-index:251731968;visibility:visible;mso-wrap-style:square;mso-width-percent:0;mso-height-percent:0;mso-wrap-distance-left:9pt;mso-wrap-distance-top:0;mso-wrap-distance-right:9pt;mso-wrap-distance-bottom:0;mso-position-horizontal:absolute;mso-position-horizontal-relative:text;mso-position-vertical:absolute;mso-position-vertical-relative:text;mso-width-percent:0;mso-height-percent:0;mso-width-relative:page;mso-height-relative:page;v-text-anchor:top" o:gfxdata="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">
+              <v:rect w14:anchorId="6B21A59D" id="Rectangle 168" o:spid="_x0000_s1095" style="position:absolute;margin-left:15pt;margin-top:102pt;width:101.25pt;height:20.25pt;z-index:251731968;visibility:visible;mso-wrap-style:square;mso-width-percent:0;mso-height-percent:0;mso-wrap-distance-left:9pt;mso-wrap-distance-top:0;mso-wrap-distance-right:9pt;mso-wrap-distance-bottom:0;mso-position-horizontal:absolute;mso-position-horizontal-relative:text;mso-position-vertical:absolute;mso-position-vertical-relative:text;mso-width-percent:0;mso-height-percent:0;mso-width-relative:page;mso-height-relative:page;v-text-anchor:top" o:gfxdata="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">
                 <v:textbox>
                   <w:txbxContent>
                     <w:p>
@@ -19673,7 +19574,7 @@
           </mc:Choice>
           <mc:Fallback>
             <w:pict>
-              <v:rect id="Rectangle 152" o:spid="_x0000_s1096" style="position:absolute;margin-left:123pt;margin-top:159.75pt;width:4in;height:124.5pt;z-index:251730944;visibility:visible;mso-wrap-style:square;mso-width-percent:0;mso-height-percent:0;mso-wrap-distance-left:9pt;mso-wrap-distance-top:0;mso-wrap-distance-right:9pt;mso-wrap-distance-bottom:0;mso-position-horizontal:absolute;mso-position-horizontal-relative:text;mso-position-vertical:absolute;mso-position-vertical-relative:text;mso-width-percent:0;mso-height-percent:0;mso-width-relative:page;mso-height-relative:page;v-text-anchor:middle" o:gfxdata="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">
+              <v:rect w14:anchorId="720834AF" id="Rectangle 152" o:spid="_x0000_s1096" style="position:absolute;margin-left:123pt;margin-top:159.75pt;width:4in;height:124.5pt;z-index:251730944;visibility:visible;mso-wrap-style:square;mso-width-percent:0;mso-height-percent:0;mso-wrap-distance-left:9pt;mso-wrap-distance-top:0;mso-wrap-distance-right:9pt;mso-wrap-distance-bottom:0;mso-position-horizontal:absolute;mso-position-horizontal-relative:text;mso-position-vertical:absolute;mso-position-vertical-relative:text;mso-width-percent:0;mso-height-percent:0;mso-width-relative:page;mso-height-relative:page;v-text-anchor:middle" o:gfxdata="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">
                 <v:textbox>
                   <w:txbxContent>
                     <w:p>
@@ -19803,7 +19704,7 @@
           </mc:Choice>
           <mc:Fallback>
             <w:pict>
-              <v:rect id="Rectangle 151" o:spid="_x0000_s1097" style="position:absolute;margin-left:123pt;margin-top:136.5pt;width:4in;height:19.5pt;z-index:251729920;visibility:visible;mso-wrap-style:square;mso-width-percent:0;mso-height-percent:0;mso-wrap-distance-left:9pt;mso-wrap-distance-top:0;mso-wrap-distance-right:9pt;mso-wrap-distance-bottom:0;mso-position-horizontal:absolute;mso-position-horizontal-relative:text;mso-position-vertical:absolute;mso-position-vertical-relative:text;mso-width-percent:0;mso-height-percent:0;mso-width-relative:page;mso-height-relative:page;v-text-anchor:top" o:gfxdata="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">
+              <v:rect w14:anchorId="2BE0A20C" id="Rectangle 151" o:spid="_x0000_s1097" style="position:absolute;margin-left:123pt;margin-top:136.5pt;width:4in;height:19.5pt;z-index:251729920;visibility:visible;mso-wrap-style:square;mso-width-percent:0;mso-height-percent:0;mso-wrap-distance-left:9pt;mso-wrap-distance-top:0;mso-wrap-distance-right:9pt;mso-wrap-distance-bottom:0;mso-position-horizontal:absolute;mso-position-horizontal-relative:text;mso-position-vertical:absolute;mso-position-vertical-relative:text;mso-width-percent:0;mso-height-percent:0;mso-width-relative:page;mso-height-relative:page;v-text-anchor:top" o:gfxdata="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">
                 <v:textbox>
                   <w:txbxContent>
                     <w:p>
@@ -19933,7 +19834,7 @@
           </mc:Choice>
           <mc:Fallback>
             <w:pict>
-              <v:rect id="Rectangle 130" o:spid="_x0000_s1098" style="position:absolute;margin-left:15pt;margin-top:132pt;width:101.25pt;height:20.25pt;z-index:251727872;visibility:visible;mso-wrap-style:square;mso-width-percent:0;mso-height-percent:0;mso-wrap-distance-left:9pt;mso-wrap-distance-top:0;mso-wrap-distance-right:9pt;mso-wrap-distance-bottom:0;mso-position-horizontal:absolute;mso-position-horizontal-relative:text;mso-position-vertical:absolute;mso-position-vertical-relative:text;mso-width-percent:0;mso-height-percent:0;mso-width-relative:page;mso-height-relative:page;v-text-anchor:top" o:gfxdata="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">
+              <v:rect w14:anchorId="42213770" id="Rectangle 130" o:spid="_x0000_s1098" style="position:absolute;margin-left:15pt;margin-top:132pt;width:101.25pt;height:20.25pt;z-index:251727872;visibility:visible;mso-wrap-style:square;mso-width-percent:0;mso-height-percent:0;mso-wrap-distance-left:9pt;mso-wrap-distance-top:0;mso-wrap-distance-right:9pt;mso-wrap-distance-bottom:0;mso-position-horizontal:absolute;mso-position-horizontal-relative:text;mso-position-vertical:absolute;mso-position-vertical-relative:text;mso-width-percent:0;mso-height-percent:0;mso-width-relative:page;mso-height-relative:page;v-text-anchor:top" o:gfxdata="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">
                 <v:textbox>
                   <w:txbxContent>
                     <w:p>
@@ -20063,7 +19964,7 @@
           </mc:Choice>
           <mc:Fallback>
             <w:pict>
-              <v:rect id="Rectangle 150" o:spid="_x0000_s1099" style="position:absolute;margin-left:15pt;margin-top:156pt;width:101.25pt;height:20.25pt;z-index:251728896;visibility:visible;mso-wrap-style:square;mso-width-percent:0;mso-height-percent:0;mso-wrap-distance-left:9pt;mso-wrap-distance-top:0;mso-wrap-distance-right:9pt;mso-wrap-distance-bottom:0;mso-position-horizontal:absolute;mso-position-horizontal-relative:text;mso-position-vertical:absolute;mso-position-vertical-relative:text;mso-width-percent:0;mso-height-percent:0;mso-width-relative:page;mso-height-relative:page;v-text-anchor:top" o:gfxdata="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">
+              <v:rect w14:anchorId="534D107C" id="Rectangle 150" o:spid="_x0000_s1099" style="position:absolute;margin-left:15pt;margin-top:156pt;width:101.25pt;height:20.25pt;z-index:251728896;visibility:visible;mso-wrap-style:square;mso-width-percent:0;mso-height-percent:0;mso-wrap-distance-left:9pt;mso-wrap-distance-top:0;mso-wrap-distance-right:9pt;mso-wrap-distance-bottom:0;mso-position-horizontal:absolute;mso-position-horizontal-relative:text;mso-position-vertical:absolute;mso-position-vertical-relative:text;mso-width-percent:0;mso-height-percent:0;mso-width-relative:page;mso-height-relative:page;v-text-anchor:top" o:gfxdata="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">
                 <v:textbox>
                   <w:txbxContent>
                     <w:p>
@@ -20175,7 +20076,7 @@
           </mc:Choice>
           <mc:Fallback>
             <w:pict>
-              <v:roundrect id="Rounded Rectangle 139" o:spid="_x0000_s1100" style="position:absolute;margin-left:210pt;margin-top:293.25pt;width:93.75pt;height:28.45pt;z-index:251726848;visibility:visible;mso-wrap-style:square;mso-width-percent:0;mso-height-percent:0;mso-wrap-distance-left:9pt;mso-wrap-distance-top:0;mso-wrap-distance-right:9pt;mso-wrap-distance-bottom:0;mso-position-horizontal:absolute;mso-position-horizontal-relative:text;mso-position-vertical:absolute;mso-position-vertical-relative:text;mso-width-percent:0;mso-height-percent:0;mso-width-relative:page;mso-height-relative:page;v-text-anchor:top" arcsize="10923f" o:gfxdata="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">
+              <v:roundrect w14:anchorId="5D89ED43" id="Rounded Rectangle 139" o:spid="_x0000_s1100" style="position:absolute;margin-left:210pt;margin-top:293.25pt;width:93.75pt;height:28.45pt;z-index:251726848;visibility:visible;mso-wrap-style:square;mso-width-percent:0;mso-height-percent:0;mso-wrap-distance-left:9pt;mso-wrap-distance-top:0;mso-wrap-distance-right:9pt;mso-wrap-distance-bottom:0;mso-position-horizontal:absolute;mso-position-horizontal-relative:text;mso-position-vertical:absolute;mso-position-vertical-relative:text;mso-width-percent:0;mso-height-percent:0;mso-width-relative:page;mso-height-relative:page;v-text-anchor:top" arcsize="10923f" o:gfxdata="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">
                 <v:textbox>
                   <w:txbxContent>
                     <w:p>
@@ -20263,7 +20164,7 @@
           </mc:Choice>
           <mc:Fallback>
             <w:pict>
-              <v:rect id="Rectangle 129" o:spid="_x0000_s1026" style="position:absolute;margin-left:15pt;margin-top:102pt;width:438.8pt;height:232.5pt;z-index:251724800;visibility:visible;mso-wrap-style:square;mso-width-percent:0;mso-wrap-distance-left:9pt;mso-wrap-distance-top:0;mso-wrap-distance-right:9pt;mso-wrap-distance-bottom:0;mso-position-horizontal:absolute;mso-position-horizontal-relative:text;mso-position-vertical:absolute;mso-position-vertical-relative:text;mso-width-percent:0;mso-width-relative:margin;v-text-anchor:middle" o:gfxdata="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" filled="f" strokecolor="black [3213]" strokeweight="2pt"/>
+              <v:rect w14:anchorId="06C04A3B" id="Rectangle 129" o:spid="_x0000_s1026" style="position:absolute;margin-left:15pt;margin-top:102pt;width:438.8pt;height:232.5pt;z-index:251724800;visibility:visible;mso-wrap-style:square;mso-width-percent:0;mso-wrap-distance-left:9pt;mso-wrap-distance-top:0;mso-wrap-distance-right:9pt;mso-wrap-distance-bottom:0;mso-position-horizontal:absolute;mso-position-horizontal-relative:text;mso-position-vertical:absolute;mso-position-vertical-relative:text;mso-width-percent:0;mso-width-relative:margin;v-text-anchor:middle" o:gfxdata="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" filled="f" strokecolor="black [3213]" strokeweight="2pt"/>
             </w:pict>
           </mc:Fallback>
         </mc:AlternateContent>
@@ -20363,7 +20264,7 @@
           </mc:Choice>
           <mc:Fallback>
             <w:pict>
-              <v:rect id="Rectangle 141" o:spid="_x0000_s1101" style="position:absolute;margin-left:368.25pt;margin-top:63.55pt;width:73.5pt;height:24pt;z-index:251725824;visibility:visible;mso-wrap-style:square;mso-width-percent:0;mso-height-percent:0;mso-wrap-distance-left:9pt;mso-wrap-distance-top:0;mso-wrap-distance-right:9pt;mso-wrap-distance-bottom:0;mso-position-horizontal:absolute;mso-position-horizontal-relative:text;mso-position-vertical:absolute;mso-position-vertical-relative:text;mso-width-percent:0;mso-height-percent:0;mso-width-relative:page;mso-height-relative:page;v-text-anchor:top" o:gfxdata="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">
+              <v:rect w14:anchorId="25A4EF66" id="Rectangle 141" o:spid="_x0000_s1101" style="position:absolute;margin-left:368.25pt;margin-top:63.55pt;width:73.5pt;height:24pt;z-index:251725824;visibility:visible;mso-wrap-style:square;mso-width-percent:0;mso-height-percent:0;mso-wrap-distance-left:9pt;mso-wrap-distance-top:0;mso-wrap-distance-right:9pt;mso-wrap-distance-bottom:0;mso-position-horizontal:absolute;mso-position-horizontal-relative:text;mso-position-vertical:absolute;mso-position-vertical-relative:text;mso-width-percent:0;mso-height-percent:0;mso-width-relative:page;mso-height-relative:page;v-text-anchor:top" o:gfxdata="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">
                 <v:textbox>
                   <w:txbxContent>
                     <w:p>
@@ -20493,7 +20394,7 @@
           </mc:Choice>
           <mc:Fallback>
             <w:pict>
-              <v:rect id="Rectangle 142" o:spid="_x0000_s1102" style="position:absolute;margin-left:251.25pt;margin-top:63.75pt;width:111.75pt;height:24pt;z-index:251723776;visibility:visible;mso-wrap-style:square;mso-width-percent:0;mso-height-percent:0;mso-wrap-distance-left:9pt;mso-wrap-distance-top:0;mso-wrap-distance-right:9pt;mso-wrap-distance-bottom:0;mso-position-horizontal:absolute;mso-position-horizontal-relative:text;mso-position-vertical:absolute;mso-position-vertical-relative:text;mso-width-percent:0;mso-height-percent:0;mso-width-relative:page;mso-height-relative:page;v-text-anchor:top" o:gfxdata="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">
+              <v:rect w14:anchorId="443E112F" id="Rectangle 142" o:spid="_x0000_s1102" style="position:absolute;margin-left:251.25pt;margin-top:63.75pt;width:111.75pt;height:24pt;z-index:251723776;visibility:visible;mso-wrap-style:square;mso-width-percent:0;mso-height-percent:0;mso-wrap-distance-left:9pt;mso-wrap-distance-top:0;mso-wrap-distance-right:9pt;mso-wrap-distance-bottom:0;mso-position-horizontal:absolute;mso-position-horizontal-relative:text;mso-position-vertical:absolute;mso-position-vertical-relative:text;mso-width-percent:0;mso-height-percent:0;mso-width-relative:page;mso-height-relative:page;v-text-anchor:top" o:gfxdata="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">
                 <v:textbox>
                   <w:txbxContent>
                     <w:p>
@@ -20623,7 +20524,7 @@
           </mc:Choice>
           <mc:Fallback>
             <w:pict>
-              <v:rect id="Rectangle 144" o:spid="_x0000_s1103" style="position:absolute;margin-left:176.2pt;margin-top:63.55pt;width:69.75pt;height:24pt;z-index:251722752;visibility:visible;mso-wrap-style:square;mso-width-percent:0;mso-height-percent:0;mso-wrap-distance-left:9pt;mso-wrap-distance-top:0;mso-wrap-distance-right:9pt;mso-wrap-distance-bottom:0;mso-position-horizontal:absolute;mso-position-horizontal-relative:text;mso-position-vertical:absolute;mso-position-vertical-relative:text;mso-width-percent:0;mso-height-percent:0;mso-width-relative:page;mso-height-relative:page;v-text-anchor:top" o:gfxdata="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">
+              <v:rect w14:anchorId="7BD7AC2F" id="Rectangle 144" o:spid="_x0000_s1103" style="position:absolute;margin-left:176.2pt;margin-top:63.55pt;width:69.75pt;height:24pt;z-index:251722752;visibility:visible;mso-wrap-style:square;mso-width-percent:0;mso-height-percent:0;mso-wrap-distance-left:9pt;mso-wrap-distance-top:0;mso-wrap-distance-right:9pt;mso-wrap-distance-bottom:0;mso-position-horizontal:absolute;mso-position-horizontal-relative:text;mso-position-vertical:absolute;mso-position-vertical-relative:text;mso-width-percent:0;mso-height-percent:0;mso-width-relative:page;mso-height-relative:page;v-text-anchor:top" o:gfxdata="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">
                 <v:textbox>
                   <w:txbxContent>
                     <w:p>
@@ -20753,7 +20654,7 @@
           </mc:Choice>
           <mc:Fallback>
             <w:pict>
-              <v:rect id="Rectangle 145" o:spid="_x0000_s1104" style="position:absolute;margin-left:93pt;margin-top:63.55pt;width:78.75pt;height:24pt;z-index:251721728;visibility:visible;mso-wrap-style:square;mso-width-percent:0;mso-height-percent:0;mso-wrap-distance-left:9pt;mso-wrap-distance-top:0;mso-wrap-distance-right:9pt;mso-wrap-distance-bottom:0;mso-position-horizontal:absolute;mso-position-horizontal-relative:text;mso-position-vertical:absolute;mso-position-vertical-relative:text;mso-width-percent:0;mso-height-percent:0;mso-width-relative:page;mso-height-relative:page;v-text-anchor:top" o:gfxdata="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">
+              <v:rect w14:anchorId="35D4DAA5" id="Rectangle 145" o:spid="_x0000_s1104" style="position:absolute;margin-left:93pt;margin-top:63.55pt;width:78.75pt;height:24pt;z-index:251721728;visibility:visible;mso-wrap-style:square;mso-width-percent:0;mso-height-percent:0;mso-wrap-distance-left:9pt;mso-wrap-distance-top:0;mso-wrap-distance-right:9pt;mso-wrap-distance-bottom:0;mso-position-horizontal:absolute;mso-position-horizontal-relative:text;mso-position-vertical:absolute;mso-position-vertical-relative:text;mso-width-percent:0;mso-height-percent:0;mso-width-relative:page;mso-height-relative:page;v-text-anchor:top" o:gfxdata="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">
                 <v:textbox>
                   <w:txbxContent>
                     <w:p>
@@ -20883,7 +20784,7 @@
           </mc:Choice>
           <mc:Fallback>
             <w:pict>
-              <v:rect id="Rectangle 146" o:spid="_x0000_s1105" style="position:absolute;margin-left:15pt;margin-top:63.55pt;width:69.75pt;height:24pt;z-index:251720704;visibility:visible;mso-wrap-style:square;mso-width-percent:0;mso-height-percent:0;mso-wrap-distance-left:9pt;mso-wrap-distance-top:0;mso-wrap-distance-right:9pt;mso-wrap-distance-bottom:0;mso-position-horizontal:absolute;mso-position-horizontal-relative:text;mso-position-vertical:absolute;mso-position-vertical-relative:text;mso-width-percent:0;mso-height-percent:0;mso-width-relative:page;mso-height-relative:page;v-text-anchor:top" o:gfxdata="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">
+              <v:rect w14:anchorId="1B97711D" id="Rectangle 146" o:spid="_x0000_s1105" style="position:absolute;margin-left:15pt;margin-top:63.55pt;width:69.75pt;height:24pt;z-index:251720704;visibility:visible;mso-wrap-style:square;mso-width-percent:0;mso-height-percent:0;mso-wrap-distance-left:9pt;mso-wrap-distance-top:0;mso-wrap-distance-right:9pt;mso-wrap-distance-bottom:0;mso-position-horizontal:absolute;mso-position-horizontal-relative:text;mso-position-vertical:absolute;mso-position-vertical-relative:text;mso-width-percent:0;mso-height-percent:0;mso-width-relative:page;mso-height-relative:page;v-text-anchor:top" o:gfxdata="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">
                 <v:textbox>
                   <w:txbxContent>
                     <w:p>
@@ -20995,7 +20896,7 @@
           </mc:Choice>
           <mc:Fallback>
             <w:pict>
-              <v:roundrect id="Rounded Rectangle 147" o:spid="_x0000_s1106" style="position:absolute;margin-left:379.35pt;margin-top:14.9pt;width:74.3pt;height:28.45pt;z-index:251719680;visibility:visible;mso-wrap-style:square;mso-width-percent:0;mso-height-percent:0;mso-wrap-distance-left:9pt;mso-wrap-distance-top:0;mso-wrap-distance-right:9pt;mso-wrap-distance-bottom:0;mso-position-horizontal:absolute;mso-position-horizontal-relative:text;mso-position-vertical:absolute;mso-position-vertical-relative:text;mso-width-percent:0;mso-height-percent:0;mso-width-relative:page;mso-height-relative:page;v-text-anchor:top" arcsize="10923f" o:gfxdata="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">
+              <v:roundrect w14:anchorId="423E1886" id="Rounded Rectangle 147" o:spid="_x0000_s1106" style="position:absolute;margin-left:379.35pt;margin-top:14.9pt;width:74.3pt;height:28.45pt;z-index:251719680;visibility:visible;mso-wrap-style:square;mso-width-percent:0;mso-height-percent:0;mso-wrap-distance-left:9pt;mso-wrap-distance-top:0;mso-wrap-distance-right:9pt;mso-wrap-distance-bottom:0;mso-position-horizontal:absolute;mso-position-horizontal-relative:text;mso-position-vertical:absolute;mso-position-vertical-relative:text;mso-width-percent:0;mso-height-percent:0;mso-width-relative:page;mso-height-relative:page;v-text-anchor:top" arcsize="10923f" o:gfxdata="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">
                 <v:textbox>
                   <w:txbxContent>
                     <w:p>
@@ -21102,7 +21003,7 @@
           </mc:Choice>
           <mc:Fallback>
             <w:pict>
-              <v:rect id="Rectangle 148" o:spid="_x0000_s1107" style="position:absolute;margin-left:14.8pt;margin-top:14.65pt;width:298.95pt;height:36.85pt;z-index:251718656;visibility:visible;mso-wrap-style:square;mso-width-percent:0;mso-height-percent:0;mso-wrap-distance-left:9pt;mso-wrap-distance-top:0;mso-wrap-distance-right:9pt;mso-wrap-distance-bottom:0;mso-position-horizontal:absolute;mso-position-horizontal-relative:text;mso-position-vertical:absolute;mso-position-vertical-relative:text;mso-width-percent:0;mso-height-percent:0;mso-width-relative:page;mso-height-relative:page;v-text-anchor:top" o:gfxdata="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">
+              <v:rect w14:anchorId="1E1494C6" id="Rectangle 148" o:spid="_x0000_s1107" style="position:absolute;margin-left:14.8pt;margin-top:14.65pt;width:298.95pt;height:36.85pt;z-index:251718656;visibility:visible;mso-wrap-style:square;mso-width-percent:0;mso-height-percent:0;mso-wrap-distance-left:9pt;mso-wrap-distance-top:0;mso-wrap-distance-right:9pt;mso-wrap-distance-bottom:0;mso-position-horizontal:absolute;mso-position-horizontal-relative:text;mso-position-vertical:absolute;mso-position-vertical-relative:text;mso-width-percent:0;mso-height-percent:0;mso-width-relative:page;mso-height-relative:page;v-text-anchor:top" o:gfxdata="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">
                 <v:textbox>
                   <w:txbxContent>
                     <w:p>
@@ -21195,7 +21096,7 @@
           </mc:Choice>
           <mc:Fallback>
             <w:pict>
-              <v:rect id="Rectangle 149" o:spid="_x0000_s1108" style="width:466.5pt;height:368.5pt;visibility:visible;mso-wrap-style:square;mso-left-percent:-10001;mso-top-percent:-10001;mso-position-horizontal:absolute;mso-position-horizontal-relative:char;mso-position-vertical:absolute;mso-position-vertical-relative:line;mso-left-percent:-10001;mso-top-percent:-10001;v-text-anchor:top" o:gfxdata="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">
+              <v:rect w14:anchorId="7F437BBC" id="Rectangle 149" o:spid="_x0000_s1108" style="width:466.5pt;height:368.5pt;visibility:visible;mso-wrap-style:square;mso-left-percent:-10001;mso-top-percent:-10001;mso-position-horizontal:absolute;mso-position-horizontal-relative:char;mso-position-vertical:absolute;mso-position-vertical-relative:line;mso-left-percent:-10001;mso-top-percent:-10001;v-text-anchor:top" o:gfxdata="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">
                 <v:textbox>
                   <w:txbxContent>
                     <w:p>
@@ -21397,7 +21298,7 @@
           </mc:Choice>
           <mc:Fallback>
             <w:pict>
-              <v:rect id="Rectangle 172" o:spid="_x0000_s1109" style="position:absolute;margin-left:124.5pt;margin-top:159pt;width:101.25pt;height:20.25pt;z-index:251743232;visibility:visible;mso-wrap-style:square;mso-width-percent:0;mso-height-percent:0;mso-wrap-distance-left:9pt;mso-wrap-distance-top:0;mso-wrap-distance-right:9pt;mso-wrap-distance-bottom:0;mso-position-horizontal:absolute;mso-position-horizontal-relative:text;mso-position-vertical:absolute;mso-position-vertical-relative:text;mso-width-percent:0;mso-height-percent:0;mso-width-relative:page;mso-height-relative:page;v-text-anchor:top" o:gfxdata="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">
+              <v:rect w14:anchorId="16DDC0E4" id="Rectangle 172" o:spid="_x0000_s1109" style="position:absolute;margin-left:124.5pt;margin-top:159pt;width:101.25pt;height:20.25pt;z-index:251743232;visibility:visible;mso-wrap-style:square;mso-width-percent:0;mso-height-percent:0;mso-wrap-distance-left:9pt;mso-wrap-distance-top:0;mso-wrap-distance-right:9pt;mso-wrap-distance-bottom:0;mso-position-horizontal:absolute;mso-position-horizontal-relative:text;mso-position-vertical:absolute;mso-position-vertical-relative:text;mso-width-percent:0;mso-height-percent:0;mso-width-relative:page;mso-height-relative:page;v-text-anchor:top" o:gfxdata="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">
                 <v:textbox>
                   <w:txbxContent>
                     <w:p>
@@ -21527,7 +21428,7 @@
           </mc:Choice>
           <mc:Fallback>
             <w:pict>
-              <v:rect id="Rectangle 171" o:spid="_x0000_s1110" style="position:absolute;margin-left:124.5pt;margin-top:135pt;width:101.25pt;height:20.25pt;z-index:251742208;visibility:visible;mso-wrap-style:square;mso-width-percent:0;mso-height-percent:0;mso-wrap-distance-left:9pt;mso-wrap-distance-top:0;mso-wrap-distance-right:9pt;mso-wrap-distance-bottom:0;mso-position-horizontal:absolute;mso-position-horizontal-relative:text;mso-position-vertical:absolute;mso-position-vertical-relative:text;mso-width-percent:0;mso-height-percent:0;mso-width-relative:page;mso-height-relative:page;v-text-anchor:top" o:gfxdata="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">
+              <v:rect w14:anchorId="5EFC9952" id="Rectangle 171" o:spid="_x0000_s1110" style="position:absolute;margin-left:124.5pt;margin-top:135pt;width:101.25pt;height:20.25pt;z-index:251742208;visibility:visible;mso-wrap-style:square;mso-width-percent:0;mso-height-percent:0;mso-wrap-distance-left:9pt;mso-wrap-distance-top:0;mso-wrap-distance-right:9pt;mso-wrap-distance-bottom:0;mso-position-horizontal:absolute;mso-position-horizontal-relative:text;mso-position-vertical:absolute;mso-position-vertical-relative:text;mso-width-percent:0;mso-height-percent:0;mso-width-relative:page;mso-height-relative:page;v-text-anchor:top" o:gfxdata="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">
                 <v:textbox>
                   <w:txbxContent>
                     <w:p>
@@ -21657,7 +21558,7 @@
           </mc:Choice>
           <mc:Fallback>
             <w:pict>
-              <v:rect id="Rectangle 170" o:spid="_x0000_s1111" style="position:absolute;margin-left:232.5pt;margin-top:135.7pt;width:205.5pt;height:23.25pt;z-index:251744256;visibility:visible;mso-wrap-style:square;mso-width-percent:0;mso-height-percent:0;mso-wrap-distance-left:9pt;mso-wrap-distance-top:0;mso-wrap-distance-right:9pt;mso-wrap-distance-bottom:0;mso-position-horizontal:absolute;mso-position-horizontal-relative:text;mso-position-vertical:absolute;mso-position-vertical-relative:text;mso-width-percent:0;mso-height-percent:0;mso-width-relative:page;mso-height-relative:page;v-text-anchor:top" o:gfxdata="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">
+              <v:rect w14:anchorId="67F55C52" id="Rectangle 170" o:spid="_x0000_s1111" style="position:absolute;margin-left:232.5pt;margin-top:135.7pt;width:205.5pt;height:23.25pt;z-index:251744256;visibility:visible;mso-wrap-style:square;mso-width-percent:0;mso-height-percent:0;mso-wrap-distance-left:9pt;mso-wrap-distance-top:0;mso-wrap-distance-right:9pt;mso-wrap-distance-bottom:0;mso-position-horizontal:absolute;mso-position-horizontal-relative:text;mso-position-vertical:absolute;mso-position-vertical-relative:text;mso-width-percent:0;mso-height-percent:0;mso-width-relative:page;mso-height-relative:page;v-text-anchor:top" o:gfxdata="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">
                 <v:textbox>
                   <w:txbxContent>
                     <w:p>
@@ -21787,7 +21688,7 @@
           </mc:Choice>
           <mc:Fallback>
             <w:pict>
-              <v:rect id="Rectangle 169" o:spid="_x0000_s1112" style="position:absolute;margin-left:232.5pt;margin-top:163.5pt;width:205.5pt;height:118.5pt;z-index:251745280;visibility:visible;mso-wrap-style:square;mso-width-percent:0;mso-height-percent:0;mso-wrap-distance-left:9pt;mso-wrap-distance-top:0;mso-wrap-distance-right:9pt;mso-wrap-distance-bottom:0;mso-position-horizontal:absolute;mso-position-horizontal-relative:text;mso-position-vertical:absolute;mso-position-vertical-relative:text;mso-width-percent:0;mso-height-percent:0;mso-width-relative:page;mso-height-relative:page;v-text-anchor:middle" o:gfxdata="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">
+              <v:rect w14:anchorId="19E12471" id="Rectangle 169" o:spid="_x0000_s1112" style="position:absolute;margin-left:232.5pt;margin-top:163.5pt;width:205.5pt;height:118.5pt;z-index:251745280;visibility:visible;mso-wrap-style:square;mso-width-percent:0;mso-height-percent:0;mso-wrap-distance-left:9pt;mso-wrap-distance-top:0;mso-wrap-distance-right:9pt;mso-wrap-distance-bottom:0;mso-position-horizontal:absolute;mso-position-horizontal-relative:text;mso-position-vertical:absolute;mso-position-vertical-relative:text;mso-width-percent:0;mso-height-percent:0;mso-width-relative:page;mso-height-relative:page;v-text-anchor:middle" o:gfxdata="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">
                 <v:textbox>
                   <w:txbxContent>
                     <w:p>
@@ -21899,7 +21800,7 @@
           </mc:Choice>
           <mc:Fallback>
             <w:pict>
-              <v:roundrect id="Rounded Rectangle 200" o:spid="_x0000_s1113" style="position:absolute;margin-left:14.95pt;margin-top:165pt;width:87.75pt;height:23.25pt;z-index:251748352;visibility:visible;mso-wrap-style:square;mso-width-percent:0;mso-height-percent:0;mso-wrap-distance-left:9pt;mso-wrap-distance-top:0;mso-wrap-distance-right:9pt;mso-wrap-distance-bottom:0;mso-position-horizontal:absolute;mso-position-horizontal-relative:text;mso-position-vertical:absolute;mso-position-vertical-relative:text;mso-width-percent:0;mso-height-percent:0;mso-width-relative:page;mso-height-relative:page;v-text-anchor:top" arcsize="10923f" o:gfxdata="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">
+              <v:roundrect w14:anchorId="44F3150B" id="Rounded Rectangle 200" o:spid="_x0000_s1113" style="position:absolute;margin-left:14.95pt;margin-top:165pt;width:87.75pt;height:23.25pt;z-index:251748352;visibility:visible;mso-wrap-style:square;mso-width-percent:0;mso-height-percent:0;mso-wrap-distance-left:9pt;mso-wrap-distance-top:0;mso-wrap-distance-right:9pt;mso-wrap-distance-bottom:0;mso-position-horizontal:absolute;mso-position-horizontal-relative:text;mso-position-vertical:absolute;mso-position-vertical-relative:text;mso-width-percent:0;mso-height-percent:0;mso-width-relative:page;mso-height-relative:page;v-text-anchor:top" arcsize="10923f" o:gfxdata="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">
                 <v:textbox>
                   <w:txbxContent>
                     <w:p>
@@ -22009,7 +21910,7 @@
           </mc:Choice>
           <mc:Fallback>
             <w:pict>
-              <v:rect id="Rectangle 173" o:spid="_x0000_s1114" style="position:absolute;margin-left:15pt;margin-top:102pt;width:101.25pt;height:20.25pt;z-index:251746304;visibility:visible;mso-wrap-style:square;mso-width-percent:0;mso-height-percent:0;mso-wrap-distance-left:9pt;mso-wrap-distance-top:0;mso-wrap-distance-right:9pt;mso-wrap-distance-bottom:0;mso-position-horizontal:absolute;mso-position-horizontal-relative:text;mso-position-vertical:absolute;mso-position-vertical-relative:text;mso-width-percent:0;mso-height-percent:0;mso-width-relative:page;mso-height-relative:page;v-text-anchor:top" o:gfxdata="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">
+              <v:rect w14:anchorId="5D032841" id="Rectangle 173" o:spid="_x0000_s1114" style="position:absolute;margin-left:15pt;margin-top:102pt;width:101.25pt;height:20.25pt;z-index:251746304;visibility:visible;mso-wrap-style:square;mso-width-percent:0;mso-height-percent:0;mso-wrap-distance-left:9pt;mso-wrap-distance-top:0;mso-wrap-distance-right:9pt;mso-wrap-distance-bottom:0;mso-position-horizontal:absolute;mso-position-horizontal-relative:text;mso-position-vertical:absolute;mso-position-vertical-relative:text;mso-width-percent:0;mso-height-percent:0;mso-width-relative:page;mso-height-relative:page;v-text-anchor:top" o:gfxdata="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">
                 <v:textbox>
                   <w:txbxContent>
                     <w:p>
@@ -22121,7 +22022,7 @@
           </mc:Choice>
           <mc:Fallback>
             <w:pict>
-              <v:roundrect id="Rounded Rectangle 199" o:spid="_x0000_s1115" style="position:absolute;margin-left:14.95pt;margin-top:132.75pt;width:87.75pt;height:23.25pt;z-index:251747328;visibility:visible;mso-wrap-style:square;mso-width-percent:0;mso-height-percent:0;mso-wrap-distance-left:9pt;mso-wrap-distance-top:0;mso-wrap-distance-right:9pt;mso-wrap-distance-bottom:0;mso-position-horizontal:absolute;mso-position-horizontal-relative:text;mso-position-vertical:absolute;mso-position-vertical-relative:text;mso-width-percent:0;mso-height-percent:0;mso-width-relative:page;mso-height-relative:page;v-text-anchor:top" arcsize="10923f" o:gfxdata="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">
+              <v:roundrect w14:anchorId="0337DA5D" id="Rounded Rectangle 199" o:spid="_x0000_s1115" style="position:absolute;margin-left:14.95pt;margin-top:132.75pt;width:87.75pt;height:23.25pt;z-index:251747328;visibility:visible;mso-wrap-style:square;mso-width-percent:0;mso-height-percent:0;mso-wrap-distance-left:9pt;mso-wrap-distance-top:0;mso-wrap-distance-right:9pt;mso-wrap-distance-bottom:0;mso-position-horizontal:absolute;mso-position-horizontal-relative:text;mso-position-vertical:absolute;mso-position-vertical-relative:text;mso-width-percent:0;mso-height-percent:0;mso-width-relative:page;mso-height-relative:page;v-text-anchor:top" arcsize="10923f" o:gfxdata="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">
                 <v:textbox>
                   <w:txbxContent>
                     <w:p>
@@ -22213,7 +22114,7 @@
           </mc:Choice>
           <mc:Fallback>
             <w:pict>
-              <v:roundrect id="Rounded Rectangle 174" o:spid="_x0000_s1116" style="position:absolute;margin-left:210pt;margin-top:293.25pt;width:93.75pt;height:28.45pt;z-index:251741184;visibility:visible;mso-wrap-style:square;mso-width-percent:0;mso-height-percent:0;mso-wrap-distance-left:9pt;mso-wrap-distance-top:0;mso-wrap-distance-right:9pt;mso-wrap-distance-bottom:0;mso-position-horizontal:absolute;mso-position-horizontal-relative:text;mso-position-vertical:absolute;mso-position-vertical-relative:text;mso-width-percent:0;mso-height-percent:0;mso-width-relative:page;mso-height-relative:page;v-text-anchor:top" arcsize="10923f" o:gfxdata="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">
+              <v:roundrect w14:anchorId="52CD657A" id="Rounded Rectangle 174" o:spid="_x0000_s1116" style="position:absolute;margin-left:210pt;margin-top:293.25pt;width:93.75pt;height:28.45pt;z-index:251741184;visibility:visible;mso-wrap-style:square;mso-width-percent:0;mso-height-percent:0;mso-wrap-distance-left:9pt;mso-wrap-distance-top:0;mso-wrap-distance-right:9pt;mso-wrap-distance-bottom:0;mso-position-horizontal:absolute;mso-position-horizontal-relative:text;mso-position-vertical:absolute;mso-position-vertical-relative:text;mso-width-percent:0;mso-height-percent:0;mso-width-relative:page;mso-height-relative:page;v-text-anchor:top" arcsize="10923f" o:gfxdata="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">
                 <v:textbox>
                   <w:txbxContent>
                     <w:p>
@@ -22301,7 +22202,7 @@
           </mc:Choice>
           <mc:Fallback>
             <w:pict>
-              <v:rect id="Rectangle 175" o:spid="_x0000_s1026" style="position:absolute;margin-left:15pt;margin-top:102pt;width:438.8pt;height:232.5pt;z-index:251739136;visibility:visible;mso-wrap-style:square;mso-width-percent:0;mso-wrap-distance-left:9pt;mso-wrap-distance-top:0;mso-wrap-distance-right:9pt;mso-wrap-distance-bottom:0;mso-position-horizontal:absolute;mso-position-horizontal-relative:text;mso-position-vertical:absolute;mso-position-vertical-relative:text;mso-width-percent:0;mso-width-relative:margin;v-text-anchor:middle" o:gfxdata="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" filled="f" strokecolor="black [3213]" strokeweight="2pt"/>
+              <v:rect w14:anchorId="2D968FEC" id="Rectangle 175" o:spid="_x0000_s1026" style="position:absolute;margin-left:15pt;margin-top:102pt;width:438.8pt;height:232.5pt;z-index:251739136;visibility:visible;mso-wrap-style:square;mso-width-percent:0;mso-wrap-distance-left:9pt;mso-wrap-distance-top:0;mso-wrap-distance-right:9pt;mso-wrap-distance-bottom:0;mso-position-horizontal:absolute;mso-position-horizontal-relative:text;mso-position-vertical:absolute;mso-position-vertical-relative:text;mso-width-percent:0;mso-width-relative:margin;v-text-anchor:middle" o:gfxdata="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" filled="f" strokecolor="black [3213]" strokeweight="2pt"/>
             </w:pict>
           </mc:Fallback>
         </mc:AlternateContent>
@@ -22401,7 +22302,7 @@
           </mc:Choice>
           <mc:Fallback>
             <w:pict>
-              <v:rect id="Rectangle 176" o:spid="_x0000_s1117" style="position:absolute;margin-left:368.25pt;margin-top:63.55pt;width:73.5pt;height:24pt;z-index:251740160;visibility:visible;mso-wrap-style:square;mso-width-percent:0;mso-height-percent:0;mso-wrap-distance-left:9pt;mso-wrap-distance-top:0;mso-wrap-distance-right:9pt;mso-wrap-distance-bottom:0;mso-position-horizontal:absolute;mso-position-horizontal-relative:text;mso-position-vertical:absolute;mso-position-vertical-relative:text;mso-width-percent:0;mso-height-percent:0;mso-width-relative:page;mso-height-relative:page;v-text-anchor:top" o:gfxdata="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">
+              <v:rect w14:anchorId="60405740" id="Rectangle 176" o:spid="_x0000_s1117" style="position:absolute;margin-left:368.25pt;margin-top:63.55pt;width:73.5pt;height:24pt;z-index:251740160;visibility:visible;mso-wrap-style:square;mso-width-percent:0;mso-height-percent:0;mso-wrap-distance-left:9pt;mso-wrap-distance-top:0;mso-wrap-distance-right:9pt;mso-wrap-distance-bottom:0;mso-position-horizontal:absolute;mso-position-horizontal-relative:text;mso-position-vertical:absolute;mso-position-vertical-relative:text;mso-width-percent:0;mso-height-percent:0;mso-width-relative:page;mso-height-relative:page;v-text-anchor:top" o:gfxdata="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">
                 <v:textbox>
                   <w:txbxContent>
                     <w:p>
@@ -22531,7 +22432,7 @@
           </mc:Choice>
           <mc:Fallback>
             <w:pict>
-              <v:rect id="Rectangle 177" o:spid="_x0000_s1118" style="position:absolute;margin-left:251.25pt;margin-top:63.75pt;width:111.75pt;height:24pt;z-index:251738112;visibility:visible;mso-wrap-style:square;mso-width-percent:0;mso-height-percent:0;mso-wrap-distance-left:9pt;mso-wrap-distance-top:0;mso-wrap-distance-right:9pt;mso-wrap-distance-bottom:0;mso-position-horizontal:absolute;mso-position-horizontal-relative:text;mso-position-vertical:absolute;mso-position-vertical-relative:text;mso-width-percent:0;mso-height-percent:0;mso-width-relative:page;mso-height-relative:page;v-text-anchor:top" o:gfxdata="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">
+              <v:rect w14:anchorId="47D8852F" id="Rectangle 177" o:spid="_x0000_s1118" style="position:absolute;margin-left:251.25pt;margin-top:63.75pt;width:111.75pt;height:24pt;z-index:251738112;visibility:visible;mso-wrap-style:square;mso-width-percent:0;mso-height-percent:0;mso-wrap-distance-left:9pt;mso-wrap-distance-top:0;mso-wrap-distance-right:9pt;mso-wrap-distance-bottom:0;mso-position-horizontal:absolute;mso-position-horizontal-relative:text;mso-position-vertical:absolute;mso-position-vertical-relative:text;mso-width-percent:0;mso-height-percent:0;mso-width-relative:page;mso-height-relative:page;v-text-anchor:top" o:gfxdata="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">
                 <v:textbox>
                   <w:txbxContent>
                     <w:p>
@@ -22661,7 +22562,7 @@
           </mc:Choice>
           <mc:Fallback>
             <w:pict>
-              <v:rect id="Rectangle 178" o:spid="_x0000_s1119" style="position:absolute;margin-left:176.2pt;margin-top:63.55pt;width:69.75pt;height:24pt;z-index:251737088;visibility:visible;mso-wrap-style:square;mso-width-percent:0;mso-height-percent:0;mso-wrap-distance-left:9pt;mso-wrap-distance-top:0;mso-wrap-distance-right:9pt;mso-wrap-distance-bottom:0;mso-position-horizontal:absolute;mso-position-horizontal-relative:text;mso-position-vertical:absolute;mso-position-vertical-relative:text;mso-width-percent:0;mso-height-percent:0;mso-width-relative:page;mso-height-relative:page;v-text-anchor:top" o:gfxdata="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">
+              <v:rect w14:anchorId="6416FC4E" id="Rectangle 178" o:spid="_x0000_s1119" style="position:absolute;margin-left:176.2pt;margin-top:63.55pt;width:69.75pt;height:24pt;z-index:251737088;visibility:visible;mso-wrap-style:square;mso-width-percent:0;mso-height-percent:0;mso-wrap-distance-left:9pt;mso-wrap-distance-top:0;mso-wrap-distance-right:9pt;mso-wrap-distance-bottom:0;mso-position-horizontal:absolute;mso-position-horizontal-relative:text;mso-position-vertical:absolute;mso-position-vertical-relative:text;mso-width-percent:0;mso-height-percent:0;mso-width-relative:page;mso-height-relative:page;v-text-anchor:top" o:gfxdata="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">
                 <v:textbox>
                   <w:txbxContent>
                     <w:p>
@@ -22791,7 +22692,7 @@
           </mc:Choice>
           <mc:Fallback>
             <w:pict>
-              <v:rect id="Rectangle 179" o:spid="_x0000_s1120" style="position:absolute;margin-left:93pt;margin-top:63.55pt;width:78.75pt;height:24pt;z-index:251736064;visibility:visible;mso-wrap-style:square;mso-width-percent:0;mso-height-percent:0;mso-wrap-distance-left:9pt;mso-wrap-distance-top:0;mso-wrap-distance-right:9pt;mso-wrap-distance-bottom:0;mso-position-horizontal:absolute;mso-position-horizontal-relative:text;mso-position-vertical:absolute;mso-position-vertical-relative:text;mso-width-percent:0;mso-height-percent:0;mso-width-relative:page;mso-height-relative:page;v-text-anchor:top" o:gfxdata="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">
+              <v:rect w14:anchorId="2E8AF4BB" id="Rectangle 179" o:spid="_x0000_s1120" style="position:absolute;margin-left:93pt;margin-top:63.55pt;width:78.75pt;height:24pt;z-index:251736064;visibility:visible;mso-wrap-style:square;mso-width-percent:0;mso-height-percent:0;mso-wrap-distance-left:9pt;mso-wrap-distance-top:0;mso-wrap-distance-right:9pt;mso-wrap-distance-bottom:0;mso-position-horizontal:absolute;mso-position-horizontal-relative:text;mso-position-vertical:absolute;mso-position-vertical-relative:text;mso-width-percent:0;mso-height-percent:0;mso-width-relative:page;mso-height-relative:page;v-text-anchor:top" o:gfxdata="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">
                 <v:textbox>
                   <w:txbxContent>
                     <w:p>
@@ -22921,7 +22822,7 @@
           </mc:Choice>
           <mc:Fallback>
             <w:pict>
-              <v:rect id="Rectangle 180" o:spid="_x0000_s1121" style="position:absolute;margin-left:15pt;margin-top:63.55pt;width:69.75pt;height:24pt;z-index:251735040;visibility:visible;mso-wrap-style:square;mso-width-percent:0;mso-height-percent:0;mso-wrap-distance-left:9pt;mso-wrap-distance-top:0;mso-wrap-distance-right:9pt;mso-wrap-distance-bottom:0;mso-position-horizontal:absolute;mso-position-horizontal-relative:text;mso-position-vertical:absolute;mso-position-vertical-relative:text;mso-width-percent:0;mso-height-percent:0;mso-width-relative:page;mso-height-relative:page;v-text-anchor:top" o:gfxdata="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">
+              <v:rect w14:anchorId="33E89C4E" id="Rectangle 180" o:spid="_x0000_s1121" style="position:absolute;margin-left:15pt;margin-top:63.55pt;width:69.75pt;height:24pt;z-index:251735040;visibility:visible;mso-wrap-style:square;mso-width-percent:0;mso-height-percent:0;mso-wrap-distance-left:9pt;mso-wrap-distance-top:0;mso-wrap-distance-right:9pt;mso-wrap-distance-bottom:0;mso-position-horizontal:absolute;mso-position-horizontal-relative:text;mso-position-vertical:absolute;mso-position-vertical-relative:text;mso-width-percent:0;mso-height-percent:0;mso-width-relative:page;mso-height-relative:page;v-text-anchor:top" o:gfxdata="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">
                 <v:textbox>
                   <w:txbxContent>
                     <w:p>
@@ -23033,7 +22934,7 @@
           </mc:Choice>
           <mc:Fallback>
             <w:pict>
-              <v:roundrect id="Rounded Rectangle 181" o:spid="_x0000_s1122" style="position:absolute;margin-left:379.35pt;margin-top:14.9pt;width:74.3pt;height:28.45pt;z-index:251734016;visibility:visible;mso-wrap-style:square;mso-width-percent:0;mso-height-percent:0;mso-wrap-distance-left:9pt;mso-wrap-distance-top:0;mso-wrap-distance-right:9pt;mso-wrap-distance-bottom:0;mso-position-horizontal:absolute;mso-position-horizontal-relative:text;mso-position-vertical:absolute;mso-position-vertical-relative:text;mso-width-percent:0;mso-height-percent:0;mso-width-relative:page;mso-height-relative:page;v-text-anchor:top" arcsize="10923f" o:gfxdata="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">
+              <v:roundrect w14:anchorId="78175037" id="Rounded Rectangle 181" o:spid="_x0000_s1122" style="position:absolute;margin-left:379.35pt;margin-top:14.9pt;width:74.3pt;height:28.45pt;z-index:251734016;visibility:visible;mso-wrap-style:square;mso-width-percent:0;mso-height-percent:0;mso-wrap-distance-left:9pt;mso-wrap-distance-top:0;mso-wrap-distance-right:9pt;mso-wrap-distance-bottom:0;mso-position-horizontal:absolute;mso-position-horizontal-relative:text;mso-position-vertical:absolute;mso-position-vertical-relative:text;mso-width-percent:0;mso-height-percent:0;mso-width-relative:page;mso-height-relative:page;v-text-anchor:top" arcsize="10923f" o:gfxdata="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">
                 <v:textbox>
                   <w:txbxContent>
                     <w:p>
@@ -23140,7 +23041,7 @@
           </mc:Choice>
           <mc:Fallback>
             <w:pict>
-              <v:rect id="Rectangle 182" o:spid="_x0000_s1123" style="position:absolute;margin-left:14.8pt;margin-top:14.65pt;width:298.95pt;height:36.85pt;z-index:251732992;visibility:visible;mso-wrap-style:square;mso-width-percent:0;mso-height-percent:0;mso-wrap-distance-left:9pt;mso-wrap-distance-top:0;mso-wrap-distance-right:9pt;mso-wrap-distance-bottom:0;mso-position-horizontal:absolute;mso-position-horizontal-relative:text;mso-position-vertical:absolute;mso-position-vertical-relative:text;mso-width-percent:0;mso-height-percent:0;mso-width-relative:page;mso-height-relative:page;v-text-anchor:top" o:gfxdata="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">
+              <v:rect w14:anchorId="484EFEFA" id="Rectangle 182" o:spid="_x0000_s1123" style="position:absolute;margin-left:14.8pt;margin-top:14.65pt;width:298.95pt;height:36.85pt;z-index:251732992;visibility:visible;mso-wrap-style:square;mso-width-percent:0;mso-height-percent:0;mso-wrap-distance-left:9pt;mso-wrap-distance-top:0;mso-wrap-distance-right:9pt;mso-wrap-distance-bottom:0;mso-position-horizontal:absolute;mso-position-horizontal-relative:text;mso-position-vertical:absolute;mso-position-vertical-relative:text;mso-width-percent:0;mso-height-percent:0;mso-width-relative:page;mso-height-relative:page;v-text-anchor:top" o:gfxdata="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">
                 <v:textbox>
                   <w:txbxContent>
                     <w:p>
@@ -23233,7 +23134,7 @@
           </mc:Choice>
           <mc:Fallback>
             <w:pict>
-              <v:rect id="Rectangle 183" o:spid="_x0000_s1124" style="width:466.5pt;height:368.5pt;visibility:visible;mso-wrap-style:square;mso-left-percent:-10001;mso-top-percent:-10001;mso-position-horizontal:absolute;mso-position-horizontal-relative:char;mso-position-vertical:absolute;mso-position-vertical-relative:line;mso-left-percent:-10001;mso-top-percent:-10001;v-text-anchor:top" o:gfxdata="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">
+              <v:rect w14:anchorId="0F62715A" id="Rectangle 183" o:spid="_x0000_s1124" style="width:466.5pt;height:368.5pt;visibility:visible;mso-wrap-style:square;mso-left-percent:-10001;mso-top-percent:-10001;mso-position-horizontal:absolute;mso-position-horizontal-relative:char;mso-position-vertical:absolute;mso-position-vertical-relative:line;mso-left-percent:-10001;mso-top-percent:-10001;v-text-anchor:top" o:gfxdata="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">
                 <v:textbox>
                   <w:txbxContent>
                     <w:p>
@@ -23427,7 +23328,7 @@
           </mc:Choice>
           <mc:Fallback>
             <w:pict>
-              <v:roundrect id="Rounded Rectangle 225" o:spid="_x0000_s1125" style="position:absolute;margin-left:363pt;margin-top:146.25pt;width:52.5pt;height:18.75pt;z-index:251765760;visibility:visible;mso-wrap-style:square;mso-width-percent:0;mso-height-percent:0;mso-wrap-distance-left:9pt;mso-wrap-distance-top:0;mso-wrap-distance-right:9pt;mso-wrap-distance-bottom:0;mso-position-horizontal:absolute;mso-position-horizontal-relative:text;mso-position-vertical:absolute;mso-position-vertical-relative:text;mso-width-percent:0;mso-height-percent:0;mso-width-relative:page;mso-height-relative:page;v-text-anchor:top" arcsize="10923f" o:gfxdata="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">
+              <v:roundrect w14:anchorId="68FE20AE" id="Rounded Rectangle 225" o:spid="_x0000_s1125" style="position:absolute;margin-left:363pt;margin-top:146.25pt;width:52.5pt;height:18.75pt;z-index:251765760;visibility:visible;mso-wrap-style:square;mso-width-percent:0;mso-height-percent:0;mso-wrap-distance-left:9pt;mso-wrap-distance-top:0;mso-wrap-distance-right:9pt;mso-wrap-distance-bottom:0;mso-position-horizontal:absolute;mso-position-horizontal-relative:text;mso-position-vertical:absolute;mso-position-vertical-relative:text;mso-width-percent:0;mso-height-percent:0;mso-width-relative:page;mso-height-relative:page;v-text-anchor:top" arcsize="10923f" o:gfxdata="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">
                 <v:textbox>
                   <w:txbxContent>
                     <w:p>
@@ -23539,7 +23440,7 @@
           </mc:Choice>
           <mc:Fallback>
             <w:pict>
-              <v:roundrect id="Rounded Rectangle 224" o:spid="_x0000_s1126" style="position:absolute;margin-left:363pt;margin-top:168pt;width:52.5pt;height:18.75pt;z-index:251764736;visibility:visible;mso-wrap-style:square;mso-width-percent:0;mso-height-percent:0;mso-wrap-distance-left:9pt;mso-wrap-distance-top:0;mso-wrap-distance-right:9pt;mso-wrap-distance-bottom:0;mso-position-horizontal:absolute;mso-position-horizontal-relative:text;mso-position-vertical:absolute;mso-position-vertical-relative:text;mso-width-percent:0;mso-height-percent:0;mso-width-relative:page;mso-height-relative:page;v-text-anchor:top" arcsize="10923f" o:gfxdata="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">
+              <v:roundrect w14:anchorId="2CDB59A5" id="Rounded Rectangle 224" o:spid="_x0000_s1126" style="position:absolute;margin-left:363pt;margin-top:168pt;width:52.5pt;height:18.75pt;z-index:251764736;visibility:visible;mso-wrap-style:square;mso-width-percent:0;mso-height-percent:0;mso-wrap-distance-left:9pt;mso-wrap-distance-top:0;mso-wrap-distance-right:9pt;mso-wrap-distance-bottom:0;mso-position-horizontal:absolute;mso-position-horizontal-relative:text;mso-position-vertical:absolute;mso-position-vertical-relative:text;mso-width-percent:0;mso-height-percent:0;mso-width-relative:page;mso-height-relative:page;v-text-anchor:top" arcsize="10923f" o:gfxdata="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">
                 <v:textbox>
                   <w:txbxContent>
                     <w:p>
@@ -23666,7 +23567,7 @@
           </mc:Choice>
           <mc:Fallback>
             <w:pict>
-              <v:rect id="Rectangle 221" o:spid="_x0000_s1127" style="position:absolute;margin-left:162.75pt;margin-top:165pt;width:192pt;height:21.75pt;z-index:251763712;visibility:visible;mso-wrap-style:square;mso-width-percent:0;mso-height-percent:0;mso-wrap-distance-left:9pt;mso-wrap-distance-top:0;mso-wrap-distance-right:9pt;mso-wrap-distance-bottom:0;mso-position-horizontal:absolute;mso-position-horizontal-relative:text;mso-position-vertical:absolute;mso-position-vertical-relative:text;mso-width-percent:0;mso-height-percent:0;mso-width-relative:page;mso-height-relative:page;v-text-anchor:top" o:gfxdata="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">
+              <v:rect w14:anchorId="1AD91A9C" id="Rectangle 221" o:spid="_x0000_s1127" style="position:absolute;margin-left:162.75pt;margin-top:165pt;width:192pt;height:21.75pt;z-index:251763712;visibility:visible;mso-wrap-style:square;mso-width-percent:0;mso-height-percent:0;mso-wrap-distance-left:9pt;mso-wrap-distance-top:0;mso-wrap-distance-right:9pt;mso-wrap-distance-bottom:0;mso-position-horizontal:absolute;mso-position-horizontal-relative:text;mso-position-vertical:absolute;mso-position-vertical-relative:text;mso-width-percent:0;mso-height-percent:0;mso-width-relative:page;mso-height-relative:page;v-text-anchor:top" o:gfxdata="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">
                 <v:textbox>
                   <w:txbxContent>
                     <w:p>
@@ -23810,7 +23711,7 @@
           </mc:Choice>
           <mc:Fallback>
             <w:pict>
-              <v:rect id="Rectangle 218" o:spid="_x0000_s1128" style="position:absolute;margin-left:162.75pt;margin-top:144.75pt;width:192pt;height:21.75pt;z-index:251761664;visibility:visible;mso-wrap-style:square;mso-width-percent:0;mso-height-percent:0;mso-wrap-distance-left:9pt;mso-wrap-distance-top:0;mso-wrap-distance-right:9pt;mso-wrap-distance-bottom:0;mso-position-horizontal:absolute;mso-position-horizontal-relative:text;mso-position-vertical:absolute;mso-position-vertical-relative:text;mso-width-percent:0;mso-height-percent:0;mso-width-relative:page;mso-height-relative:page;v-text-anchor:top" o:gfxdata="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">
+              <v:rect w14:anchorId="1403FA88" id="Rectangle 218" o:spid="_x0000_s1128" style="position:absolute;margin-left:162.75pt;margin-top:144.75pt;width:192pt;height:21.75pt;z-index:251761664;visibility:visible;mso-wrap-style:square;mso-width-percent:0;mso-height-percent:0;mso-wrap-distance-left:9pt;mso-wrap-distance-top:0;mso-wrap-distance-right:9pt;mso-wrap-distance-bottom:0;mso-position-horizontal:absolute;mso-position-horizontal-relative:text;mso-position-vertical:absolute;mso-position-vertical-relative:text;mso-width-percent:0;mso-height-percent:0;mso-width-relative:page;mso-height-relative:page;v-text-anchor:top" o:gfxdata="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">
                 <v:textbox>
                   <w:txbxContent>
                     <w:p>
@@ -23947,7 +23848,7 @@
           </mc:Choice>
           <mc:Fallback>
             <w:pict>
-              <v:rect id="Rectangle 220" o:spid="_x0000_s1129" style="position:absolute;margin-left:217.5pt;margin-top:107.2pt;width:101.25pt;height:20.25pt;z-index:251762688;visibility:visible;mso-wrap-style:square;mso-width-percent:0;mso-height-percent:0;mso-wrap-distance-left:9pt;mso-wrap-distance-top:0;mso-wrap-distance-right:9pt;mso-wrap-distance-bottom:0;mso-position-horizontal:absolute;mso-position-horizontal-relative:text;mso-position-vertical:absolute;mso-position-vertical-relative:text;mso-width-percent:0;mso-height-percent:0;mso-width-relative:page;mso-height-relative:page;v-text-anchor:top" o:gfxdata="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">
+              <v:rect w14:anchorId="0EC79C27" id="Rectangle 220" o:spid="_x0000_s1129" style="position:absolute;margin-left:217.5pt;margin-top:107.2pt;width:101.25pt;height:20.25pt;z-index:251762688;visibility:visible;mso-wrap-style:square;mso-width-percent:0;mso-height-percent:0;mso-wrap-distance-left:9pt;mso-wrap-distance-top:0;mso-wrap-distance-right:9pt;mso-wrap-distance-bottom:0;mso-position-horizontal:absolute;mso-position-horizontal-relative:text;mso-position-vertical:absolute;mso-position-vertical-relative:text;mso-width-percent:0;mso-height-percent:0;mso-width-relative:page;mso-height-relative:page;v-text-anchor:top" o:gfxdata="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">
                 <v:textbox>
                   <w:txbxContent>
                     <w:p>
@@ -24059,7 +23960,7 @@
           </mc:Choice>
           <mc:Fallback>
             <w:pict>
-              <v:roundrect id="Rounded Rectangle 205" o:spid="_x0000_s1130" style="position:absolute;margin-left:14.95pt;margin-top:165pt;width:87.75pt;height:23.25pt;z-index:251760640;visibility:visible;mso-wrap-style:square;mso-width-percent:0;mso-height-percent:0;mso-wrap-distance-left:9pt;mso-wrap-distance-top:0;mso-wrap-distance-right:9pt;mso-wrap-distance-bottom:0;mso-position-horizontal:absolute;mso-position-horizontal-relative:text;mso-position-vertical:absolute;mso-position-vertical-relative:text;mso-width-percent:0;mso-height-percent:0;mso-width-relative:page;mso-height-relative:page;v-text-anchor:top" arcsize="10923f" o:gfxdata="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">
+              <v:roundrect w14:anchorId="0EBFC2BD" id="Rounded Rectangle 205" o:spid="_x0000_s1130" style="position:absolute;margin-left:14.95pt;margin-top:165pt;width:87.75pt;height:23.25pt;z-index:251760640;visibility:visible;mso-wrap-style:square;mso-width-percent:0;mso-height-percent:0;mso-wrap-distance-left:9pt;mso-wrap-distance-top:0;mso-wrap-distance-right:9pt;mso-wrap-distance-bottom:0;mso-position-horizontal:absolute;mso-position-horizontal-relative:text;mso-position-vertical:absolute;mso-position-vertical-relative:text;mso-width-percent:0;mso-height-percent:0;mso-width-relative:page;mso-height-relative:page;v-text-anchor:top" arcsize="10923f" o:gfxdata="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">
                 <v:textbox>
                   <w:txbxContent>
                     <w:p>
@@ -24169,7 +24070,7 @@
           </mc:Choice>
           <mc:Fallback>
             <w:pict>
-              <v:rect id="Rectangle 206" o:spid="_x0000_s1131" style="position:absolute;margin-left:15pt;margin-top:102pt;width:101.25pt;height:20.25pt;z-index:251758592;visibility:visible;mso-wrap-style:square;mso-width-percent:0;mso-height-percent:0;mso-wrap-distance-left:9pt;mso-wrap-distance-top:0;mso-wrap-distance-right:9pt;mso-wrap-distance-bottom:0;mso-position-horizontal:absolute;mso-position-horizontal-relative:text;mso-position-vertical:absolute;mso-position-vertical-relative:text;mso-width-percent:0;mso-height-percent:0;mso-width-relative:page;mso-height-relative:page;v-text-anchor:top" o:gfxdata="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">
+              <v:rect w14:anchorId="734D9FE7" id="Rectangle 206" o:spid="_x0000_s1131" style="position:absolute;margin-left:15pt;margin-top:102pt;width:101.25pt;height:20.25pt;z-index:251758592;visibility:visible;mso-wrap-style:square;mso-width-percent:0;mso-height-percent:0;mso-wrap-distance-left:9pt;mso-wrap-distance-top:0;mso-wrap-distance-right:9pt;mso-wrap-distance-bottom:0;mso-position-horizontal:absolute;mso-position-horizontal-relative:text;mso-position-vertical:absolute;mso-position-vertical-relative:text;mso-width-percent:0;mso-height-percent:0;mso-width-relative:page;mso-height-relative:page;v-text-anchor:top" o:gfxdata="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">
                 <v:textbox>
                   <w:txbxContent>
                     <w:p>
@@ -24281,7 +24182,7 @@
           </mc:Choice>
           <mc:Fallback>
             <w:pict>
-              <v:roundrect id="Rounded Rectangle 207" o:spid="_x0000_s1132" style="position:absolute;margin-left:14.95pt;margin-top:132.75pt;width:87.75pt;height:23.25pt;z-index:251759616;visibility:visible;mso-wrap-style:square;mso-width-percent:0;mso-height-percent:0;mso-wrap-distance-left:9pt;mso-wrap-distance-top:0;mso-wrap-distance-right:9pt;mso-wrap-distance-bottom:0;mso-position-horizontal:absolute;mso-position-horizontal-relative:text;mso-position-vertical:absolute;mso-position-vertical-relative:text;mso-width-percent:0;mso-height-percent:0;mso-width-relative:page;mso-height-relative:page;v-text-anchor:top" arcsize="10923f" o:gfxdata="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">
+              <v:roundrect w14:anchorId="03747C08" id="Rounded Rectangle 207" o:spid="_x0000_s1132" style="position:absolute;margin-left:14.95pt;margin-top:132.75pt;width:87.75pt;height:23.25pt;z-index:251759616;visibility:visible;mso-wrap-style:square;mso-width-percent:0;mso-height-percent:0;mso-wrap-distance-left:9pt;mso-wrap-distance-top:0;mso-wrap-distance-right:9pt;mso-wrap-distance-bottom:0;mso-position-horizontal:absolute;mso-position-horizontal-relative:text;mso-position-vertical:absolute;mso-position-vertical-relative:text;mso-width-percent:0;mso-height-percent:0;mso-width-relative:page;mso-height-relative:page;v-text-anchor:top" arcsize="10923f" o:gfxdata="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">
                 <v:textbox>
                   <w:txbxContent>
                     <w:p>
@@ -24373,7 +24274,7 @@
           </mc:Choice>
           <mc:Fallback>
             <w:pict>
-              <v:roundrect id="Rounded Rectangle 208" o:spid="_x0000_s1133" style="position:absolute;margin-left:210pt;margin-top:293.25pt;width:93.75pt;height:28.45pt;z-index:251757568;visibility:visible;mso-wrap-style:square;mso-width-percent:0;mso-height-percent:0;mso-wrap-distance-left:9pt;mso-wrap-distance-top:0;mso-wrap-distance-right:9pt;mso-wrap-distance-bottom:0;mso-position-horizontal:absolute;mso-position-horizontal-relative:text;mso-position-vertical:absolute;mso-position-vertical-relative:text;mso-width-percent:0;mso-height-percent:0;mso-width-relative:page;mso-height-relative:page;v-text-anchor:top" arcsize="10923f" o:gfxdata="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">
+              <v:roundrect w14:anchorId="38535687" id="Rounded Rectangle 208" o:spid="_x0000_s1133" style="position:absolute;margin-left:210pt;margin-top:293.25pt;width:93.75pt;height:28.45pt;z-index:251757568;visibility:visible;mso-wrap-style:square;mso-width-percent:0;mso-height-percent:0;mso-wrap-distance-left:9pt;mso-wrap-distance-top:0;mso-wrap-distance-right:9pt;mso-wrap-distance-bottom:0;mso-position-horizontal:absolute;mso-position-horizontal-relative:text;mso-position-vertical:absolute;mso-position-vertical-relative:text;mso-width-percent:0;mso-height-percent:0;mso-width-relative:page;mso-height-relative:page;v-text-anchor:top" arcsize="10923f" o:gfxdata="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">
                 <v:textbox>
                   <w:txbxContent>
                     <w:p>
@@ -24461,7 +24362,7 @@
           </mc:Choice>
           <mc:Fallback>
             <w:pict>
-              <v:rect id="Rectangle 209" o:spid="_x0000_s1026" style="position:absolute;margin-left:15pt;margin-top:102pt;width:438.8pt;height:232.5pt;z-index:251755520;visibility:visible;mso-wrap-style:square;mso-width-percent:0;mso-wrap-distance-left:9pt;mso-wrap-distance-top:0;mso-wrap-distance-right:9pt;mso-wrap-distance-bottom:0;mso-position-horizontal:absolute;mso-position-horizontal-relative:text;mso-position-vertical:absolute;mso-position-vertical-relative:text;mso-width-percent:0;mso-width-relative:margin;v-text-anchor:middle" o:gfxdata="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" filled="f" strokecolor="black [3213]" strokeweight="2pt"/>
+              <v:rect w14:anchorId="4D416FFB" id="Rectangle 209" o:spid="_x0000_s1026" style="position:absolute;margin-left:15pt;margin-top:102pt;width:438.8pt;height:232.5pt;z-index:251755520;visibility:visible;mso-wrap-style:square;mso-width-percent:0;mso-wrap-distance-left:9pt;mso-wrap-distance-top:0;mso-wrap-distance-right:9pt;mso-wrap-distance-bottom:0;mso-position-horizontal:absolute;mso-position-horizontal-relative:text;mso-position-vertical:absolute;mso-position-vertical-relative:text;mso-width-percent:0;mso-width-relative:margin;v-text-anchor:middle" o:gfxdata="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" filled="f" strokecolor="black [3213]" strokeweight="2pt"/>
             </w:pict>
           </mc:Fallback>
         </mc:AlternateContent>
@@ -24561,7 +24462,7 @@
           </mc:Choice>
           <mc:Fallback>
             <w:pict>
-              <v:rect id="Rectangle 210" o:spid="_x0000_s1134" style="position:absolute;margin-left:368.25pt;margin-top:63.55pt;width:73.5pt;height:24pt;z-index:251756544;visibility:visible;mso-wrap-style:square;mso-width-percent:0;mso-height-percent:0;mso-wrap-distance-left:9pt;mso-wrap-distance-top:0;mso-wrap-distance-right:9pt;mso-wrap-distance-bottom:0;mso-position-horizontal:absolute;mso-position-horizontal-relative:text;mso-position-vertical:absolute;mso-position-vertical-relative:text;mso-width-percent:0;mso-height-percent:0;mso-width-relative:page;mso-height-relative:page;v-text-anchor:top" o:gfxdata="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">
+              <v:rect w14:anchorId="636874BD" id="Rectangle 210" o:spid="_x0000_s1134" style="position:absolute;margin-left:368.25pt;margin-top:63.55pt;width:73.5pt;height:24pt;z-index:251756544;visibility:visible;mso-wrap-style:square;mso-width-percent:0;mso-height-percent:0;mso-wrap-distance-left:9pt;mso-wrap-distance-top:0;mso-wrap-distance-right:9pt;mso-wrap-distance-bottom:0;mso-position-horizontal:absolute;mso-position-horizontal-relative:text;mso-position-vertical:absolute;mso-position-vertical-relative:text;mso-width-percent:0;mso-height-percent:0;mso-width-relative:page;mso-height-relative:page;v-text-anchor:top" o:gfxdata="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">
                 <v:textbox>
                   <w:txbxContent>
                     <w:p>
@@ -24691,7 +24592,7 @@
           </mc:Choice>
           <mc:Fallback>
             <w:pict>
-              <v:rect id="Rectangle 211" o:spid="_x0000_s1135" style="position:absolute;margin-left:251.25pt;margin-top:63.75pt;width:111.75pt;height:24pt;z-index:251754496;visibility:visible;mso-wrap-style:square;mso-width-percent:0;mso-height-percent:0;mso-wrap-distance-left:9pt;mso-wrap-distance-top:0;mso-wrap-distance-right:9pt;mso-wrap-distance-bottom:0;mso-position-horizontal:absolute;mso-position-horizontal-relative:text;mso-position-vertical:absolute;mso-position-vertical-relative:text;mso-width-percent:0;mso-height-percent:0;mso-width-relative:page;mso-height-relative:page;v-text-anchor:top" o:gfxdata="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">
+              <v:rect w14:anchorId="5106D956" id="Rectangle 211" o:spid="_x0000_s1135" style="position:absolute;margin-left:251.25pt;margin-top:63.75pt;width:111.75pt;height:24pt;z-index:251754496;visibility:visible;mso-wrap-style:square;mso-width-percent:0;mso-height-percent:0;mso-wrap-distance-left:9pt;mso-wrap-distance-top:0;mso-wrap-distance-right:9pt;mso-wrap-distance-bottom:0;mso-position-horizontal:absolute;mso-position-horizontal-relative:text;mso-position-vertical:absolute;mso-position-vertical-relative:text;mso-width-percent:0;mso-height-percent:0;mso-width-relative:page;mso-height-relative:page;v-text-anchor:top" o:gfxdata="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">
                 <v:textbox>
                   <w:txbxContent>
                     <w:p>
@@ -24821,7 +24722,7 @@
           </mc:Choice>
           <mc:Fallback>
             <w:pict>
-              <v:rect id="Rectangle 212" o:spid="_x0000_s1136" style="position:absolute;margin-left:176.2pt;margin-top:63.55pt;width:69.75pt;height:24pt;z-index:251753472;visibility:visible;mso-wrap-style:square;mso-width-percent:0;mso-height-percent:0;mso-wrap-distance-left:9pt;mso-wrap-distance-top:0;mso-wrap-distance-right:9pt;mso-wrap-distance-bottom:0;mso-position-horizontal:absolute;mso-position-horizontal-relative:text;mso-position-vertical:absolute;mso-position-vertical-relative:text;mso-width-percent:0;mso-height-percent:0;mso-width-relative:page;mso-height-relative:page;v-text-anchor:top" o:gfxdata="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">
+              <v:rect w14:anchorId="5B96A412" id="Rectangle 212" o:spid="_x0000_s1136" style="position:absolute;margin-left:176.2pt;margin-top:63.55pt;width:69.75pt;height:24pt;z-index:251753472;visibility:visible;mso-wrap-style:square;mso-width-percent:0;mso-height-percent:0;mso-wrap-distance-left:9pt;mso-wrap-distance-top:0;mso-wrap-distance-right:9pt;mso-wrap-distance-bottom:0;mso-position-horizontal:absolute;mso-position-horizontal-relative:text;mso-position-vertical:absolute;mso-position-vertical-relative:text;mso-width-percent:0;mso-height-percent:0;mso-width-relative:page;mso-height-relative:page;v-text-anchor:top" o:gfxdata="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">
                 <v:textbox>
                   <w:txbxContent>
                     <w:p>
@@ -24951,7 +24852,7 @@
           </mc:Choice>
           <mc:Fallback>
             <w:pict>
-              <v:rect id="Rectangle 213" o:spid="_x0000_s1137" style="position:absolute;margin-left:93pt;margin-top:63.55pt;width:78.75pt;height:24pt;z-index:251752448;visibility:visible;mso-wrap-style:square;mso-width-percent:0;mso-height-percent:0;mso-wrap-distance-left:9pt;mso-wrap-distance-top:0;mso-wrap-distance-right:9pt;mso-wrap-distance-bottom:0;mso-position-horizontal:absolute;mso-position-horizontal-relative:text;mso-position-vertical:absolute;mso-position-vertical-relative:text;mso-width-percent:0;mso-height-percent:0;mso-width-relative:page;mso-height-relative:page;v-text-anchor:top" o:gfxdata="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">
+              <v:rect w14:anchorId="3EFA4BD6" id="Rectangle 213" o:spid="_x0000_s1137" style="position:absolute;margin-left:93pt;margin-top:63.55pt;width:78.75pt;height:24pt;z-index:251752448;visibility:visible;mso-wrap-style:square;mso-width-percent:0;mso-height-percent:0;mso-wrap-distance-left:9pt;mso-wrap-distance-top:0;mso-wrap-distance-right:9pt;mso-wrap-distance-bottom:0;mso-position-horizontal:absolute;mso-position-horizontal-relative:text;mso-position-vertical:absolute;mso-position-vertical-relative:text;mso-width-percent:0;mso-height-percent:0;mso-width-relative:page;mso-height-relative:page;v-text-anchor:top" o:gfxdata="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">
                 <v:textbox>
                   <w:txbxContent>
                     <w:p>
@@ -25081,7 +24982,7 @@
           </mc:Choice>
           <mc:Fallback>
             <w:pict>
-              <v:rect id="Rectangle 214" o:spid="_x0000_s1138" style="position:absolute;margin-left:15pt;margin-top:63.55pt;width:69.75pt;height:24pt;z-index:251751424;visibility:visible;mso-wrap-style:square;mso-width-percent:0;mso-height-percent:0;mso-wrap-distance-left:9pt;mso-wrap-distance-top:0;mso-wrap-distance-right:9pt;mso-wrap-distance-bottom:0;mso-position-horizontal:absolute;mso-position-horizontal-relative:text;mso-position-vertical:absolute;mso-position-vertical-relative:text;mso-width-percent:0;mso-height-percent:0;mso-width-relative:page;mso-height-relative:page;v-text-anchor:top" o:gfxdata="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">
+              <v:rect w14:anchorId="5593AF4D" id="Rectangle 214" o:spid="_x0000_s1138" style="position:absolute;margin-left:15pt;margin-top:63.55pt;width:69.75pt;height:24pt;z-index:251751424;visibility:visible;mso-wrap-style:square;mso-width-percent:0;mso-height-percent:0;mso-wrap-distance-left:9pt;mso-wrap-distance-top:0;mso-wrap-distance-right:9pt;mso-wrap-distance-bottom:0;mso-position-horizontal:absolute;mso-position-horizontal-relative:text;mso-position-vertical:absolute;mso-position-vertical-relative:text;mso-width-percent:0;mso-height-percent:0;mso-width-relative:page;mso-height-relative:page;v-text-anchor:top" o:gfxdata="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">
                 <v:textbox>
                   <w:txbxContent>
                     <w:p>
@@ -25193,7 +25094,7 @@
           </mc:Choice>
           <mc:Fallback>
             <w:pict>
-              <v:roundrect id="Rounded Rectangle 215" o:spid="_x0000_s1139" style="position:absolute;margin-left:379.35pt;margin-top:14.9pt;width:74.3pt;height:28.45pt;z-index:251750400;visibility:visible;mso-wrap-style:square;mso-width-percent:0;mso-height-percent:0;mso-wrap-distance-left:9pt;mso-wrap-distance-top:0;mso-wrap-distance-right:9pt;mso-wrap-distance-bottom:0;mso-position-horizontal:absolute;mso-position-horizontal-relative:text;mso-position-vertical:absolute;mso-position-vertical-relative:text;mso-width-percent:0;mso-height-percent:0;mso-width-relative:page;mso-height-relative:page;v-text-anchor:top" arcsize="10923f" o:gfxdata="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">
+              <v:roundrect w14:anchorId="5D234CC0" id="Rounded Rectangle 215" o:spid="_x0000_s1139" style="position:absolute;margin-left:379.35pt;margin-top:14.9pt;width:74.3pt;height:28.45pt;z-index:251750400;visibility:visible;mso-wrap-style:square;mso-width-percent:0;mso-height-percent:0;mso-wrap-distance-left:9pt;mso-wrap-distance-top:0;mso-wrap-distance-right:9pt;mso-wrap-distance-bottom:0;mso-position-horizontal:absolute;mso-position-horizontal-relative:text;mso-position-vertical:absolute;mso-position-vertical-relative:text;mso-width-percent:0;mso-height-percent:0;mso-width-relative:page;mso-height-relative:page;v-text-anchor:top" arcsize="10923f" o:gfxdata="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">
                 <v:textbox>
                   <w:txbxContent>
                     <w:p>
@@ -25300,7 +25201,7 @@
           </mc:Choice>
           <mc:Fallback>
             <w:pict>
-              <v:rect id="Rectangle 216" o:spid="_x0000_s1140" style="position:absolute;margin-left:14.8pt;margin-top:14.65pt;width:298.95pt;height:36.85pt;z-index:251749376;visibility:visible;mso-wrap-style:square;mso-width-percent:0;mso-height-percent:0;mso-wrap-distance-left:9pt;mso-wrap-distance-top:0;mso-wrap-distance-right:9pt;mso-wrap-distance-bottom:0;mso-position-horizontal:absolute;mso-position-horizontal-relative:text;mso-position-vertical:absolute;mso-position-vertical-relative:text;mso-width-percent:0;mso-height-percent:0;mso-width-relative:page;mso-height-relative:page;v-text-anchor:top" o:gfxdata="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">
+              <v:rect w14:anchorId="0A6FA460" id="Rectangle 216" o:spid="_x0000_s1140" style="position:absolute;margin-left:14.8pt;margin-top:14.65pt;width:298.95pt;height:36.85pt;z-index:251749376;visibility:visible;mso-wrap-style:square;mso-width-percent:0;mso-height-percent:0;mso-wrap-distance-left:9pt;mso-wrap-distance-top:0;mso-wrap-distance-right:9pt;mso-wrap-distance-bottom:0;mso-position-horizontal:absolute;mso-position-horizontal-relative:text;mso-position-vertical:absolute;mso-position-vertical-relative:text;mso-width-percent:0;mso-height-percent:0;mso-width-relative:page;mso-height-relative:page;v-text-anchor:top" o:gfxdata="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">
                 <v:textbox>
                   <w:txbxContent>
                     <w:p>
@@ -25393,7 +25294,7 @@
           </mc:Choice>
           <mc:Fallback>
             <w:pict>
-              <v:rect id="Rectangle 217" o:spid="_x0000_s1141" style="width:466.5pt;height:368.5pt;visibility:visible;mso-wrap-style:square;mso-left-percent:-10001;mso-top-percent:-10001;mso-position-horizontal:absolute;mso-position-horizontal-relative:char;mso-position-vertical:absolute;mso-position-vertical-relative:line;mso-left-percent:-10001;mso-top-percent:-10001;v-text-anchor:top" o:gfxdata="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">
+              <v:rect w14:anchorId="74F67916" id="Rectangle 217" o:spid="_x0000_s1141" style="width:466.5pt;height:368.5pt;visibility:visible;mso-wrap-style:square;mso-left-percent:-10001;mso-top-percent:-10001;mso-position-horizontal:absolute;mso-position-horizontal-relative:char;mso-position-vertical:absolute;mso-position-vertical-relative:line;mso-left-percent:-10001;mso-top-percent:-10001;v-text-anchor:top" o:gfxdata="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">
                 <v:textbox>
                   <w:txbxContent>
                     <w:p>
@@ -25523,7 +25424,7 @@
           </mc:Choice>
           <mc:Fallback>
             <w:pict>
-              <v:shape id="Text Box 231" o:spid="_x0000_s1142" type="#_x0000_t202" style="position:absolute;margin-left:74.25pt;margin-top:48.7pt;width:202.5pt;height:28.5pt;z-index:251767808;visibility:visible;mso-wrap-style:square;mso-width-percent:0;mso-height-percent:0;mso-wrap-distance-left:9pt;mso-wrap-distance-top:0;mso-wrap-distance-right:9pt;mso-wrap-distance-bottom:0;mso-position-horizontal:absolute;mso-position-horizontal-relative:text;mso-position-vertical:absolute;mso-position-vertical-relative:text;mso-width-percent:0;mso-height-percent:0;mso-width-relative:page;mso-height-relative:page;v-text-anchor:top" o:gfxdata="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" strokecolor="white">
+              <v:shape w14:anchorId="6D2243EE" id="Text Box 231" o:spid="_x0000_s1142" type="#_x0000_t202" style="position:absolute;margin-left:74.25pt;margin-top:48.7pt;width:202.5pt;height:28.5pt;z-index:251767808;visibility:visible;mso-wrap-style:square;mso-width-percent:0;mso-height-percent:0;mso-wrap-distance-left:9pt;mso-wrap-distance-top:0;mso-wrap-distance-right:9pt;mso-wrap-distance-bottom:0;mso-position-horizontal:absolute;mso-position-horizontal-relative:text;mso-position-vertical:absolute;mso-position-vertical-relative:text;mso-width-percent:0;mso-height-percent:0;mso-width-relative:page;mso-height-relative:page;v-text-anchor:top" o:gfxdata="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" strokecolor="white">
                 <v:textbox>
                   <w:txbxContent>
                     <w:p>
@@ -25624,7 +25525,7 @@
           </mc:Choice>
           <mc:Fallback>
             <w:pict>
-              <v:shape id="Text Box 228" o:spid="_x0000_s1143" type="#_x0000_t202" style="position:absolute;margin-left:74.25pt;margin-top:85.45pt;width:202.5pt;height:28.5pt;z-index:251768832;visibility:visible;mso-wrap-style:square;mso-width-percent:0;mso-height-percent:0;mso-wrap-distance-left:9pt;mso-wrap-distance-top:0;mso-wrap-distance-right:9pt;mso-wrap-distance-bottom:0;mso-position-horizontal:absolute;mso-position-horizontal-relative:text;mso-position-vertical:absolute;mso-position-vertical-relative:text;mso-width-percent:0;mso-height-percent:0;mso-width-relative:page;mso-height-relative:page;v-text-anchor:top" o:gfxdata="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" strokecolor="white">
+              <v:shape w14:anchorId="295A3760" id="Text Box 228" o:spid="_x0000_s1143" type="#_x0000_t202" style="position:absolute;margin-left:74.25pt;margin-top:85.45pt;width:202.5pt;height:28.5pt;z-index:251768832;visibility:visible;mso-wrap-style:square;mso-width-percent:0;mso-height-percent:0;mso-wrap-distance-left:9pt;mso-wrap-distance-top:0;mso-wrap-distance-right:9pt;mso-wrap-distance-bottom:0;mso-position-horizontal:absolute;mso-position-horizontal-relative:text;mso-position-vertical:absolute;mso-position-vertical-relative:text;mso-width-percent:0;mso-height-percent:0;mso-width-relative:page;mso-height-relative:page;v-text-anchor:top" o:gfxdata="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" strokecolor="white">
                 <v:textbox>
                   <w:txbxContent>
                     <w:p>
@@ -25724,7 +25625,7 @@
           </mc:Choice>
           <mc:Fallback>
             <w:pict>
-              <v:roundrect id="Rounded Rectangle 226" o:spid="_x0000_s1144" style="position:absolute;margin-left:84.75pt;margin-top:121.55pt;width:181.5pt;height:24pt;z-index:251766784;visibility:visible;mso-wrap-style:square;mso-width-percent:0;mso-height-percent:0;mso-wrap-distance-left:9pt;mso-wrap-distance-top:0;mso-wrap-distance-right:9pt;mso-wrap-distance-bottom:0;mso-position-horizontal:absolute;mso-position-horizontal-relative:text;mso-position-vertical:absolute;mso-position-vertical-relative:text;mso-width-percent:0;mso-height-percent:0;mso-width-relative:page;mso-height-relative:page;v-text-anchor:top" arcsize="10923f" o:gfxdata="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">
+              <v:roundrect w14:anchorId="1A4B5A52" id="Rounded Rectangle 226" o:spid="_x0000_s1144" style="position:absolute;margin-left:84.75pt;margin-top:121.55pt;width:181.5pt;height:24pt;z-index:251766784;visibility:visible;mso-wrap-style:square;mso-width-percent:0;mso-height-percent:0;mso-wrap-distance-left:9pt;mso-wrap-distance-top:0;mso-wrap-distance-right:9pt;mso-wrap-distance-bottom:0;mso-position-horizontal:absolute;mso-position-horizontal-relative:text;mso-position-vertical:absolute;mso-position-vertical-relative:text;mso-width-percent:0;mso-height-percent:0;mso-width-relative:page;mso-height-relative:page;v-text-anchor:top" arcsize="10923f" o:gfxdata="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">
                 <v:textbox>
                   <w:txbxContent>
                     <w:p>
@@ -25828,7 +25729,7 @@
           </mc:Choice>
           <mc:Fallback>
             <w:pict>
-              <v:rect id="Rectangle 227" o:spid="_x0000_s1145" style="position:absolute;margin-left:14.55pt;margin-top:6.1pt;width:298.95pt;height:36.85pt;z-index:251769856;visibility:visible;mso-wrap-style:square;mso-width-percent:0;mso-height-percent:0;mso-wrap-distance-left:9pt;mso-wrap-distance-top:0;mso-wrap-distance-right:9pt;mso-wrap-distance-bottom:0;mso-position-horizontal:absolute;mso-position-horizontal-relative:text;mso-position-vertical:absolute;mso-position-vertical-relative:text;mso-width-percent:0;mso-height-percent:0;mso-width-relative:page;mso-height-relative:page;v-text-anchor:top" o:gfxdata="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">
+              <v:rect w14:anchorId="1512785A" id="Rectangle 227" o:spid="_x0000_s1145" style="position:absolute;margin-left:14.55pt;margin-top:6.1pt;width:298.95pt;height:36.85pt;z-index:251769856;visibility:visible;mso-wrap-style:square;mso-width-percent:0;mso-height-percent:0;mso-wrap-distance-left:9pt;mso-wrap-distance-top:0;mso-wrap-distance-right:9pt;mso-wrap-distance-bottom:0;mso-position-horizontal:absolute;mso-position-horizontal-relative:text;mso-position-vertical:absolute;mso-position-vertical-relative:text;mso-width-percent:0;mso-height-percent:0;mso-width-relative:page;mso-height-relative:page;v-text-anchor:top" o:gfxdata="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">
                 <v:textbox>
                   <w:txbxContent>
                     <w:p>
@@ -25906,7 +25807,7 @@
           </mc:Choice>
           <mc:Fallback>
             <w:pict>
-              <v:rect id="Rectangle 232" o:spid="_x0000_s1026" style="width:327.9pt;height:156.15pt;visibility:visible;mso-wrap-style:square;mso-left-percent:-10001;mso-top-percent:-10001;mso-position-horizontal:absolute;mso-position-horizontal-relative:char;mso-position-vertical:absolute;mso-position-vertical-relative:line;mso-left-percent:-10001;mso-top-percent:-10001;v-text-anchor:top" o:gfxdata="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">
+              <v:rect w14:anchorId="6954020C" id="Rectangle 232" o:spid="_x0000_s1026" style="width:327.9pt;height:156.15pt;visibility:visible;mso-wrap-style:square;mso-left-percent:-10001;mso-top-percent:-10001;mso-position-horizontal:absolute;mso-position-horizontal-relative:char;mso-position-vertical:absolute;mso-position-vertical-relative:line;mso-left-percent:-10001;mso-top-percent:-10001;v-text-anchor:top" o:gfxdata="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">
                 <w10:anchorlock/>
               </v:rect>
             </w:pict>
@@ -25932,7 +25833,7 @@
 </file>
 
 <file path=word/numbering.xml><?xml version="1.0" encoding="utf-8"?>
-<w:numbering xmlns:wpc="http://schemas.microsoft.com/office/word/2010/wordprocessingCanvas" xmlns:mc="http://schemas.openxmlformats.org/markup-compatibility/2006" xmlns:o="urn:schemas-microsoft-com:office:office" xmlns:r="http://schemas.openxmlformats.org/officeDocument/2006/relationships" xmlns:m="http://schemas.openxmlformats.org/officeDocument/2006/math" xmlns:v="urn:schemas-microsoft-com:vml" xmlns:wp14="http://schemas.microsoft.com/office/word/2010/wordprocessingDrawing" xmlns:wp="http://schemas.openxmlformats.org/drawingml/2006/wordprocessingDrawing" xmlns:w10="urn:schemas-microsoft-com:office:word" xmlns:w="http://schemas.openxmlformats.org/wordprocessingml/2006/main" xmlns:w14="http://schemas.microsoft.com/office/word/2010/wordml" xmlns:wpg="http://schemas.microsoft.com/office/word/2010/wordprocessingGroup" xmlns:wpi="http://schemas.microsoft.com/office/word/2010/wordprocessingInk" xmlns:wne="http://schemas.microsoft.com/office/word/2006/wordml" xmlns:wps="http://schemas.microsoft.com/office/word/2010/wordprocessingShape" mc:Ignorable="w14 wp14">
+<w:numbering xmlns:wpc="http://schemas.microsoft.com/office/word/2010/wordprocessingCanvas" xmlns:mc="http://schemas.openxmlformats.org/markup-compatibility/2006" xmlns:o="urn:schemas-microsoft-com:office:office" xmlns:r="http://schemas.openxmlformats.org/officeDocument/2006/relationships" xmlns:m="http://schemas.openxmlformats.org/officeDocument/2006/math" xmlns:v="urn:schemas-microsoft-com:vml" xmlns:wp14="http://schemas.microsoft.com/office/word/2010/wordprocessingDrawing" xmlns:wp="http://schemas.openxmlformats.org/drawingml/2006/wordprocessingDrawing" xmlns:w10="urn:schemas-microsoft-com:office:word" xmlns:w="http://schemas.openxmlformats.org/wordprocessingml/2006/main" xmlns:w14="http://schemas.microsoft.com/office/word/2010/wordml" xmlns:w15="http://schemas.microsoft.com/office/word/2012/wordml" xmlns:wpg="http://schemas.microsoft.com/office/word/2010/wordprocessingGroup" xmlns:wpi="http://schemas.microsoft.com/office/word/2010/wordprocessingInk" xmlns:wne="http://schemas.microsoft.com/office/word/2006/wordml" xmlns:wps="http://schemas.microsoft.com/office/word/2010/wordprocessingShape" mc:Ignorable="w14 w15 wp14">
   <w:abstractNum w:abstractNumId="0">
     <w:nsid w:val="4F56522F"/>
     <w:multiLevelType w:val="hybridMultilevel"/>
@@ -26285,7 +26186,7 @@
 </file>
 
 <file path=word/styles.xml><?xml version="1.0" encoding="utf-8"?>
-<w:styles xmlns:mc="http://schemas.openxmlformats.org/markup-compatibility/2006" xmlns:r="http://schemas.openxmlformats.org/officeDocument/2006/relationships" xmlns:w="http://schemas.openxmlformats.org/wordprocessingml/2006/main" xmlns:w14="http://schemas.microsoft.com/office/word/2010/wordml" mc:Ignorable="w14">
+<w:styles xmlns:mc="http://schemas.openxmlformats.org/markup-compatibility/2006" xmlns:r="http://schemas.openxmlformats.org/officeDocument/2006/relationships" xmlns:w="http://schemas.openxmlformats.org/wordprocessingml/2006/main" xmlns:w14="http://schemas.microsoft.com/office/word/2010/wordml" xmlns:w15="http://schemas.microsoft.com/office/word/2012/wordml" mc:Ignorable="w14 w15">
   <w:docDefaults>
     <w:rPrDefault>
       <w:rPr>
@@ -26301,417 +26202,378 @@
       </w:pPr>
     </w:pPrDefault>
   </w:docDefaults>
-  <w:latentStyles w:defLockedState="0" w:defUIPriority="99" w:defSemiHidden="1" w:defUnhideWhenUsed="1" w:defQFormat="0" w:count="267">
-    <w:lsdException w:name="Normal" w:semiHidden="0" w:uiPriority="0" w:unhideWhenUsed="0" w:qFormat="1"/>
-    <w:lsdException w:name="heading 1" w:semiHidden="0" w:uiPriority="9" w:unhideWhenUsed="0" w:qFormat="1"/>
-    <w:lsdException w:name="heading 2" w:uiPriority="9" w:qFormat="1"/>
-    <w:lsdException w:name="heading 3" w:uiPriority="9" w:qFormat="1"/>
-    <w:lsdException w:name="heading 4" w:uiPriority="9" w:qFormat="1"/>
-    <w:lsdException w:name="heading 5" w:uiPriority="9" w:qFormat="1"/>
-    <w:lsdException w:name="heading 6" w:uiPriority="9" w:qFormat="1"/>
-    <w:lsdException w:name="heading 7" w:uiPriority="9" w:qFormat="1"/>
-    <w:lsdException w:name="heading 8" w:uiPriority="9" w:qFormat="1"/>
-    <w:lsdException w:name="heading 9" w:uiPriority="9" w:qFormat="1"/>
-    <w:lsdException w:name="toc 1" w:uiPriority="39"/>
-    <w:lsdException w:name="toc 2" w:uiPriority="39"/>
-    <w:lsdException w:name="toc 3" w:uiPriority="39"/>
-    <w:lsdException w:name="toc 4" w:uiPriority="39"/>
-    <w:lsdException w:name="toc 5" w:uiPriority="39"/>
-    <w:lsdException w:name="toc 6" w:uiPriority="39"/>
-    <w:lsdException w:name="toc 7" w:uiPriority="39"/>
-    <w:lsdException w:name="toc 8" w:uiPriority="39"/>
-    <w:lsdException w:name="toc 9" w:uiPriority="39"/>
-    <w:lsdException w:name="caption" w:uiPriority="35" w:qFormat="1"/>
-    <w:lsdException w:name="Title" w:semiHidden="0" w:uiPriority="10" w:unhideWhenUsed="0" w:qFormat="1"/>
-    <w:lsdException w:name="Default Paragraph Font" w:uiPriority="1"/>
-    <w:lsdException w:name="Subtitle" w:semiHidden="0" w:uiPriority="11" w:unhideWhenUsed="0" w:qFormat="1"/>
-    <w:lsdException w:name="Strong" w:semiHidden="0" w:uiPriority="22" w:unhideWhenUsed="0" w:qFormat="1"/>
-    <w:lsdException w:name="Emphasis" w:semiHidden="0" w:uiPriority="20" w:unhideWhenUsed="0" w:qFormat="1"/>
-    <w:lsdException w:name="Table Grid" w:semiHidden="0" w:uiPriority="39" w:unhideWhenUsed="0"/>
-    <w:lsdException w:name="Placeholder Text" w:unhideWhenUsed="0"/>
-    <w:lsdException w:name="No Spacing" w:semiHidden="0" w:uiPriority="1" w:unhideWhenUsed="0" w:qFormat="1"/>
-    <w:lsdException w:name="Light Shading" w:semiHidden="0" w:uiPriority="60" w:unhideWhenUsed="0"/>
-    <w:lsdException w:name="Light List" w:semiHidden="0" w:uiPriority="61" w:unhideWhenUsed="0"/>
-    <w:lsdException w:name="Light Grid" w:semiHidden="0" w:uiPriority="62" w:unhideWhenUsed="0"/>
-    <w:lsdException w:name="Medium Shading 1" w:semiHidden="0" w:uiPriority="63" w:unhideWhenUsed="0"/>
-    <w:lsdException w:name="Medium Shading 2" w:semiHidden="0" w:uiPriority="64" w:unhideWhenUsed="0"/>
-    <w:lsdException w:name="Medium List 1" w:semiHidden="0" w:uiPriority="65" w:unhideWhenUsed="0"/>
-    <w:lsdException w:name="Medium List 2" w:semiHidden="0" w:uiPriority="66" w:unhideWhenUsed="0"/>
-    <w:lsdException w:name="Medium Grid 1" w:semiHidden="0" w:uiPriority="67" w:unhideWhenUsed="0"/>
-    <w:lsdException w:name="Medium Grid 2" w:semiHidden="0" w:uiPriority="68" w:unhideWhenUsed="0"/>
-    <w:lsdException w:name="Medium Grid 3" w:semiHidden="0" w:uiPriority="69" w:unhideWhenUsed="0"/>
-    <w:lsdException w:name="Dark List" w:semiHidden="0" w:uiPriority="70" w:unhideWhenUsed="0"/>
-    <w:lsdException w:name="Colorful Shading" w:semiHidden="0" w:uiPriority="71" w:unhideWhenUsed="0"/>
-    <w:lsdException w:name="Colorful List" w:semiHidden="0" w:uiPriority="72" w:unhideWhenUsed="0"/>
-    <w:lsdException w:name="Colorful Grid" w:semiHidden="0" w:uiPriority="73" w:unhideWhenUsed="0"/>
-    <w:lsdException w:name="Light Shading Accent 1" w:semiHidden="0" w:uiPriority="60" w:unhideWhenUsed="0"/>
-    <w:lsdException w:name="Light List Accent 1" w:semiHidden="0" w:uiPriority="61" w:unhideWhenUsed="0"/>
-    <w:lsdException w:name="Light Grid Accent 1" w:semiHidden="0" w:uiPriority="62" w:unhideWhenUsed="0"/>
-    <w:lsdException w:name="Medium Shading 1 Accent 1" w:semiHidden="0" w:uiPriority="63" w:unhideWhenUsed="0"/>
-    <w:lsdException w:name="Medium Shading 2 Accent 1" w:semiHidden="0" w:uiPriority="64" w:unhideWhenUsed="0"/>
-    <w:lsdException w:name="Medium List 1 Accent 1" w:semiHidden="0" w:uiPriority="65" w:unhideWhenUsed="0"/>
-    <w:lsdException w:name="Revision" w:unhideWhenUsed="0"/>
-    <w:lsdException w:name="List Paragraph" w:semiHidden="0" w:uiPriority="34" w:unhideWhenUsed="0" w:qFormat="1"/>
-    <w:lsdException w:name="Quote" w:semiHidden="0" w:uiPriority="29" w:unhideWhenUsed="0" w:qFormat="1"/>
-    <w:lsdException w:name="Intense Quote" w:semiHidden="0" w:uiPriority="30" w:unhideWhenUsed="0" w:qFormat="1"/>
-    <w:lsdException w:name="Medium List 2 Accent 1" w:semiHidden="0" w:uiPriority="66" w:unhideWhenUsed="0"/>
-    <w:lsdException w:name="Medium Grid 1 Accent 1" w:semiHidden="0" w:uiPriority="67" w:unhideWhenUsed="0"/>
-    <w:lsdException w:name="Medium Grid 2 Accent 1" w:semiHidden="0" w:uiPriority="68" w:unhideWhenUsed="0"/>
-    <w:lsdException w:name="Medium Grid 3 Accent 1" w:semiHidden="0" w:uiPriority="69" w:unhideWhenUsed="0"/>
-    <w:lsdException w:name="Dark List Accent 1" w:semiHidden="0" w:uiPriority="70" w:unhideWhenUsed="0"/>
-    <w:lsdException w:name="Colorful Shading Accent 1" w:semiHidden="0" w:uiPriority="71" w:unhideWhenUsed="0"/>
-    <w:lsdException w:name="Colorful List Accent 1" w:semiHidden="0" w:uiPriority="72" w:unhideWhenUsed="0"/>
-    <w:lsdException w:name="Colorful Grid Accent 1" w:semiHidden="0" w:uiPriority="73" w:unhideWhenUsed="0"/>
-    <w:lsdException w:name="Light Shading Accent 2" w:semiHidden="0" w:uiPriority="60" w:unhideWhenUsed="0"/>
-    <w:lsdException w:name="Light List Accent 2" w:semiHidden="0" w:uiPriority="61" w:unhideWhenUsed="0"/>
-    <w:lsdException w:name="Light Grid Accent 2" w:semiHidden="0" w:uiPriority="62" w:unhideWhenUsed="0"/>
-    <w:lsdException w:name="Medium Shading 1 Accent 2" w:semiHidden="0" w:uiPriority="63" w:unhideWhenUsed="0"/>
-    <w:lsdException w:name="Medium Shading 2 Accent 2" w:semiHidden="0" w:uiPriority="64" w:unhideWhenUsed="0"/>
-    <w:lsdException w:name="Medium List 1 Accent 2" w:semiHidden="0" w:uiPriority="65" w:unhideWhenUsed="0"/>
-    <w:lsdException w:name="Medium List 2 Accent 2" w:semiHidden="0" w:uiPriority="66" w:unhideWhenUsed="0"/>
-    <w:lsdException w:name="Medium Grid 1 Accent 2" w:semiHidden="0" w:uiPriority="67" w:unhideWhenUsed="0"/>
-    <w:lsdException w:name="Medium Grid 2 Accent 2" w:semiHidden="0" w:uiPriority="68" w:unhideWhenUsed="0"/>
-    <w:lsdException w:name="Medium Grid 3 Accent 2" w:semiHidden="0" w:uiPriority="69" w:unhideWhenUsed="0"/>
-    <w:lsdException w:name="Dark List Accent 2" w:semiHidden="0" w:uiPriority="70" w:unhideWhenUsed="0"/>
-    <w:lsdException w:name="Colorful Shading Accent 2" w:semiHidden="0" w:uiPriority="71" w:unhideWhenUsed="0"/>
-    <w:lsdException w:name="Colorful List Accent 2" w:semiHidden="0" w:uiPriority="72" w:unhideWhenUsed="0"/>
-    <w:lsdException w:name="Colorful Grid Accent 2" w:semiHidden="0" w:uiPriority="73" w:unhideWhenUsed="0"/>
-    <w:lsdException w:name="Light Shading Accent 3" w:semiHidden="0" w:uiPriority="60" w:unhideWhenUsed="0"/>
-    <w:lsdException w:name="Light List Accent 3" w:semiHidden="0" w:uiPriority="61" w:unhideWhenUsed="0"/>
-    <w:lsdException w:name="Light Grid Accent 3" w:semiHidden="0" w:uiPriority="62" w:unhideWhenUsed="0"/>
-    <w:lsdException w:name="Medium Shading 1 Accent 3" w:semiHidden="0" w:uiPriority="63" w:unhideWhenUsed="0"/>
-    <w:lsdException w:name="Medium Shading 2 Accent 3" w:semiHidden="0" w:uiPriority="64" w:unhideWhenUsed="0"/>
-    <w:lsdException w:name="Medium List 1 Accent 3" w:semiHidden="0" w:uiPriority="65" w:unhideWhenUsed="0"/>
-    <w:lsdException w:name="Medium List 2 Accent 3" w:semiHidden="0" w:uiPriority="66" w:unhideWhenUsed="0"/>
-    <w:lsdException w:name="Medium Grid 1 Accent 3" w:semiHidden="0" w:uiPriority="67" w:unhideWhenUsed="0"/>
-    <w:lsdException w:name="Medium Grid 2 Accent 3" w:semiHidden="0" w:uiPriority="68" w:unhideWhenUsed="0"/>
-    <w:lsdException w:name="Medium Grid 3 Accent 3" w:semiHidden="0" w:uiPriority="69" w:unhideWhenUsed="0"/>
-    <w:lsdException w:name="Dark List Accent 3" w:semiHidden="0" w:uiPriority="70" w:unhideWhenUsed="0"/>
-    <w:lsdException w:name="Colorful Shading Accent 3" w:semiHidden="0" w:uiPriority="71" w:unhideWhenUsed="0"/>
-    <w:lsdException w:name="Colorful List Accent 3" w:semiHidden="0" w:uiPriority="72" w:unhideWhenUsed="0"/>
-    <w:lsdException w:name="Colorful Grid Accent 3" w:semiHidden="0" w:uiPriority="73" w:unhideWhenUsed="0"/>
-    <w:lsdException w:name="Light Shading Accent 4" w:semiHidden="0" w:uiPriority="60" w:unhideWhenUsed="0"/>
-    <w:lsdException w:name="Light List Accent 4" w:semiHidden="0" w:uiPriority="61" w:unhideWhenUsed="0"/>
-    <w:lsdException w:name="Light Grid Accent 4" w:semiHidden="0" w:uiPriority="62" w:unhideWhenUsed="0"/>
-    <w:lsdException w:name="Medium Shading 1 Accent 4" w:semiHidden="0" w:uiPriority="63" w:unhideWhenUsed="0"/>
-    <w:lsdException w:name="Medium Shading 2 Accent 4" w:semiHidden="0" w:uiPriority="64" w:unhideWhenUsed="0"/>
-    <w:lsdException w:name="Medium List 1 Accent 4" w:semiHidden="0" w:uiPriority="65" w:unhideWhenUsed="0"/>
-    <w:lsdException w:name="Medium List 2 Accent 4" w:semiHidden="0" w:uiPriority="66" w:unhideWhenUsed="0"/>
-    <w:lsdException w:name="Medium Grid 1 Accent 4" w:semiHidden="0" w:uiPriority="67" w:unhideWhenUsed="0"/>
-    <w:lsdException w:name="Medium Grid 2 Accent 4" w:semiHidden="0" w:uiPriority="68" w:unhideWhenUsed="0"/>
-    <w:lsdException w:name="Medium Grid 3 Accent 4" w:semiHidden="0" w:uiPriority="69" w:unhideWhenUsed="0"/>
-    <w:lsdException w:name="Dark List Accent 4" w:semiHidden="0" w:uiPriority="70" w:unhideWhenUsed="0"/>
-    <w:lsdException w:name="Colorful Shading Accent 4" w:semiHidden="0" w:uiPriority="71" w:unhideWhenUsed="0"/>
-    <w:lsdException w:name="Colorful List Accent 4" w:semiHidden="0" w:uiPriority="72" w:unhideWhenUsed="0"/>
-    <w:lsdException w:name="Colorful Grid Accent 4" w:semiHidden="0" w:uiPriority="73" w:unhideWhenUsed="0"/>
-    <w:lsdException w:name="Light Shading Accent 5" w:semiHidden="0" w:uiPriority="60" w:unhideWhenUsed="0"/>
-    <w:lsdException w:name="Light List Accent 5" w:semiHidden="0" w:uiPriority="61" w:unhideWhenUsed="0"/>
-    <w:lsdException w:name="Light Grid Accent 5" w:semiHidden="0" w:uiPriority="62" w:unhideWhenUsed="0"/>
-    <w:lsdException w:name="Medium Shading 1 Accent 5" w:semiHidden="0" w:uiPriority="63" w:unhideWhenUsed="0"/>
-    <w:lsdException w:name="Medium Shading 2 Accent 5" w:semiHidden="0" w:uiPriority="64" w:unhideWhenUsed="0"/>
-    <w:lsdException w:name="Medium List 1 Accent 5" w:semiHidden="0" w:uiPriority="65" w:unhideWhenUsed="0"/>
-    <w:lsdException w:name="Medium List 2 Accent 5" w:semiHidden="0" w:uiPriority="66" w:unhideWhenUsed="0"/>
-    <w:lsdException w:name="Medium Grid 1 Accent 5" w:semiHidden="0" w:uiPriority="67" w:unhideWhenUsed="0"/>
-    <w:lsdException w:name="Medium Grid 2 Accent 5" w:semiHidden="0" w:uiPriority="68" w:unhideWhenUsed="0"/>
-    <w:lsdException w:name="Medium Grid 3 Accent 5" w:semiHidden="0" w:uiPriority="69" w:unhideWhenUsed="0"/>
-    <w:lsdException w:name="Dark List Accent 5" w:semiHidden="0" w:uiPriority="70" w:unhideWhenUsed="0"/>
-    <w:lsdException w:name="Colorful Shading Accent 5" w:semiHidden="0" w:uiPriority="71" w:unhideWhenUsed="0"/>
-    <w:lsdException w:name="Colorful List Accent 5" w:semiHidden="0" w:uiPriority="72" w:unhideWhenUsed="0"/>
-    <w:lsdException w:name="Colorful Grid Accent 5" w:semiHidden="0" w:uiPriority="73" w:unhideWhenUsed="0"/>
-    <w:lsdException w:name="Light Shading Accent 6" w:semiHidden="0" w:uiPriority="60" w:unhideWhenUsed="0"/>
-    <w:lsdException w:name="Light List Accent 6" w:semiHidden="0" w:uiPriority="61" w:unhideWhenUsed="0"/>
-    <w:lsdException w:name="Light Grid Accent 6" w:semiHidden="0" w:uiPriority="62" w:unhideWhenUsed="0"/>
-    <w:lsdException w:name="Medium Shading 1 Accent 6" w:semiHidden="0" w:uiPriority="63" w:unhideWhenUsed="0"/>
-    <w:lsdException w:name="Medium Shading 2 Accent 6" w:semiHidden="0" w:uiPriority="64" w:unhideWhenUsed="0"/>
-    <w:lsdException w:name="Medium List 1 Accent 6" w:semiHidden="0" w:uiPriority="65" w:unhideWhenUsed="0"/>
-    <w:lsdException w:name="Medium List 2 Accent 6" w:semiHidden="0" w:uiPriority="66" w:unhideWhenUsed="0"/>
-    <w:lsdException w:name="Medium Grid 1 Accent 6" w:semiHidden="0" w:uiPriority="67" w:unhideWhenUsed="0"/>
-    <w:lsdException w:name="Medium Grid 2 Accent 6" w:semiHidden="0" w:uiPriority="68" w:unhideWhenUsed="0"/>
-    <w:lsdException w:name="Medium Grid 3 Accent 6" w:semiHidden="0" w:uiPriority="69" w:unhideWhenUsed="0"/>
-    <w:lsdException w:name="Dark List Accent 6" w:semiHidden="0" w:uiPriority="70" w:unhideWhenUsed="0"/>
-    <w:lsdException w:name="Colorful Shading Accent 6" w:semiHidden="0" w:uiPriority="71" w:unhideWhenUsed="0"/>
-    <w:lsdException w:name="Colorful List Accent 6" w:semiHidden="0" w:uiPriority="72" w:unhideWhenUsed="0"/>
-    <w:lsdException w:name="Colorful Grid Accent 6" w:semiHidden="0" w:uiPriority="73" w:unhideWhenUsed="0"/>
-    <w:lsdException w:name="Subtle Emphasis" w:semiHidden="0" w:uiPriority="19" w:unhideWhenUsed="0" w:qFormat="1"/>
-    <w:lsdException w:name="Intense Emphasis" w:semiHidden="0" w:uiPriority="21" w:unhideWhenUsed="0" w:qFormat="1"/>
-    <w:lsdException w:name="Subtle Reference" w:semiHidden="0" w:uiPriority="31" w:unhideWhenUsed="0" w:qFormat="1"/>
-    <w:lsdException w:name="Intense Reference" w:semiHidden="0" w:uiPriority="32" w:unhideWhenUsed="0" w:qFormat="1"/>
-    <w:lsdException w:name="Book Title" w:semiHidden="0" w:uiPriority="33" w:unhideWhenUsed="0" w:qFormat="1"/>
-    <w:lsdException w:name="Bibliography" w:uiPriority="37"/>
-    <w:lsdException w:name="TOC Heading" w:uiPriority="39" w:qFormat="1"/>
-  </w:latentStyles>
-  <w:style w:type="paragraph" w:default="1" w:styleId="Normal">
-    <w:name w:val="Normal"/>
-    <w:qFormat/>
-    <w:rsid w:val="00BC0041"/>
-  </w:style>
-  <w:style w:type="character" w:default="1" w:styleId="DefaultParagraphFont">
-    <w:name w:val="Default Paragraph Font"/>
-    <w:uiPriority w:val="1"/>
-    <w:semiHidden/>
-    <w:unhideWhenUsed/>
-  </w:style>
-  <w:style w:type="table" w:default="1" w:styleId="TableNormal">
-    <w:name w:val="Normal Table"/>
-    <w:uiPriority w:val="99"/>
-    <w:semiHidden/>
-    <w:unhideWhenUsed/>
-    <w:tblPr>
-      <w:tblInd w:w="0" w:type="dxa"/>
-      <w:tblCellMar>
-        <w:top w:w="0" w:type="dxa"/>
-        <w:left w:w="108" w:type="dxa"/>
-        <w:bottom w:w="0" w:type="dxa"/>
-        <w:right w:w="108" w:type="dxa"/>
-      </w:tblCellMar>
-    </w:tblPr>
-  </w:style>
-  <w:style w:type="numbering" w:default="1" w:styleId="NoList">
-    <w:name w:val="No List"/>
-    <w:uiPriority w:val="99"/>
-    <w:semiHidden/>
-    <w:unhideWhenUsed/>
-  </w:style>
-  <w:style w:type="paragraph" w:styleId="ListParagraph">
-    <w:name w:val="List Paragraph"/>
-    <w:basedOn w:val="Normal"/>
-    <w:uiPriority w:val="34"/>
-    <w:qFormat/>
-    <w:rsid w:val="00BC0041"/>
-    <w:pPr>
-      <w:ind w:left="720"/>
-      <w:contextualSpacing/>
-    </w:pPr>
-  </w:style>
-  <w:style w:type="paragraph" w:styleId="BalloonText">
-    <w:name w:val="Balloon Text"/>
-    <w:basedOn w:val="Normal"/>
-    <w:link w:val="BalloonTextChar"/>
-    <w:uiPriority w:val="99"/>
-    <w:semiHidden/>
-    <w:unhideWhenUsed/>
-    <w:rsid w:val="00BC0041"/>
-    <w:pPr>
-      <w:spacing w:after="0" w:line="240" w:lineRule="auto"/>
-    </w:pPr>
-    <w:rPr>
-      <w:rFonts w:ascii="Tahoma" w:hAnsi="Tahoma" w:cs="Tahoma"/>
-      <w:sz w:val="16"/>
-      <w:szCs w:val="16"/>
-    </w:rPr>
-  </w:style>
-  <w:style w:type="character" w:customStyle="1" w:styleId="BalloonTextChar">
-    <w:name w:val="Balloon Text Char"/>
-    <w:basedOn w:val="DefaultParagraphFont"/>
-    <w:link w:val="BalloonText"/>
-    <w:uiPriority w:val="99"/>
-    <w:semiHidden/>
-    <w:rsid w:val="00BC0041"/>
-    <w:rPr>
-      <w:rFonts w:ascii="Tahoma" w:hAnsi="Tahoma" w:cs="Tahoma"/>
-      <w:sz w:val="16"/>
-      <w:szCs w:val="16"/>
-    </w:rPr>
-  </w:style>
-  <w:style w:type="table" w:styleId="TableGrid">
-    <w:name w:val="Table Grid"/>
-    <w:basedOn w:val="TableNormal"/>
-    <w:uiPriority w:val="39"/>
-    <w:rsid w:val="00A1109E"/>
-    <w:pPr>
-      <w:spacing w:after="0" w:line="240" w:lineRule="auto"/>
-    </w:pPr>
-    <w:tblPr>
-      <w:tblInd w:w="0" w:type="dxa"/>
-      <w:tblBorders>
-        <w:top w:val="single" w:sz="4" w:space="0" w:color="auto"/>
-        <w:left w:val="single" w:sz="4" w:space="0" w:color="auto"/>
-        <w:bottom w:val="single" w:sz="4" w:space="0" w:color="auto"/>
-        <w:right w:val="single" w:sz="4" w:space="0" w:color="auto"/>
-        <w:insideH w:val="single" w:sz="4" w:space="0" w:color="auto"/>
-        <w:insideV w:val="single" w:sz="4" w:space="0" w:color="auto"/>
-      </w:tblBorders>
-      <w:tblCellMar>
-        <w:top w:w="0" w:type="dxa"/>
-        <w:left w:w="108" w:type="dxa"/>
-        <w:bottom w:w="0" w:type="dxa"/>
-        <w:right w:w="108" w:type="dxa"/>
-      </w:tblCellMar>
-    </w:tblPr>
-  </w:style>
-  <w:style w:type="paragraph" w:customStyle="1" w:styleId="guide">
-    <w:name w:val="guide"/>
-    <w:basedOn w:val="Normal"/>
-    <w:rsid w:val="000750B0"/>
-    <w:pPr>
-      <w:spacing w:after="0" w:line="240" w:lineRule="auto"/>
-    </w:pPr>
-    <w:rPr>
-      <w:rFonts w:ascii="Times New Roman" w:eastAsia="Times New Roman" w:hAnsi="Times New Roman" w:cs="Times New Roman"/>
-      <w:i/>
-      <w:sz w:val="20"/>
-      <w:szCs w:val="20"/>
-      <w:lang w:val="en-GB"/>
-    </w:rPr>
-  </w:style>
-</w:styles>
-</file>
-
-<file path=word/stylesWithEffects.xml><?xml version="1.0" encoding="utf-8"?>
-<w:styles xmlns:wpc="http://schemas.microsoft.com/office/word/2010/wordprocessingCanvas" xmlns:mc="http://schemas.openxmlformats.org/markup-compatibility/2006" xmlns:o="urn:schemas-microsoft-com:office:office" xmlns:r="http://schemas.openxmlformats.org/officeDocument/2006/relationships" xmlns:m="http://schemas.openxmlformats.org/officeDocument/2006/math" xmlns:v="urn:schemas-microsoft-com:vml" xmlns:wp14="http://schemas.microsoft.com/office/word/2010/wordprocessingDrawing" xmlns:wp="http://schemas.openxmlformats.org/drawingml/2006/wordprocessingDrawing" xmlns:w10="urn:schemas-microsoft-com:office:word" xmlns:w="http://schemas.openxmlformats.org/wordprocessingml/2006/main" xmlns:w14="http://schemas.microsoft.com/office/word/2010/wordml" xmlns:wpg="http://schemas.microsoft.com/office/word/2010/wordprocessingGroup" xmlns:wpi="http://schemas.microsoft.com/office/word/2010/wordprocessingInk" xmlns:wne="http://schemas.microsoft.com/office/word/2006/wordml" xmlns:wps="http://schemas.microsoft.com/office/word/2010/wordprocessingShape" mc:Ignorable="w14 wp14">
-  <w:docDefaults>
-    <w:rPrDefault>
-      <w:rPr>
-        <w:rFonts w:asciiTheme="minorHAnsi" w:eastAsiaTheme="minorHAnsi" w:hAnsiTheme="minorHAnsi" w:cstheme="minorBidi"/>
-        <w:sz w:val="22"/>
-        <w:szCs w:val="22"/>
-        <w:lang w:val="en-US" w:eastAsia="en-US" w:bidi="ar-SA"/>
-      </w:rPr>
-    </w:rPrDefault>
-    <w:pPrDefault>
-      <w:pPr>
-        <w:spacing w:after="200" w:line="276" w:lineRule="auto"/>
-      </w:pPr>
-    </w:pPrDefault>
-  </w:docDefaults>
-  <w:latentStyles w:defLockedState="0" w:defUIPriority="99" w:defSemiHidden="1" w:defUnhideWhenUsed="1" w:defQFormat="0" w:count="267">
-    <w:lsdException w:name="Normal" w:semiHidden="0" w:uiPriority="0" w:unhideWhenUsed="0" w:qFormat="1"/>
-    <w:lsdException w:name="heading 1" w:semiHidden="0" w:uiPriority="9" w:unhideWhenUsed="0" w:qFormat="1"/>
-    <w:lsdException w:name="heading 2" w:uiPriority="9" w:qFormat="1"/>
-    <w:lsdException w:name="heading 3" w:uiPriority="9" w:qFormat="1"/>
-    <w:lsdException w:name="heading 4" w:uiPriority="9" w:qFormat="1"/>
-    <w:lsdException w:name="heading 5" w:uiPriority="9" w:qFormat="1"/>
-    <w:lsdException w:name="heading 6" w:uiPriority="9" w:qFormat="1"/>
-    <w:lsdException w:name="heading 7" w:uiPriority="9" w:qFormat="1"/>
-    <w:lsdException w:name="heading 8" w:uiPriority="9" w:qFormat="1"/>
-    <w:lsdException w:name="heading 9" w:uiPriority="9" w:qFormat="1"/>
-    <w:lsdException w:name="toc 1" w:uiPriority="39"/>
-    <w:lsdException w:name="toc 2" w:uiPriority="39"/>
-    <w:lsdException w:name="toc 3" w:uiPriority="39"/>
-    <w:lsdException w:name="toc 4" w:uiPriority="39"/>
-    <w:lsdException w:name="toc 5" w:uiPriority="39"/>
-    <w:lsdException w:name="toc 6" w:uiPriority="39"/>
-    <w:lsdException w:name="toc 7" w:uiPriority="39"/>
-    <w:lsdException w:name="toc 8" w:uiPriority="39"/>
-    <w:lsdException w:name="toc 9" w:uiPriority="39"/>
-    <w:lsdException w:name="caption" w:uiPriority="35" w:qFormat="1"/>
-    <w:lsdException w:name="Title" w:semiHidden="0" w:uiPriority="10" w:unhideWhenUsed="0" w:qFormat="1"/>
-    <w:lsdException w:name="Default Paragraph Font" w:uiPriority="1"/>
-    <w:lsdException w:name="Subtitle" w:semiHidden="0" w:uiPriority="11" w:unhideWhenUsed="0" w:qFormat="1"/>
-    <w:lsdException w:name="Strong" w:semiHidden="0" w:uiPriority="22" w:unhideWhenUsed="0" w:qFormat="1"/>
-    <w:lsdException w:name="Emphasis" w:semiHidden="0" w:uiPriority="20" w:unhideWhenUsed="0" w:qFormat="1"/>
-    <w:lsdException w:name="Table Grid" w:semiHidden="0" w:uiPriority="39" w:unhideWhenUsed="0"/>
-    <w:lsdException w:name="Placeholder Text" w:unhideWhenUsed="0"/>
-    <w:lsdException w:name="No Spacing" w:semiHidden="0" w:uiPriority="1" w:unhideWhenUsed="0" w:qFormat="1"/>
-    <w:lsdException w:name="Light Shading" w:semiHidden="0" w:uiPriority="60" w:unhideWhenUsed="0"/>
-    <w:lsdException w:name="Light List" w:semiHidden="0" w:uiPriority="61" w:unhideWhenUsed="0"/>
-    <w:lsdException w:name="Light Grid" w:semiHidden="0" w:uiPriority="62" w:unhideWhenUsed="0"/>
-    <w:lsdException w:name="Medium Shading 1" w:semiHidden="0" w:uiPriority="63" w:unhideWhenUsed="0"/>
-    <w:lsdException w:name="Medium Shading 2" w:semiHidden="0" w:uiPriority="64" w:unhideWhenUsed="0"/>
-    <w:lsdException w:name="Medium List 1" w:semiHidden="0" w:uiPriority="65" w:unhideWhenUsed="0"/>
-    <w:lsdException w:name="Medium List 2" w:semiHidden="0" w:uiPriority="66" w:unhideWhenUsed="0"/>
-    <w:lsdException w:name="Medium Grid 1" w:semiHidden="0" w:uiPriority="67" w:unhideWhenUsed="0"/>
-    <w:lsdException w:name="Medium Grid 2" w:semiHidden="0" w:uiPriority="68" w:unhideWhenUsed="0"/>
-    <w:lsdException w:name="Medium Grid 3" w:semiHidden="0" w:uiPriority="69" w:unhideWhenUsed="0"/>
-    <w:lsdException w:name="Dark List" w:semiHidden="0" w:uiPriority="70" w:unhideWhenUsed="0"/>
-    <w:lsdException w:name="Colorful Shading" w:semiHidden="0" w:uiPriority="71" w:unhideWhenUsed="0"/>
-    <w:lsdException w:name="Colorful List" w:semiHidden="0" w:uiPriority="72" w:unhideWhenUsed="0"/>
-    <w:lsdException w:name="Colorful Grid" w:semiHidden="0" w:uiPriority="73" w:unhideWhenUsed="0"/>
-    <w:lsdException w:name="Light Shading Accent 1" w:semiHidden="0" w:uiPriority="60" w:unhideWhenUsed="0"/>
-    <w:lsdException w:name="Light List Accent 1" w:semiHidden="0" w:uiPriority="61" w:unhideWhenUsed="0"/>
-    <w:lsdException w:name="Light Grid Accent 1" w:semiHidden="0" w:uiPriority="62" w:unhideWhenUsed="0"/>
-    <w:lsdException w:name="Medium Shading 1 Accent 1" w:semiHidden="0" w:uiPriority="63" w:unhideWhenUsed="0"/>
-    <w:lsdException w:name="Medium Shading 2 Accent 1" w:semiHidden="0" w:uiPriority="64" w:unhideWhenUsed="0"/>
-    <w:lsdException w:name="Medium List 1 Accent 1" w:semiHidden="0" w:uiPriority="65" w:unhideWhenUsed="0"/>
-    <w:lsdException w:name="Revision" w:unhideWhenUsed="0"/>
-    <w:lsdException w:name="List Paragraph" w:semiHidden="0" w:uiPriority="34" w:unhideWhenUsed="0" w:qFormat="1"/>
-    <w:lsdException w:name="Quote" w:semiHidden="0" w:uiPriority="29" w:unhideWhenUsed="0" w:qFormat="1"/>
-    <w:lsdException w:name="Intense Quote" w:semiHidden="0" w:uiPriority="30" w:unhideWhenUsed="0" w:qFormat="1"/>
-    <w:lsdException w:name="Medium List 2 Accent 1" w:semiHidden="0" w:uiPriority="66" w:unhideWhenUsed="0"/>
-    <w:lsdException w:name="Medium Grid 1 Accent 1" w:semiHidden="0" w:uiPriority="67" w:unhideWhenUsed="0"/>
-    <w:lsdException w:name="Medium Grid 2 Accent 1" w:semiHidden="0" w:uiPriority="68" w:unhideWhenUsed="0"/>
-    <w:lsdException w:name="Medium Grid 3 Accent 1" w:semiHidden="0" w:uiPriority="69" w:unhideWhenUsed="0"/>
-    <w:lsdException w:name="Dark List Accent 1" w:semiHidden="0" w:uiPriority="70" w:unhideWhenUsed="0"/>
-    <w:lsdException w:name="Colorful Shading Accent 1" w:semiHidden="0" w:uiPriority="71" w:unhideWhenUsed="0"/>
-    <w:lsdException w:name="Colorful List Accent 1" w:semiHidden="0" w:uiPriority="72" w:unhideWhenUsed="0"/>
-    <w:lsdException w:name="Colorful Grid Accent 1" w:semiHidden="0" w:uiPriority="73" w:unhideWhenUsed="0"/>
-    <w:lsdException w:name="Light Shading Accent 2" w:semiHidden="0" w:uiPriority="60" w:unhideWhenUsed="0"/>
-    <w:lsdException w:name="Light List Accent 2" w:semiHidden="0" w:uiPriority="61" w:unhideWhenUsed="0"/>
-    <w:lsdException w:name="Light Grid Accent 2" w:semiHidden="0" w:uiPriority="62" w:unhideWhenUsed="0"/>
-    <w:lsdException w:name="Medium Shading 1 Accent 2" w:semiHidden="0" w:uiPriority="63" w:unhideWhenUsed="0"/>
-    <w:lsdException w:name="Medium Shading 2 Accent 2" w:semiHidden="0" w:uiPriority="64" w:unhideWhenUsed="0"/>
-    <w:lsdException w:name="Medium List 1 Accent 2" w:semiHidden="0" w:uiPriority="65" w:unhideWhenUsed="0"/>
-    <w:lsdException w:name="Medium List 2 Accent 2" w:semiHidden="0" w:uiPriority="66" w:unhideWhenUsed="0"/>
-    <w:lsdException w:name="Medium Grid 1 Accent 2" w:semiHidden="0" w:uiPriority="67" w:unhideWhenUsed="0"/>
-    <w:lsdException w:name="Medium Grid 2 Accent 2" w:semiHidden="0" w:uiPriority="68" w:unhideWhenUsed="0"/>
-    <w:lsdException w:name="Medium Grid 3 Accent 2" w:semiHidden="0" w:uiPriority="69" w:unhideWhenUsed="0"/>
-    <w:lsdException w:name="Dark List Accent 2" w:semiHidden="0" w:uiPriority="70" w:unhideWhenUsed="0"/>
-    <w:lsdException w:name="Colorful Shading Accent 2" w:semiHidden="0" w:uiPriority="71" w:unhideWhenUsed="0"/>
-    <w:lsdException w:name="Colorful List Accent 2" w:semiHidden="0" w:uiPriority="72" w:unhideWhenUsed="0"/>
-    <w:lsdException w:name="Colorful Grid Accent 2" w:semiHidden="0" w:uiPriority="73" w:unhideWhenUsed="0"/>
-    <w:lsdException w:name="Light Shading Accent 3" w:semiHidden="0" w:uiPriority="60" w:unhideWhenUsed="0"/>
-    <w:lsdException w:name="Light List Accent 3" w:semiHidden="0" w:uiPriority="61" w:unhideWhenUsed="0"/>
-    <w:lsdException w:name="Light Grid Accent 3" w:semiHidden="0" w:uiPriority="62" w:unhideWhenUsed="0"/>
-    <w:lsdException w:name="Medium Shading 1 Accent 3" w:semiHidden="0" w:uiPriority="63" w:unhideWhenUsed="0"/>
-    <w:lsdException w:name="Medium Shading 2 Accent 3" w:semiHidden="0" w:uiPriority="64" w:unhideWhenUsed="0"/>
-    <w:lsdException w:name="Medium List 1 Accent 3" w:semiHidden="0" w:uiPriority="65" w:unhideWhenUsed="0"/>
-    <w:lsdException w:name="Medium List 2 Accent 3" w:semiHidden="0" w:uiPriority="66" w:unhideWhenUsed="0"/>
-    <w:lsdException w:name="Medium Grid 1 Accent 3" w:semiHidden="0" w:uiPriority="67" w:unhideWhenUsed="0"/>
-    <w:lsdException w:name="Medium Grid 2 Accent 3" w:semiHidden="0" w:uiPriority="68" w:unhideWhenUsed="0"/>
-    <w:lsdException w:name="Medium Grid 3 Accent 3" w:semiHidden="0" w:uiPriority="69" w:unhideWhenUsed="0"/>
-    <w:lsdException w:name="Dark List Accent 3" w:semiHidden="0" w:uiPriority="70" w:unhideWhenUsed="0"/>
-    <w:lsdException w:name="Colorful Shading Accent 3" w:semiHidden="0" w:uiPriority="71" w:unhideWhenUsed="0"/>
-    <w:lsdException w:name="Colorful List Accent 3" w:semiHidden="0" w:uiPriority="72" w:unhideWhenUsed="0"/>
-    <w:lsdException w:name="Colorful Grid Accent 3" w:semiHidden="0" w:uiPriority="73" w:unhideWhenUsed="0"/>
-    <w:lsdException w:name="Light Shading Accent 4" w:semiHidden="0" w:uiPriority="60" w:unhideWhenUsed="0"/>
-    <w:lsdException w:name="Light List Accent 4" w:semiHidden="0" w:uiPriority="61" w:unhideWhenUsed="0"/>
-    <w:lsdException w:name="Light Grid Accent 4" w:semiHidden="0" w:uiPriority="62" w:unhideWhenUsed="0"/>
-    <w:lsdException w:name="Medium Shading 1 Accent 4" w:semiHidden="0" w:uiPriority="63" w:unhideWhenUsed="0"/>
-    <w:lsdException w:name="Medium Shading 2 Accent 4" w:semiHidden="0" w:uiPriority="64" w:unhideWhenUsed="0"/>
-    <w:lsdException w:name="Medium List 1 Accent 4" w:semiHidden="0" w:uiPriority="65" w:unhideWhenUsed="0"/>
-    <w:lsdException w:name="Medium List 2 Accent 4" w:semiHidden="0" w:uiPriority="66" w:unhideWhenUsed="0"/>
-    <w:lsdException w:name="Medium Grid 1 Accent 4" w:semiHidden="0" w:uiPriority="67" w:unhideWhenUsed="0"/>
-    <w:lsdException w:name="Medium Grid 2 Accent 4" w:semiHidden="0" w:uiPriority="68" w:unhideWhenUsed="0"/>
-    <w:lsdException w:name="Medium Grid 3 Accent 4" w:semiHidden="0" w:uiPriority="69" w:unhideWhenUsed="0"/>
-    <w:lsdException w:name="Dark List Accent 4" w:semiHidden="0" w:uiPriority="70" w:unhideWhenUsed="0"/>
-    <w:lsdException w:name="Colorful Shading Accent 4" w:semiHidden="0" w:uiPriority="71" w:unhideWhenUsed="0"/>
-    <w:lsdException w:name="Colorful List Accent 4" w:semiHidden="0" w:uiPriority="72" w:unhideWhenUsed="0"/>
-    <w:lsdException w:name="Colorful Grid Accent 4" w:semiHidden="0" w:uiPriority="73" w:unhideWhenUsed="0"/>
-    <w:lsdException w:name="Light Shading Accent 5" w:semiHidden="0" w:uiPriority="60" w:unhideWhenUsed="0"/>
-    <w:lsdException w:name="Light List Accent 5" w:semiHidden="0" w:uiPriority="61" w:unhideWhenUsed="0"/>
-    <w:lsdException w:name="Light Grid Accent 5" w:semiHidden="0" w:uiPriority="62" w:unhideWhenUsed="0"/>
-    <w:lsdException w:name="Medium Shading 1 Accent 5" w:semiHidden="0" w:uiPriority="63" w:unhideWhenUsed="0"/>
-    <w:lsdException w:name="Medium Shading 2 Accent 5" w:semiHidden="0" w:uiPriority="64" w:unhideWhenUsed="0"/>
-    <w:lsdException w:name="Medium List 1 Accent 5" w:semiHidden="0" w:uiPriority="65" w:unhideWhenUsed="0"/>
-    <w:lsdException w:name="Medium List 2 Accent 5" w:semiHidden="0" w:uiPriority="66" w:unhideWhenUsed="0"/>
-    <w:lsdException w:name="Medium Grid 1 Accent 5" w:semiHidden="0" w:uiPriority="67" w:unhideWhenUsed="0"/>
-    <w:lsdException w:name="Medium Grid 2 Accent 5" w:semiHidden="0" w:uiPriority="68" w:unhideWhenUsed="0"/>
-    <w:lsdException w:name="Medium Grid 3 Accent 5" w:semiHidden="0" w:uiPriority="69" w:unhideWhenUsed="0"/>
-    <w:lsdException w:name="Dark List Accent 5" w:semiHidden="0" w:uiPriority="70" w:unhideWhenUsed="0"/>
-    <w:lsdException w:name="Colorful Shading Accent 5" w:semiHidden="0" w:uiPriority="71" w:unhideWhenUsed="0"/>
-    <w:lsdException w:name="Colorful List Accent 5" w:semiHidden="0" w:uiPriority="72" w:unhideWhenUsed="0"/>
-    <w:lsdException w:name="Colorful Grid Accent 5" w:semiHidden="0" w:uiPriority="73" w:unhideWhenUsed="0"/>
-    <w:lsdException w:name="Light Shading Accent 6" w:semiHidden="0" w:uiPriority="60" w:unhideWhenUsed="0"/>
-    <w:lsdException w:name="Light List Accent 6" w:semiHidden="0" w:uiPriority="61" w:unhideWhenUsed="0"/>
-    <w:lsdException w:name="Light Grid Accent 6" w:semiHidden="0" w:uiPriority="62" w:unhideWhenUsed="0"/>
-    <w:lsdException w:name="Medium Shading 1 Accent 6" w:semiHidden="0" w:uiPriority="63" w:unhideWhenUsed="0"/>
-    <w:lsdException w:name="Medium Shading 2 Accent 6" w:semiHidden="0" w:uiPriority="64" w:unhideWhenUsed="0"/>
-    <w:lsdException w:name="Medium List 1 Accent 6" w:semiHidden="0" w:uiPriority="65" w:unhideWhenUsed="0"/>
-    <w:lsdException w:name="Medium List 2 Accent 6" w:semiHidden="0" w:uiPriority="66" w:unhideWhenUsed="0"/>
-    <w:lsdException w:name="Medium Grid 1 Accent 6" w:semiHidden="0" w:uiPriority="67" w:unhideWhenUsed="0"/>
-    <w:lsdException w:name="Medium Grid 2 Accent 6" w:semiHidden="0" w:uiPriority="68" w:unhideWhenUsed="0"/>
-    <w:lsdException w:name="Medium Grid 3 Accent 6" w:semiHidden="0" w:uiPriority="69" w:unhideWhenUsed="0"/>
-    <w:lsdException w:name="Dark List Accent 6" w:semiHidden="0" w:uiPriority="70" w:unhideWhenUsed="0"/>
-    <w:lsdException w:name="Colorful Shading Accent 6" w:semiHidden="0" w:uiPriority="71" w:unhideWhenUsed="0"/>
-    <w:lsdException w:name="Colorful List Accent 6" w:semiHidden="0" w:uiPriority="72" w:unhideWhenUsed="0"/>
-    <w:lsdException w:name="Colorful Grid Accent 6" w:semiHidden="0" w:uiPriority="73" w:unhideWhenUsed="0"/>
-    <w:lsdException w:name="Subtle Emphasis" w:semiHidden="0" w:uiPriority="19" w:unhideWhenUsed="0" w:qFormat="1"/>
-    <w:lsdException w:name="Intense Emphasis" w:semiHidden="0" w:uiPriority="21" w:unhideWhenUsed="0" w:qFormat="1"/>
-    <w:lsdException w:name="Subtle Reference" w:semiHidden="0" w:uiPriority="31" w:unhideWhenUsed="0" w:qFormat="1"/>
-    <w:lsdException w:name="Intense Reference" w:semiHidden="0" w:uiPriority="32" w:unhideWhenUsed="0" w:qFormat="1"/>
-    <w:lsdException w:name="Book Title" w:semiHidden="0" w:uiPriority="33" w:unhideWhenUsed="0" w:qFormat="1"/>
-    <w:lsdException w:name="Bibliography" w:uiPriority="37"/>
-    <w:lsdException w:name="TOC Heading" w:uiPriority="39" w:qFormat="1"/>
+  <w:latentStyles w:defLockedState="0" w:defUIPriority="99" w:defSemiHidden="0" w:defUnhideWhenUsed="0" w:defQFormat="0" w:count="371">
+    <w:lsdException w:name="Normal" w:uiPriority="0" w:qFormat="1"/>
+    <w:lsdException w:name="heading 1" w:uiPriority="9" w:qFormat="1"/>
+    <w:lsdException w:name="heading 2" w:semiHidden="1" w:uiPriority="9" w:unhideWhenUsed="1" w:qFormat="1"/>
+    <w:lsdException w:name="heading 3" w:semiHidden="1" w:uiPriority="9" w:unhideWhenUsed="1" w:qFormat="1"/>
+    <w:lsdException w:name="heading 4" w:semiHidden="1" w:uiPriority="9" w:unhideWhenUsed="1" w:qFormat="1"/>
+    <w:lsdException w:name="heading 5" w:semiHidden="1" w:uiPriority="9" w:unhideWhenUsed="1" w:qFormat="1"/>
+    <w:lsdException w:name="heading 6" w:semiHidden="1" w:uiPriority="9" w:unhideWhenUsed="1" w:qFormat="1"/>
+    <w:lsdException w:name="heading 7" w:semiHidden="1" w:uiPriority="9" w:unhideWhenUsed="1" w:qFormat="1"/>
+    <w:lsdException w:name="heading 8" w:semiHidden="1" w:uiPriority="9" w:unhideWhenUsed="1" w:qFormat="1"/>
+    <w:lsdException w:name="heading 9" w:semiHidden="1" w:uiPriority="9" w:unhideWhenUsed="1" w:qFormat="1"/>
+    <w:lsdException w:name="index 1" w:semiHidden="1" w:unhideWhenUsed="1"/>
+    <w:lsdException w:name="index 2" w:semiHidden="1" w:unhideWhenUsed="1"/>
+    <w:lsdException w:name="index 3" w:semiHidden="1" w:unhideWhenUsed="1"/>
+    <w:lsdException w:name="index 4" w:semiHidden="1" w:unhideWhenUsed="1"/>
+    <w:lsdException w:name="index 5" w:semiHidden="1" w:unhideWhenUsed="1"/>
+    <w:lsdException w:name="index 6" w:semiHidden="1" w:unhideWhenUsed="1"/>
+    <w:lsdException w:name="index 7" w:semiHidden="1" w:unhideWhenUsed="1"/>
+    <w:lsdException w:name="index 8" w:semiHidden="1" w:unhideWhenUsed="1"/>
+    <w:lsdException w:name="index 9" w:semiHidden="1" w:unhideWhenUsed="1"/>
+    <w:lsdException w:name="toc 1" w:semiHidden="1" w:uiPriority="39" w:unhideWhenUsed="1"/>
+    <w:lsdException w:name="toc 2" w:semiHidden="1" w:uiPriority="39" w:unhideWhenUsed="1"/>
+    <w:lsdException w:name="toc 3" w:semiHidden="1" w:uiPriority="39" w:unhideWhenUsed="1"/>
+    <w:lsdException w:name="toc 4" w:semiHidden="1" w:uiPriority="39" w:unhideWhenUsed="1"/>
+    <w:lsdException w:name="toc 5" w:semiHidden="1" w:uiPriority="39" w:unhideWhenUsed="1"/>
+    <w:lsdException w:name="toc 6" w:semiHidden="1" w:uiPriority="39" w:unhideWhenUsed="1"/>
+    <w:lsdException w:name="toc 7" w:semiHidden="1" w:uiPriority="39" w:unhideWhenUsed="1"/>
+    <w:lsdException w:name="toc 8" w:semiHidden="1" w:uiPriority="39" w:unhideWhenUsed="1"/>
+    <w:lsdException w:name="toc 9" w:semiHidden="1" w:uiPriority="39" w:unhideWhenUsed="1"/>
+    <w:lsdException w:name="Normal Indent" w:semiHidden="1" w:unhideWhenUsed="1"/>
+    <w:lsdException w:name="footnote text" w:semiHidden="1" w:unhideWhenUsed="1"/>
+    <w:lsdException w:name="annotation text" w:semiHidden="1" w:unhideWhenUsed="1"/>
+    <w:lsdException w:name="header" w:semiHidden="1" w:unhideWhenUsed="1"/>
+    <w:lsdException w:name="footer" w:semiHidden="1" w:unhideWhenUsed="1"/>
+    <w:lsdException w:name="index heading" w:semiHidden="1" w:unhideWhenUsed="1"/>
+    <w:lsdException w:name="caption" w:semiHidden="1" w:uiPriority="35" w:unhideWhenUsed="1" w:qFormat="1"/>
+    <w:lsdException w:name="table of figures" w:semiHidden="1" w:unhideWhenUsed="1"/>
+    <w:lsdException w:name="envelope address" w:semiHidden="1" w:unhideWhenUsed="1"/>
+    <w:lsdException w:name="envelope return" w:semiHidden="1" w:unhideWhenUsed="1"/>
+    <w:lsdException w:name="footnote reference" w:semiHidden="1" w:unhideWhenUsed="1"/>
+    <w:lsdException w:name="annotation reference" w:semiHidden="1" w:unhideWhenUsed="1"/>
+    <w:lsdException w:name="line number" w:semiHidden="1" w:unhideWhenUsed="1"/>
+    <w:lsdException w:name="page number" w:semiHidden="1" w:unhideWhenUsed="1"/>
+    <w:lsdException w:name="endnote reference" w:semiHidden="1" w:unhideWhenUsed="1"/>
+    <w:lsdException w:name="endnote text" w:semiHidden="1" w:unhideWhenUsed="1"/>
+    <w:lsdException w:name="table of authorities" w:semiHidden="1" w:unhideWhenUsed="1"/>
+    <w:lsdException w:name="macro" w:semiHidden="1" w:unhideWhenUsed="1"/>
+    <w:lsdException w:name="toa heading" w:semiHidden="1" w:unhideWhenUsed="1"/>
+    <w:lsdException w:name="List" w:semiHidden="1" w:unhideWhenUsed="1"/>
+    <w:lsdException w:name="List Bullet" w:semiHidden="1" w:unhideWhenUsed="1"/>
+    <w:lsdException w:name="List Number" w:semiHidden="1" w:unhideWhenUsed="1"/>
+    <w:lsdException w:name="List 2" w:semiHidden="1" w:unhideWhenUsed="1"/>
+    <w:lsdException w:name="List 3" w:semiHidden="1" w:unhideWhenUsed="1"/>
+    <w:lsdException w:name="List 4" w:semiHidden="1" w:unhideWhenUsed="1"/>
+    <w:lsdException w:name="List 5" w:semiHidden="1" w:unhideWhenUsed="1"/>
+    <w:lsdException w:name="List Bullet 2" w:semiHidden="1" w:unhideWhenUsed="1"/>
+    <w:lsdException w:name="List Bullet 3" w:semiHidden="1" w:unhideWhenUsed="1"/>
+    <w:lsdException w:name="List Bullet 4" w:semiHidden="1" w:unhideWhenUsed="1"/>
+    <w:lsdException w:name="List Bullet 5" w:semiHidden="1" w:unhideWhenUsed="1"/>
+    <w:lsdException w:name="List Number 2" w:semiHidden="1" w:unhideWhenUsed="1"/>
+    <w:lsdException w:name="List Number 3" w:semiHidden="1" w:unhideWhenUsed="1"/>
+    <w:lsdException w:name="List Number 4" w:semiHidden="1" w:unhideWhenUsed="1"/>
+    <w:lsdException w:name="List Number 5" w:semiHidden="1" w:unhideWhenUsed="1"/>
+    <w:lsdException w:name="Title" w:uiPriority="10" w:qFormat="1"/>
+    <w:lsdException w:name="Closing" w:semiHidden="1" w:unhideWhenUsed="1"/>
+    <w:lsdException w:name="Signature" w:semiHidden="1" w:unhideWhenUsed="1"/>
+    <w:lsdException w:name="Default Paragraph Font" w:semiHidden="1" w:uiPriority="1" w:unhideWhenUsed="1"/>
+    <w:lsdException w:name="Body Text" w:semiHidden="1" w:unhideWhenUsed="1"/>
+    <w:lsdException w:name="Body Text Indent" w:semiHidden="1" w:unhideWhenUsed="1"/>
+    <w:lsdException w:name="List Continue" w:semiHidden="1" w:unhideWhenUsed="1"/>
+    <w:lsdException w:name="List Continue 2" w:semiHidden="1" w:unhideWhenUsed="1"/>
+    <w:lsdException w:name="List Continue 3" w:semiHidden="1" w:unhideWhenUsed="1"/>
+    <w:lsdException w:name="List Continue 4" w:semiHidden="1" w:unhideWhenUsed="1"/>
+    <w:lsdException w:name="List Continue 5" w:semiHidden="1" w:unhideWhenUsed="1"/>
+    <w:lsdException w:name="Message Header" w:semiHidden="1" w:unhideWhenUsed="1"/>
+    <w:lsdException w:name="Subtitle" w:uiPriority="11" w:qFormat="1"/>
+    <w:lsdException w:name="Salutation" w:semiHidden="1" w:unhideWhenUsed="1"/>
+    <w:lsdException w:name="Date" w:semiHidden="1" w:unhideWhenUsed="1"/>
+    <w:lsdException w:name="Body Text First Indent" w:semiHidden="1" w:unhideWhenUsed="1"/>
+    <w:lsdException w:name="Body Text First Indent 2" w:semiHidden="1" w:unhideWhenUsed="1"/>
+    <w:lsdException w:name="Note Heading" w:semiHidden="1" w:unhideWhenUsed="1"/>
+    <w:lsdException w:name="Body Text 2" w:semiHidden="1" w:unhideWhenUsed="1"/>
+    <w:lsdException w:name="Body Text 3" w:semiHidden="1" w:unhideWhenUsed="1"/>
+    <w:lsdException w:name="Body Text Indent 2" w:semiHidden="1" w:unhideWhenUsed="1"/>
+    <w:lsdException w:name="Body Text Indent 3" w:semiHidden="1" w:unhideWhenUsed="1"/>
+    <w:lsdException w:name="Block Text" w:semiHidden="1" w:unhideWhenUsed="1"/>
+    <w:lsdException w:name="Hyperlink" w:semiHidden="1" w:unhideWhenUsed="1"/>
+    <w:lsdException w:name="FollowedHyperlink" w:semiHidden="1" w:unhideWhenUsed="1"/>
+    <w:lsdException w:name="Strong" w:uiPriority="22" w:qFormat="1"/>
+    <w:lsdException w:name="Emphasis" w:uiPriority="20" w:qFormat="1"/>
+    <w:lsdException w:name="Document Map" w:semiHidden="1" w:unhideWhenUsed="1"/>
+    <w:lsdException w:name="Plain Text" w:semiHidden="1" w:unhideWhenUsed="1"/>
+    <w:lsdException w:name="E-mail Signature" w:semiHidden="1" w:unhideWhenUsed="1"/>
+    <w:lsdException w:name="HTML Top of Form" w:semiHidden="1" w:unhideWhenUsed="1"/>
+    <w:lsdException w:name="HTML Bottom of Form" w:semiHidden="1" w:unhideWhenUsed="1"/>
+    <w:lsdException w:name="Normal (Web)" w:semiHidden="1" w:unhideWhenUsed="1"/>
+    <w:lsdException w:name="HTML Acronym" w:semiHidden="1" w:unhideWhenUsed="1"/>
+    <w:lsdException w:name="HTML Address" w:semiHidden="1" w:unhideWhenUsed="1"/>
+    <w:lsdException w:name="HTML Cite" w:semiHidden="1" w:unhideWhenUsed="1"/>
+    <w:lsdException w:name="HTML Code" w:semiHidden="1" w:unhideWhenUsed="1"/>
+    <w:lsdException w:name="HTML Definition" w:semiHidden="1" w:unhideWhenUsed="1"/>
+    <w:lsdException w:name="HTML Keyboard" w:semiHidden="1" w:unhideWhenUsed="1"/>
+    <w:lsdException w:name="HTML Preformatted" w:semiHidden="1" w:unhideWhenUsed="1"/>
+    <w:lsdException w:name="HTML Sample" w:semiHidden="1" w:unhideWhenUsed="1"/>
+    <w:lsdException w:name="HTML Typewriter" w:semiHidden="1" w:unhideWhenUsed="1"/>
+    <w:lsdException w:name="HTML Variable" w:semiHidden="1" w:unhideWhenUsed="1"/>
+    <w:lsdException w:name="Normal Table" w:semiHidden="1" w:unhideWhenUsed="1"/>
+    <w:lsdException w:name="annotation subject" w:semiHidden="1" w:unhideWhenUsed="1"/>
+    <w:lsdException w:name="No List" w:semiHidden="1" w:unhideWhenUsed="1"/>
+    <w:lsdException w:name="Outline List 1" w:semiHidden="1" w:unhideWhenUsed="1"/>
+    <w:lsdException w:name="Outline List 2" w:semiHidden="1" w:unhideWhenUsed="1"/>
+    <w:lsdException w:name="Outline List 3" w:semiHidden="1" w:unhideWhenUsed="1"/>
+    <w:lsdException w:name="Table Simple 1" w:semiHidden="1" w:unhideWhenUsed="1"/>
+    <w:lsdException w:name="Table Simple 2" w:semiHidden="1" w:unhideWhenUsed="1"/>
+    <w:lsdException w:name="Table Simple 3" w:semiHidden="1" w:unhideWhenUsed="1"/>
+    <w:lsdException w:name="Table Classic 1" w:semiHidden="1" w:unhideWhenUsed="1"/>
+    <w:lsdException w:name="Table Classic 2" w:semiHidden="1" w:unhideWhenUsed="1"/>
+    <w:lsdException w:name="Table Classic 3" w:semiHidden="1" w:unhideWhenUsed="1"/>
+    <w:lsdException w:name="Table Classic 4" w:semiHidden="1" w:unhideWhenUsed="1"/>
+    <w:lsdException w:name="Table Colorful 1" w:semiHidden="1" w:unhideWhenUsed="1"/>
+    <w:lsdException w:name="Table Colorful 2" w:semiHidden="1" w:unhideWhenUsed="1"/>
+    <w:lsdException w:name="Table Colorful 3" w:semiHidden="1" w:unhideWhenUsed="1"/>
+    <w:lsdException w:name="Table Columns 1" w:semiHidden="1" w:unhideWhenUsed="1"/>
+    <w:lsdException w:name="Table Columns 2" w:semiHidden="1" w:unhideWhenUsed="1"/>
+    <w:lsdException w:name="Table Columns 3" w:semiHidden="1" w:unhideWhenUsed="1"/>
+    <w:lsdException w:name="Table Columns 4" w:semiHidden="1" w:unhideWhenUsed="1"/>
+    <w:lsdException w:name="Table Columns 5" w:semiHidden="1" w:unhideWhenUsed="1"/>
+    <w:lsdException w:name="Table Grid 1" w:semiHidden="1" w:unhideWhenUsed="1"/>
+    <w:lsdException w:name="Table Grid 2" w:semiHidden="1" w:unhideWhenUsed="1"/>
+    <w:lsdException w:name="Table Grid 3" w:semiHidden="1" w:unhideWhenUsed="1"/>
+    <w:lsdException w:name="Table Grid 4" w:semiHidden="1" w:unhideWhenUsed="1"/>
+    <w:lsdException w:name="Table Grid 5" w:semiHidden="1" w:unhideWhenUsed="1"/>
+    <w:lsdException w:name="Table Grid 6" w:semiHidden="1" w:unhideWhenUsed="1"/>
+    <w:lsdException w:name="Table Grid 7" w:semiHidden="1" w:unhideWhenUsed="1"/>
+    <w:lsdException w:name="Table Grid 8" w:semiHidden="1" w:unhideWhenUsed="1"/>
+    <w:lsdException w:name="Table List 1" w:semiHidden="1" w:unhideWhenUsed="1"/>
+    <w:lsdException w:name="Table List 2" w:semiHidden="1" w:unhideWhenUsed="1"/>
+    <w:lsdException w:name="Table List 3" w:semiHidden="1" w:unhideWhenUsed="1"/>
+    <w:lsdException w:name="Table List 4" w:semiHidden="1" w:unhideWhenUsed="1"/>
+    <w:lsdException w:name="Table List 5" w:semiHidden="1" w:unhideWhenUsed="1"/>
+    <w:lsdException w:name="Table List 6" w:semiHidden="1" w:unhideWhenUsed="1"/>
+    <w:lsdException w:name="Table List 7" w:semiHidden="1" w:unhideWhenUsed="1"/>
+    <w:lsdException w:name="Table List 8" w:semiHidden="1" w:unhideWhenUsed="1"/>
+    <w:lsdException w:name="Table 3D effects 1" w:semiHidden="1" w:unhideWhenUsed="1"/>
+    <w:lsdException w:name="Table 3D effects 2" w:semiHidden="1" w:unhideWhenUsed="1"/>
+    <w:lsdException w:name="Table 3D effects 3" w:semiHidden="1" w:unhideWhenUsed="1"/>
+    <w:lsdException w:name="Table Contemporary" w:semiHidden="1" w:unhideWhenUsed="1"/>
+    <w:lsdException w:name="Table Elegant" w:semiHidden="1" w:unhideWhenUsed="1"/>
+    <w:lsdException w:name="Table Professional" w:semiHidden="1" w:unhideWhenUsed="1"/>
+    <w:lsdException w:name="Table Subtle 1" w:semiHidden="1" w:unhideWhenUsed="1"/>
+    <w:lsdException w:name="Table Subtle 2" w:semiHidden="1" w:unhideWhenUsed="1"/>
+    <w:lsdException w:name="Table Web 1" w:semiHidden="1" w:unhideWhenUsed="1"/>
+    <w:lsdException w:name="Table Web 2" w:semiHidden="1" w:unhideWhenUsed="1"/>
+    <w:lsdException w:name="Table Web 3" w:semiHidden="1" w:unhideWhenUsed="1"/>
+    <w:lsdException w:name="Balloon Text" w:semiHidden="1" w:unhideWhenUsed="1"/>
+    <w:lsdException w:name="Table Grid" w:uiPriority="39"/>
+    <w:lsdException w:name="Table Theme" w:semiHidden="1" w:unhideWhenUsed="1"/>
+    <w:lsdException w:name="Placeholder Text" w:semiHidden="1"/>
+    <w:lsdException w:name="No Spacing" w:uiPriority="1" w:qFormat="1"/>
+    <w:lsdException w:name="Light Shading" w:uiPriority="60"/>
+    <w:lsdException w:name="Light List" w:uiPriority="61"/>
+    <w:lsdException w:name="Light Grid" w:uiPriority="62"/>
+    <w:lsdException w:name="Medium Shading 1" w:uiPriority="63"/>
+    <w:lsdException w:name="Medium Shading 2" w:uiPriority="64"/>
+    <w:lsdException w:name="Medium List 1" w:uiPriority="65"/>
+    <w:lsdException w:name="Medium List 2" w:uiPriority="66"/>
+    <w:lsdException w:name="Medium Grid 1" w:uiPriority="67"/>
+    <w:lsdException w:name="Medium Grid 2" w:uiPriority="68"/>
+    <w:lsdException w:name="Medium Grid 3" w:uiPriority="69"/>
+    <w:lsdException w:name="Dark List" w:uiPriority="70"/>
+    <w:lsdException w:name="Colorful Shading" w:uiPriority="71"/>
+    <w:lsdException w:name="Colorful List" w:uiPriority="72"/>
+    <w:lsdException w:name="Colorful Grid" w:uiPriority="73"/>
+    <w:lsdException w:name="Light Shading Accent 1" w:uiPriority="60"/>
+    <w:lsdException w:name="Light List Accent 1" w:uiPriority="61"/>
+    <w:lsdException w:name="Light Grid Accent 1" w:uiPriority="62"/>
+    <w:lsdException w:name="Medium Shading 1 Accent 1" w:uiPriority="63"/>
+    <w:lsdException w:name="Medium Shading 2 Accent 1" w:uiPriority="64"/>
+    <w:lsdException w:name="Medium List 1 Accent 1" w:uiPriority="65"/>
+    <w:lsdException w:name="Revision" w:semiHidden="1"/>
+    <w:lsdException w:name="List Paragraph" w:uiPriority="34" w:qFormat="1"/>
+    <w:lsdException w:name="Quote" w:uiPriority="29" w:qFormat="1"/>
+    <w:lsdException w:name="Intense Quote" w:uiPriority="30" w:qFormat="1"/>
+    <w:lsdException w:name="Medium List 2 Accent 1" w:uiPriority="66"/>
+    <w:lsdException w:name="Medium Grid 1 Accent 1" w:uiPriority="67"/>
+    <w:lsdException w:name="Medium Grid 2 Accent 1" w:uiPriority="68"/>
+    <w:lsdException w:name="Medium Grid 3 Accent 1" w:uiPriority="69"/>
+    <w:lsdException w:name="Dark List Accent 1" w:uiPriority="70"/>
+    <w:lsdException w:name="Colorful Shading Accent 1" w:uiPriority="71"/>
+    <w:lsdException w:name="Colorful List Accent 1" w:uiPriority="72"/>
+    <w:lsdException w:name="Colorful Grid Accent 1" w:uiPriority="73"/>
+    <w:lsdException w:name="Light Shading Accent 2" w:uiPriority="60"/>
+    <w:lsdException w:name="Light List Accent 2" w:uiPriority="61"/>
+    <w:lsdException w:name="Light Grid Accent 2" w:uiPriority="62"/>
+    <w:lsdException w:name="Medium Shading 1 Accent 2" w:uiPriority="63"/>
+    <w:lsdException w:name="Medium Shading 2 Accent 2" w:uiPriority="64"/>
+    <w:lsdException w:name="Medium List 1 Accent 2" w:uiPriority="65"/>
+    <w:lsdException w:name="Medium List 2 Accent 2" w:uiPriority="66"/>
+    <w:lsdException w:name="Medium Grid 1 Accent 2" w:uiPriority="67"/>
+    <w:lsdException w:name="Medium Grid 2 Accent 2" w:uiPriority="68"/>
+    <w:lsdException w:name="Medium Grid 3 Accent 2" w:uiPriority="69"/>
+    <w:lsdException w:name="Dark List Accent 2" w:uiPriority="70"/>
+    <w:lsdException w:name="Colorful Shading Accent 2" w:uiPriority="71"/>
+    <w:lsdException w:name="Colorful List Accent 2" w:uiPriority="72"/>
+    <w:lsdException w:name="Colorful Grid Accent 2" w:uiPriority="73"/>
+    <w:lsdException w:name="Light Shading Accent 3" w:uiPriority="60"/>
+    <w:lsdException w:name="Light List Accent 3" w:uiPriority="61"/>
+    <w:lsdException w:name="Light Grid Accent 3" w:uiPriority="62"/>
+    <w:lsdException w:name="Medium Shading 1 Accent 3" w:uiPriority="63"/>
+    <w:lsdException w:name="Medium Shading 2 Accent 3" w:uiPriority="64"/>
+    <w:lsdException w:name="Medium List 1 Accent 3" w:uiPriority="65"/>
+    <w:lsdException w:name="Medium List 2 Accent 3" w:uiPriority="66"/>
+    <w:lsdException w:name="Medium Grid 1 Accent 3" w:uiPriority="67"/>
+    <w:lsdException w:name="Medium Grid 2 Accent 3" w:uiPriority="68"/>
+    <w:lsdException w:name="Medium Grid 3 Accent 3" w:uiPriority="69"/>
+    <w:lsdException w:name="Dark List Accent 3" w:uiPriority="70"/>
+    <w:lsdException w:name="Colorful Shading Accent 3" w:uiPriority="71"/>
+    <w:lsdException w:name="Colorful List Accent 3" w:uiPriority="72"/>
+    <w:lsdException w:name="Colorful Grid Accent 3" w:uiPriority="73"/>
+    <w:lsdException w:name="Light Shading Accent 4" w:uiPriority="60"/>
+    <w:lsdException w:name="Light List Accent 4" w:uiPriority="61"/>
+    <w:lsdException w:name="Light Grid Accent 4" w:uiPriority="62"/>
+    <w:lsdException w:name="Medium Shading 1 Accent 4" w:uiPriority="63"/>
+    <w:lsdException w:name="Medium Shading 2 Accent 4" w:uiPriority="64"/>
+    <w:lsdException w:name="Medium List 1 Accent 4" w:uiPriority="65"/>
+    <w:lsdException w:name="Medium List 2 Accent 4" w:uiPriority="66"/>
+    <w:lsdException w:name="Medium Grid 1 Accent 4" w:uiPriority="67"/>
+    <w:lsdException w:name="Medium Grid 2 Accent 4" w:uiPriority="68"/>
+    <w:lsdException w:name="Medium Grid 3 Accent 4" w:uiPriority="69"/>
+    <w:lsdException w:name="Dark List Accent 4" w:uiPriority="70"/>
+    <w:lsdException w:name="Colorful Shading Accent 4" w:uiPriority="71"/>
+    <w:lsdException w:name="Colorful List Accent 4" w:uiPriority="72"/>
+    <w:lsdException w:name="Colorful Grid Accent 4" w:uiPriority="73"/>
+    <w:lsdException w:name="Light Shading Accent 5" w:uiPriority="60"/>
+    <w:lsdException w:name="Light List Accent 5" w:uiPriority="61"/>
+    <w:lsdException w:name="Light Grid Accent 5" w:uiPriority="62"/>
+    <w:lsdException w:name="Medium Shading 1 Accent 5" w:uiPriority="63"/>
+    <w:lsdException w:name="Medium Shading 2 Accent 5" w:uiPriority="64"/>
+    <w:lsdException w:name="Medium List 1 Accent 5" w:uiPriority="65"/>
+    <w:lsdException w:name="Medium List 2 Accent 5" w:uiPriority="66"/>
+    <w:lsdException w:name="Medium Grid 1 Accent 5" w:uiPriority="67"/>
+    <w:lsdException w:name="Medium Grid 2 Accent 5" w:uiPriority="68"/>
+    <w:lsdException w:name="Medium Grid 3 Accent 5" w:uiPriority="69"/>
+    <w:lsdException w:name="Dark List Accent 5" w:uiPriority="70"/>
+    <w:lsdException w:name="Colorful Shading Accent 5" w:uiPriority="71"/>
+    <w:lsdException w:name="Colorful List Accent 5" w:uiPriority="72"/>
+    <w:lsdException w:name="Colorful Grid Accent 5" w:uiPriority="73"/>
+    <w:lsdException w:name="Light Shading Accent 6" w:uiPriority="60"/>
+    <w:lsdException w:name="Light List Accent 6" w:uiPriority="61"/>
+    <w:lsdException w:name="Light Grid Accent 6" w:uiPriority="62"/>
+    <w:lsdException w:name="Medium Shading 1 Accent 6" w:uiPriority="63"/>
+    <w:lsdException w:name="Medium Shading 2 Accent 6" w:uiPriority="64"/>
+    <w:lsdException w:name="Medium List 1 Accent 6" w:uiPriority="65"/>
+    <w:lsdException w:name="Medium List 2 Accent 6" w:uiPriority="66"/>
+    <w:lsdException w:name="Medium Grid 1 Accent 6" w:uiPriority="67"/>
+    <w:lsdException w:name="Medium Grid 2 Accent 6" w:uiPriority="68"/>
+    <w:lsdException w:name="Medium Grid 3 Accent 6" w:uiPriority="69"/>
+    <w:lsdException w:name="Dark List Accent 6" w:uiPriority="70"/>
+    <w:lsdException w:name="Colorful Shading Accent 6" w:uiPriority="71"/>
+    <w:lsdException w:name="Colorful List Accent 6" w:uiPriority="72"/>
+    <w:lsdException w:name="Colorful Grid Accent 6" w:uiPriority="73"/>
+    <w:lsdException w:name="Subtle Emphasis" w:uiPriority="19" w:qFormat="1"/>
+    <w:lsdException w:name="Intense Emphasis" w:uiPriority="21" w:qFormat="1"/>
+    <w:lsdException w:name="Subtle Reference" w:uiPriority="31" w:qFormat="1"/>
+    <w:lsdException w:name="Intense Reference" w:uiPriority="32" w:qFormat="1"/>
+    <w:lsdException w:name="Book Title" w:uiPriority="33" w:qFormat="1"/>
+    <w:lsdException w:name="Bibliography" w:semiHidden="1" w:uiPriority="37" w:unhideWhenUsed="1"/>
+    <w:lsdException w:name="TOC Heading" w:semiHidden="1" w:uiPriority="39" w:unhideWhenUsed="1" w:qFormat="1"/>
+    <w:lsdException w:name="Plain Table 1" w:uiPriority="41"/>
+    <w:lsdException w:name="Plain Table 2" w:uiPriority="42"/>
+    <w:lsdException w:name="Plain Table 3" w:uiPriority="43"/>
+    <w:lsdException w:name="Plain Table 4" w:uiPriority="44"/>
+    <w:lsdException w:name="Plain Table 5" w:uiPriority="45"/>
+    <w:lsdException w:name="Grid Table Light" w:uiPriority="40"/>
+    <w:lsdException w:name="Grid Table 1 Light" w:uiPriority="46"/>
+    <w:lsdException w:name="Grid Table 2" w:uiPriority="47"/>
+    <w:lsdException w:name="Grid Table 3" w:uiPriority="48"/>
+    <w:lsdException w:name="Grid Table 4" w:uiPriority="49"/>
+    <w:lsdException w:name="Grid Table 5 Dark" w:uiPriority="50"/>
+    <w:lsdException w:name="Grid Table 6 Colorful" w:uiPriority="51"/>
+    <w:lsdException w:name="Grid Table 7 Colorful" w:uiPriority="52"/>
+    <w:lsdException w:name="Grid Table 1 Light Accent 1" w:uiPriority="46"/>
+    <w:lsdException w:name="Grid Table 2 Accent 1" w:uiPriority="47"/>
+    <w:lsdException w:name="Grid Table 3 Accent 1" w:uiPriority="48"/>
+    <w:lsdException w:name="Grid Table 4 Accent 1" w:uiPriority="49"/>
+    <w:lsdException w:name="Grid Table 5 Dark Accent 1" w:uiPriority="50"/>
+    <w:lsdException w:name="Grid Table 6 Colorful Accent 1" w:uiPriority="51"/>
+    <w:lsdException w:name="Grid Table 7 Colorful Accent 1" w:uiPriority="52"/>
+    <w:lsdException w:name="Grid Table 1 Light Accent 2" w:uiPriority="46"/>
+    <w:lsdException w:name="Grid Table 2 Accent 2" w:uiPriority="47"/>
+    <w:lsdException w:name="Grid Table 3 Accent 2" w:uiPriority="48"/>
+    <w:lsdException w:name="Grid Table 4 Accent 2" w:uiPriority="49"/>
+    <w:lsdException w:name="Grid Table 5 Dark Accent 2" w:uiPriority="50"/>
+    <w:lsdException w:name="Grid Table 6 Colorful Accent 2" w:uiPriority="51"/>
+    <w:lsdException w:name="Grid Table 7 Colorful Accent 2" w:uiPriority="52"/>
+    <w:lsdException w:name="Grid Table 1 Light Accent 3" w:uiPriority="46"/>
+    <w:lsdException w:name="Grid Table 2 Accent 3" w:uiPriority="47"/>
+    <w:lsdException w:name="Grid Table 3 Accent 3" w:uiPriority="48"/>
+    <w:lsdException w:name="Grid Table 4 Accent 3" w:uiPriority="49"/>
+    <w:lsdException w:name="Grid Table 5 Dark Accent 3" w:uiPriority="50"/>
+    <w:lsdException w:name="Grid Table 6 Colorful Accent 3" w:uiPriority="51"/>
+    <w:lsdException w:name="Grid Table 7 Colorful Accent 3" w:uiPriority="52"/>
+    <w:lsdException w:name="Grid Table 1 Light Accent 4" w:uiPriority="46"/>
+    <w:lsdException w:name="Grid Table 2 Accent 4" w:uiPriority="47"/>
+    <w:lsdException w:name="Grid Table 3 Accent 4" w:uiPriority="48"/>
+    <w:lsdException w:name="Grid Table 4 Accent 4" w:uiPriority="49"/>
+    <w:lsdException w:name="Grid Table 5 Dark Accent 4" w:uiPriority="50"/>
+    <w:lsdException w:name="Grid Table 6 Colorful Accent 4" w:uiPriority="51"/>
+    <w:lsdException w:name="Grid Table 7 Colorful Accent 4" w:uiPriority="52"/>
+    <w:lsdException w:name="Grid Table 1 Light Accent 5" w:uiPriority="46"/>
+    <w:lsdException w:name="Grid Table 2 Accent 5" w:uiPriority="47"/>
+    <w:lsdException w:name="Grid Table 3 Accent 5" w:uiPriority="48"/>
+    <w:lsdException w:name="Grid Table 4 Accent 5" w:uiPriority="49"/>
+    <w:lsdException w:name="Grid Table 5 Dark Accent 5" w:uiPriority="50"/>
+    <w:lsdException w:name="Grid Table 6 Colorful Accent 5" w:uiPriority="51"/>
+    <w:lsdException w:name="Grid Table 7 Colorful Accent 5" w:uiPriority="52"/>
+    <w:lsdException w:name="Grid Table 1 Light Accent 6" w:uiPriority="46"/>
+    <w:lsdException w:name="Grid Table 2 Accent 6" w:uiPriority="47"/>
+    <w:lsdException w:name="Grid Table 3 Accent 6" w:uiPriority="48"/>
+    <w:lsdException w:name="Grid Table 4 Accent 6" w:uiPriority="49"/>
+    <w:lsdException w:name="Grid Table 5 Dark Accent 6" w:uiPriority="50"/>
+    <w:lsdException w:name="Grid Table 6 Colorful Accent 6" w:uiPriority="51"/>
+    <w:lsdException w:name="Grid Table 7 Colorful Accent 6" w:uiPriority="52"/>
+    <w:lsdException w:name="List Table 1 Light" w:uiPriority="46"/>
+    <w:lsdException w:name="List Table 2" w:uiPriority="47"/>
+    <w:lsdException w:name="List Table 3" w:uiPriority="48"/>
+    <w:lsdException w:name="List Table 4" w:uiPriority="49"/>
+    <w:lsdException w:name="List Table 5 Dark" w:uiPriority="50"/>
+    <w:lsdException w:name="List Table 6 Colorful" w:uiPriority="51"/>
+    <w:lsdException w:name="List Table 7 Colorful" w:uiPriority="52"/>
+    <w:lsdException w:name="List Table 1 Light Accent 1" w:uiPriority="46"/>
+    <w:lsdException w:name="List Table 2 Accent 1" w:uiPriority="47"/>
+    <w:lsdException w:name="List Table 3 Accent 1" w:uiPriority="48"/>
+    <w:lsdException w:name="List Table 4 Accent 1" w:uiPriority="49"/>
+    <w:lsdException w:name="List Table 5 Dark Accent 1" w:uiPriority="50"/>
+    <w:lsdException w:name="List Table 6 Colorful Accent 1" w:uiPriority="51"/>
+    <w:lsdException w:name="List Table 7 Colorful Accent 1" w:uiPriority="52"/>
+    <w:lsdException w:name="List Table 1 Light Accent 2" w:uiPriority="46"/>
+    <w:lsdException w:name="List Table 2 Accent 2" w:uiPriority="47"/>
+    <w:lsdException w:name="List Table 3 Accent 2" w:uiPriority="48"/>
+    <w:lsdException w:name="List Table 4 Accent 2" w:uiPriority="49"/>
+    <w:lsdException w:name="List Table 5 Dark Accent 2" w:uiPriority="50"/>
+    <w:lsdException w:name="List Table 6 Colorful Accent 2" w:uiPriority="51"/>
+    <w:lsdException w:name="List Table 7 Colorful Accent 2" w:uiPriority="52"/>
+    <w:lsdException w:name="List Table 1 Light Accent 3" w:uiPriority="46"/>
+    <w:lsdException w:name="List Table 2 Accent 3" w:uiPriority="47"/>
+    <w:lsdException w:name="List Table 3 Accent 3" w:uiPriority="48"/>
+    <w:lsdException w:name="List Table 4 Accent 3" w:uiPriority="49"/>
+    <w:lsdException w:name="List Table 5 Dark Accent 3" w:uiPriority="50"/>
+    <w:lsdException w:name="List Table 6 Colorful Accent 3" w:uiPriority="51"/>
+    <w:lsdException w:name="List Table 7 Colorful Accent 3" w:uiPriority="52"/>
+    <w:lsdException w:name="List Table 1 Light Accent 4" w:uiPriority="46"/>
+    <w:lsdException w:name="List Table 2 Accent 4" w:uiPriority="47"/>
+    <w:lsdException w:name="List Table 3 Accent 4" w:uiPriority="48"/>
+    <w:lsdException w:name="List Table 4 Accent 4" w:uiPriority="49"/>
+    <w:lsdException w:name="List Table 5 Dark Accent 4" w:uiPriority="50"/>
+    <w:lsdException w:name="List Table 6 Colorful Accent 4" w:uiPriority="51"/>
+    <w:lsdException w:name="List Table 7 Colorful Accent 4" w:uiPriority="52"/>
+    <w:lsdException w:name="List Table 1 Light Accent 5" w:uiPriority="46"/>
+    <w:lsdException w:name="List Table 2 Accent 5" w:uiPriority="47"/>
+    <w:lsdException w:name="List Table 3 Accent 5" w:uiPriority="48"/>
+    <w:lsdException w:name="List Table 4 Accent 5" w:uiPriority="49"/>
+    <w:lsdException w:name="List Table 5 Dark Accent 5" w:uiPriority="50"/>
+    <w:lsdException w:name="List Table 6 Colorful Accent 5" w:uiPriority="51"/>
+    <w:lsdException w:name="List Table 7 Colorful Accent 5" w:uiPriority="52"/>
+    <w:lsdException w:name="List Table 1 Light Accent 6" w:uiPriority="46"/>
+    <w:lsdException w:name="List Table 2 Accent 6" w:uiPriority="47"/>
+    <w:lsdException w:name="List Table 3 Accent 6" w:uiPriority="48"/>
+    <w:lsdException w:name="List Table 4 Accent 6" w:uiPriority="49"/>
+    <w:lsdException w:name="List Table 5 Dark Accent 6" w:uiPriority="50"/>
+    <w:lsdException w:name="List Table 6 Colorful Accent 6" w:uiPriority="51"/>
+    <w:lsdException w:name="List Table 7 Colorful Accent 6" w:uiPriority="52"/>
   </w:latentStyles>
   <w:style w:type="paragraph" w:default="1" w:styleId="Normal">
     <w:name w:val="Normal"/>

--- a/Tugas-Besar/RPL_Project Akhir_Kelompok 9.docx
+++ b/Tugas-Besar/RPL_Project Akhir_Kelompok 9.docx
@@ -153,8 +153,19 @@
           <w:sz w:val="32"/>
           <w:szCs w:val="24"/>
         </w:rPr>
-        <w:t>DISUSUN OLEH :</w:t>
+        <w:t xml:space="preserve">DISUSUN </w:t>
       </w:r>
+      <w:proofErr w:type="gramStart"/>
+      <w:r>
+        <w:rPr>
+          <w:rFonts w:ascii="Times New Roman" w:hAnsi="Times New Roman" w:cs="Times New Roman"/>
+          <w:b/>
+          <w:sz w:val="32"/>
+          <w:szCs w:val="24"/>
+        </w:rPr>
+        <w:t>OLEH :</w:t>
+      </w:r>
+      <w:proofErr w:type="gramEnd"/>
     </w:p>
     <w:p>
       <w:pPr>
@@ -414,7 +425,21 @@
         <w:rPr>
           <w:rFonts w:ascii="Times New Roman" w:hAnsi="Times New Roman" w:cs="Times New Roman"/>
         </w:rPr>
-        <w:t>FOSMA (Forum Silaturahmi Mahasiswa) 165 Solo adalah salah satu forum silaturahmi yang berbasis di Solo dan berpusat di UNS. Untuk lebih dikenal di lingkungan Solo, FOSMA berencana ingin membuat website yang memuat informasi-informasi mengenai FOSMA. Di dalam web tersebut, terdapat informasi mengenai sejarah, galeri, kegiatan-kegiatan,dan kepengurusan FOSMA.</w:t>
+        <w:t>FOSMA (Forum Silaturahmi Mahasiswa) 165 Solo adalah salah satu forum silaturahmi yang berbasis di Solo dan berpusat di UNS. Untuk lebih dikenal di lingkungan Solo, FOSMA berencana ingin membuat website yang memuat informasi-informasi mengenai FOSMA. Di dalam web tersebut, terdapat informasi mengenai sejarah, galeri, kegiatan-kegiatan</w:t>
+      </w:r>
+      <w:proofErr w:type="gramStart"/>
+      <w:r>
+        <w:rPr>
+          <w:rFonts w:ascii="Times New Roman" w:hAnsi="Times New Roman" w:cs="Times New Roman"/>
+        </w:rPr>
+        <w:t>,dan</w:t>
+      </w:r>
+      <w:proofErr w:type="gramEnd"/>
+      <w:r>
+        <w:rPr>
+          <w:rFonts w:ascii="Times New Roman" w:hAnsi="Times New Roman" w:cs="Times New Roman"/>
+        </w:rPr>
+        <w:t xml:space="preserve"> kepengurusan FOSMA.</w:t>
       </w:r>
     </w:p>
     <w:p>
@@ -660,7 +685,23 @@
           <w:rFonts w:ascii="Times New Roman" w:eastAsia="Times New Roman" w:hAnsi="Times New Roman" w:cs="Times New Roman"/>
           <w:color w:val="222222"/>
         </w:rPr>
-        <w:t>Pemberdayaan kader untuk mengoptimalkan pergerakan  FOSMA.</w:t>
+        <w:t>Pemberdayaan kader untuk mengoptimalkan pergerakan</w:t>
+      </w:r>
+      <w:proofErr w:type="gramStart"/>
+      <w:r>
+        <w:rPr>
+          <w:rFonts w:ascii="Times New Roman" w:eastAsia="Times New Roman" w:hAnsi="Times New Roman" w:cs="Times New Roman"/>
+          <w:color w:val="222222"/>
+        </w:rPr>
+        <w:t>  FOSMA</w:t>
+      </w:r>
+      <w:proofErr w:type="gramEnd"/>
+      <w:r>
+        <w:rPr>
+          <w:rFonts w:ascii="Times New Roman" w:eastAsia="Times New Roman" w:hAnsi="Times New Roman" w:cs="Times New Roman"/>
+          <w:color w:val="222222"/>
+        </w:rPr>
+        <w:t>.</w:t>
       </w:r>
     </w:p>
     <w:p>
@@ -741,12 +782,14 @@
           <w:rFonts w:ascii="Times New Roman" w:hAnsi="Times New Roman" w:cs="Times New Roman"/>
         </w:rPr>
       </w:pPr>
+      <w:proofErr w:type="gramStart"/>
       <w:r>
         <w:rPr>
           <w:rFonts w:ascii="Times New Roman" w:hAnsi="Times New Roman" w:cs="Times New Roman"/>
         </w:rPr>
         <w:t>Functional :</w:t>
       </w:r>
+      <w:proofErr w:type="gramEnd"/>
     </w:p>
     <w:p>
       <w:pPr>
@@ -9352,7 +9395,7 @@
                 <w:rFonts w:ascii="Times New Roman" w:hAnsi="Times New Roman" w:cs="Times New Roman"/>
                 <w:b/>
               </w:rPr>
-              <w:t>ADMIN</w:t>
+              <w:t>Login</w:t>
             </w:r>
           </w:p>
         </w:tc>
@@ -9407,7 +9450,25 @@
               <w:rPr>
                 <w:rFonts w:ascii="Times New Roman" w:hAnsi="Times New Roman" w:cs="Times New Roman"/>
               </w:rPr>
-              <w:t>Varchar2(25)</w:t>
+              <w:t>Varchar</w:t>
+            </w:r>
+            <w:r>
+              <w:rPr>
+                <w:rFonts w:ascii="Times New Roman" w:hAnsi="Times New Roman" w:cs="Times New Roman"/>
+              </w:rPr>
+              <w:t>(</w:t>
+            </w:r>
+            <w:r>
+              <w:rPr>
+                <w:rFonts w:ascii="Times New Roman" w:hAnsi="Times New Roman" w:cs="Times New Roman"/>
+              </w:rPr>
+              <w:t>30</w:t>
+            </w:r>
+            <w:r>
+              <w:rPr>
+                <w:rFonts w:ascii="Times New Roman" w:hAnsi="Times New Roman" w:cs="Times New Roman"/>
+              </w:rPr>
+              <w:t>)</w:t>
             </w:r>
           </w:p>
         </w:tc>
@@ -9544,7 +9605,13 @@
               <w:rPr>
                 <w:rFonts w:ascii="Times New Roman" w:hAnsi="Times New Roman" w:cs="Times New Roman"/>
               </w:rPr>
-              <w:t>Varchar2(25)</w:t>
+              <w:t>Varchar(50</w:t>
+            </w:r>
+            <w:r>
+              <w:rPr>
+                <w:rFonts w:ascii="Times New Roman" w:hAnsi="Times New Roman" w:cs="Times New Roman"/>
+              </w:rPr>
+              <w:t>)</w:t>
             </w:r>
           </w:p>
         </w:tc>
@@ -9600,7 +9667,7 @@
       </w:tr>
       <w:tr>
         <w:trPr>
-          <w:trHeight w:val="1068"/>
+          <w:trHeight w:val="953"/>
         </w:trPr>
         <w:tc>
           <w:tcPr>
@@ -9656,7 +9723,7 @@
               <w:rPr>
                 <w:rFonts w:ascii="Times New Roman" w:hAnsi="Times New Roman" w:cs="Times New Roman"/>
               </w:rPr>
-              <w:t>Nama_Galeri</w:t>
+              <w:t>Nama</w:t>
             </w:r>
           </w:p>
         </w:tc>
@@ -9683,7 +9750,19 @@
               <w:rPr>
                 <w:rFonts w:ascii="Times New Roman" w:hAnsi="Times New Roman" w:cs="Times New Roman"/>
               </w:rPr>
-              <w:t>Varchar2(25)</w:t>
+              <w:t>V</w:t>
+            </w:r>
+            <w:r>
+              <w:rPr>
+                <w:rFonts w:ascii="Times New Roman" w:hAnsi="Times New Roman" w:cs="Times New Roman"/>
+              </w:rPr>
+              <w:t>archar(100</w:t>
+            </w:r>
+            <w:r>
+              <w:rPr>
+                <w:rFonts w:ascii="Times New Roman" w:hAnsi="Times New Roman" w:cs="Times New Roman"/>
+              </w:rPr>
+              <w:t>)</w:t>
             </w:r>
           </w:p>
         </w:tc>
@@ -9711,7 +9790,7 @@
               <w:rPr>
                 <w:rFonts w:ascii="Times New Roman" w:hAnsi="Times New Roman" w:cs="Times New Roman"/>
               </w:rPr>
-              <w:t>Nama Galeri berfungsi sebagai nama identitas dari galeri. Nama Galeri ini yang membedakan antara galeri satu dengan yang lain.</w:t>
+              <w:t xml:space="preserve">Nama Galeri berfungsi sebagai nama identitas dari galeri. </w:t>
             </w:r>
           </w:p>
         </w:tc>
@@ -9734,12 +9813,6 @@
                 <w:rFonts w:ascii="Times New Roman" w:hAnsi="Times New Roman" w:cs="Times New Roman"/>
               </w:rPr>
             </w:pPr>
-            <w:r>
-              <w:rPr>
-                <w:rFonts w:ascii="Times New Roman" w:hAnsi="Times New Roman" w:cs="Times New Roman"/>
-              </w:rPr>
-              <w:t>Primary Key</w:t>
-            </w:r>
           </w:p>
         </w:tc>
       </w:tr>
@@ -9818,7 +9891,25 @@
               <w:rPr>
                 <w:rFonts w:ascii="Times New Roman" w:hAnsi="Times New Roman" w:cs="Times New Roman"/>
               </w:rPr>
-              <w:t>Varchar2(500)</w:t>
+              <w:t>Varchar</w:t>
+            </w:r>
+            <w:r>
+              <w:rPr>
+                <w:rFonts w:ascii="Times New Roman" w:hAnsi="Times New Roman" w:cs="Times New Roman"/>
+              </w:rPr>
+              <w:t>(</w:t>
+            </w:r>
+            <w:r>
+              <w:rPr>
+                <w:rFonts w:ascii="Times New Roman" w:hAnsi="Times New Roman" w:cs="Times New Roman"/>
+              </w:rPr>
+              <w:t>25</w:t>
+            </w:r>
+            <w:r>
+              <w:rPr>
+                <w:rFonts w:ascii="Times New Roman" w:hAnsi="Times New Roman" w:cs="Times New Roman"/>
+              </w:rPr>
+              <w:t>)</w:t>
             </w:r>
           </w:p>
         </w:tc>
@@ -9846,6 +9937,268 @@
                 <w:rFonts w:ascii="Times New Roman" w:hAnsi="Times New Roman" w:cs="Times New Roman"/>
               </w:rPr>
               <w:t>Deskripsi disini berisi deskripsi dari galeri.</w:t>
+            </w:r>
+          </w:p>
+        </w:tc>
+        <w:tc>
+          <w:tcPr>
+            <w:tcW w:w="1562" w:type="dxa"/>
+            <w:tcBorders>
+              <w:top w:val="single" w:sz="4" w:space="0" w:color="auto"/>
+              <w:left w:val="single" w:sz="4" w:space="0" w:color="auto"/>
+              <w:bottom w:val="single" w:sz="4" w:space="0" w:color="auto"/>
+              <w:right w:val="single" w:sz="4" w:space="0" w:color="auto"/>
+            </w:tcBorders>
+          </w:tcPr>
+          <w:p>
+            <w:pPr>
+              <w:pStyle w:val="ListParagraph"/>
+              <w:ind w:left="0"/>
+              <w:jc w:val="both"/>
+              <w:rPr>
+                <w:rFonts w:ascii="Times New Roman" w:hAnsi="Times New Roman" w:cs="Times New Roman"/>
+              </w:rPr>
+            </w:pPr>
+          </w:p>
+        </w:tc>
+      </w:tr>
+      <w:tr>
+        <w:trPr>
+          <w:trHeight w:val="1068"/>
+        </w:trPr>
+        <w:tc>
+          <w:tcPr>
+            <w:tcW w:w="1630" w:type="dxa"/>
+            <w:vMerge/>
+            <w:tcBorders>
+              <w:left w:val="single" w:sz="4" w:space="0" w:color="auto"/>
+              <w:right w:val="single" w:sz="4" w:space="0" w:color="auto"/>
+            </w:tcBorders>
+          </w:tcPr>
+          <w:p>
+            <w:pPr>
+              <w:pStyle w:val="ListParagraph"/>
+              <w:ind w:left="0"/>
+              <w:jc w:val="both"/>
+              <w:rPr>
+                <w:rFonts w:ascii="Times New Roman" w:hAnsi="Times New Roman" w:cs="Times New Roman"/>
+                <w:b/>
+              </w:rPr>
+            </w:pPr>
+          </w:p>
+        </w:tc>
+        <w:tc>
+          <w:tcPr>
+            <w:tcW w:w="2022" w:type="dxa"/>
+            <w:tcBorders>
+              <w:top w:val="single" w:sz="4" w:space="0" w:color="auto"/>
+              <w:left w:val="single" w:sz="4" w:space="0" w:color="auto"/>
+              <w:bottom w:val="single" w:sz="4" w:space="0" w:color="auto"/>
+              <w:right w:val="single" w:sz="4" w:space="0" w:color="auto"/>
+            </w:tcBorders>
+          </w:tcPr>
+          <w:p>
+            <w:pPr>
+              <w:pStyle w:val="ListParagraph"/>
+              <w:ind w:left="0"/>
+              <w:jc w:val="both"/>
+              <w:rPr>
+                <w:rFonts w:ascii="Times New Roman" w:hAnsi="Times New Roman" w:cs="Times New Roman"/>
+              </w:rPr>
+            </w:pPr>
+            <w:r>
+              <w:rPr>
+                <w:rFonts w:ascii="Times New Roman" w:hAnsi="Times New Roman" w:cs="Times New Roman"/>
+              </w:rPr>
+              <w:t>ID</w:t>
+            </w:r>
+          </w:p>
+        </w:tc>
+        <w:tc>
+          <w:tcPr>
+            <w:tcW w:w="1701" w:type="dxa"/>
+            <w:tcBorders>
+              <w:top w:val="single" w:sz="4" w:space="0" w:color="auto"/>
+              <w:left w:val="single" w:sz="4" w:space="0" w:color="auto"/>
+              <w:bottom w:val="single" w:sz="4" w:space="0" w:color="auto"/>
+              <w:right w:val="single" w:sz="4" w:space="0" w:color="auto"/>
+            </w:tcBorders>
+          </w:tcPr>
+          <w:p>
+            <w:pPr>
+              <w:pStyle w:val="ListParagraph"/>
+              <w:ind w:left="0"/>
+              <w:jc w:val="both"/>
+              <w:rPr>
+                <w:rFonts w:ascii="Times New Roman" w:hAnsi="Times New Roman" w:cs="Times New Roman"/>
+              </w:rPr>
+            </w:pPr>
+            <w:r>
+              <w:rPr>
+                <w:rFonts w:ascii="Times New Roman" w:hAnsi="Times New Roman" w:cs="Times New Roman"/>
+              </w:rPr>
+              <w:t>Int (11)</w:t>
+            </w:r>
+          </w:p>
+        </w:tc>
+        <w:tc>
+          <w:tcPr>
+            <w:tcW w:w="2661" w:type="dxa"/>
+            <w:tcBorders>
+              <w:top w:val="single" w:sz="4" w:space="0" w:color="auto"/>
+              <w:left w:val="single" w:sz="4" w:space="0" w:color="auto"/>
+              <w:bottom w:val="single" w:sz="4" w:space="0" w:color="auto"/>
+              <w:right w:val="single" w:sz="4" w:space="0" w:color="auto"/>
+            </w:tcBorders>
+          </w:tcPr>
+          <w:p>
+            <w:pPr>
+              <w:pStyle w:val="ListParagraph"/>
+              <w:ind w:left="0"/>
+              <w:jc w:val="both"/>
+              <w:rPr>
+                <w:rFonts w:ascii="Times New Roman" w:hAnsi="Times New Roman" w:cs="Times New Roman"/>
+              </w:rPr>
+            </w:pPr>
+            <w:r>
+              <w:rPr>
+                <w:rFonts w:ascii="Times New Roman" w:hAnsi="Times New Roman" w:cs="Times New Roman"/>
+              </w:rPr>
+              <w:t>ID dari gambar</w:t>
+            </w:r>
+          </w:p>
+        </w:tc>
+        <w:tc>
+          <w:tcPr>
+            <w:tcW w:w="1562" w:type="dxa"/>
+            <w:tcBorders>
+              <w:top w:val="single" w:sz="4" w:space="0" w:color="auto"/>
+              <w:left w:val="single" w:sz="4" w:space="0" w:color="auto"/>
+              <w:bottom w:val="single" w:sz="4" w:space="0" w:color="auto"/>
+              <w:right w:val="single" w:sz="4" w:space="0" w:color="auto"/>
+            </w:tcBorders>
+          </w:tcPr>
+          <w:p>
+            <w:pPr>
+              <w:pStyle w:val="ListParagraph"/>
+              <w:ind w:left="0"/>
+              <w:jc w:val="both"/>
+              <w:rPr>
+                <w:rFonts w:ascii="Times New Roman" w:hAnsi="Times New Roman" w:cs="Times New Roman"/>
+              </w:rPr>
+            </w:pPr>
+            <w:r>
+              <w:rPr>
+                <w:rFonts w:ascii="Times New Roman" w:hAnsi="Times New Roman" w:cs="Times New Roman"/>
+              </w:rPr>
+              <w:t>Primary key</w:t>
+            </w:r>
+          </w:p>
+        </w:tc>
+      </w:tr>
+      <w:tr>
+        <w:trPr>
+          <w:trHeight w:val="1068"/>
+        </w:trPr>
+        <w:tc>
+          <w:tcPr>
+            <w:tcW w:w="1630" w:type="dxa"/>
+            <w:vMerge/>
+            <w:tcBorders>
+              <w:left w:val="single" w:sz="4" w:space="0" w:color="auto"/>
+              <w:right w:val="single" w:sz="4" w:space="0" w:color="auto"/>
+            </w:tcBorders>
+          </w:tcPr>
+          <w:p>
+            <w:pPr>
+              <w:pStyle w:val="ListParagraph"/>
+              <w:ind w:left="0"/>
+              <w:jc w:val="both"/>
+              <w:rPr>
+                <w:rFonts w:ascii="Times New Roman" w:hAnsi="Times New Roman" w:cs="Times New Roman"/>
+                <w:b/>
+              </w:rPr>
+            </w:pPr>
+          </w:p>
+        </w:tc>
+        <w:tc>
+          <w:tcPr>
+            <w:tcW w:w="2022" w:type="dxa"/>
+            <w:tcBorders>
+              <w:top w:val="single" w:sz="4" w:space="0" w:color="auto"/>
+              <w:left w:val="single" w:sz="4" w:space="0" w:color="auto"/>
+              <w:bottom w:val="single" w:sz="4" w:space="0" w:color="auto"/>
+              <w:right w:val="single" w:sz="4" w:space="0" w:color="auto"/>
+            </w:tcBorders>
+          </w:tcPr>
+          <w:p>
+            <w:pPr>
+              <w:pStyle w:val="ListParagraph"/>
+              <w:ind w:left="0"/>
+              <w:jc w:val="both"/>
+              <w:rPr>
+                <w:rFonts w:ascii="Times New Roman" w:hAnsi="Times New Roman" w:cs="Times New Roman"/>
+              </w:rPr>
+            </w:pPr>
+            <w:r>
+              <w:rPr>
+                <w:rFonts w:ascii="Times New Roman" w:hAnsi="Times New Roman" w:cs="Times New Roman"/>
+              </w:rPr>
+              <w:t>Tipe</w:t>
+            </w:r>
+          </w:p>
+        </w:tc>
+        <w:tc>
+          <w:tcPr>
+            <w:tcW w:w="1701" w:type="dxa"/>
+            <w:tcBorders>
+              <w:top w:val="single" w:sz="4" w:space="0" w:color="auto"/>
+              <w:left w:val="single" w:sz="4" w:space="0" w:color="auto"/>
+              <w:bottom w:val="single" w:sz="4" w:space="0" w:color="auto"/>
+              <w:right w:val="single" w:sz="4" w:space="0" w:color="auto"/>
+            </w:tcBorders>
+          </w:tcPr>
+          <w:p>
+            <w:pPr>
+              <w:pStyle w:val="ListParagraph"/>
+              <w:ind w:left="0"/>
+              <w:jc w:val="both"/>
+              <w:rPr>
+                <w:rFonts w:ascii="Times New Roman" w:hAnsi="Times New Roman" w:cs="Times New Roman"/>
+              </w:rPr>
+            </w:pPr>
+            <w:r>
+              <w:rPr>
+                <w:rFonts w:ascii="Times New Roman" w:hAnsi="Times New Roman" w:cs="Times New Roman"/>
+              </w:rPr>
+              <w:t>Varchar (20)</w:t>
+            </w:r>
+          </w:p>
+        </w:tc>
+        <w:tc>
+          <w:tcPr>
+            <w:tcW w:w="2661" w:type="dxa"/>
+            <w:tcBorders>
+              <w:top w:val="single" w:sz="4" w:space="0" w:color="auto"/>
+              <w:left w:val="single" w:sz="4" w:space="0" w:color="auto"/>
+              <w:bottom w:val="single" w:sz="4" w:space="0" w:color="auto"/>
+              <w:right w:val="single" w:sz="4" w:space="0" w:color="auto"/>
+            </w:tcBorders>
+          </w:tcPr>
+          <w:p>
+            <w:pPr>
+              <w:pStyle w:val="ListParagraph"/>
+              <w:ind w:left="0"/>
+              <w:jc w:val="both"/>
+              <w:rPr>
+                <w:rFonts w:ascii="Times New Roman" w:hAnsi="Times New Roman" w:cs="Times New Roman"/>
+              </w:rPr>
+            </w:pPr>
+            <w:r>
+              <w:rPr>
+                <w:rFonts w:ascii="Times New Roman" w:hAnsi="Times New Roman" w:cs="Times New Roman"/>
+              </w:rPr>
+              <w:t>Tipe file gambar</w:t>
             </w:r>
           </w:p>
         </w:tc>
@@ -9972,7 +10325,13 @@
               <w:rPr>
                 <w:rFonts w:ascii="Times New Roman" w:hAnsi="Times New Roman" w:cs="Times New Roman"/>
               </w:rPr>
-              <w:t>Varchar2(10)</w:t>
+              <w:t>Varchar</w:t>
+            </w:r>
+            <w:r>
+              <w:rPr>
+                <w:rFonts w:ascii="Times New Roman" w:hAnsi="Times New Roman" w:cs="Times New Roman"/>
+              </w:rPr>
+              <w:t>(10)</w:t>
             </w:r>
           </w:p>
         </w:tc>
@@ -10107,7 +10466,13 @@
               <w:rPr>
                 <w:rFonts w:ascii="Times New Roman" w:hAnsi="Times New Roman" w:cs="Times New Roman"/>
               </w:rPr>
-              <w:t>Varchar2(25)</w:t>
+              <w:t>Varchar(50</w:t>
+            </w:r>
+            <w:r>
+              <w:rPr>
+                <w:rFonts w:ascii="Times New Roman" w:hAnsi="Times New Roman" w:cs="Times New Roman"/>
+              </w:rPr>
+              <w:t>)</w:t>
             </w:r>
           </w:p>
         </w:tc>
@@ -10210,7 +10575,7 @@
               <w:rPr>
                 <w:rFonts w:ascii="Times New Roman" w:hAnsi="Times New Roman" w:cs="Times New Roman"/>
               </w:rPr>
-              <w:t>Prodi</w:t>
+              <w:t>Fakultas</w:t>
             </w:r>
           </w:p>
         </w:tc>
@@ -10237,7 +10602,25 @@
               <w:rPr>
                 <w:rFonts w:ascii="Times New Roman" w:hAnsi="Times New Roman" w:cs="Times New Roman"/>
               </w:rPr>
-              <w:t>Varchar2(15)</w:t>
+              <w:t>Varchar</w:t>
+            </w:r>
+            <w:r>
+              <w:rPr>
+                <w:rFonts w:ascii="Times New Roman" w:hAnsi="Times New Roman" w:cs="Times New Roman"/>
+              </w:rPr>
+              <w:t>(</w:t>
+            </w:r>
+            <w:r>
+              <w:rPr>
+                <w:rFonts w:ascii="Times New Roman" w:hAnsi="Times New Roman" w:cs="Times New Roman"/>
+              </w:rPr>
+              <w:t>50</w:t>
+            </w:r>
+            <w:r>
+              <w:rPr>
+                <w:rFonts w:ascii="Times New Roman" w:hAnsi="Times New Roman" w:cs="Times New Roman"/>
+              </w:rPr>
+              <w:t>)</w:t>
             </w:r>
           </w:p>
         </w:tc>
@@ -10367,7 +10750,13 @@
               <w:rPr>
                 <w:rFonts w:ascii="Times New Roman" w:hAnsi="Times New Roman" w:cs="Times New Roman"/>
               </w:rPr>
-              <w:t>Varchar2(20)</w:t>
+              <w:t>Varchar</w:t>
+            </w:r>
+            <w:r>
+              <w:rPr>
+                <w:rFonts w:ascii="Times New Roman" w:hAnsi="Times New Roman" w:cs="Times New Roman"/>
+              </w:rPr>
+              <w:t>(20)</w:t>
             </w:r>
           </w:p>
         </w:tc>
@@ -10508,7 +10897,13 @@
               <w:rPr>
                 <w:rFonts w:ascii="Times New Roman" w:hAnsi="Times New Roman" w:cs="Times New Roman"/>
               </w:rPr>
-              <w:t>Varchar2(20)</w:t>
+              <w:t>Varchar(5</w:t>
+            </w:r>
+            <w:r>
+              <w:rPr>
+                <w:rFonts w:ascii="Times New Roman" w:hAnsi="Times New Roman" w:cs="Times New Roman"/>
+              </w:rPr>
+              <w:t>0)</w:t>
             </w:r>
           </w:p>
         </w:tc>
@@ -10645,7 +11040,25 @@
               <w:rPr>
                 <w:rFonts w:ascii="Times New Roman" w:hAnsi="Times New Roman" w:cs="Times New Roman"/>
               </w:rPr>
-              <w:t>Varchar2(500)</w:t>
+              <w:t xml:space="preserve">Varchar </w:t>
+            </w:r>
+            <w:r>
+              <w:rPr>
+                <w:rFonts w:ascii="Times New Roman" w:hAnsi="Times New Roman" w:cs="Times New Roman"/>
+              </w:rPr>
+              <w:t>(</w:t>
+            </w:r>
+            <w:r>
+              <w:rPr>
+                <w:rFonts w:ascii="Times New Roman" w:hAnsi="Times New Roman" w:cs="Times New Roman"/>
+              </w:rPr>
+              <w:t>200</w:t>
+            </w:r>
+            <w:r>
+              <w:rPr>
+                <w:rFonts w:ascii="Times New Roman" w:hAnsi="Times New Roman" w:cs="Times New Roman"/>
+              </w:rPr>
+              <w:t>)</w:t>
             </w:r>
           </w:p>
         </w:tc>
@@ -10915,7 +11328,13 @@
               <w:rPr>
                 <w:rFonts w:ascii="Times New Roman" w:hAnsi="Times New Roman" w:cs="Times New Roman"/>
               </w:rPr>
-              <w:t>Varchar2(25)</w:t>
+              <w:t>Varchar(30</w:t>
+            </w:r>
+            <w:r>
+              <w:rPr>
+                <w:rFonts w:ascii="Times New Roman" w:hAnsi="Times New Roman" w:cs="Times New Roman"/>
+              </w:rPr>
+              <w:t>)</w:t>
             </w:r>
           </w:p>
         </w:tc>
@@ -11051,8 +11470,10 @@
               <w:rPr>
                 <w:rFonts w:ascii="Times New Roman" w:hAnsi="Times New Roman" w:cs="Times New Roman"/>
               </w:rPr>
-              <w:t>Varchar2(500)</w:t>
-            </w:r>
+              <w:t>mediumtext</w:t>
+            </w:r>
+            <w:bookmarkStart w:id="0" w:name="_GoBack"/>
+            <w:bookmarkEnd w:id="0"/>
           </w:p>
         </w:tc>
         <w:tc>
@@ -11118,8 +11539,6 @@
           <w:rFonts w:ascii="Times New Roman" w:hAnsi="Times New Roman" w:cs="Times New Roman"/>
         </w:rPr>
       </w:pPr>
-      <w:bookmarkStart w:id="0" w:name="_GoBack"/>
-      <w:bookmarkEnd w:id="0"/>
     </w:p>
     <w:p>
       <w:pPr>
@@ -11133,7 +11552,6 @@
           <w:rFonts w:ascii="Times New Roman" w:hAnsi="Times New Roman" w:cs="Times New Roman"/>
           <w:b/>
         </w:rPr>
-        <w:lastRenderedPageBreak/>
         <w:t>Data Design</w:t>
       </w:r>
     </w:p>
@@ -11322,12 +11740,14 @@
                                   <w:sz w:val="28"/>
                                 </w:rPr>
                               </w:pPr>
+                              <w:proofErr w:type="gramStart"/>
                               <w:r>
                                 <w:rPr>
                                   <w:sz w:val="28"/>
                                 </w:rPr>
                                 <w:t>lblLogo</w:t>
                               </w:r>
+                              <w:proofErr w:type="gramEnd"/>
                             </w:p>
                             <w:p>
                               <w:pPr>
@@ -11373,9 +11793,11 @@
                         <wps:txbx>
                           <w:txbxContent>
                             <w:p>
+                              <w:proofErr w:type="gramStart"/>
                               <w:r>
                                 <w:t>btnLogin</w:t>
                               </w:r>
+                              <w:proofErr w:type="gramEnd"/>
                             </w:p>
                           </w:txbxContent>
                         </wps:txbx>
@@ -11418,6 +11840,7 @@
                                   <w:szCs w:val="24"/>
                                 </w:rPr>
                               </w:pPr>
+                              <w:proofErr w:type="gramStart"/>
                               <w:r>
                                 <w:rPr>
                                   <w:sz w:val="24"/>
@@ -11425,6 +11848,7 @@
                                 </w:rPr>
                                 <w:t>btnHome</w:t>
                               </w:r>
+                              <w:proofErr w:type="gramEnd"/>
                             </w:p>
                             <w:p>
                               <w:pPr>
@@ -11476,6 +11900,7 @@
                                   <w:szCs w:val="24"/>
                                 </w:rPr>
                               </w:pPr>
+                              <w:proofErr w:type="gramStart"/>
                               <w:r>
                                 <w:rPr>
                                   <w:sz w:val="24"/>
@@ -11483,6 +11908,7 @@
                                 </w:rPr>
                                 <w:t>btnSejarah</w:t>
                               </w:r>
+                              <w:proofErr w:type="gramEnd"/>
                             </w:p>
                             <w:p>
                               <w:pPr>
@@ -11534,6 +11960,7 @@
                                   <w:szCs w:val="24"/>
                                 </w:rPr>
                               </w:pPr>
+                              <w:proofErr w:type="gramStart"/>
                               <w:r>
                                 <w:rPr>
                                   <w:sz w:val="24"/>
@@ -11541,6 +11968,7 @@
                                 </w:rPr>
                                 <w:t>btnGaleri</w:t>
                               </w:r>
+                              <w:proofErr w:type="gramEnd"/>
                             </w:p>
                             <w:p>
                               <w:pPr>
@@ -11592,6 +12020,7 @@
                                   <w:szCs w:val="24"/>
                                 </w:rPr>
                               </w:pPr>
+                              <w:proofErr w:type="gramStart"/>
                               <w:r>
                                 <w:rPr>
                                   <w:sz w:val="24"/>
@@ -11599,6 +12028,7 @@
                                 </w:rPr>
                                 <w:t>btnDaftarPengurus</w:t>
                               </w:r>
+                              <w:proofErr w:type="gramEnd"/>
                             </w:p>
                             <w:p>
                               <w:pPr>
@@ -11650,6 +12080,7 @@
                                   <w:szCs w:val="24"/>
                                 </w:rPr>
                               </w:pPr>
+                              <w:proofErr w:type="gramStart"/>
                               <w:r>
                                 <w:rPr>
                                   <w:sz w:val="24"/>
@@ -11657,6 +12088,7 @@
                                 </w:rPr>
                                 <w:t>btnProker</w:t>
                               </w:r>
+                              <w:proofErr w:type="gramEnd"/>
                             </w:p>
                             <w:p>
                               <w:pPr>
@@ -11716,6 +12148,7 @@
                                   <w:color w:val="0D0D0D" w:themeColor="text1" w:themeTint="F2"/>
                                 </w:rPr>
                               </w:pPr>
+                              <w:proofErr w:type="gramStart"/>
                               <w:r>
                                 <w:rPr>
                                   <w:color w:val="0D0D0D" w:themeColor="text1" w:themeTint="F2"/>
@@ -11728,6 +12161,7 @@
                                 </w:rPr>
                                 <w:t>Konten</w:t>
                               </w:r>
+                              <w:proofErr w:type="gramEnd"/>
                             </w:p>
                           </w:txbxContent>
                         </wps:txbx>
@@ -11781,6 +12215,7 @@
                                   <w:color w:val="0D0D0D" w:themeColor="text1" w:themeTint="F2"/>
                                 </w:rPr>
                               </w:pPr>
+                              <w:proofErr w:type="gramStart"/>
                               <w:r>
                                 <w:rPr>
                                   <w:color w:val="0D0D0D" w:themeColor="text1" w:themeTint="F2"/>
@@ -11793,6 +12228,7 @@
                                 </w:rPr>
                                 <w:t>Sidebar</w:t>
                               </w:r>
+                              <w:proofErr w:type="gramEnd"/>
                             </w:p>
                           </w:txbxContent>
                         </wps:txbx>
@@ -11822,12 +12258,14 @@
                             <w:sz w:val="28"/>
                           </w:rPr>
                         </w:pPr>
+                        <w:proofErr w:type="gramStart"/>
                         <w:r>
                           <w:rPr>
                             <w:sz w:val="28"/>
                           </w:rPr>
                           <w:t>lblLogo</w:t>
                         </w:r>
+                        <w:proofErr w:type="gramEnd"/>
                       </w:p>
                       <w:p>
                         <w:pPr>
@@ -11844,9 +12282,11 @@
                   <v:textbox>
                     <w:txbxContent>
                       <w:p>
+                        <w:proofErr w:type="gramStart"/>
                         <w:r>
                           <w:t>btnLogin</w:t>
                         </w:r>
+                        <w:proofErr w:type="gramEnd"/>
                       </w:p>
                     </w:txbxContent>
                   </v:textbox>
@@ -11862,6 +12302,7 @@
                             <w:szCs w:val="24"/>
                           </w:rPr>
                         </w:pPr>
+                        <w:proofErr w:type="gramStart"/>
                         <w:r>
                           <w:rPr>
                             <w:sz w:val="24"/>
@@ -11869,6 +12310,7 @@
                           </w:rPr>
                           <w:t>btnHome</w:t>
                         </w:r>
+                        <w:proofErr w:type="gramEnd"/>
                       </w:p>
                       <w:p>
                         <w:pPr>
@@ -11893,6 +12335,7 @@
                             <w:szCs w:val="24"/>
                           </w:rPr>
                         </w:pPr>
+                        <w:proofErr w:type="gramStart"/>
                         <w:r>
                           <w:rPr>
                             <w:sz w:val="24"/>
@@ -11900,6 +12343,7 @@
                           </w:rPr>
                           <w:t>btnSejarah</w:t>
                         </w:r>
+                        <w:proofErr w:type="gramEnd"/>
                       </w:p>
                       <w:p>
                         <w:pPr>
@@ -11924,6 +12368,7 @@
                             <w:szCs w:val="24"/>
                           </w:rPr>
                         </w:pPr>
+                        <w:proofErr w:type="gramStart"/>
                         <w:r>
                           <w:rPr>
                             <w:sz w:val="24"/>
@@ -11931,6 +12376,7 @@
                           </w:rPr>
                           <w:t>btnGaleri</w:t>
                         </w:r>
+                        <w:proofErr w:type="gramEnd"/>
                       </w:p>
                       <w:p>
                         <w:pPr>
@@ -11955,6 +12401,7 @@
                             <w:szCs w:val="24"/>
                           </w:rPr>
                         </w:pPr>
+                        <w:proofErr w:type="gramStart"/>
                         <w:r>
                           <w:rPr>
                             <w:sz w:val="24"/>
@@ -11962,6 +12409,7 @@
                           </w:rPr>
                           <w:t>btnDaftarPengurus</w:t>
                         </w:r>
+                        <w:proofErr w:type="gramEnd"/>
                       </w:p>
                       <w:p>
                         <w:pPr>
@@ -11986,6 +12434,7 @@
                             <w:szCs w:val="24"/>
                           </w:rPr>
                         </w:pPr>
+                        <w:proofErr w:type="gramStart"/>
                         <w:r>
                           <w:rPr>
                             <w:sz w:val="24"/>
@@ -11993,6 +12442,7 @@
                           </w:rPr>
                           <w:t>btnProker</w:t>
                         </w:r>
+                        <w:proofErr w:type="gramEnd"/>
                       </w:p>
                       <w:p>
                         <w:pPr>
@@ -12016,6 +12466,7 @@
                             <w:color w:val="0D0D0D" w:themeColor="text1" w:themeTint="F2"/>
                           </w:rPr>
                         </w:pPr>
+                        <w:proofErr w:type="gramStart"/>
                         <w:r>
                           <w:rPr>
                             <w:color w:val="0D0D0D" w:themeColor="text1" w:themeTint="F2"/>
@@ -12028,6 +12479,7 @@
                           </w:rPr>
                           <w:t>Konten</w:t>
                         </w:r>
+                        <w:proofErr w:type="gramEnd"/>
                       </w:p>
                     </w:txbxContent>
                   </v:textbox>
@@ -12042,6 +12494,7 @@
                             <w:color w:val="0D0D0D" w:themeColor="text1" w:themeTint="F2"/>
                           </w:rPr>
                         </w:pPr>
+                        <w:proofErr w:type="gramStart"/>
                         <w:r>
                           <w:rPr>
                             <w:color w:val="0D0D0D" w:themeColor="text1" w:themeTint="F2"/>
@@ -12054,6 +12507,7 @@
                           </w:rPr>
                           <w:t>Sidebar</w:t>
                         </w:r>
+                        <w:proofErr w:type="gramEnd"/>
                       </w:p>
                     </w:txbxContent>
                   </v:textbox>
@@ -12230,9 +12684,11 @@
                             <w:pPr>
                               <w:jc w:val="center"/>
                             </w:pPr>
+                            <w:proofErr w:type="gramStart"/>
                             <w:r>
                               <w:t>btnLogIn</w:t>
                             </w:r>
+                            <w:proofErr w:type="gramEnd"/>
                           </w:p>
                         </w:txbxContent>
                       </wps:txbx>
@@ -12260,9 +12716,11 @@
                       <w:pPr>
                         <w:jc w:val="center"/>
                       </w:pPr>
+                      <w:proofErr w:type="gramStart"/>
                       <w:r>
                         <w:t>btnLogIn</w:t>
                       </w:r>
+                      <w:proofErr w:type="gramEnd"/>
                     </w:p>
                   </w:txbxContent>
                 </v:textbox>
@@ -12331,12 +12789,14 @@
                                 <w:sz w:val="28"/>
                               </w:rPr>
                             </w:pPr>
+                            <w:proofErr w:type="gramStart"/>
                             <w:r>
                               <w:rPr>
                                 <w:sz w:val="28"/>
                               </w:rPr>
                               <w:t>lblJudul</w:t>
                             </w:r>
+                            <w:proofErr w:type="gramEnd"/>
                           </w:p>
                         </w:txbxContent>
                       </wps:txbx>
@@ -12367,12 +12827,14 @@
                           <w:sz w:val="28"/>
                         </w:rPr>
                       </w:pPr>
+                      <w:proofErr w:type="gramStart"/>
                       <w:r>
                         <w:rPr>
                           <w:sz w:val="28"/>
                         </w:rPr>
                         <w:t>lblJudul</w:t>
                       </w:r>
+                      <w:proofErr w:type="gramEnd"/>
                     </w:p>
                   </w:txbxContent>
                 </v:textbox>
@@ -12438,9 +12900,11 @@
                             <w:pPr>
                               <w:jc w:val="right"/>
                             </w:pPr>
+                            <w:proofErr w:type="gramStart"/>
                             <w:r>
                               <w:t>lblPassword</w:t>
                             </w:r>
+                            <w:proofErr w:type="gramEnd"/>
                           </w:p>
                         </w:txbxContent>
                       </wps:txbx>
@@ -12472,9 +12936,11 @@
                       <w:pPr>
                         <w:jc w:val="right"/>
                       </w:pPr>
+                      <w:proofErr w:type="gramStart"/>
                       <w:r>
                         <w:t>lblPassword</w:t>
                       </w:r>
+                      <w:proofErr w:type="gramEnd"/>
                     </w:p>
                   </w:txbxContent>
                 </v:textbox>
@@ -12537,9 +13003,11 @@
                       <wps:txbx>
                         <w:txbxContent>
                           <w:p>
+                            <w:proofErr w:type="gramStart"/>
                             <w:r>
                               <w:t>txtPassword</w:t>
                             </w:r>
+                            <w:proofErr w:type="gramEnd"/>
                           </w:p>
                         </w:txbxContent>
                       </wps:txbx>
@@ -12564,9 +13032,11 @@
                 <v:textbox>
                   <w:txbxContent>
                     <w:p>
+                      <w:proofErr w:type="gramStart"/>
                       <w:r>
                         <w:t>txtPassword</w:t>
                       </w:r>
+                      <w:proofErr w:type="gramEnd"/>
                     </w:p>
                   </w:txbxContent>
                 </v:textbox>
@@ -12629,9 +13099,11 @@
                       <wps:txbx>
                         <w:txbxContent>
                           <w:p>
+                            <w:proofErr w:type="gramStart"/>
                             <w:r>
                               <w:t>txtUserName</w:t>
                             </w:r>
+                            <w:proofErr w:type="gramEnd"/>
                           </w:p>
                         </w:txbxContent>
                       </wps:txbx>
@@ -12656,9 +13128,11 @@
                 <v:textbox>
                   <w:txbxContent>
                     <w:p>
+                      <w:proofErr w:type="gramStart"/>
                       <w:r>
                         <w:t>txtUserName</w:t>
                       </w:r>
+                      <w:proofErr w:type="gramEnd"/>
                     </w:p>
                   </w:txbxContent>
                 </v:textbox>
@@ -12727,9 +13201,11 @@
                                 <w:lang w:val="id-ID"/>
                               </w:rPr>
                             </w:pPr>
+                            <w:proofErr w:type="gramStart"/>
                             <w:r>
                               <w:t>lblUserName</w:t>
                             </w:r>
+                            <w:proofErr w:type="gramEnd"/>
                           </w:p>
                         </w:txbxContent>
                       </wps:txbx>
@@ -12760,9 +13236,11 @@
                           <w:lang w:val="id-ID"/>
                         </w:rPr>
                       </w:pPr>
+                      <w:proofErr w:type="gramStart"/>
                       <w:r>
                         <w:t>lblUserName</w:t>
                       </w:r>
+                      <w:proofErr w:type="gramEnd"/>
                     </w:p>
                   </w:txbxContent>
                 </v:textbox>
@@ -12825,7 +13303,7 @@
           </mc:Choice>
           <mc:Fallback>
             <w:pict>
-              <v:rect w14:anchorId="67B5A143" id="Rectangle 39" o:spid="_x0000_s1026" style="width:327.9pt;height:156.15pt;visibility:visible;mso-wrap-style:square;mso-left-percent:-10001;mso-top-percent:-10001;mso-position-horizontal:absolute;mso-position-horizontal-relative:char;mso-position-vertical:absolute;mso-position-vertical-relative:line;mso-left-percent:-10001;mso-top-percent:-10001;v-text-anchor:top" o:gfxdata="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">
+              <v:rect w14:anchorId="5EC127DA" id="Rectangle 39" o:spid="_x0000_s1026" style="width:327.9pt;height:156.15pt;visibility:visible;mso-wrap-style:square;mso-left-percent:-10001;mso-top-percent:-10001;mso-position-horizontal:absolute;mso-position-horizontal-relative:char;mso-position-vertical:absolute;mso-position-vertical-relative:line;mso-left-percent:-10001;mso-top-percent:-10001;v-text-anchor:top" o:gfxdata="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">
                 <w10:anchorlock/>
               </v:rect>
             </w:pict>
@@ -12912,6 +13390,7 @@
                                 <w:szCs w:val="24"/>
                               </w:rPr>
                             </w:pPr>
+                            <w:proofErr w:type="gramStart"/>
                             <w:r>
                               <w:rPr>
                                 <w:sz w:val="24"/>
@@ -12919,6 +13398,7 @@
                               </w:rPr>
                               <w:t>btnDaftarPengurus</w:t>
                             </w:r>
+                            <w:proofErr w:type="gramEnd"/>
                           </w:p>
                           <w:p>
                             <w:pPr>
@@ -12959,6 +13439,7 @@
                           <w:szCs w:val="24"/>
                         </w:rPr>
                       </w:pPr>
+                      <w:proofErr w:type="gramStart"/>
                       <w:r>
                         <w:rPr>
                           <w:sz w:val="24"/>
@@ -12966,6 +13447,7 @@
                         </w:rPr>
                         <w:t>btnDaftarPengurus</w:t>
                       </w:r>
+                      <w:proofErr w:type="gramEnd"/>
                     </w:p>
                     <w:p>
                       <w:pPr>
@@ -13042,6 +13524,7 @@
                                 <w:szCs w:val="24"/>
                               </w:rPr>
                             </w:pPr>
+                            <w:proofErr w:type="gramStart"/>
                             <w:r>
                               <w:rPr>
                                 <w:sz w:val="24"/>
@@ -13049,6 +13532,7 @@
                               </w:rPr>
                               <w:t>btnProker</w:t>
                             </w:r>
+                            <w:proofErr w:type="gramEnd"/>
                           </w:p>
                           <w:p>
                             <w:pPr>
@@ -13089,6 +13573,7 @@
                           <w:szCs w:val="24"/>
                         </w:rPr>
                       </w:pPr>
+                      <w:proofErr w:type="gramStart"/>
                       <w:r>
                         <w:rPr>
                           <w:sz w:val="24"/>
@@ -13096,6 +13581,7 @@
                         </w:rPr>
                         <w:t>btnProker</w:t>
                       </w:r>
+                      <w:proofErr w:type="gramEnd"/>
                     </w:p>
                     <w:p>
                       <w:pPr>
@@ -13178,6 +13664,7 @@
                                 <w:color w:val="0D0D0D" w:themeColor="text1" w:themeTint="F2"/>
                               </w:rPr>
                             </w:pPr>
+                            <w:proofErr w:type="gramStart"/>
                             <w:r>
                               <w:rPr>
                                 <w:color w:val="0D0D0D" w:themeColor="text1" w:themeTint="F2"/>
@@ -13190,6 +13677,7 @@
                               </w:rPr>
                               <w:t>Sidebar</w:t>
                             </w:r>
+                            <w:proofErr w:type="gramEnd"/>
                           </w:p>
                         </w:txbxContent>
                       </wps:txbx>
@@ -13223,6 +13711,7 @@
                           <w:color w:val="0D0D0D" w:themeColor="text1" w:themeTint="F2"/>
                         </w:rPr>
                       </w:pPr>
+                      <w:proofErr w:type="gramStart"/>
                       <w:r>
                         <w:rPr>
                           <w:color w:val="0D0D0D" w:themeColor="text1" w:themeTint="F2"/>
@@ -13235,6 +13724,7 @@
                         </w:rPr>
                         <w:t>Sidebar</w:t>
                       </w:r>
+                      <w:proofErr w:type="gramEnd"/>
                     </w:p>
                   </w:txbxContent>
                 </v:textbox>
@@ -13308,6 +13798,7 @@
                                 <w:color w:val="0D0D0D" w:themeColor="text1" w:themeTint="F2"/>
                               </w:rPr>
                             </w:pPr>
+                            <w:proofErr w:type="gramStart"/>
                             <w:r>
                               <w:rPr>
                                 <w:color w:val="0D0D0D" w:themeColor="text1" w:themeTint="F2"/>
@@ -13320,6 +13811,7 @@
                               </w:rPr>
                               <w:t>Konten</w:t>
                             </w:r>
+                            <w:proofErr w:type="gramEnd"/>
                           </w:p>
                         </w:txbxContent>
                       </wps:txbx>
@@ -13353,6 +13845,7 @@
                           <w:color w:val="0D0D0D" w:themeColor="text1" w:themeTint="F2"/>
                         </w:rPr>
                       </w:pPr>
+                      <w:proofErr w:type="gramStart"/>
                       <w:r>
                         <w:rPr>
                           <w:color w:val="0D0D0D" w:themeColor="text1" w:themeTint="F2"/>
@@ -13365,6 +13858,7 @@
                         </w:rPr>
                         <w:t>Konten</w:t>
                       </w:r>
+                      <w:proofErr w:type="gramEnd"/>
                     </w:p>
                   </w:txbxContent>
                 </v:textbox>
@@ -13432,6 +13926,7 @@
                                 <w:szCs w:val="24"/>
                               </w:rPr>
                             </w:pPr>
+                            <w:proofErr w:type="gramStart"/>
                             <w:r>
                               <w:rPr>
                                 <w:sz w:val="24"/>
@@ -13439,6 +13934,7 @@
                               </w:rPr>
                               <w:t>btnGaleri</w:t>
                             </w:r>
+                            <w:proofErr w:type="gramEnd"/>
                           </w:p>
                           <w:p>
                             <w:pPr>
@@ -13479,6 +13975,7 @@
                           <w:szCs w:val="24"/>
                         </w:rPr>
                       </w:pPr>
+                      <w:proofErr w:type="gramStart"/>
                       <w:r>
                         <w:rPr>
                           <w:sz w:val="24"/>
@@ -13486,6 +13983,7 @@
                         </w:rPr>
                         <w:t>btnGaleri</w:t>
                       </w:r>
+                      <w:proofErr w:type="gramEnd"/>
                     </w:p>
                     <w:p>
                       <w:pPr>
@@ -13562,6 +14060,7 @@
                                 <w:szCs w:val="24"/>
                               </w:rPr>
                             </w:pPr>
+                            <w:proofErr w:type="gramStart"/>
                             <w:r>
                               <w:rPr>
                                 <w:sz w:val="24"/>
@@ -13569,6 +14068,7 @@
                               </w:rPr>
                               <w:t>btnSejarah</w:t>
                             </w:r>
+                            <w:proofErr w:type="gramEnd"/>
                           </w:p>
                           <w:p>
                             <w:pPr>
@@ -13609,6 +14109,7 @@
                           <w:szCs w:val="24"/>
                         </w:rPr>
                       </w:pPr>
+                      <w:proofErr w:type="gramStart"/>
                       <w:r>
                         <w:rPr>
                           <w:sz w:val="24"/>
@@ -13616,6 +14117,7 @@
                         </w:rPr>
                         <w:t>btnSejarah</w:t>
                       </w:r>
+                      <w:proofErr w:type="gramEnd"/>
                     </w:p>
                     <w:p>
                       <w:pPr>
@@ -13692,6 +14194,7 @@
                                 <w:szCs w:val="24"/>
                               </w:rPr>
                             </w:pPr>
+                            <w:proofErr w:type="gramStart"/>
                             <w:r>
                               <w:rPr>
                                 <w:sz w:val="24"/>
@@ -13699,6 +14202,7 @@
                               </w:rPr>
                               <w:t>btnHome</w:t>
                             </w:r>
+                            <w:proofErr w:type="gramEnd"/>
                           </w:p>
                           <w:p>
                             <w:pPr>
@@ -13739,6 +14243,7 @@
                           <w:szCs w:val="24"/>
                         </w:rPr>
                       </w:pPr>
+                      <w:proofErr w:type="gramStart"/>
                       <w:r>
                         <w:rPr>
                           <w:sz w:val="24"/>
@@ -13746,6 +14251,7 @@
                         </w:rPr>
                         <w:t>btnHome</w:t>
                       </w:r>
+                      <w:proofErr w:type="gramEnd"/>
                     </w:p>
                     <w:p>
                       <w:pPr>
@@ -13817,9 +14323,11 @@
                       <wps:txbx>
                         <w:txbxContent>
                           <w:p>
+                            <w:proofErr w:type="gramStart"/>
                             <w:r>
                               <w:t>btnLogout</w:t>
                             </w:r>
+                            <w:proofErr w:type="gramEnd"/>
                           </w:p>
                         </w:txbxContent>
                       </wps:txbx>
@@ -13844,9 +14352,11 @@
                 <v:textbox>
                   <w:txbxContent>
                     <w:p>
+                      <w:proofErr w:type="gramStart"/>
                       <w:r>
                         <w:t>btnLogout</w:t>
                       </w:r>
+                      <w:proofErr w:type="gramEnd"/>
                     </w:p>
                   </w:txbxContent>
                 </v:textbox>
@@ -13913,12 +14423,14 @@
                                 <w:sz w:val="28"/>
                               </w:rPr>
                             </w:pPr>
+                            <w:proofErr w:type="gramStart"/>
                             <w:r>
                               <w:rPr>
                                 <w:sz w:val="28"/>
                               </w:rPr>
                               <w:t>lblLogo</w:t>
                             </w:r>
+                            <w:proofErr w:type="gramEnd"/>
                           </w:p>
                           <w:p>
                             <w:pPr>
@@ -13957,12 +14469,14 @@
                           <w:sz w:val="28"/>
                         </w:rPr>
                       </w:pPr>
+                      <w:proofErr w:type="gramStart"/>
                       <w:r>
                         <w:rPr>
                           <w:sz w:val="28"/>
                         </w:rPr>
                         <w:t>lblLogo</w:t>
                       </w:r>
+                      <w:proofErr w:type="gramEnd"/>
                     </w:p>
                     <w:p>
                       <w:pPr>
@@ -14322,7 +14836,7 @@
           </mc:Choice>
           <mc:Fallback>
             <w:pict>
-              <v:rect w14:anchorId="5768C7B3" id="Rectangle 87" o:spid="_x0000_s1026" style="position:absolute;margin-left:15pt;margin-top:102pt;width:6in;height:232.5pt;z-index:251681792;visibility:visible;mso-wrap-style:square;mso-wrap-distance-left:9pt;mso-wrap-distance-top:0;mso-wrap-distance-right:9pt;mso-wrap-distance-bottom:0;mso-position-horizontal:absolute;mso-position-horizontal-relative:text;mso-position-vertical:absolute;mso-position-vertical-relative:text;v-text-anchor:middle" o:gfxdata="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" filled="f" strokecolor="black [3213]" strokeweight="2pt"/>
+              <v:rect w14:anchorId="78E37837" id="Rectangle 87" o:spid="_x0000_s1026" style="position:absolute;margin-left:15pt;margin-top:102pt;width:6in;height:232.5pt;z-index:251681792;visibility:visible;mso-wrap-style:square;mso-wrap-distance-left:9pt;mso-wrap-distance-top:0;mso-wrap-distance-right:9pt;mso-wrap-distance-bottom:0;mso-position-horizontal:absolute;mso-position-horizontal-relative:text;mso-position-vertical:absolute;mso-position-vertical-relative:text;v-text-anchor:middle" o:gfxdata="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" filled="f" strokecolor="black [3213]" strokeweight="2pt"/>
             </w:pict>
           </mc:Fallback>
         </mc:AlternateContent>
@@ -14381,9 +14895,11 @@
                       <wps:txbx>
                         <w:txbxContent>
                           <w:p>
+                            <w:proofErr w:type="gramStart"/>
                             <w:r>
                               <w:t>btnSimpanData</w:t>
                             </w:r>
+                            <w:proofErr w:type="gramEnd"/>
                           </w:p>
                         </w:txbxContent>
                       </wps:txbx>
@@ -14408,9 +14924,11 @@
                 <v:textbox>
                   <w:txbxContent>
                     <w:p>
+                      <w:proofErr w:type="gramStart"/>
                       <w:r>
                         <w:t>btnSimpanData</w:t>
                       </w:r>
+                      <w:proofErr w:type="gramEnd"/>
                     </w:p>
                   </w:txbxContent>
                 </v:textbox>
@@ -14484,12 +15002,14 @@
                                 <w:color w:val="0D0D0D" w:themeColor="text1" w:themeTint="F2"/>
                               </w:rPr>
                             </w:pPr>
+                            <w:proofErr w:type="gramStart"/>
                             <w:r>
                               <w:rPr>
                                 <w:color w:val="0D0D0D" w:themeColor="text1" w:themeTint="F2"/>
                               </w:rPr>
                               <w:t>btnEditDaftar</w:t>
                             </w:r>
+                            <w:proofErr w:type="gramEnd"/>
                           </w:p>
                         </w:txbxContent>
                       </wps:txbx>
@@ -14523,12 +15043,14 @@
                           <w:color w:val="0D0D0D" w:themeColor="text1" w:themeTint="F2"/>
                         </w:rPr>
                       </w:pPr>
+                      <w:proofErr w:type="gramStart"/>
                       <w:r>
                         <w:rPr>
                           <w:color w:val="0D0D0D" w:themeColor="text1" w:themeTint="F2"/>
                         </w:rPr>
                         <w:t>btnEditDaftar</w:t>
                       </w:r>
+                      <w:proofErr w:type="gramEnd"/>
                     </w:p>
                   </w:txbxContent>
                 </v:textbox>
@@ -14596,6 +15118,7 @@
                                 <w:szCs w:val="24"/>
                               </w:rPr>
                             </w:pPr>
+                            <w:proofErr w:type="gramStart"/>
                             <w:r>
                               <w:rPr>
                                 <w:sz w:val="24"/>
@@ -14603,6 +15126,7 @@
                               </w:rPr>
                               <w:t>btnProker</w:t>
                             </w:r>
+                            <w:proofErr w:type="gramEnd"/>
                           </w:p>
                           <w:p>
                             <w:pPr>
@@ -14643,6 +15167,7 @@
                           <w:szCs w:val="24"/>
                         </w:rPr>
                       </w:pPr>
+                      <w:proofErr w:type="gramStart"/>
                       <w:r>
                         <w:rPr>
                           <w:sz w:val="24"/>
@@ -14650,6 +15175,7 @@
                         </w:rPr>
                         <w:t>btnProker</w:t>
                       </w:r>
+                      <w:proofErr w:type="gramEnd"/>
                     </w:p>
                     <w:p>
                       <w:pPr>
@@ -14726,6 +15252,7 @@
                                 <w:szCs w:val="24"/>
                               </w:rPr>
                             </w:pPr>
+                            <w:proofErr w:type="gramStart"/>
                             <w:r>
                               <w:rPr>
                                 <w:sz w:val="24"/>
@@ -14733,6 +15260,7 @@
                               </w:rPr>
                               <w:t>btnDaftarPengurus</w:t>
                             </w:r>
+                            <w:proofErr w:type="gramEnd"/>
                           </w:p>
                           <w:p>
                             <w:pPr>
@@ -14773,6 +15301,7 @@
                           <w:szCs w:val="24"/>
                         </w:rPr>
                       </w:pPr>
+                      <w:proofErr w:type="gramStart"/>
                       <w:r>
                         <w:rPr>
                           <w:sz w:val="24"/>
@@ -14780,6 +15309,7 @@
                         </w:rPr>
                         <w:t>btnDaftarPengurus</w:t>
                       </w:r>
+                      <w:proofErr w:type="gramEnd"/>
                     </w:p>
                     <w:p>
                       <w:pPr>
@@ -14855,6 +15385,7 @@
                                 <w:lang w:val="id-ID"/>
                               </w:rPr>
                             </w:pPr>
+                            <w:proofErr w:type="gramStart"/>
                             <w:r>
                               <w:t>lbl</w:t>
                             </w:r>
@@ -14864,6 +15395,7 @@
                               </w:rPr>
                               <w:t>Jabatan</w:t>
                             </w:r>
+                            <w:proofErr w:type="gramEnd"/>
                           </w:p>
                         </w:txbxContent>
                       </wps:txbx>
@@ -14894,6 +15426,7 @@
                           <w:lang w:val="id-ID"/>
                         </w:rPr>
                       </w:pPr>
+                      <w:proofErr w:type="gramStart"/>
                       <w:r>
                         <w:t>lbl</w:t>
                       </w:r>
@@ -14903,6 +15436,7 @@
                         </w:rPr>
                         <w:t>Jabatan</w:t>
                       </w:r>
+                      <w:proofErr w:type="gramEnd"/>
                     </w:p>
                   </w:txbxContent>
                 </v:textbox>
@@ -14969,6 +15503,7 @@
                                 <w:lang w:val="id-ID"/>
                               </w:rPr>
                             </w:pPr>
+                            <w:proofErr w:type="gramStart"/>
                             <w:r>
                               <w:t>lbl</w:t>
                             </w:r>
@@ -14978,6 +15513,7 @@
                               </w:rPr>
                               <w:t>Nama</w:t>
                             </w:r>
+                            <w:proofErr w:type="gramEnd"/>
                           </w:p>
                         </w:txbxContent>
                       </wps:txbx>
@@ -15008,6 +15544,7 @@
                           <w:lang w:val="id-ID"/>
                         </w:rPr>
                       </w:pPr>
+                      <w:proofErr w:type="gramStart"/>
                       <w:r>
                         <w:t>lbl</w:t>
                       </w:r>
@@ -15017,6 +15554,7 @@
                         </w:rPr>
                         <w:t>Nama</w:t>
                       </w:r>
+                      <w:proofErr w:type="gramEnd"/>
                     </w:p>
                   </w:txbxContent>
                 </v:textbox>
@@ -15077,9 +15615,11 @@
                       <wps:txbx>
                         <w:txbxContent>
                           <w:p>
+                            <w:proofErr w:type="gramStart"/>
                             <w:r>
                               <w:t>txtJabatan</w:t>
                             </w:r>
+                            <w:proofErr w:type="gramEnd"/>
                           </w:p>
                         </w:txbxContent>
                       </wps:txbx>
@@ -15104,9 +15644,11 @@
                 <v:textbox>
                   <w:txbxContent>
                     <w:p>
+                      <w:proofErr w:type="gramStart"/>
                       <w:r>
                         <w:t>txtJabatan</w:t>
                       </w:r>
+                      <w:proofErr w:type="gramEnd"/>
                     </w:p>
                   </w:txbxContent>
                 </v:textbox>
@@ -15167,9 +15709,11 @@
                       <wps:txbx>
                         <w:txbxContent>
                           <w:p>
+                            <w:proofErr w:type="gramStart"/>
                             <w:r>
                               <w:t>txtProdi</w:t>
                             </w:r>
+                            <w:proofErr w:type="gramEnd"/>
                           </w:p>
                         </w:txbxContent>
                       </wps:txbx>
@@ -15194,9 +15738,11 @@
                 <v:textbox>
                   <w:txbxContent>
                     <w:p>
+                      <w:proofErr w:type="gramStart"/>
                       <w:r>
                         <w:t>txtProdi</w:t>
                       </w:r>
+                      <w:proofErr w:type="gramEnd"/>
                     </w:p>
                   </w:txbxContent>
                 </v:textbox>
@@ -15260,9 +15806,11 @@
                             <w:pPr>
                               <w:jc w:val="center"/>
                             </w:pPr>
+                            <w:proofErr w:type="gramStart"/>
                             <w:r>
                               <w:t>lblProdi</w:t>
                             </w:r>
+                            <w:proofErr w:type="gramEnd"/>
                           </w:p>
                         </w:txbxContent>
                       </wps:txbx>
@@ -15290,9 +15838,11 @@
                       <w:pPr>
                         <w:jc w:val="center"/>
                       </w:pPr>
+                      <w:proofErr w:type="gramStart"/>
                       <w:r>
                         <w:t>lblProdi</w:t>
                       </w:r>
+                      <w:proofErr w:type="gramEnd"/>
                     </w:p>
                   </w:txbxContent>
                 </v:textbox>
@@ -15353,9 +15903,11 @@
                       <wps:txbx>
                         <w:txbxContent>
                           <w:p>
+                            <w:proofErr w:type="gramStart"/>
                             <w:r>
                               <w:t>txtNama</w:t>
                             </w:r>
+                            <w:proofErr w:type="gramEnd"/>
                           </w:p>
                         </w:txbxContent>
                       </wps:txbx>
@@ -15380,9 +15932,11 @@
                 <v:textbox>
                   <w:txbxContent>
                     <w:p>
+                      <w:proofErr w:type="gramStart"/>
                       <w:r>
                         <w:t>txtNama</w:t>
                       </w:r>
+                      <w:proofErr w:type="gramEnd"/>
                     </w:p>
                   </w:txbxContent>
                 </v:textbox>
@@ -15456,12 +16010,14 @@
                                 <w:color w:val="0D0D0D" w:themeColor="text1" w:themeTint="F2"/>
                               </w:rPr>
                             </w:pPr>
+                            <w:proofErr w:type="gramStart"/>
                             <w:r>
                               <w:rPr>
                                 <w:color w:val="0D0D0D" w:themeColor="text1" w:themeTint="F2"/>
                               </w:rPr>
                               <w:t>btnBuatBaru</w:t>
                             </w:r>
+                            <w:proofErr w:type="gramEnd"/>
                           </w:p>
                         </w:txbxContent>
                       </wps:txbx>
@@ -15495,12 +16051,14 @@
                           <w:color w:val="0D0D0D" w:themeColor="text1" w:themeTint="F2"/>
                         </w:rPr>
                       </w:pPr>
+                      <w:proofErr w:type="gramStart"/>
                       <w:r>
                         <w:rPr>
                           <w:color w:val="0D0D0D" w:themeColor="text1" w:themeTint="F2"/>
                         </w:rPr>
                         <w:t>btnBuatBaru</w:t>
                       </w:r>
+                      <w:proofErr w:type="gramEnd"/>
                     </w:p>
                   </w:txbxContent>
                 </v:textbox>
@@ -15567,6 +16125,7 @@
                                 <w:lang w:val="id-ID"/>
                               </w:rPr>
                             </w:pPr>
+                            <w:proofErr w:type="gramStart"/>
                             <w:r>
                               <w:t>lbl</w:t>
                             </w:r>
@@ -15576,6 +16135,7 @@
                               </w:rPr>
                               <w:t>NIM</w:t>
                             </w:r>
+                            <w:proofErr w:type="gramEnd"/>
                           </w:p>
                         </w:txbxContent>
                       </wps:txbx>
@@ -15606,6 +16166,7 @@
                           <w:lang w:val="id-ID"/>
                         </w:rPr>
                       </w:pPr>
+                      <w:proofErr w:type="gramStart"/>
                       <w:r>
                         <w:t>lbl</w:t>
                       </w:r>
@@ -15615,6 +16176,7 @@
                         </w:rPr>
                         <w:t>NIM</w:t>
                       </w:r>
+                      <w:proofErr w:type="gramEnd"/>
                     </w:p>
                   </w:txbxContent>
                 </v:textbox>
@@ -15675,9 +16237,11 @@
                       <wps:txbx>
                         <w:txbxContent>
                           <w:p>
+                            <w:proofErr w:type="gramStart"/>
                             <w:r>
                               <w:t>txtNIM</w:t>
                             </w:r>
+                            <w:proofErr w:type="gramEnd"/>
                           </w:p>
                         </w:txbxContent>
                       </wps:txbx>
@@ -15702,9 +16266,11 @@
                 <v:textbox>
                   <w:txbxContent>
                     <w:p>
+                      <w:proofErr w:type="gramStart"/>
                       <w:r>
                         <w:t>txtNIM</w:t>
                       </w:r>
+                      <w:proofErr w:type="gramEnd"/>
                     </w:p>
                   </w:txbxContent>
                 </v:textbox>
@@ -15772,6 +16338,7 @@
                                 <w:szCs w:val="24"/>
                               </w:rPr>
                             </w:pPr>
+                            <w:proofErr w:type="gramStart"/>
                             <w:r>
                               <w:rPr>
                                 <w:sz w:val="24"/>
@@ -15779,6 +16346,7 @@
                               </w:rPr>
                               <w:t>btnGaleri</w:t>
                             </w:r>
+                            <w:proofErr w:type="gramEnd"/>
                           </w:p>
                           <w:p>
                             <w:pPr>
@@ -15819,6 +16387,7 @@
                           <w:szCs w:val="24"/>
                         </w:rPr>
                       </w:pPr>
+                      <w:proofErr w:type="gramStart"/>
                       <w:r>
                         <w:rPr>
                           <w:sz w:val="24"/>
@@ -15826,6 +16395,7 @@
                         </w:rPr>
                         <w:t>btnGaleri</w:t>
                       </w:r>
+                      <w:proofErr w:type="gramEnd"/>
                     </w:p>
                     <w:p>
                       <w:pPr>
@@ -15902,6 +16472,7 @@
                                 <w:szCs w:val="24"/>
                               </w:rPr>
                             </w:pPr>
+                            <w:proofErr w:type="gramStart"/>
                             <w:r>
                               <w:rPr>
                                 <w:sz w:val="24"/>
@@ -15909,6 +16480,7 @@
                               </w:rPr>
                               <w:t>btnSejarah</w:t>
                             </w:r>
+                            <w:proofErr w:type="gramEnd"/>
                           </w:p>
                           <w:p>
                             <w:pPr>
@@ -15949,6 +16521,7 @@
                           <w:szCs w:val="24"/>
                         </w:rPr>
                       </w:pPr>
+                      <w:proofErr w:type="gramStart"/>
                       <w:r>
                         <w:rPr>
                           <w:sz w:val="24"/>
@@ -15956,6 +16529,7 @@
                         </w:rPr>
                         <w:t>btnSejarah</w:t>
                       </w:r>
+                      <w:proofErr w:type="gramEnd"/>
                     </w:p>
                     <w:p>
                       <w:pPr>
@@ -16032,6 +16606,7 @@
                                 <w:szCs w:val="24"/>
                               </w:rPr>
                             </w:pPr>
+                            <w:proofErr w:type="gramStart"/>
                             <w:r>
                               <w:rPr>
                                 <w:sz w:val="24"/>
@@ -16039,6 +16614,7 @@
                               </w:rPr>
                               <w:t>btnHome</w:t>
                             </w:r>
+                            <w:proofErr w:type="gramEnd"/>
                           </w:p>
                           <w:p>
                             <w:pPr>
@@ -16079,6 +16655,7 @@
                           <w:szCs w:val="24"/>
                         </w:rPr>
                       </w:pPr>
+                      <w:proofErr w:type="gramStart"/>
                       <w:r>
                         <w:rPr>
                           <w:sz w:val="24"/>
@@ -16086,6 +16663,7 @@
                         </w:rPr>
                         <w:t>btnHome</w:t>
                       </w:r>
+                      <w:proofErr w:type="gramEnd"/>
                     </w:p>
                     <w:p>
                       <w:pPr>
@@ -16157,9 +16735,11 @@
                       <wps:txbx>
                         <w:txbxContent>
                           <w:p>
+                            <w:proofErr w:type="gramStart"/>
                             <w:r>
                               <w:t>btnLogout</w:t>
                             </w:r>
+                            <w:proofErr w:type="gramEnd"/>
                           </w:p>
                         </w:txbxContent>
                       </wps:txbx>
@@ -16184,9 +16764,11 @@
                 <v:textbox>
                   <w:txbxContent>
                     <w:p>
+                      <w:proofErr w:type="gramStart"/>
                       <w:r>
                         <w:t>btnLogout</w:t>
                       </w:r>
+                      <w:proofErr w:type="gramEnd"/>
                     </w:p>
                   </w:txbxContent>
                 </v:textbox>
@@ -16253,12 +16835,14 @@
                                 <w:sz w:val="28"/>
                               </w:rPr>
                             </w:pPr>
+                            <w:proofErr w:type="gramStart"/>
                             <w:r>
                               <w:rPr>
                                 <w:sz w:val="28"/>
                               </w:rPr>
                               <w:t>lblLogo</w:t>
                             </w:r>
+                            <w:proofErr w:type="gramEnd"/>
                           </w:p>
                           <w:p>
                             <w:pPr>
@@ -16297,12 +16881,14 @@
                           <w:sz w:val="28"/>
                         </w:rPr>
                       </w:pPr>
+                      <w:proofErr w:type="gramStart"/>
                       <w:r>
                         <w:rPr>
                           <w:sz w:val="28"/>
                         </w:rPr>
                         <w:t>lblLogo</w:t>
                       </w:r>
+                      <w:proofErr w:type="gramEnd"/>
                     </w:p>
                     <w:p>
                       <w:pPr>
@@ -16784,7 +17370,7 @@
           </mc:Choice>
           <mc:Fallback>
             <w:pict>
-              <v:rect w14:anchorId="1B58D080" id="Rectangle 89" o:spid="_x0000_s1026" style="position:absolute;margin-left:15pt;margin-top:102pt;width:438.8pt;height:232.5pt;z-index:251702272;visibility:visible;mso-wrap-style:square;mso-width-percent:0;mso-wrap-distance-left:9pt;mso-wrap-distance-top:0;mso-wrap-distance-right:9pt;mso-wrap-distance-bottom:0;mso-position-horizontal:absolute;mso-position-horizontal-relative:text;mso-position-vertical:absolute;mso-position-vertical-relative:text;mso-width-percent:0;mso-width-relative:margin;v-text-anchor:middle" o:gfxdata="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" filled="f" strokecolor="black [3213]" strokeweight="2pt"/>
+              <v:rect w14:anchorId="09852949" id="Rectangle 89" o:spid="_x0000_s1026" style="position:absolute;margin-left:15pt;margin-top:102pt;width:438.8pt;height:232.5pt;z-index:251702272;visibility:visible;mso-wrap-style:square;mso-width-percent:0;mso-wrap-distance-left:9pt;mso-wrap-distance-top:0;mso-wrap-distance-right:9pt;mso-wrap-distance-bottom:0;mso-position-horizontal:absolute;mso-position-horizontal-relative:text;mso-position-vertical:absolute;mso-position-vertical-relative:text;mso-width-percent:0;mso-width-relative:margin;v-text-anchor:middle" o:gfxdata="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" filled="f" strokecolor="black [3213]" strokeweight="2pt"/>
             </w:pict>
           </mc:Fallback>
         </mc:AlternateContent>
@@ -16848,6 +17434,7 @@
                                 <w:szCs w:val="20"/>
                               </w:rPr>
                             </w:pPr>
+                            <w:proofErr w:type="gramStart"/>
                             <w:r>
                               <w:rPr>
                                 <w:sz w:val="20"/>
@@ -16855,6 +17442,7 @@
                               </w:rPr>
                               <w:t>lblDaftarPengurus</w:t>
                             </w:r>
+                            <w:proofErr w:type="gramEnd"/>
                           </w:p>
                           <w:p>
                             <w:pPr>
@@ -16895,6 +17483,7 @@
                           <w:szCs w:val="20"/>
                         </w:rPr>
                       </w:pPr>
+                      <w:proofErr w:type="gramStart"/>
                       <w:r>
                         <w:rPr>
                           <w:sz w:val="20"/>
@@ -16902,6 +17491,7 @@
                         </w:rPr>
                         <w:t>lblDaftarPengurus</w:t>
                       </w:r>
+                      <w:proofErr w:type="gramEnd"/>
                     </w:p>
                     <w:p>
                       <w:pPr>
@@ -18041,9 +18631,11 @@
                       <wps:txbx>
                         <w:txbxContent>
                           <w:p>
+                            <w:proofErr w:type="gramStart"/>
                             <w:r>
                               <w:t>btnSimpanData</w:t>
                             </w:r>
+                            <w:proofErr w:type="gramEnd"/>
                           </w:p>
                         </w:txbxContent>
                       </wps:txbx>
@@ -18068,9 +18660,11 @@
                 <v:textbox>
                   <w:txbxContent>
                     <w:p>
+                      <w:proofErr w:type="gramStart"/>
                       <w:r>
                         <w:t>btnSimpanData</w:t>
                       </w:r>
+                      <w:proofErr w:type="gramEnd"/>
                     </w:p>
                   </w:txbxContent>
                 </v:textbox>
@@ -18144,12 +18738,14 @@
                                 <w:color w:val="0D0D0D" w:themeColor="text1" w:themeTint="F2"/>
                               </w:rPr>
                             </w:pPr>
+                            <w:proofErr w:type="gramStart"/>
                             <w:r>
                               <w:rPr>
                                 <w:color w:val="0D0D0D" w:themeColor="text1" w:themeTint="F2"/>
                               </w:rPr>
                               <w:t>btnEditDaftar</w:t>
                             </w:r>
+                            <w:proofErr w:type="gramEnd"/>
                           </w:p>
                         </w:txbxContent>
                       </wps:txbx>
@@ -18183,12 +18779,14 @@
                           <w:color w:val="0D0D0D" w:themeColor="text1" w:themeTint="F2"/>
                         </w:rPr>
                       </w:pPr>
+                      <w:proofErr w:type="gramStart"/>
                       <w:r>
                         <w:rPr>
                           <w:color w:val="0D0D0D" w:themeColor="text1" w:themeTint="F2"/>
                         </w:rPr>
                         <w:t>btnEditDaftar</w:t>
                       </w:r>
+                      <w:proofErr w:type="gramEnd"/>
                     </w:p>
                   </w:txbxContent>
                 </v:textbox>
@@ -18256,6 +18854,7 @@
                                 <w:szCs w:val="24"/>
                               </w:rPr>
                             </w:pPr>
+                            <w:proofErr w:type="gramStart"/>
                             <w:r>
                               <w:rPr>
                                 <w:sz w:val="24"/>
@@ -18263,6 +18862,7 @@
                               </w:rPr>
                               <w:t>btnProker</w:t>
                             </w:r>
+                            <w:proofErr w:type="gramEnd"/>
                           </w:p>
                           <w:p>
                             <w:pPr>
@@ -18303,6 +18903,7 @@
                           <w:szCs w:val="24"/>
                         </w:rPr>
                       </w:pPr>
+                      <w:proofErr w:type="gramStart"/>
                       <w:r>
                         <w:rPr>
                           <w:sz w:val="24"/>
@@ -18310,6 +18911,7 @@
                         </w:rPr>
                         <w:t>btnProker</w:t>
                       </w:r>
+                      <w:proofErr w:type="gramEnd"/>
                     </w:p>
                     <w:p>
                       <w:pPr>
@@ -18386,6 +18988,7 @@
                                 <w:szCs w:val="24"/>
                               </w:rPr>
                             </w:pPr>
+                            <w:proofErr w:type="gramStart"/>
                             <w:r>
                               <w:rPr>
                                 <w:sz w:val="24"/>
@@ -18393,6 +18996,7 @@
                               </w:rPr>
                               <w:t>btnDaftarPengurus</w:t>
                             </w:r>
+                            <w:proofErr w:type="gramEnd"/>
                           </w:p>
                           <w:p>
                             <w:pPr>
@@ -18433,6 +19037,7 @@
                           <w:szCs w:val="24"/>
                         </w:rPr>
                       </w:pPr>
+                      <w:proofErr w:type="gramStart"/>
                       <w:r>
                         <w:rPr>
                           <w:sz w:val="24"/>
@@ -18440,6 +19045,7 @@
                         </w:rPr>
                         <w:t>btnDaftarPengurus</w:t>
                       </w:r>
+                      <w:proofErr w:type="gramEnd"/>
                     </w:p>
                     <w:p>
                       <w:pPr>
@@ -18522,12 +19128,14 @@
                                 <w:color w:val="0D0D0D" w:themeColor="text1" w:themeTint="F2"/>
                               </w:rPr>
                             </w:pPr>
+                            <w:proofErr w:type="gramStart"/>
                             <w:r>
                               <w:rPr>
                                 <w:color w:val="0D0D0D" w:themeColor="text1" w:themeTint="F2"/>
                               </w:rPr>
                               <w:t>btnBuatBaru</w:t>
                             </w:r>
+                            <w:proofErr w:type="gramEnd"/>
                           </w:p>
                         </w:txbxContent>
                       </wps:txbx>
@@ -18561,12 +19169,14 @@
                           <w:color w:val="0D0D0D" w:themeColor="text1" w:themeTint="F2"/>
                         </w:rPr>
                       </w:pPr>
+                      <w:proofErr w:type="gramStart"/>
                       <w:r>
                         <w:rPr>
                           <w:color w:val="0D0D0D" w:themeColor="text1" w:themeTint="F2"/>
                         </w:rPr>
                         <w:t>btnBuatBaru</w:t>
                       </w:r>
+                      <w:proofErr w:type="gramEnd"/>
                     </w:p>
                   </w:txbxContent>
                 </v:textbox>
@@ -18634,6 +19244,7 @@
                                 <w:szCs w:val="24"/>
                               </w:rPr>
                             </w:pPr>
+                            <w:proofErr w:type="gramStart"/>
                             <w:r>
                               <w:rPr>
                                 <w:sz w:val="24"/>
@@ -18641,6 +19252,7 @@
                               </w:rPr>
                               <w:t>btnGaleri</w:t>
                             </w:r>
+                            <w:proofErr w:type="gramEnd"/>
                           </w:p>
                           <w:p>
                             <w:pPr>
@@ -18681,6 +19293,7 @@
                           <w:szCs w:val="24"/>
                         </w:rPr>
                       </w:pPr>
+                      <w:proofErr w:type="gramStart"/>
                       <w:r>
                         <w:rPr>
                           <w:sz w:val="24"/>
@@ -18688,6 +19301,7 @@
                         </w:rPr>
                         <w:t>btnGaleri</w:t>
                       </w:r>
+                      <w:proofErr w:type="gramEnd"/>
                     </w:p>
                     <w:p>
                       <w:pPr>
@@ -18764,6 +19378,7 @@
                                 <w:szCs w:val="24"/>
                               </w:rPr>
                             </w:pPr>
+                            <w:proofErr w:type="gramStart"/>
                             <w:r>
                               <w:rPr>
                                 <w:sz w:val="24"/>
@@ -18771,6 +19386,7 @@
                               </w:rPr>
                               <w:t>btnSejarah</w:t>
                             </w:r>
+                            <w:proofErr w:type="gramEnd"/>
                           </w:p>
                           <w:p>
                             <w:pPr>
@@ -18811,6 +19427,7 @@
                           <w:szCs w:val="24"/>
                         </w:rPr>
                       </w:pPr>
+                      <w:proofErr w:type="gramStart"/>
                       <w:r>
                         <w:rPr>
                           <w:sz w:val="24"/>
@@ -18818,6 +19435,7 @@
                         </w:rPr>
                         <w:t>btnSejarah</w:t>
                       </w:r>
+                      <w:proofErr w:type="gramEnd"/>
                     </w:p>
                     <w:p>
                       <w:pPr>
@@ -18894,6 +19512,7 @@
                                 <w:szCs w:val="24"/>
                               </w:rPr>
                             </w:pPr>
+                            <w:proofErr w:type="gramStart"/>
                             <w:r>
                               <w:rPr>
                                 <w:sz w:val="24"/>
@@ -18901,6 +19520,7 @@
                               </w:rPr>
                               <w:t>btnHome</w:t>
                             </w:r>
+                            <w:proofErr w:type="gramEnd"/>
                           </w:p>
                           <w:p>
                             <w:pPr>
@@ -18941,6 +19561,7 @@
                           <w:szCs w:val="24"/>
                         </w:rPr>
                       </w:pPr>
+                      <w:proofErr w:type="gramStart"/>
                       <w:r>
                         <w:rPr>
                           <w:sz w:val="24"/>
@@ -18948,6 +19569,7 @@
                         </w:rPr>
                         <w:t>btnHome</w:t>
                       </w:r>
+                      <w:proofErr w:type="gramEnd"/>
                     </w:p>
                     <w:p>
                       <w:pPr>
@@ -19019,9 +19641,11 @@
                       <wps:txbx>
                         <w:txbxContent>
                           <w:p>
+                            <w:proofErr w:type="gramStart"/>
                             <w:r>
                               <w:t>btnLogout</w:t>
                             </w:r>
+                            <w:proofErr w:type="gramEnd"/>
                           </w:p>
                         </w:txbxContent>
                       </wps:txbx>
@@ -19046,9 +19670,11 @@
                 <v:textbox>
                   <w:txbxContent>
                     <w:p>
+                      <w:proofErr w:type="gramStart"/>
                       <w:r>
                         <w:t>btnLogout</w:t>
                       </w:r>
+                      <w:proofErr w:type="gramEnd"/>
                     </w:p>
                   </w:txbxContent>
                 </v:textbox>
@@ -19115,12 +19741,14 @@
                                 <w:sz w:val="28"/>
                               </w:rPr>
                             </w:pPr>
+                            <w:proofErr w:type="gramStart"/>
                             <w:r>
                               <w:rPr>
                                 <w:sz w:val="28"/>
                               </w:rPr>
                               <w:t>lblLogo</w:t>
                             </w:r>
+                            <w:proofErr w:type="gramEnd"/>
                           </w:p>
                           <w:p>
                             <w:pPr>
@@ -19159,12 +19787,14 @@
                           <w:sz w:val="28"/>
                         </w:rPr>
                       </w:pPr>
+                      <w:proofErr w:type="gramStart"/>
                       <w:r>
                         <w:rPr>
                           <w:sz w:val="28"/>
                         </w:rPr>
                         <w:t>lblLogo</w:t>
                       </w:r>
+                      <w:proofErr w:type="gramEnd"/>
                     </w:p>
                     <w:p>
                       <w:pPr>
@@ -19408,6 +20038,7 @@
                                 <w:szCs w:val="20"/>
                               </w:rPr>
                             </w:pPr>
+                            <w:proofErr w:type="gramStart"/>
                             <w:r>
                               <w:rPr>
                                 <w:sz w:val="20"/>
@@ -19415,6 +20046,7 @@
                               </w:rPr>
                               <w:t>lblSejarah</w:t>
                             </w:r>
+                            <w:proofErr w:type="gramEnd"/>
                           </w:p>
                           <w:p>
                             <w:pPr>
@@ -19455,6 +20087,7 @@
                           <w:szCs w:val="20"/>
                         </w:rPr>
                       </w:pPr>
+                      <w:proofErr w:type="gramStart"/>
                       <w:r>
                         <w:rPr>
                           <w:sz w:val="20"/>
@@ -19462,6 +20095,7 @@
                         </w:rPr>
                         <w:t>lblSejarah</w:t>
                       </w:r>
+                      <w:proofErr w:type="gramEnd"/>
                     </w:p>
                     <w:p>
                       <w:pPr>
@@ -19538,6 +20172,7 @@
                                 <w:szCs w:val="20"/>
                               </w:rPr>
                             </w:pPr>
+                            <w:proofErr w:type="gramStart"/>
                             <w:r>
                               <w:rPr>
                                 <w:sz w:val="20"/>
@@ -19545,6 +20180,7 @@
                               </w:rPr>
                               <w:t>txtDeskripsi</w:t>
                             </w:r>
+                            <w:proofErr w:type="gramEnd"/>
                           </w:p>
                           <w:p>
                             <w:pPr>
@@ -19585,6 +20221,7 @@
                           <w:szCs w:val="20"/>
                         </w:rPr>
                       </w:pPr>
+                      <w:proofErr w:type="gramStart"/>
                       <w:r>
                         <w:rPr>
                           <w:sz w:val="20"/>
@@ -19592,6 +20229,7 @@
                         </w:rPr>
                         <w:t>txtDeskripsi</w:t>
                       </w:r>
+                      <w:proofErr w:type="gramEnd"/>
                     </w:p>
                     <w:p>
                       <w:pPr>
@@ -19668,6 +20306,7 @@
                                 <w:szCs w:val="20"/>
                               </w:rPr>
                             </w:pPr>
+                            <w:proofErr w:type="gramStart"/>
                             <w:r>
                               <w:rPr>
                                 <w:sz w:val="20"/>
@@ -19675,6 +20314,7 @@
                               </w:rPr>
                               <w:t>txtJudul</w:t>
                             </w:r>
+                            <w:proofErr w:type="gramEnd"/>
                           </w:p>
                           <w:p>
                             <w:pPr>
@@ -19715,6 +20355,7 @@
                           <w:szCs w:val="20"/>
                         </w:rPr>
                       </w:pPr>
+                      <w:proofErr w:type="gramStart"/>
                       <w:r>
                         <w:rPr>
                           <w:sz w:val="20"/>
@@ -19722,6 +20363,7 @@
                         </w:rPr>
                         <w:t>txtJudul</w:t>
                       </w:r>
+                      <w:proofErr w:type="gramEnd"/>
                     </w:p>
                     <w:p>
                       <w:pPr>
@@ -19798,6 +20440,7 @@
                                 <w:szCs w:val="20"/>
                               </w:rPr>
                             </w:pPr>
+                            <w:proofErr w:type="gramStart"/>
                             <w:r>
                               <w:rPr>
                                 <w:sz w:val="20"/>
@@ -19805,6 +20448,7 @@
                               </w:rPr>
                               <w:t>lblJudul</w:t>
                             </w:r>
+                            <w:proofErr w:type="gramEnd"/>
                           </w:p>
                           <w:p>
                             <w:pPr>
@@ -19845,6 +20489,7 @@
                           <w:szCs w:val="20"/>
                         </w:rPr>
                       </w:pPr>
+                      <w:proofErr w:type="gramStart"/>
                       <w:r>
                         <w:rPr>
                           <w:sz w:val="20"/>
@@ -19852,6 +20497,7 @@
                         </w:rPr>
                         <w:t>lblJudul</w:t>
                       </w:r>
+                      <w:proofErr w:type="gramEnd"/>
                     </w:p>
                     <w:p>
                       <w:pPr>
@@ -19928,6 +20574,7 @@
                                 <w:szCs w:val="20"/>
                               </w:rPr>
                             </w:pPr>
+                            <w:proofErr w:type="gramStart"/>
                             <w:r>
                               <w:rPr>
                                 <w:sz w:val="20"/>
@@ -19935,6 +20582,7 @@
                               </w:rPr>
                               <w:t>lblDeskripsi</w:t>
                             </w:r>
+                            <w:proofErr w:type="gramEnd"/>
                           </w:p>
                           <w:p>
                             <w:pPr>
@@ -19975,6 +20623,7 @@
                           <w:szCs w:val="20"/>
                         </w:rPr>
                       </w:pPr>
+                      <w:proofErr w:type="gramStart"/>
                       <w:r>
                         <w:rPr>
                           <w:sz w:val="20"/>
@@ -19982,6 +20631,7 @@
                         </w:rPr>
                         <w:t>lblDeskripsi</w:t>
                       </w:r>
+                      <w:proofErr w:type="gramEnd"/>
                     </w:p>
                     <w:p>
                       <w:pPr>
@@ -20053,9 +20703,11 @@
                       <wps:txbx>
                         <w:txbxContent>
                           <w:p>
+                            <w:proofErr w:type="gramStart"/>
                             <w:r>
                               <w:t>btnSimpanData</w:t>
                             </w:r>
+                            <w:proofErr w:type="gramEnd"/>
                           </w:p>
                         </w:txbxContent>
                       </wps:txbx>
@@ -20080,9 +20732,11 @@
                 <v:textbox>
                   <w:txbxContent>
                     <w:p>
+                      <w:proofErr w:type="gramStart"/>
                       <w:r>
                         <w:t>btnSimpanData</w:t>
                       </w:r>
+                      <w:proofErr w:type="gramEnd"/>
                     </w:p>
                   </w:txbxContent>
                 </v:textbox>
@@ -20164,7 +20818,7 @@
           </mc:Choice>
           <mc:Fallback>
             <w:pict>
-              <v:rect w14:anchorId="06C04A3B" id="Rectangle 129" o:spid="_x0000_s1026" style="position:absolute;margin-left:15pt;margin-top:102pt;width:438.8pt;height:232.5pt;z-index:251724800;visibility:visible;mso-wrap-style:square;mso-width-percent:0;mso-wrap-distance-left:9pt;mso-wrap-distance-top:0;mso-wrap-distance-right:9pt;mso-wrap-distance-bottom:0;mso-position-horizontal:absolute;mso-position-horizontal-relative:text;mso-position-vertical:absolute;mso-position-vertical-relative:text;mso-width-percent:0;mso-width-relative:margin;v-text-anchor:middle" o:gfxdata="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" filled="f" strokecolor="black [3213]" strokeweight="2pt"/>
+              <v:rect w14:anchorId="7514C073" id="Rectangle 129" o:spid="_x0000_s1026" style="position:absolute;margin-left:15pt;margin-top:102pt;width:438.8pt;height:232.5pt;z-index:251724800;visibility:visible;mso-wrap-style:square;mso-width-percent:0;mso-wrap-distance-left:9pt;mso-wrap-distance-top:0;mso-wrap-distance-right:9pt;mso-wrap-distance-bottom:0;mso-position-horizontal:absolute;mso-position-horizontal-relative:text;mso-position-vertical:absolute;mso-position-vertical-relative:text;mso-width-percent:0;mso-width-relative:margin;v-text-anchor:middle" o:gfxdata="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" filled="f" strokecolor="black [3213]" strokeweight="2pt"/>
             </w:pict>
           </mc:Fallback>
         </mc:AlternateContent>
@@ -20228,6 +20882,7 @@
                                 <w:szCs w:val="24"/>
                               </w:rPr>
                             </w:pPr>
+                            <w:proofErr w:type="gramStart"/>
                             <w:r>
                               <w:rPr>
                                 <w:sz w:val="24"/>
@@ -20235,6 +20890,7 @@
                               </w:rPr>
                               <w:t>btnProker</w:t>
                             </w:r>
+                            <w:proofErr w:type="gramEnd"/>
                           </w:p>
                           <w:p>
                             <w:pPr>
@@ -20275,6 +20931,7 @@
                           <w:szCs w:val="24"/>
                         </w:rPr>
                       </w:pPr>
+                      <w:proofErr w:type="gramStart"/>
                       <w:r>
                         <w:rPr>
                           <w:sz w:val="24"/>
@@ -20282,6 +20939,7 @@
                         </w:rPr>
                         <w:t>btnProker</w:t>
                       </w:r>
+                      <w:proofErr w:type="gramEnd"/>
                     </w:p>
                     <w:p>
                       <w:pPr>
@@ -20358,6 +21016,7 @@
                                 <w:szCs w:val="24"/>
                               </w:rPr>
                             </w:pPr>
+                            <w:proofErr w:type="gramStart"/>
                             <w:r>
                               <w:rPr>
                                 <w:sz w:val="24"/>
@@ -20365,6 +21024,7 @@
                               </w:rPr>
                               <w:t>btnDaftarPengurus</w:t>
                             </w:r>
+                            <w:proofErr w:type="gramEnd"/>
                           </w:p>
                           <w:p>
                             <w:pPr>
@@ -20405,6 +21065,7 @@
                           <w:szCs w:val="24"/>
                         </w:rPr>
                       </w:pPr>
+                      <w:proofErr w:type="gramStart"/>
                       <w:r>
                         <w:rPr>
                           <w:sz w:val="24"/>
@@ -20412,6 +21073,7 @@
                         </w:rPr>
                         <w:t>btnDaftarPengurus</w:t>
                       </w:r>
+                      <w:proofErr w:type="gramEnd"/>
                     </w:p>
                     <w:p>
                       <w:pPr>
@@ -20488,6 +21150,7 @@
                                 <w:szCs w:val="24"/>
                               </w:rPr>
                             </w:pPr>
+                            <w:proofErr w:type="gramStart"/>
                             <w:r>
                               <w:rPr>
                                 <w:sz w:val="24"/>
@@ -20495,6 +21158,7 @@
                               </w:rPr>
                               <w:t>btnGaleri</w:t>
                             </w:r>
+                            <w:proofErr w:type="gramEnd"/>
                           </w:p>
                           <w:p>
                             <w:pPr>
@@ -20535,6 +21199,7 @@
                           <w:szCs w:val="24"/>
                         </w:rPr>
                       </w:pPr>
+                      <w:proofErr w:type="gramStart"/>
                       <w:r>
                         <w:rPr>
                           <w:sz w:val="24"/>
@@ -20542,6 +21207,7 @@
                         </w:rPr>
                         <w:t>btnGaleri</w:t>
                       </w:r>
+                      <w:proofErr w:type="gramEnd"/>
                     </w:p>
                     <w:p>
                       <w:pPr>
@@ -20618,6 +21284,7 @@
                                 <w:szCs w:val="24"/>
                               </w:rPr>
                             </w:pPr>
+                            <w:proofErr w:type="gramStart"/>
                             <w:r>
                               <w:rPr>
                                 <w:sz w:val="24"/>
@@ -20625,6 +21292,7 @@
                               </w:rPr>
                               <w:t>btnSejarah</w:t>
                             </w:r>
+                            <w:proofErr w:type="gramEnd"/>
                           </w:p>
                           <w:p>
                             <w:pPr>
@@ -20665,6 +21333,7 @@
                           <w:szCs w:val="24"/>
                         </w:rPr>
                       </w:pPr>
+                      <w:proofErr w:type="gramStart"/>
                       <w:r>
                         <w:rPr>
                           <w:sz w:val="24"/>
@@ -20672,6 +21341,7 @@
                         </w:rPr>
                         <w:t>btnSejarah</w:t>
                       </w:r>
+                      <w:proofErr w:type="gramEnd"/>
                     </w:p>
                     <w:p>
                       <w:pPr>
@@ -20748,6 +21418,7 @@
                                 <w:szCs w:val="24"/>
                               </w:rPr>
                             </w:pPr>
+                            <w:proofErr w:type="gramStart"/>
                             <w:r>
                               <w:rPr>
                                 <w:sz w:val="24"/>
@@ -20755,6 +21426,7 @@
                               </w:rPr>
                               <w:t>btnHome</w:t>
                             </w:r>
+                            <w:proofErr w:type="gramEnd"/>
                           </w:p>
                           <w:p>
                             <w:pPr>
@@ -20795,6 +21467,7 @@
                           <w:szCs w:val="24"/>
                         </w:rPr>
                       </w:pPr>
+                      <w:proofErr w:type="gramStart"/>
                       <w:r>
                         <w:rPr>
                           <w:sz w:val="24"/>
@@ -20802,6 +21475,7 @@
                         </w:rPr>
                         <w:t>btnHome</w:t>
                       </w:r>
+                      <w:proofErr w:type="gramEnd"/>
                     </w:p>
                     <w:p>
                       <w:pPr>
@@ -20873,9 +21547,11 @@
                       <wps:txbx>
                         <w:txbxContent>
                           <w:p>
+                            <w:proofErr w:type="gramStart"/>
                             <w:r>
                               <w:t>btnLogout</w:t>
                             </w:r>
+                            <w:proofErr w:type="gramEnd"/>
                           </w:p>
                         </w:txbxContent>
                       </wps:txbx>
@@ -20900,9 +21576,11 @@
                 <v:textbox>
                   <w:txbxContent>
                     <w:p>
+                      <w:proofErr w:type="gramStart"/>
                       <w:r>
                         <w:t>btnLogout</w:t>
                       </w:r>
+                      <w:proofErr w:type="gramEnd"/>
                     </w:p>
                   </w:txbxContent>
                 </v:textbox>
@@ -20969,12 +21647,14 @@
                                 <w:sz w:val="28"/>
                               </w:rPr>
                             </w:pPr>
+                            <w:proofErr w:type="gramStart"/>
                             <w:r>
                               <w:rPr>
                                 <w:sz w:val="28"/>
                               </w:rPr>
                               <w:t>lblLogo</w:t>
                             </w:r>
+                            <w:proofErr w:type="gramEnd"/>
                           </w:p>
                           <w:p>
                             <w:pPr>
@@ -21013,12 +21693,14 @@
                           <w:sz w:val="28"/>
                         </w:rPr>
                       </w:pPr>
+                      <w:proofErr w:type="gramStart"/>
                       <w:r>
                         <w:rPr>
                           <w:sz w:val="28"/>
                         </w:rPr>
                         <w:t>lblLogo</w:t>
                       </w:r>
+                      <w:proofErr w:type="gramEnd"/>
                     </w:p>
                     <w:p>
                       <w:pPr>
@@ -21262,6 +21944,7 @@
                                 <w:szCs w:val="20"/>
                               </w:rPr>
                             </w:pPr>
+                            <w:proofErr w:type="gramStart"/>
                             <w:r>
                               <w:rPr>
                                 <w:sz w:val="20"/>
@@ -21269,6 +21952,7 @@
                               </w:rPr>
                               <w:t>lblDeskripsi</w:t>
                             </w:r>
+                            <w:proofErr w:type="gramEnd"/>
                           </w:p>
                           <w:p>
                             <w:pPr>
@@ -21309,6 +21993,7 @@
                           <w:szCs w:val="20"/>
                         </w:rPr>
                       </w:pPr>
+                      <w:proofErr w:type="gramStart"/>
                       <w:r>
                         <w:rPr>
                           <w:sz w:val="20"/>
@@ -21316,6 +22001,7 @@
                         </w:rPr>
                         <w:t>lblDeskripsi</w:t>
                       </w:r>
+                      <w:proofErr w:type="gramEnd"/>
                     </w:p>
                     <w:p>
                       <w:pPr>
@@ -21392,6 +22078,7 @@
                                 <w:szCs w:val="20"/>
                               </w:rPr>
                             </w:pPr>
+                            <w:proofErr w:type="gramStart"/>
                             <w:r>
                               <w:rPr>
                                 <w:sz w:val="20"/>
@@ -21399,6 +22086,7 @@
                               </w:rPr>
                               <w:t>lblJudul</w:t>
                             </w:r>
+                            <w:proofErr w:type="gramEnd"/>
                           </w:p>
                           <w:p>
                             <w:pPr>
@@ -21439,6 +22127,7 @@
                           <w:szCs w:val="20"/>
                         </w:rPr>
                       </w:pPr>
+                      <w:proofErr w:type="gramStart"/>
                       <w:r>
                         <w:rPr>
                           <w:sz w:val="20"/>
@@ -21446,6 +22135,7 @@
                         </w:rPr>
                         <w:t>lblJudul</w:t>
                       </w:r>
+                      <w:proofErr w:type="gramEnd"/>
                     </w:p>
                     <w:p>
                       <w:pPr>
@@ -21522,6 +22212,7 @@
                                 <w:szCs w:val="20"/>
                               </w:rPr>
                             </w:pPr>
+                            <w:proofErr w:type="gramStart"/>
                             <w:r>
                               <w:rPr>
                                 <w:sz w:val="20"/>
@@ -21529,6 +22220,7 @@
                               </w:rPr>
                               <w:t>txtJudul</w:t>
                             </w:r>
+                            <w:proofErr w:type="gramEnd"/>
                           </w:p>
                           <w:p>
                             <w:pPr>
@@ -21569,6 +22261,7 @@
                           <w:szCs w:val="20"/>
                         </w:rPr>
                       </w:pPr>
+                      <w:proofErr w:type="gramStart"/>
                       <w:r>
                         <w:rPr>
                           <w:sz w:val="20"/>
@@ -21576,6 +22269,7 @@
                         </w:rPr>
                         <w:t>txtJudul</w:t>
                       </w:r>
+                      <w:proofErr w:type="gramEnd"/>
                     </w:p>
                     <w:p>
                       <w:pPr>
@@ -21652,6 +22346,7 @@
                                 <w:szCs w:val="20"/>
                               </w:rPr>
                             </w:pPr>
+                            <w:proofErr w:type="gramStart"/>
                             <w:r>
                               <w:rPr>
                                 <w:sz w:val="20"/>
@@ -21659,6 +22354,7 @@
                               </w:rPr>
                               <w:t>txtDeskripsi</w:t>
                             </w:r>
+                            <w:proofErr w:type="gramEnd"/>
                           </w:p>
                           <w:p>
                             <w:pPr>
@@ -21699,6 +22395,7 @@
                           <w:szCs w:val="20"/>
                         </w:rPr>
                       </w:pPr>
+                      <w:proofErr w:type="gramStart"/>
                       <w:r>
                         <w:rPr>
                           <w:sz w:val="20"/>
@@ -21706,6 +22403,7 @@
                         </w:rPr>
                         <w:t>txtDeskripsi</w:t>
                       </w:r>
+                      <w:proofErr w:type="gramEnd"/>
                     </w:p>
                     <w:p>
                       <w:pPr>
@@ -21777,9 +22475,11 @@
                       <wps:txbx>
                         <w:txbxContent>
                           <w:p>
+                            <w:proofErr w:type="gramStart"/>
                             <w:r>
                               <w:t>btnEditProker</w:t>
                             </w:r>
+                            <w:proofErr w:type="gramEnd"/>
                           </w:p>
                         </w:txbxContent>
                       </wps:txbx>
@@ -21804,9 +22504,11 @@
                 <v:textbox>
                   <w:txbxContent>
                     <w:p>
+                      <w:proofErr w:type="gramStart"/>
                       <w:r>
                         <w:t>btnEditProker</w:t>
                       </w:r>
+                      <w:proofErr w:type="gramEnd"/>
                     </w:p>
                   </w:txbxContent>
                 </v:textbox>
@@ -21874,6 +22576,7 @@
                                 <w:szCs w:val="20"/>
                               </w:rPr>
                             </w:pPr>
+                            <w:proofErr w:type="gramStart"/>
                             <w:r>
                               <w:rPr>
                                 <w:sz w:val="20"/>
@@ -21881,6 +22584,7 @@
                               </w:rPr>
                               <w:t>lblProker</w:t>
                             </w:r>
+                            <w:proofErr w:type="gramEnd"/>
                           </w:p>
                           <w:p>
                             <w:pPr>
@@ -21921,6 +22625,7 @@
                           <w:szCs w:val="20"/>
                         </w:rPr>
                       </w:pPr>
+                      <w:proofErr w:type="gramStart"/>
                       <w:r>
                         <w:rPr>
                           <w:sz w:val="20"/>
@@ -21928,6 +22633,7 @@
                         </w:rPr>
                         <w:t>lblProker</w:t>
                       </w:r>
+                      <w:proofErr w:type="gramEnd"/>
                     </w:p>
                     <w:p>
                       <w:pPr>
@@ -21999,9 +22705,11 @@
                       <wps:txbx>
                         <w:txbxContent>
                           <w:p>
+                            <w:proofErr w:type="gramStart"/>
                             <w:r>
                               <w:t>btnBuatProker</w:t>
                             </w:r>
+                            <w:proofErr w:type="gramEnd"/>
                           </w:p>
                         </w:txbxContent>
                       </wps:txbx>
@@ -22026,9 +22734,11 @@
                 <v:textbox>
                   <w:txbxContent>
                     <w:p>
+                      <w:proofErr w:type="gramStart"/>
                       <w:r>
                         <w:t>btnBuatProker</w:t>
                       </w:r>
+                      <w:proofErr w:type="gramEnd"/>
                     </w:p>
                   </w:txbxContent>
                 </v:textbox>
@@ -22091,9 +22801,11 @@
                       <wps:txbx>
                         <w:txbxContent>
                           <w:p>
+                            <w:proofErr w:type="gramStart"/>
                             <w:r>
                               <w:t>btnSimpanData</w:t>
                             </w:r>
+                            <w:proofErr w:type="gramEnd"/>
                           </w:p>
                         </w:txbxContent>
                       </wps:txbx>
@@ -22118,9 +22830,11 @@
                 <v:textbox>
                   <w:txbxContent>
                     <w:p>
+                      <w:proofErr w:type="gramStart"/>
                       <w:r>
                         <w:t>btnSimpanData</w:t>
                       </w:r>
+                      <w:proofErr w:type="gramEnd"/>
                     </w:p>
                   </w:txbxContent>
                 </v:textbox>
@@ -22202,7 +22916,7 @@
           </mc:Choice>
           <mc:Fallback>
             <w:pict>
-              <v:rect w14:anchorId="2D968FEC" id="Rectangle 175" o:spid="_x0000_s1026" style="position:absolute;margin-left:15pt;margin-top:102pt;width:438.8pt;height:232.5pt;z-index:251739136;visibility:visible;mso-wrap-style:square;mso-width-percent:0;mso-wrap-distance-left:9pt;mso-wrap-distance-top:0;mso-wrap-distance-right:9pt;mso-wrap-distance-bottom:0;mso-position-horizontal:absolute;mso-position-horizontal-relative:text;mso-position-vertical:absolute;mso-position-vertical-relative:text;mso-width-percent:0;mso-width-relative:margin;v-text-anchor:middle" o:gfxdata="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" filled="f" strokecolor="black [3213]" strokeweight="2pt"/>
+              <v:rect w14:anchorId="5E5F6B44" id="Rectangle 175" o:spid="_x0000_s1026" style="position:absolute;margin-left:15pt;margin-top:102pt;width:438.8pt;height:232.5pt;z-index:251739136;visibility:visible;mso-wrap-style:square;mso-width-percent:0;mso-wrap-distance-left:9pt;mso-wrap-distance-top:0;mso-wrap-distance-right:9pt;mso-wrap-distance-bottom:0;mso-position-horizontal:absolute;mso-position-horizontal-relative:text;mso-position-vertical:absolute;mso-position-vertical-relative:text;mso-width-percent:0;mso-width-relative:margin;v-text-anchor:middle" o:gfxdata="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" filled="f" strokecolor="black [3213]" strokeweight="2pt"/>
             </w:pict>
           </mc:Fallback>
         </mc:AlternateContent>
@@ -22266,6 +22980,7 @@
                                 <w:szCs w:val="24"/>
                               </w:rPr>
                             </w:pPr>
+                            <w:proofErr w:type="gramStart"/>
                             <w:r>
                               <w:rPr>
                                 <w:sz w:val="24"/>
@@ -22273,6 +22988,7 @@
                               </w:rPr>
                               <w:t>btnProker</w:t>
                             </w:r>
+                            <w:proofErr w:type="gramEnd"/>
                           </w:p>
                           <w:p>
                             <w:pPr>
@@ -22313,6 +23029,7 @@
                           <w:szCs w:val="24"/>
                         </w:rPr>
                       </w:pPr>
+                      <w:proofErr w:type="gramStart"/>
                       <w:r>
                         <w:rPr>
                           <w:sz w:val="24"/>
@@ -22320,6 +23037,7 @@
                         </w:rPr>
                         <w:t>btnProker</w:t>
                       </w:r>
+                      <w:proofErr w:type="gramEnd"/>
                     </w:p>
                     <w:p>
                       <w:pPr>
@@ -22396,6 +23114,7 @@
                                 <w:szCs w:val="24"/>
                               </w:rPr>
                             </w:pPr>
+                            <w:proofErr w:type="gramStart"/>
                             <w:r>
                               <w:rPr>
                                 <w:sz w:val="24"/>
@@ -22403,6 +23122,7 @@
                               </w:rPr>
                               <w:t>btnDaftarPengurus</w:t>
                             </w:r>
+                            <w:proofErr w:type="gramEnd"/>
                           </w:p>
                           <w:p>
                             <w:pPr>
@@ -22443,6 +23163,7 @@
                           <w:szCs w:val="24"/>
                         </w:rPr>
                       </w:pPr>
+                      <w:proofErr w:type="gramStart"/>
                       <w:r>
                         <w:rPr>
                           <w:sz w:val="24"/>
@@ -22450,6 +23171,7 @@
                         </w:rPr>
                         <w:t>btnDaftarPengurus</w:t>
                       </w:r>
+                      <w:proofErr w:type="gramEnd"/>
                     </w:p>
                     <w:p>
                       <w:pPr>
@@ -22526,6 +23248,7 @@
                                 <w:szCs w:val="24"/>
                               </w:rPr>
                             </w:pPr>
+                            <w:proofErr w:type="gramStart"/>
                             <w:r>
                               <w:rPr>
                                 <w:sz w:val="24"/>
@@ -22533,6 +23256,7 @@
                               </w:rPr>
                               <w:t>btnGaleri</w:t>
                             </w:r>
+                            <w:proofErr w:type="gramEnd"/>
                           </w:p>
                           <w:p>
                             <w:pPr>
@@ -22573,6 +23297,7 @@
                           <w:szCs w:val="24"/>
                         </w:rPr>
                       </w:pPr>
+                      <w:proofErr w:type="gramStart"/>
                       <w:r>
                         <w:rPr>
                           <w:sz w:val="24"/>
@@ -22580,6 +23305,7 @@
                         </w:rPr>
                         <w:t>btnGaleri</w:t>
                       </w:r>
+                      <w:proofErr w:type="gramEnd"/>
                     </w:p>
                     <w:p>
                       <w:pPr>
@@ -22656,6 +23382,7 @@
                                 <w:szCs w:val="24"/>
                               </w:rPr>
                             </w:pPr>
+                            <w:proofErr w:type="gramStart"/>
                             <w:r>
                               <w:rPr>
                                 <w:sz w:val="24"/>
@@ -22663,6 +23390,7 @@
                               </w:rPr>
                               <w:t>btnSejarah</w:t>
                             </w:r>
+                            <w:proofErr w:type="gramEnd"/>
                           </w:p>
                           <w:p>
                             <w:pPr>
@@ -22703,6 +23431,7 @@
                           <w:szCs w:val="24"/>
                         </w:rPr>
                       </w:pPr>
+                      <w:proofErr w:type="gramStart"/>
                       <w:r>
                         <w:rPr>
                           <w:sz w:val="24"/>
@@ -22710,6 +23439,7 @@
                         </w:rPr>
                         <w:t>btnSejarah</w:t>
                       </w:r>
+                      <w:proofErr w:type="gramEnd"/>
                     </w:p>
                     <w:p>
                       <w:pPr>
@@ -22786,6 +23516,7 @@
                                 <w:szCs w:val="24"/>
                               </w:rPr>
                             </w:pPr>
+                            <w:proofErr w:type="gramStart"/>
                             <w:r>
                               <w:rPr>
                                 <w:sz w:val="24"/>
@@ -22793,6 +23524,7 @@
                               </w:rPr>
                               <w:t>btnHome</w:t>
                             </w:r>
+                            <w:proofErr w:type="gramEnd"/>
                           </w:p>
                           <w:p>
                             <w:pPr>
@@ -22833,6 +23565,7 @@
                           <w:szCs w:val="24"/>
                         </w:rPr>
                       </w:pPr>
+                      <w:proofErr w:type="gramStart"/>
                       <w:r>
                         <w:rPr>
                           <w:sz w:val="24"/>
@@ -22840,6 +23573,7 @@
                         </w:rPr>
                         <w:t>btnHome</w:t>
                       </w:r>
+                      <w:proofErr w:type="gramEnd"/>
                     </w:p>
                     <w:p>
                       <w:pPr>
@@ -22911,9 +23645,11 @@
                       <wps:txbx>
                         <w:txbxContent>
                           <w:p>
+                            <w:proofErr w:type="gramStart"/>
                             <w:r>
                               <w:t>btnLogout</w:t>
                             </w:r>
+                            <w:proofErr w:type="gramEnd"/>
                           </w:p>
                         </w:txbxContent>
                       </wps:txbx>
@@ -22938,9 +23674,11 @@
                 <v:textbox>
                   <w:txbxContent>
                     <w:p>
+                      <w:proofErr w:type="gramStart"/>
                       <w:r>
                         <w:t>btnLogout</w:t>
                       </w:r>
+                      <w:proofErr w:type="gramEnd"/>
                     </w:p>
                   </w:txbxContent>
                 </v:textbox>
@@ -23007,12 +23745,14 @@
                                 <w:sz w:val="28"/>
                               </w:rPr>
                             </w:pPr>
+                            <w:proofErr w:type="gramStart"/>
                             <w:r>
                               <w:rPr>
                                 <w:sz w:val="28"/>
                               </w:rPr>
                               <w:t>lblLogo</w:t>
                             </w:r>
+                            <w:proofErr w:type="gramEnd"/>
                           </w:p>
                           <w:p>
                             <w:pPr>
@@ -23051,12 +23791,14 @@
                           <w:sz w:val="28"/>
                         </w:rPr>
                       </w:pPr>
+                      <w:proofErr w:type="gramStart"/>
                       <w:r>
                         <w:rPr>
                           <w:sz w:val="28"/>
                         </w:rPr>
                         <w:t>lblLogo</w:t>
                       </w:r>
+                      <w:proofErr w:type="gramEnd"/>
                     </w:p>
                     <w:p>
                       <w:pPr>
@@ -23812,6 +24554,7 @@
                                 <w:szCs w:val="20"/>
                               </w:rPr>
                             </w:pPr>
+                            <w:proofErr w:type="gramStart"/>
                             <w:r>
                               <w:rPr>
                                 <w:sz w:val="20"/>
@@ -23819,6 +24562,7 @@
                               </w:rPr>
                               <w:t>lblProker</w:t>
                             </w:r>
+                            <w:proofErr w:type="gramEnd"/>
                           </w:p>
                           <w:p>
                             <w:pPr>
@@ -23859,6 +24603,7 @@
                           <w:szCs w:val="20"/>
                         </w:rPr>
                       </w:pPr>
+                      <w:proofErr w:type="gramStart"/>
                       <w:r>
                         <w:rPr>
                           <w:sz w:val="20"/>
@@ -23866,6 +24611,7 @@
                         </w:rPr>
                         <w:t>lblProker</w:t>
                       </w:r>
+                      <w:proofErr w:type="gramEnd"/>
                     </w:p>
                     <w:p>
                       <w:pPr>
@@ -23937,9 +24683,11 @@
                       <wps:txbx>
                         <w:txbxContent>
                           <w:p>
+                            <w:proofErr w:type="gramStart"/>
                             <w:r>
                               <w:t>btnEditProker</w:t>
                             </w:r>
+                            <w:proofErr w:type="gramEnd"/>
                           </w:p>
                         </w:txbxContent>
                       </wps:txbx>
@@ -23964,9 +24712,11 @@
                 <v:textbox>
                   <w:txbxContent>
                     <w:p>
+                      <w:proofErr w:type="gramStart"/>
                       <w:r>
                         <w:t>btnEditProker</w:t>
                       </w:r>
+                      <w:proofErr w:type="gramEnd"/>
                     </w:p>
                   </w:txbxContent>
                 </v:textbox>
@@ -24034,6 +24784,7 @@
                                 <w:szCs w:val="20"/>
                               </w:rPr>
                             </w:pPr>
+                            <w:proofErr w:type="gramStart"/>
                             <w:r>
                               <w:rPr>
                                 <w:sz w:val="20"/>
@@ -24041,6 +24792,7 @@
                               </w:rPr>
                               <w:t>lblProker</w:t>
                             </w:r>
+                            <w:proofErr w:type="gramEnd"/>
                           </w:p>
                           <w:p>
                             <w:pPr>
@@ -24081,6 +24833,7 @@
                           <w:szCs w:val="20"/>
                         </w:rPr>
                       </w:pPr>
+                      <w:proofErr w:type="gramStart"/>
                       <w:r>
                         <w:rPr>
                           <w:sz w:val="20"/>
@@ -24088,6 +24841,7 @@
                         </w:rPr>
                         <w:t>lblProker</w:t>
                       </w:r>
+                      <w:proofErr w:type="gramEnd"/>
                     </w:p>
                     <w:p>
                       <w:pPr>
@@ -24159,9 +24913,11 @@
                       <wps:txbx>
                         <w:txbxContent>
                           <w:p>
+                            <w:proofErr w:type="gramStart"/>
                             <w:r>
                               <w:t>btnBuatProker</w:t>
                             </w:r>
+                            <w:proofErr w:type="gramEnd"/>
                           </w:p>
                         </w:txbxContent>
                       </wps:txbx>
@@ -24186,9 +24942,11 @@
                 <v:textbox>
                   <w:txbxContent>
                     <w:p>
+                      <w:proofErr w:type="gramStart"/>
                       <w:r>
                         <w:t>btnBuatProker</w:t>
                       </w:r>
+                      <w:proofErr w:type="gramEnd"/>
                     </w:p>
                   </w:txbxContent>
                 </v:textbox>
@@ -24251,9 +25009,11 @@
                       <wps:txbx>
                         <w:txbxContent>
                           <w:p>
+                            <w:proofErr w:type="gramStart"/>
                             <w:r>
                               <w:t>btnSimpanData</w:t>
                             </w:r>
+                            <w:proofErr w:type="gramEnd"/>
                           </w:p>
                         </w:txbxContent>
                       </wps:txbx>
@@ -24278,9 +25038,11 @@
                 <v:textbox>
                   <w:txbxContent>
                     <w:p>
+                      <w:proofErr w:type="gramStart"/>
                       <w:r>
                         <w:t>btnSimpanData</w:t>
                       </w:r>
+                      <w:proofErr w:type="gramEnd"/>
                     </w:p>
                   </w:txbxContent>
                 </v:textbox>
@@ -24362,7 +25124,7 @@
           </mc:Choice>
           <mc:Fallback>
             <w:pict>
-              <v:rect w14:anchorId="4D416FFB" id="Rectangle 209" o:spid="_x0000_s1026" style="position:absolute;margin-left:15pt;margin-top:102pt;width:438.8pt;height:232.5pt;z-index:251755520;visibility:visible;mso-wrap-style:square;mso-width-percent:0;mso-wrap-distance-left:9pt;mso-wrap-distance-top:0;mso-wrap-distance-right:9pt;mso-wrap-distance-bottom:0;mso-position-horizontal:absolute;mso-position-horizontal-relative:text;mso-position-vertical:absolute;mso-position-vertical-relative:text;mso-width-percent:0;mso-width-relative:margin;v-text-anchor:middle" o:gfxdata="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" filled="f" strokecolor="black [3213]" strokeweight="2pt"/>
+              <v:rect w14:anchorId="37DFF6E4" id="Rectangle 209" o:spid="_x0000_s1026" style="position:absolute;margin-left:15pt;margin-top:102pt;width:438.8pt;height:232.5pt;z-index:251755520;visibility:visible;mso-wrap-style:square;mso-width-percent:0;mso-wrap-distance-left:9pt;mso-wrap-distance-top:0;mso-wrap-distance-right:9pt;mso-wrap-distance-bottom:0;mso-position-horizontal:absolute;mso-position-horizontal-relative:text;mso-position-vertical:absolute;mso-position-vertical-relative:text;mso-width-percent:0;mso-width-relative:margin;v-text-anchor:middle" o:gfxdata="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" filled="f" strokecolor="black [3213]" strokeweight="2pt"/>
             </w:pict>
           </mc:Fallback>
         </mc:AlternateContent>
@@ -24426,6 +25188,7 @@
                                 <w:szCs w:val="24"/>
                               </w:rPr>
                             </w:pPr>
+                            <w:proofErr w:type="gramStart"/>
                             <w:r>
                               <w:rPr>
                                 <w:sz w:val="24"/>
@@ -24433,6 +25196,7 @@
                               </w:rPr>
                               <w:t>btnProker</w:t>
                             </w:r>
+                            <w:proofErr w:type="gramEnd"/>
                           </w:p>
                           <w:p>
                             <w:pPr>
@@ -24473,6 +25237,7 @@
                           <w:szCs w:val="24"/>
                         </w:rPr>
                       </w:pPr>
+                      <w:proofErr w:type="gramStart"/>
                       <w:r>
                         <w:rPr>
                           <w:sz w:val="24"/>
@@ -24480,6 +25245,7 @@
                         </w:rPr>
                         <w:t>btnProker</w:t>
                       </w:r>
+                      <w:proofErr w:type="gramEnd"/>
                     </w:p>
                     <w:p>
                       <w:pPr>
@@ -24556,6 +25322,7 @@
                                 <w:szCs w:val="24"/>
                               </w:rPr>
                             </w:pPr>
+                            <w:proofErr w:type="gramStart"/>
                             <w:r>
                               <w:rPr>
                                 <w:sz w:val="24"/>
@@ -24563,6 +25330,7 @@
                               </w:rPr>
                               <w:t>btnDaftarPengurus</w:t>
                             </w:r>
+                            <w:proofErr w:type="gramEnd"/>
                           </w:p>
                           <w:p>
                             <w:pPr>
@@ -24603,6 +25371,7 @@
                           <w:szCs w:val="24"/>
                         </w:rPr>
                       </w:pPr>
+                      <w:proofErr w:type="gramStart"/>
                       <w:r>
                         <w:rPr>
                           <w:sz w:val="24"/>
@@ -24610,6 +25379,7 @@
                         </w:rPr>
                         <w:t>btnDaftarPengurus</w:t>
                       </w:r>
+                      <w:proofErr w:type="gramEnd"/>
                     </w:p>
                     <w:p>
                       <w:pPr>
@@ -24686,6 +25456,7 @@
                                 <w:szCs w:val="24"/>
                               </w:rPr>
                             </w:pPr>
+                            <w:proofErr w:type="gramStart"/>
                             <w:r>
                               <w:rPr>
                                 <w:sz w:val="24"/>
@@ -24693,6 +25464,7 @@
                               </w:rPr>
                               <w:t>btnGaleri</w:t>
                             </w:r>
+                            <w:proofErr w:type="gramEnd"/>
                           </w:p>
                           <w:p>
                             <w:pPr>
@@ -24733,6 +25505,7 @@
                           <w:szCs w:val="24"/>
                         </w:rPr>
                       </w:pPr>
+                      <w:proofErr w:type="gramStart"/>
                       <w:r>
                         <w:rPr>
                           <w:sz w:val="24"/>
@@ -24740,6 +25513,7 @@
                         </w:rPr>
                         <w:t>btnGaleri</w:t>
                       </w:r>
+                      <w:proofErr w:type="gramEnd"/>
                     </w:p>
                     <w:p>
                       <w:pPr>
@@ -24816,6 +25590,7 @@
                                 <w:szCs w:val="24"/>
                               </w:rPr>
                             </w:pPr>
+                            <w:proofErr w:type="gramStart"/>
                             <w:r>
                               <w:rPr>
                                 <w:sz w:val="24"/>
@@ -24823,6 +25598,7 @@
                               </w:rPr>
                               <w:t>btnSejarah</w:t>
                             </w:r>
+                            <w:proofErr w:type="gramEnd"/>
                           </w:p>
                           <w:p>
                             <w:pPr>
@@ -24863,6 +25639,7 @@
                           <w:szCs w:val="24"/>
                         </w:rPr>
                       </w:pPr>
+                      <w:proofErr w:type="gramStart"/>
                       <w:r>
                         <w:rPr>
                           <w:sz w:val="24"/>
@@ -24870,6 +25647,7 @@
                         </w:rPr>
                         <w:t>btnSejarah</w:t>
                       </w:r>
+                      <w:proofErr w:type="gramEnd"/>
                     </w:p>
                     <w:p>
                       <w:pPr>
@@ -24946,6 +25724,7 @@
                                 <w:szCs w:val="24"/>
                               </w:rPr>
                             </w:pPr>
+                            <w:proofErr w:type="gramStart"/>
                             <w:r>
                               <w:rPr>
                                 <w:sz w:val="24"/>
@@ -24953,6 +25732,7 @@
                               </w:rPr>
                               <w:t>btnHome</w:t>
                             </w:r>
+                            <w:proofErr w:type="gramEnd"/>
                           </w:p>
                           <w:p>
                             <w:pPr>
@@ -24993,6 +25773,7 @@
                           <w:szCs w:val="24"/>
                         </w:rPr>
                       </w:pPr>
+                      <w:proofErr w:type="gramStart"/>
                       <w:r>
                         <w:rPr>
                           <w:sz w:val="24"/>
@@ -25000,6 +25781,7 @@
                         </w:rPr>
                         <w:t>btnHome</w:t>
                       </w:r>
+                      <w:proofErr w:type="gramEnd"/>
                     </w:p>
                     <w:p>
                       <w:pPr>
@@ -25071,9 +25853,11 @@
                       <wps:txbx>
                         <w:txbxContent>
                           <w:p>
+                            <w:proofErr w:type="gramStart"/>
                             <w:r>
                               <w:t>btnLogout</w:t>
                             </w:r>
+                            <w:proofErr w:type="gramEnd"/>
                           </w:p>
                         </w:txbxContent>
                       </wps:txbx>
@@ -25098,9 +25882,11 @@
                 <v:textbox>
                   <w:txbxContent>
                     <w:p>
+                      <w:proofErr w:type="gramStart"/>
                       <w:r>
                         <w:t>btnLogout</w:t>
                       </w:r>
+                      <w:proofErr w:type="gramEnd"/>
                     </w:p>
                   </w:txbxContent>
                 </v:textbox>
@@ -25167,12 +25953,14 @@
                                 <w:sz w:val="28"/>
                               </w:rPr>
                             </w:pPr>
+                            <w:proofErr w:type="gramStart"/>
                             <w:r>
                               <w:rPr>
                                 <w:sz w:val="28"/>
                               </w:rPr>
                               <w:t>lblLogo</w:t>
                             </w:r>
+                            <w:proofErr w:type="gramEnd"/>
                           </w:p>
                           <w:p>
                             <w:pPr>
@@ -25211,12 +25999,14 @@
                           <w:sz w:val="28"/>
                         </w:rPr>
                       </w:pPr>
+                      <w:proofErr w:type="gramStart"/>
                       <w:r>
                         <w:rPr>
                           <w:sz w:val="28"/>
                         </w:rPr>
                         <w:t>lblLogo</w:t>
                       </w:r>
+                      <w:proofErr w:type="gramEnd"/>
                     </w:p>
                     <w:p>
                       <w:pPr>
@@ -25401,9 +26191,11 @@
                                 <w:lang w:val="id-ID"/>
                               </w:rPr>
                             </w:pPr>
+                            <w:proofErr w:type="gramStart"/>
                             <w:r>
                               <w:t>lblUserName</w:t>
                             </w:r>
+                            <w:proofErr w:type="gramEnd"/>
                           </w:p>
                         </w:txbxContent>
                       </wps:txbx>
@@ -25434,9 +26226,11 @@
                           <w:lang w:val="id-ID"/>
                         </w:rPr>
                       </w:pPr>
+                      <w:proofErr w:type="gramStart"/>
                       <w:r>
                         <w:t>lblUserName</w:t>
                       </w:r>
+                      <w:proofErr w:type="gramEnd"/>
                     </w:p>
                   </w:txbxContent>
                 </v:textbox>
@@ -25502,9 +26296,11 @@
                             <w:pPr>
                               <w:jc w:val="center"/>
                             </w:pPr>
+                            <w:proofErr w:type="gramStart"/>
                             <w:r>
                               <w:t>lblPassword</w:t>
                             </w:r>
+                            <w:proofErr w:type="gramEnd"/>
                           </w:p>
                         </w:txbxContent>
                       </wps:txbx>
@@ -25532,9 +26328,11 @@
                       <w:pPr>
                         <w:jc w:val="center"/>
                       </w:pPr>
+                      <w:proofErr w:type="gramStart"/>
                       <w:r>
                         <w:t>lblPassword</w:t>
                       </w:r>
+                      <w:proofErr w:type="gramEnd"/>
                     </w:p>
                   </w:txbxContent>
                 </v:textbox>
@@ -25602,9 +26400,11 @@
                             <w:pPr>
                               <w:jc w:val="center"/>
                             </w:pPr>
+                            <w:proofErr w:type="gramStart"/>
                             <w:r>
                               <w:t>btnLogout</w:t>
                             </w:r>
+                            <w:proofErr w:type="gramEnd"/>
                           </w:p>
                         </w:txbxContent>
                       </wps:txbx>
@@ -25632,9 +26432,11 @@
                       <w:pPr>
                         <w:jc w:val="center"/>
                       </w:pPr>
+                      <w:proofErr w:type="gramStart"/>
                       <w:r>
                         <w:t>btnLogout</w:t>
                       </w:r>
+                      <w:proofErr w:type="gramEnd"/>
                     </w:p>
                   </w:txbxContent>
                 </v:textbox>
@@ -25703,12 +26505,14 @@
                                 <w:sz w:val="28"/>
                               </w:rPr>
                             </w:pPr>
+                            <w:proofErr w:type="gramStart"/>
                             <w:r>
                               <w:rPr>
                                 <w:sz w:val="28"/>
                               </w:rPr>
                               <w:t>lblJudul</w:t>
                             </w:r>
+                            <w:proofErr w:type="gramEnd"/>
                           </w:p>
                         </w:txbxContent>
                       </wps:txbx>
@@ -25739,12 +26543,14 @@
                           <w:sz w:val="28"/>
                         </w:rPr>
                       </w:pPr>
+                      <w:proofErr w:type="gramStart"/>
                       <w:r>
                         <w:rPr>
                           <w:sz w:val="28"/>
                         </w:rPr>
                         <w:t>lblJudul</w:t>
                       </w:r>
+                      <w:proofErr w:type="gramEnd"/>
                     </w:p>
                   </w:txbxContent>
                 </v:textbox>
@@ -25807,7 +26613,7 @@
           </mc:Choice>
           <mc:Fallback>
             <w:pict>
-              <v:rect w14:anchorId="6954020C" id="Rectangle 232" o:spid="_x0000_s1026" style="width:327.9pt;height:156.15pt;visibility:visible;mso-wrap-style:square;mso-left-percent:-10001;mso-top-percent:-10001;mso-position-horizontal:absolute;mso-position-horizontal-relative:char;mso-position-vertical:absolute;mso-position-vertical-relative:line;mso-left-percent:-10001;mso-top-percent:-10001;v-text-anchor:top" o:gfxdata="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">
+              <v:rect w14:anchorId="70975DDD" id="Rectangle 232" o:spid="_x0000_s1026" style="width:327.9pt;height:156.15pt;visibility:visible;mso-wrap-style:square;mso-left-percent:-10001;mso-top-percent:-10001;mso-position-horizontal:absolute;mso-position-horizontal-relative:char;mso-position-vertical:absolute;mso-position-vertical-relative:line;mso-left-percent:-10001;mso-top-percent:-10001;v-text-anchor:top" o:gfxdata="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">
                 <w10:anchorlock/>
               </v:rect>
             </w:pict>
